--- a/docs/DMI Advanced HR Analytics dokumentacja.docx
+++ b/docs/DMI Advanced HR Analytics dokumentacja.docx
@@ -264,8 +264,6 @@
           <w:bCs/>
         </w:rPr>
       </w:pPr>
-      <w:bookmarkStart w:id="0" w:name="_GoBack"/>
-      <w:bookmarkEnd w:id="0"/>
     </w:p>
     <w:p>
       <w:pPr>
@@ -355,12 +353,37 @@
     <w:p>
       <w:pPr>
         <w:pStyle w:val="Akapitzlist"/>
+        <w:numPr>
+          <w:ilvl w:val="0"/>
+          <w:numId w:val="6"/>
+        </w:numPr>
         <w:rPr>
           <w:b/>
           <w:bCs/>
           <w:sz w:val="28"/>
         </w:rPr>
       </w:pPr>
+      <w:r>
+        <w:rPr>
+          <w:b/>
+          <w:bCs/>
+          <w:sz w:val="28"/>
+        </w:rPr>
+        <w:lastRenderedPageBreak/>
+        <w:t>Analiza wyników</w:t>
+      </w:r>
+    </w:p>
+    <w:p>
+      <w:pPr>
+        <w:pStyle w:val="Akapitzlist"/>
+        <w:rPr>
+          <w:b/>
+          <w:bCs/>
+          <w:sz w:val="28"/>
+        </w:rPr>
+      </w:pPr>
+      <w:bookmarkStart w:id="0" w:name="_GoBack"/>
+      <w:bookmarkEnd w:id="0"/>
     </w:p>
     <w:p>
       <w:pPr>
@@ -1626,6 +1649,7 @@
   <w:style w:type="character" w:default="1" w:styleId="Domylnaczcionkaakapitu">
     <w:name w:val="Default Paragraph Font"/>
     <w:uiPriority w:val="1"/>
+    <w:semiHidden/>
     <w:unhideWhenUsed/>
   </w:style>
   <w:style w:type="table" w:default="1" w:styleId="Standardowy">

--- a/docs/DMI Advanced HR Analytics dokumentacja.docx
+++ b/docs/DMI Advanced HR Analytics dokumentacja.docx
@@ -347,7 +347,188 @@
           <w:bCs/>
           <w:sz w:val="28"/>
         </w:rPr>
-        <w:t>Szczegółowa specyfikacja</w:t>
+        <w:t>Analiza wyników</w:t>
+      </w:r>
+    </w:p>
+    <w:p>
+      <w:pPr>
+        <w:pStyle w:val="NormalnyWeb"/>
+      </w:pPr>
+      <w:r>
+        <w:lastRenderedPageBreak/>
+        <w:t>Poniższy o</w:t>
+      </w:r>
+      <w:r>
+        <w:t xml:space="preserve">brazek przedstawia macierz korelacji </w:t>
+      </w:r>
+      <w:proofErr w:type="spellStart"/>
+      <w:r>
+        <w:t>Spearmana</w:t>
+      </w:r>
+      <w:proofErr w:type="spellEnd"/>
+      <w:r>
+        <w:t xml:space="preserve">, która jest graficzną reprezentacją współczynników korelacji rang </w:t>
+      </w:r>
+      <w:proofErr w:type="spellStart"/>
+      <w:r>
+        <w:t>Spearmana</w:t>
+      </w:r>
+      <w:proofErr w:type="spellEnd"/>
+      <w:r>
+        <w:t xml:space="preserve"> między różnymi zmiennymi. Macierz jest kwadratowa, a obie osie są oznaczone różnymi kompetencjami, takimi jak </w:t>
+      </w:r>
+      <w:proofErr w:type="spellStart"/>
+      <w:r>
+        <w:t>Python</w:t>
+      </w:r>
+      <w:proofErr w:type="spellEnd"/>
+      <w:r>
+        <w:t>, R, SQL, Excel i inne.</w:t>
+      </w:r>
+    </w:p>
+    <w:p>
+      <w:pPr>
+        <w:pStyle w:val="NormalnyWeb"/>
+      </w:pPr>
+      <w:r>
+        <w:t>Kolory na mapie ciepła reprezentują różne wartości współczynnika korelacji. Ciemnoniebieski oznacza współczynnik korelacji bliski -1, co wskazuje na silną negatywną korelację między dwoma kompetencjami. To oznacza, że gdy jedna kompetencja jest wysoko oceniana, druga jest zwykle nisko oceniana, i na odwrót.</w:t>
+      </w:r>
+    </w:p>
+    <w:p>
+      <w:pPr>
+        <w:pStyle w:val="NormalnyWeb"/>
+      </w:pPr>
+      <w:r>
+        <w:t>Zielony kolor reprezentuje małą lub brak korelacji, co oznacza, że rankingi dwóch kompetencji nie są ze sobą powiązane.</w:t>
+      </w:r>
+    </w:p>
+    <w:p>
+      <w:pPr>
+        <w:pStyle w:val="NormalnyWeb"/>
+      </w:pPr>
+      <w:r>
+        <w:t>Ciemnożółty kolor oznacza współczynnik korelacji bliski 1, co wskazuje na silną pozytywną korelację. To oznacza, że dwie kompetencje są zwykle oceniane podobnie - gdy jedna jest wysoko oceniana, druga równ</w:t>
+      </w:r>
+      <w:r>
+        <w:t>ież jest zwykle wysoko oceniana</w:t>
+      </w:r>
+      <w:r>
+        <w:t>.</w:t>
+      </w:r>
+    </w:p>
+    <w:p>
+      <w:pPr>
+        <w:rPr>
+          <w:b/>
+          <w:bCs/>
+          <w:sz w:val="28"/>
+        </w:rPr>
+      </w:pPr>
+    </w:p>
+    <w:p>
+      <w:pPr>
+        <w:pStyle w:val="Akapitzlist"/>
+        <w:jc w:val="center"/>
+        <w:rPr>
+          <w:b/>
+          <w:bCs/>
+          <w:sz w:val="28"/>
+        </w:rPr>
+      </w:pPr>
+      <w:r>
+        <w:rPr>
+          <w:b/>
+          <w:bCs/>
+          <w:noProof/>
+          <w:sz w:val="28"/>
+          <w:lang w:eastAsia="pl-PL"/>
+        </w:rPr>
+        <w:drawing>
+          <wp:inline distT="0" distB="0" distL="0" distR="0">
+            <wp:extent cx="5760720" cy="5214620"/>
+            <wp:effectExtent l="0" t="0" r="0" b="5080"/>
+            <wp:docPr id="1" name="Obraz 1"/>
+            <wp:cNvGraphicFramePr>
+              <a:graphicFrameLocks xmlns:a="http://schemas.openxmlformats.org/drawingml/2006/main" noChangeAspect="1"/>
+            </wp:cNvGraphicFramePr>
+            <a:graphic xmlns:a="http://schemas.openxmlformats.org/drawingml/2006/main">
+              <a:graphicData uri="http://schemas.openxmlformats.org/drawingml/2006/picture">
+                <pic:pic xmlns:pic="http://schemas.openxmlformats.org/drawingml/2006/picture">
+                  <pic:nvPicPr>
+                    <pic:cNvPr id="1" name="Zrzut ekranu (18).png"/>
+                    <pic:cNvPicPr/>
+                  </pic:nvPicPr>
+                  <pic:blipFill>
+                    <a:blip r:embed="rId5">
+                      <a:extLst>
+                        <a:ext uri="{28A0092B-C50C-407E-A947-70E740481C1C}">
+                          <a14:useLocalDpi xmlns:a14="http://schemas.microsoft.com/office/drawing/2010/main" val="0"/>
+                        </a:ext>
+                      </a:extLst>
+                    </a:blip>
+                    <a:stretch>
+                      <a:fillRect/>
+                    </a:stretch>
+                  </pic:blipFill>
+                  <pic:spPr>
+                    <a:xfrm>
+                      <a:off x="0" y="0"/>
+                      <a:ext cx="5760720" cy="5214620"/>
+                    </a:xfrm>
+                    <a:prstGeom prst="rect">
+                      <a:avLst/>
+                    </a:prstGeom>
+                  </pic:spPr>
+                </pic:pic>
+              </a:graphicData>
+            </a:graphic>
+          </wp:inline>
+        </w:drawing>
+      </w:r>
+    </w:p>
+    <w:p>
+      <w:pPr>
+        <w:rPr>
+          <w:bCs/>
+        </w:rPr>
+      </w:pPr>
+    </w:p>
+    <w:p>
+      <w:r>
+        <w:lastRenderedPageBreak/>
+        <w:t xml:space="preserve">Analizując macierz, można zauważyć pewne interesujące zależności. Na przykład, kompetencje </w:t>
+      </w:r>
+      <w:proofErr w:type="spellStart"/>
+      <w:r>
+        <w:t>Python</w:t>
+      </w:r>
+      <w:proofErr w:type="spellEnd"/>
+      <w:r>
+        <w:t xml:space="preserve"> i R wydają się być silnie skorelowane, co ma sens, ponieważ obie są popularnymi językami programowania używanymi w analizie danych. Z drugiej strony, </w:t>
+      </w:r>
+      <w:proofErr w:type="spellStart"/>
+      <w:r>
+        <w:t>Python</w:t>
+      </w:r>
+      <w:proofErr w:type="spellEnd"/>
+      <w:r>
+        <w:t xml:space="preserve"> i Excel wydają się być słabo skorelowane, co może wynikać z faktu, że Excel jest częściej używany do prostszych zadań analizy danych, podczas gdy </w:t>
+      </w:r>
+      <w:proofErr w:type="spellStart"/>
+      <w:r>
+        <w:t>Python</w:t>
+      </w:r>
+      <w:proofErr w:type="spellEnd"/>
+      <w:r>
+        <w:t xml:space="preserve"> jest preferowany do bardziej złożonych analiz</w:t>
+      </w:r>
+      <w:r>
+        <w:t>.</w:t>
+      </w:r>
+    </w:p>
+    <w:p>
+      <w:r>
+        <w:t xml:space="preserve">Największe korelacje widać jednak w czterech skupionych grupach kompetencji: </w:t>
       </w:r>
     </w:p>
     <w:p>
@@ -355,31 +536,266 @@
         <w:pStyle w:val="Akapitzlist"/>
         <w:numPr>
           <w:ilvl w:val="0"/>
-          <w:numId w:val="6"/>
+          <w:numId w:val="9"/>
         </w:numPr>
         <w:rPr>
-          <w:b/>
-          <w:bCs/>
-          <w:sz w:val="28"/>
-        </w:rPr>
-      </w:pPr>
-      <w:r>
-        <w:rPr>
-          <w:b/>
-          <w:bCs/>
-          <w:sz w:val="28"/>
-        </w:rPr>
-        <w:lastRenderedPageBreak/>
-        <w:t>Analiza wyników</w:t>
+          <w:bCs/>
+          <w:lang w:val="en-GB"/>
+        </w:rPr>
+      </w:pPr>
+      <w:r>
+        <w:rPr>
+          <w:lang w:val="en-GB"/>
+        </w:rPr>
+        <w:t xml:space="preserve">Fintech, </w:t>
+      </w:r>
+      <w:proofErr w:type="spellStart"/>
+      <w:r>
+        <w:rPr>
+          <w:lang w:val="en-GB"/>
+        </w:rPr>
+        <w:t>Heatech</w:t>
+      </w:r>
+      <w:proofErr w:type="spellEnd"/>
+      <w:r>
+        <w:rPr>
+          <w:lang w:val="en-GB"/>
+        </w:rPr>
+        <w:t xml:space="preserve">, </w:t>
+      </w:r>
+      <w:proofErr w:type="spellStart"/>
+      <w:r>
+        <w:rPr>
+          <w:lang w:val="en-GB"/>
+        </w:rPr>
+        <w:t>Fashiontech</w:t>
+      </w:r>
+      <w:proofErr w:type="spellEnd"/>
+      <w:r>
+        <w:rPr>
+          <w:lang w:val="en-GB"/>
+        </w:rPr>
+        <w:t xml:space="preserve">, </w:t>
+      </w:r>
+      <w:proofErr w:type="spellStart"/>
+      <w:r>
+        <w:rPr>
+          <w:lang w:val="en-GB"/>
+        </w:rPr>
+        <w:t>Ecomemerance</w:t>
+      </w:r>
+      <w:proofErr w:type="spellEnd"/>
+      <w:r>
+        <w:rPr>
+          <w:lang w:val="en-GB"/>
+        </w:rPr>
+        <w:t xml:space="preserve">, </w:t>
+      </w:r>
+      <w:proofErr w:type="spellStart"/>
+      <w:r>
+        <w:rPr>
+          <w:lang w:val="en-GB"/>
+        </w:rPr>
+        <w:t>Sportech</w:t>
+      </w:r>
+      <w:proofErr w:type="spellEnd"/>
+      <w:r>
+        <w:rPr>
+          <w:lang w:val="en-GB"/>
+        </w:rPr>
+        <w:t xml:space="preserve">, </w:t>
+      </w:r>
+      <w:proofErr w:type="spellStart"/>
+      <w:r>
+        <w:rPr>
+          <w:lang w:val="en-GB"/>
+        </w:rPr>
+        <w:t>NonProfit</w:t>
+      </w:r>
+      <w:proofErr w:type="spellEnd"/>
+      <w:r>
+        <w:rPr>
+          <w:lang w:val="en-GB"/>
+        </w:rPr>
+        <w:t xml:space="preserve">, </w:t>
+      </w:r>
+      <w:proofErr w:type="spellStart"/>
+      <w:r>
+        <w:rPr>
+          <w:lang w:val="en-GB"/>
+        </w:rPr>
+        <w:t>Cyberseciurity</w:t>
+      </w:r>
+      <w:proofErr w:type="spellEnd"/>
+      <w:r>
+        <w:rPr>
+          <w:lang w:val="en-GB"/>
+        </w:rPr>
+        <w:t xml:space="preserve"> </w:t>
+      </w:r>
+      <w:proofErr w:type="spellStart"/>
+      <w:r>
+        <w:rPr>
+          <w:lang w:val="en-GB"/>
+        </w:rPr>
+        <w:t>oraz</w:t>
+      </w:r>
+      <w:proofErr w:type="spellEnd"/>
+      <w:r>
+        <w:rPr>
+          <w:lang w:val="en-GB"/>
+        </w:rPr>
+        <w:t xml:space="preserve"> Hr</w:t>
+      </w:r>
+      <w:r>
+        <w:rPr>
+          <w:lang w:val="en-GB"/>
+        </w:rPr>
+        <w:t>;</w:t>
       </w:r>
     </w:p>
     <w:p>
       <w:pPr>
         <w:pStyle w:val="Akapitzlist"/>
-        <w:rPr>
-          <w:b/>
-          <w:bCs/>
-          <w:sz w:val="28"/>
+        <w:numPr>
+          <w:ilvl w:val="0"/>
+          <w:numId w:val="9"/>
+        </w:numPr>
+        <w:rPr>
+          <w:bCs/>
+          <w:lang w:val="en-GB"/>
+        </w:rPr>
+      </w:pPr>
+      <w:proofErr w:type="spellStart"/>
+      <w:r>
+        <w:rPr>
+          <w:lang w:val="en-GB"/>
+        </w:rPr>
+        <w:t>UEWadmin</w:t>
+      </w:r>
+      <w:proofErr w:type="spellEnd"/>
+      <w:r>
+        <w:rPr>
+          <w:lang w:val="en-GB"/>
+        </w:rPr>
+        <w:t xml:space="preserve">, Funding,  </w:t>
+      </w:r>
+      <w:proofErr w:type="spellStart"/>
+      <w:r>
+        <w:rPr>
+          <w:lang w:val="en-GB"/>
+        </w:rPr>
+        <w:t>ScientisRelations</w:t>
+      </w:r>
+      <w:proofErr w:type="spellEnd"/>
+      <w:r>
+        <w:rPr>
+          <w:lang w:val="en-GB"/>
+        </w:rPr>
+        <w:t xml:space="preserve">, </w:t>
+      </w:r>
+      <w:proofErr w:type="spellStart"/>
+      <w:r>
+        <w:rPr>
+          <w:lang w:val="en-GB"/>
+        </w:rPr>
+        <w:t>BuiesnessRelations</w:t>
+      </w:r>
+      <w:proofErr w:type="spellEnd"/>
+      <w:r>
+        <w:rPr>
+          <w:lang w:val="en-GB"/>
+        </w:rPr>
+        <w:t xml:space="preserve">, </w:t>
+      </w:r>
+      <w:proofErr w:type="spellStart"/>
+      <w:r>
+        <w:rPr>
+          <w:lang w:val="en-GB"/>
+        </w:rPr>
+        <w:t>GrephicDesign</w:t>
+      </w:r>
+      <w:proofErr w:type="spellEnd"/>
+      <w:r>
+        <w:rPr>
+          <w:lang w:val="en-GB"/>
+        </w:rPr>
+        <w:t>;</w:t>
+      </w:r>
+    </w:p>
+    <w:p>
+      <w:pPr>
+        <w:pStyle w:val="Akapitzlist"/>
+        <w:numPr>
+          <w:ilvl w:val="0"/>
+          <w:numId w:val="9"/>
+        </w:numPr>
+        <w:rPr>
+          <w:bCs/>
+          <w:lang w:val="en-GB"/>
+        </w:rPr>
+      </w:pPr>
+      <w:proofErr w:type="spellStart"/>
+      <w:r>
+        <w:rPr>
+          <w:lang w:val="en-GB"/>
+        </w:rPr>
+        <w:t>ProjectMenager</w:t>
+      </w:r>
+      <w:proofErr w:type="spellEnd"/>
+      <w:r>
+        <w:rPr>
+          <w:lang w:val="en-GB"/>
+        </w:rPr>
+        <w:t xml:space="preserve">, </w:t>
+      </w:r>
+      <w:proofErr w:type="spellStart"/>
+      <w:r>
+        <w:rPr>
+          <w:lang w:val="en-GB"/>
+        </w:rPr>
+        <w:t>ComputerVision</w:t>
+      </w:r>
+      <w:proofErr w:type="spellEnd"/>
+      <w:r>
+        <w:rPr>
+          <w:lang w:val="en-GB"/>
+        </w:rPr>
+        <w:t xml:space="preserve">, NLP, </w:t>
+      </w:r>
+      <w:proofErr w:type="spellStart"/>
+      <w:r>
+        <w:rPr>
+          <w:lang w:val="en-GB"/>
+        </w:rPr>
+        <w:t>ClassicalML</w:t>
+      </w:r>
+      <w:proofErr w:type="spellEnd"/>
+    </w:p>
+    <w:p>
+      <w:pPr>
+        <w:pStyle w:val="Akapitzlist"/>
+        <w:numPr>
+          <w:ilvl w:val="0"/>
+          <w:numId w:val="9"/>
+        </w:numPr>
+        <w:rPr>
+          <w:bCs/>
+          <w:lang w:val="en-GB"/>
+        </w:rPr>
+      </w:pPr>
+      <w:r>
+        <w:rPr>
+          <w:lang w:val="en-GB"/>
+        </w:rPr>
+        <w:t>Python, Bash, Git, Docker, CLI</w:t>
+      </w:r>
+    </w:p>
+    <w:p>
+      <w:pPr>
+        <w:rPr>
+          <w:bCs/>
+          <w:lang w:val="en-GB"/>
         </w:rPr>
       </w:pPr>
       <w:bookmarkStart w:id="0" w:name="_GoBack"/>
@@ -388,18 +804,10 @@
     <w:p>
       <w:pPr>
         <w:rPr>
-          <w:bCs/>
-        </w:rPr>
-      </w:pPr>
-    </w:p>
-    <w:p>
-      <w:pPr>
-        <w:rPr>
-          <w:bCs/>
-        </w:rPr>
-      </w:pPr>
-    </w:p>
-    <w:p/>
+          <w:lang w:val="en-GB"/>
+        </w:rPr>
+      </w:pPr>
+    </w:p>
     <w:sectPr>
       <w:pgSz w:w="11906" w:h="16838"/>
       <w:pgMar w:top="1417" w:right="1417" w:bottom="1417" w:left="1417" w:header="708" w:footer="708" w:gutter="0"/>
@@ -1113,6 +1521,119 @@
     </w:lvl>
   </w:abstractNum>
   <w:abstractNum w:abstractNumId="7" w15:restartNumberingAfterBreak="0">
+    <w:nsid w:val="76294DD8"/>
+    <w:multiLevelType w:val="hybridMultilevel"/>
+    <w:tmpl w:val="4E0C8FD2"/>
+    <w:lvl w:ilvl="0" w:tplc="04150001">
+      <w:start w:val="1"/>
+      <w:numFmt w:val="bullet"/>
+      <w:lvlText w:val=""/>
+      <w:lvlJc w:val="left"/>
+      <w:pPr>
+        <w:ind w:left="720" w:hanging="360"/>
+      </w:pPr>
+      <w:rPr>
+        <w:rFonts w:ascii="Symbol" w:hAnsi="Symbol" w:hint="default"/>
+      </w:rPr>
+    </w:lvl>
+    <w:lvl w:ilvl="1" w:tplc="04150003" w:tentative="1">
+      <w:start w:val="1"/>
+      <w:numFmt w:val="bullet"/>
+      <w:lvlText w:val="o"/>
+      <w:lvlJc w:val="left"/>
+      <w:pPr>
+        <w:ind w:left="1440" w:hanging="360"/>
+      </w:pPr>
+      <w:rPr>
+        <w:rFonts w:ascii="Courier New" w:hAnsi="Courier New" w:cs="Courier New" w:hint="default"/>
+      </w:rPr>
+    </w:lvl>
+    <w:lvl w:ilvl="2" w:tplc="04150005" w:tentative="1">
+      <w:start w:val="1"/>
+      <w:numFmt w:val="bullet"/>
+      <w:lvlText w:val=""/>
+      <w:lvlJc w:val="left"/>
+      <w:pPr>
+        <w:ind w:left="2160" w:hanging="360"/>
+      </w:pPr>
+      <w:rPr>
+        <w:rFonts w:ascii="Wingdings" w:hAnsi="Wingdings" w:hint="default"/>
+      </w:rPr>
+    </w:lvl>
+    <w:lvl w:ilvl="3" w:tplc="04150001" w:tentative="1">
+      <w:start w:val="1"/>
+      <w:numFmt w:val="bullet"/>
+      <w:lvlText w:val=""/>
+      <w:lvlJc w:val="left"/>
+      <w:pPr>
+        <w:ind w:left="2880" w:hanging="360"/>
+      </w:pPr>
+      <w:rPr>
+        <w:rFonts w:ascii="Symbol" w:hAnsi="Symbol" w:hint="default"/>
+      </w:rPr>
+    </w:lvl>
+    <w:lvl w:ilvl="4" w:tplc="04150003" w:tentative="1">
+      <w:start w:val="1"/>
+      <w:numFmt w:val="bullet"/>
+      <w:lvlText w:val="o"/>
+      <w:lvlJc w:val="left"/>
+      <w:pPr>
+        <w:ind w:left="3600" w:hanging="360"/>
+      </w:pPr>
+      <w:rPr>
+        <w:rFonts w:ascii="Courier New" w:hAnsi="Courier New" w:cs="Courier New" w:hint="default"/>
+      </w:rPr>
+    </w:lvl>
+    <w:lvl w:ilvl="5" w:tplc="04150005" w:tentative="1">
+      <w:start w:val="1"/>
+      <w:numFmt w:val="bullet"/>
+      <w:lvlText w:val=""/>
+      <w:lvlJc w:val="left"/>
+      <w:pPr>
+        <w:ind w:left="4320" w:hanging="360"/>
+      </w:pPr>
+      <w:rPr>
+        <w:rFonts w:ascii="Wingdings" w:hAnsi="Wingdings" w:hint="default"/>
+      </w:rPr>
+    </w:lvl>
+    <w:lvl w:ilvl="6" w:tplc="04150001" w:tentative="1">
+      <w:start w:val="1"/>
+      <w:numFmt w:val="bullet"/>
+      <w:lvlText w:val=""/>
+      <w:lvlJc w:val="left"/>
+      <w:pPr>
+        <w:ind w:left="5040" w:hanging="360"/>
+      </w:pPr>
+      <w:rPr>
+        <w:rFonts w:ascii="Symbol" w:hAnsi="Symbol" w:hint="default"/>
+      </w:rPr>
+    </w:lvl>
+    <w:lvl w:ilvl="7" w:tplc="04150003" w:tentative="1">
+      <w:start w:val="1"/>
+      <w:numFmt w:val="bullet"/>
+      <w:lvlText w:val="o"/>
+      <w:lvlJc w:val="left"/>
+      <w:pPr>
+        <w:ind w:left="5760" w:hanging="360"/>
+      </w:pPr>
+      <w:rPr>
+        <w:rFonts w:ascii="Courier New" w:hAnsi="Courier New" w:cs="Courier New" w:hint="default"/>
+      </w:rPr>
+    </w:lvl>
+    <w:lvl w:ilvl="8" w:tplc="04150005" w:tentative="1">
+      <w:start w:val="1"/>
+      <w:numFmt w:val="bullet"/>
+      <w:lvlText w:val=""/>
+      <w:lvlJc w:val="left"/>
+      <w:pPr>
+        <w:ind w:left="6480" w:hanging="360"/>
+      </w:pPr>
+      <w:rPr>
+        <w:rFonts w:ascii="Wingdings" w:hAnsi="Wingdings" w:hint="default"/>
+      </w:rPr>
+    </w:lvl>
+  </w:abstractNum>
+  <w:abstractNum w:abstractNumId="8" w15:restartNumberingAfterBreak="0">
     <w:nsid w:val="776E1B79"/>
     <w:multiLevelType w:val="hybridMultilevel"/>
     <w:tmpl w:val="4906D66C"/>
@@ -1235,7 +1756,7 @@
     <w:abstractNumId w:val="6"/>
   </w:num>
   <w:num w:numId="4">
-    <w:abstractNumId w:val="7"/>
+    <w:abstractNumId w:val="8"/>
   </w:num>
   <w:num w:numId="5">
     <w:abstractNumId w:val="1"/>
@@ -1248,6 +1769,9 @@
   </w:num>
   <w:num w:numId="8">
     <w:abstractNumId w:val="5"/>
+  </w:num>
+  <w:num w:numId="9">
+    <w:abstractNumId w:val="7"/>
   </w:num>
 </w:numbering>
 </file>
@@ -1784,6 +2308,23 @@
       <w:spacing w:val="15"/>
     </w:rPr>
   </w:style>
+  <w:style w:type="paragraph" w:styleId="NormalnyWeb">
+    <w:name w:val="Normal (Web)"/>
+    <w:basedOn w:val="Normalny"/>
+    <w:uiPriority w:val="99"/>
+    <w:semiHidden/>
+    <w:unhideWhenUsed/>
+    <w:rsid w:val="00CE4E0A"/>
+    <w:pPr>
+      <w:spacing w:before="100" w:beforeAutospacing="1" w:after="100" w:afterAutospacing="1" w:line="240" w:lineRule="auto"/>
+    </w:pPr>
+    <w:rPr>
+      <w:rFonts w:ascii="Times New Roman" w:eastAsia="Times New Roman" w:hAnsi="Times New Roman" w:cs="Times New Roman"/>
+      <w:sz w:val="24"/>
+      <w:szCs w:val="24"/>
+      <w:lang w:eastAsia="pl-PL"/>
+    </w:rPr>
+  </w:style>
 </w:styles>
 </file>
 

--- a/docs/DMI Advanced HR Analytics dokumentacja.docx
+++ b/docs/DMI Advanced HR Analytics dokumentacja.docx
@@ -798,13 +798,5386 @@
           <w:lang w:val="en-GB"/>
         </w:rPr>
       </w:pPr>
+    </w:p>
+    <w:p>
+      <w:pPr>
+        <w:rPr>
+          <w:bCs/>
+        </w:rPr>
+      </w:pPr>
+      <w:r>
+        <w:rPr>
+          <w:bCs/>
+        </w:rPr>
+        <w:t>Na poniższym obrazku k</w:t>
+      </w:r>
+      <w:r>
+        <w:rPr>
+          <w:bCs/>
+        </w:rPr>
+        <w:t>olory na macierzy wahają się od niebieskiego do czerwonego; niebieski wskazuje na ujemną korelację, a czerwony na dodatnią. Wszystkie języki mają doskonałą korelację 1,00 ze sobą, co jest standardem dla każdej macierzy korelacji, ponieważ wszystko jest doskonale skorelowane ze sobą.</w:t>
+      </w:r>
+    </w:p>
+    <w:p>
+      <w:pPr>
+        <w:rPr>
+          <w:bCs/>
+        </w:rPr>
+      </w:pPr>
+    </w:p>
+    <w:p>
+      <w:pPr>
+        <w:jc w:val="center"/>
+        <w:rPr>
+          <w:bCs/>
+          <w:lang w:val="en-GB"/>
+        </w:rPr>
+      </w:pPr>
+      <w:r>
+        <w:rPr>
+          <w:bCs/>
+          <w:noProof/>
+          <w:lang w:eastAsia="pl-PL"/>
+        </w:rPr>
+        <w:drawing>
+          <wp:inline distT="0" distB="0" distL="0" distR="0">
+            <wp:extent cx="2638793" cy="2991267"/>
+            <wp:effectExtent l="0" t="0" r="9525" b="0"/>
+            <wp:docPr id="2" name="Obraz 2"/>
+            <wp:cNvGraphicFramePr>
+              <a:graphicFrameLocks xmlns:a="http://schemas.openxmlformats.org/drawingml/2006/main" noChangeAspect="1"/>
+            </wp:cNvGraphicFramePr>
+            <a:graphic xmlns:a="http://schemas.openxmlformats.org/drawingml/2006/main">
+              <a:graphicData uri="http://schemas.openxmlformats.org/drawingml/2006/picture">
+                <pic:pic xmlns:pic="http://schemas.openxmlformats.org/drawingml/2006/picture">
+                  <pic:nvPicPr>
+                    <pic:cNvPr id="2" name="Zrzut ekranu 2024-06-12 231346.png"/>
+                    <pic:cNvPicPr/>
+                  </pic:nvPicPr>
+                  <pic:blipFill>
+                    <a:blip r:embed="rId6">
+                      <a:extLst>
+                        <a:ext uri="{28A0092B-C50C-407E-A947-70E740481C1C}">
+                          <a14:useLocalDpi xmlns:a14="http://schemas.microsoft.com/office/drawing/2010/main" val="0"/>
+                        </a:ext>
+                      </a:extLst>
+                    </a:blip>
+                    <a:stretch>
+                      <a:fillRect/>
+                    </a:stretch>
+                  </pic:blipFill>
+                  <pic:spPr>
+                    <a:xfrm>
+                      <a:off x="0" y="0"/>
+                      <a:ext cx="2638793" cy="2991267"/>
+                    </a:xfrm>
+                    <a:prstGeom prst="rect">
+                      <a:avLst/>
+                    </a:prstGeom>
+                  </pic:spPr>
+                </pic:pic>
+              </a:graphicData>
+            </a:graphic>
+          </wp:inline>
+        </w:drawing>
+      </w:r>
+    </w:p>
+    <w:p>
+      <w:pPr>
+        <w:rPr>
+          <w:bCs/>
+        </w:rPr>
+      </w:pPr>
+      <w:r>
+        <w:rPr>
+          <w:bCs/>
+        </w:rPr>
+        <w:t xml:space="preserve">Macierz </w:t>
+      </w:r>
+      <w:r>
+        <w:rPr>
+          <w:bCs/>
+        </w:rPr>
+        <w:t>korelacji przedstawia następujące zależności między różnymi narzędziami i językami programowania</w:t>
+      </w:r>
+      <w:r>
+        <w:rPr>
+          <w:bCs/>
+        </w:rPr>
+        <w:t>:</w:t>
+      </w:r>
+    </w:p>
+    <w:p>
+      <w:pPr>
+        <w:numPr>
+          <w:ilvl w:val="0"/>
+          <w:numId w:val="10"/>
+        </w:numPr>
+        <w:rPr>
+          <w:bCs/>
+        </w:rPr>
+      </w:pPr>
+      <w:r>
+        <w:rPr>
+          <w:b/>
+          <w:bCs/>
+        </w:rPr>
+        <w:t>R</w:t>
+      </w:r>
+      <w:r>
+        <w:rPr>
+          <w:bCs/>
+        </w:rPr>
+        <w:t xml:space="preserve">: Ma umiarkowaną dodatnią korelację (0,19) z </w:t>
+      </w:r>
+      <w:proofErr w:type="spellStart"/>
+      <w:r>
+        <w:rPr>
+          <w:bCs/>
+        </w:rPr>
+        <w:t>Pythonem</w:t>
+      </w:r>
+      <w:proofErr w:type="spellEnd"/>
+      <w:r>
+        <w:rPr>
+          <w:bCs/>
+        </w:rPr>
+        <w:t xml:space="preserve"> i słabe dodatnie korelacje z </w:t>
+      </w:r>
+      <w:proofErr w:type="spellStart"/>
+      <w:r>
+        <w:rPr>
+          <w:bCs/>
+        </w:rPr>
+        <w:t>Bash</w:t>
+      </w:r>
+      <w:proofErr w:type="spellEnd"/>
+      <w:r>
+        <w:rPr>
+          <w:bCs/>
+        </w:rPr>
+        <w:t xml:space="preserve"> (0,16), GIT (0,03) i CLI (0,16). Nie ma korelacji między R a </w:t>
+      </w:r>
+      <w:proofErr w:type="spellStart"/>
+      <w:r>
+        <w:rPr>
+          <w:bCs/>
+        </w:rPr>
+        <w:t>Frontend</w:t>
+      </w:r>
+      <w:proofErr w:type="spellEnd"/>
+      <w:r>
+        <w:rPr>
+          <w:bCs/>
+        </w:rPr>
+        <w:t xml:space="preserve"> (0,00).</w:t>
+      </w:r>
+    </w:p>
+    <w:p>
+      <w:pPr>
+        <w:numPr>
+          <w:ilvl w:val="0"/>
+          <w:numId w:val="10"/>
+        </w:numPr>
+        <w:rPr>
+          <w:bCs/>
+        </w:rPr>
+      </w:pPr>
+      <w:proofErr w:type="spellStart"/>
+      <w:r>
+        <w:rPr>
+          <w:b/>
+          <w:bCs/>
+        </w:rPr>
+        <w:t>Python</w:t>
+      </w:r>
+      <w:proofErr w:type="spellEnd"/>
+      <w:r>
+        <w:rPr>
+          <w:bCs/>
+        </w:rPr>
+        <w:t xml:space="preserve">: Wykazuje słabe dodatnie korelacje z </w:t>
+      </w:r>
+      <w:proofErr w:type="spellStart"/>
+      <w:r>
+        <w:rPr>
+          <w:bCs/>
+        </w:rPr>
+        <w:t>Bash</w:t>
+      </w:r>
+      <w:proofErr w:type="spellEnd"/>
+      <w:r>
+        <w:rPr>
+          <w:bCs/>
+        </w:rPr>
+        <w:t xml:space="preserve"> (0,16) i CLI (0,16), ale nie ma znaczącej korelacji z GIT (-0,03) ani </w:t>
+      </w:r>
+      <w:proofErr w:type="spellStart"/>
+      <w:r>
+        <w:rPr>
+          <w:bCs/>
+        </w:rPr>
+        <w:t>Frontend</w:t>
+      </w:r>
+      <w:proofErr w:type="spellEnd"/>
+      <w:r>
+        <w:rPr>
+          <w:bCs/>
+        </w:rPr>
+        <w:t xml:space="preserve"> (-0,08).</w:t>
+      </w:r>
+    </w:p>
+    <w:p>
+      <w:pPr>
+        <w:numPr>
+          <w:ilvl w:val="0"/>
+          <w:numId w:val="10"/>
+        </w:numPr>
+        <w:rPr>
+          <w:bCs/>
+        </w:rPr>
+      </w:pPr>
+      <w:proofErr w:type="spellStart"/>
+      <w:r>
+        <w:rPr>
+          <w:b/>
+          <w:bCs/>
+        </w:rPr>
+        <w:t>Bash</w:t>
+      </w:r>
+      <w:proofErr w:type="spellEnd"/>
+      <w:r>
+        <w:rPr>
+          <w:bCs/>
+        </w:rPr>
+        <w:t xml:space="preserve">: Nie wykazuje znaczących korelacji z GIT (-0,03) ani </w:t>
+      </w:r>
+      <w:proofErr w:type="spellStart"/>
+      <w:r>
+        <w:rPr>
+          <w:bCs/>
+        </w:rPr>
+        <w:t>Frontend</w:t>
+      </w:r>
+      <w:proofErr w:type="spellEnd"/>
+      <w:r>
+        <w:rPr>
+          <w:bCs/>
+        </w:rPr>
+        <w:t xml:space="preserve"> (-0,08).</w:t>
+      </w:r>
+    </w:p>
+    <w:p>
+      <w:pPr>
+        <w:numPr>
+          <w:ilvl w:val="0"/>
+          <w:numId w:val="10"/>
+        </w:numPr>
+        <w:rPr>
+          <w:bCs/>
+        </w:rPr>
+      </w:pPr>
+      <w:r>
+        <w:rPr>
+          <w:b/>
+          <w:bCs/>
+        </w:rPr>
+        <w:t>GIT</w:t>
+      </w:r>
+      <w:r>
+        <w:rPr>
+          <w:bCs/>
+        </w:rPr>
+        <w:t xml:space="preserve">: Ma umiarkowaną ujemną korelację (-0,4) z CLI, ale nie ma znaczącej korelacji z </w:t>
+      </w:r>
+      <w:proofErr w:type="spellStart"/>
+      <w:r>
+        <w:rPr>
+          <w:bCs/>
+        </w:rPr>
+        <w:t>Frontend</w:t>
+      </w:r>
+      <w:proofErr w:type="spellEnd"/>
+      <w:r>
+        <w:rPr>
+          <w:bCs/>
+        </w:rPr>
+        <w:t xml:space="preserve"> (-0,00).</w:t>
+      </w:r>
+    </w:p>
+    <w:p>
+      <w:pPr>
+        <w:numPr>
+          <w:ilvl w:val="0"/>
+          <w:numId w:val="10"/>
+        </w:numPr>
+        <w:rPr>
+          <w:bCs/>
+        </w:rPr>
+      </w:pPr>
+      <w:r>
+        <w:rPr>
+          <w:b/>
+          <w:bCs/>
+        </w:rPr>
+        <w:lastRenderedPageBreak/>
+        <w:t>CLI</w:t>
+      </w:r>
+      <w:r>
+        <w:rPr>
+          <w:bCs/>
+        </w:rPr>
+        <w:t xml:space="preserve">: Ma silną ujemną korelację (-0,80) z </w:t>
+      </w:r>
+      <w:proofErr w:type="spellStart"/>
+      <w:r>
+        <w:rPr>
+          <w:bCs/>
+        </w:rPr>
+        <w:t>Frontend</w:t>
+      </w:r>
+      <w:proofErr w:type="spellEnd"/>
+      <w:r>
+        <w:rPr>
+          <w:bCs/>
+        </w:rPr>
+        <w:t>.</w:t>
+      </w:r>
+    </w:p>
+    <w:p>
+      <w:pPr>
+        <w:rPr>
+          <w:bCs/>
+        </w:rPr>
+      </w:pPr>
+    </w:p>
+    <w:p>
+      <w:pPr>
+        <w:spacing w:before="100" w:beforeAutospacing="1" w:after="100" w:afterAutospacing="1" w:line="240" w:lineRule="auto"/>
+        <w:rPr>
+          <w:rFonts w:asciiTheme="majorHAnsi" w:eastAsia="Times New Roman" w:hAnsiTheme="majorHAnsi" w:cstheme="majorHAnsi"/>
+          <w:sz w:val="24"/>
+          <w:szCs w:val="24"/>
+          <w:lang w:eastAsia="pl-PL"/>
+        </w:rPr>
+      </w:pPr>
+      <w:r>
+        <w:rPr>
+          <w:rFonts w:asciiTheme="majorHAnsi" w:eastAsia="Times New Roman" w:hAnsiTheme="majorHAnsi" w:cstheme="majorHAnsi"/>
+          <w:sz w:val="24"/>
+          <w:szCs w:val="24"/>
+          <w:lang w:eastAsia="pl-PL"/>
+        </w:rPr>
+        <w:t>M</w:t>
+      </w:r>
+      <w:r>
+        <w:rPr>
+          <w:rFonts w:asciiTheme="majorHAnsi" w:eastAsia="Times New Roman" w:hAnsiTheme="majorHAnsi" w:cstheme="majorHAnsi"/>
+          <w:sz w:val="24"/>
+          <w:szCs w:val="24"/>
+          <w:lang w:eastAsia="pl-PL"/>
+        </w:rPr>
+        <w:t xml:space="preserve">acierz korelacji przedstawia następujące zależności między różnymi dziedzinami w uczeniu maszynowym: Docker, </w:t>
+      </w:r>
+      <w:proofErr w:type="spellStart"/>
+      <w:r>
+        <w:rPr>
+          <w:rFonts w:asciiTheme="majorHAnsi" w:eastAsia="Times New Roman" w:hAnsiTheme="majorHAnsi" w:cstheme="majorHAnsi"/>
+          <w:sz w:val="24"/>
+          <w:szCs w:val="24"/>
+          <w:lang w:eastAsia="pl-PL"/>
+        </w:rPr>
+        <w:t>TimeSeries</w:t>
+      </w:r>
+      <w:proofErr w:type="spellEnd"/>
+      <w:r>
+        <w:rPr>
+          <w:rFonts w:asciiTheme="majorHAnsi" w:eastAsia="Times New Roman" w:hAnsiTheme="majorHAnsi" w:cstheme="majorHAnsi"/>
+          <w:sz w:val="24"/>
+          <w:szCs w:val="24"/>
+          <w:lang w:eastAsia="pl-PL"/>
+        </w:rPr>
+        <w:t xml:space="preserve">, </w:t>
+      </w:r>
+      <w:proofErr w:type="spellStart"/>
+      <w:r>
+        <w:rPr>
+          <w:rFonts w:asciiTheme="majorHAnsi" w:eastAsia="Times New Roman" w:hAnsiTheme="majorHAnsi" w:cstheme="majorHAnsi"/>
+          <w:sz w:val="24"/>
+          <w:szCs w:val="24"/>
+          <w:lang w:eastAsia="pl-PL"/>
+        </w:rPr>
+        <w:t>ClassicalML</w:t>
+      </w:r>
+      <w:proofErr w:type="spellEnd"/>
+      <w:r>
+        <w:rPr>
+          <w:rFonts w:asciiTheme="majorHAnsi" w:eastAsia="Times New Roman" w:hAnsiTheme="majorHAnsi" w:cstheme="majorHAnsi"/>
+          <w:sz w:val="24"/>
+          <w:szCs w:val="24"/>
+          <w:lang w:eastAsia="pl-PL"/>
+        </w:rPr>
+        <w:t xml:space="preserve">, NLP i </w:t>
+      </w:r>
+      <w:proofErr w:type="spellStart"/>
+      <w:r>
+        <w:rPr>
+          <w:rFonts w:asciiTheme="majorHAnsi" w:eastAsia="Times New Roman" w:hAnsiTheme="majorHAnsi" w:cstheme="majorHAnsi"/>
+          <w:sz w:val="24"/>
+          <w:szCs w:val="24"/>
+          <w:lang w:eastAsia="pl-PL"/>
+        </w:rPr>
+        <w:t>ComputerVision</w:t>
+      </w:r>
+      <w:proofErr w:type="spellEnd"/>
+      <w:r>
+        <w:rPr>
+          <w:rFonts w:asciiTheme="majorHAnsi" w:eastAsia="Times New Roman" w:hAnsiTheme="majorHAnsi" w:cstheme="majorHAnsi"/>
+          <w:sz w:val="24"/>
+          <w:szCs w:val="24"/>
+          <w:lang w:eastAsia="pl-PL"/>
+        </w:rPr>
+        <w:t xml:space="preserve">: </w:t>
+      </w:r>
+    </w:p>
+    <w:p>
+      <w:pPr>
+        <w:rPr>
+          <w:bCs/>
+        </w:rPr>
+      </w:pPr>
+    </w:p>
+    <w:p>
+      <w:pPr>
+        <w:jc w:val="center"/>
+        <w:rPr>
+          <w:bCs/>
+        </w:rPr>
+      </w:pPr>
+      <w:r>
+        <w:rPr>
+          <w:bCs/>
+          <w:noProof/>
+          <w:lang w:eastAsia="pl-PL"/>
+        </w:rPr>
+        <w:drawing>
+          <wp:inline distT="0" distB="0" distL="0" distR="0">
+            <wp:extent cx="3219899" cy="3124636"/>
+            <wp:effectExtent l="0" t="0" r="0" b="0"/>
+            <wp:docPr id="3" name="Obraz 3"/>
+            <wp:cNvGraphicFramePr>
+              <a:graphicFrameLocks xmlns:a="http://schemas.openxmlformats.org/drawingml/2006/main" noChangeAspect="1"/>
+            </wp:cNvGraphicFramePr>
+            <a:graphic xmlns:a="http://schemas.openxmlformats.org/drawingml/2006/main">
+              <a:graphicData uri="http://schemas.openxmlformats.org/drawingml/2006/picture">
+                <pic:pic xmlns:pic="http://schemas.openxmlformats.org/drawingml/2006/picture">
+                  <pic:nvPicPr>
+                    <pic:cNvPr id="3" name="Zrzut ekranu 2024-06-12 231859.png"/>
+                    <pic:cNvPicPr/>
+                  </pic:nvPicPr>
+                  <pic:blipFill>
+                    <a:blip r:embed="rId7">
+                      <a:extLst>
+                        <a:ext uri="{28A0092B-C50C-407E-A947-70E740481C1C}">
+                          <a14:useLocalDpi xmlns:a14="http://schemas.microsoft.com/office/drawing/2010/main" val="0"/>
+                        </a:ext>
+                      </a:extLst>
+                    </a:blip>
+                    <a:stretch>
+                      <a:fillRect/>
+                    </a:stretch>
+                  </pic:blipFill>
+                  <pic:spPr>
+                    <a:xfrm>
+                      <a:off x="0" y="0"/>
+                      <a:ext cx="3219899" cy="3124636"/>
+                    </a:xfrm>
+                    <a:prstGeom prst="rect">
+                      <a:avLst/>
+                    </a:prstGeom>
+                  </pic:spPr>
+                </pic:pic>
+              </a:graphicData>
+            </a:graphic>
+          </wp:inline>
+        </w:drawing>
+      </w:r>
+    </w:p>
+    <w:p>
+      <w:pPr>
+        <w:spacing w:before="100" w:beforeAutospacing="1" w:after="100" w:afterAutospacing="1" w:line="240" w:lineRule="auto"/>
+        <w:rPr>
+          <w:rFonts w:asciiTheme="majorHAnsi" w:eastAsia="Times New Roman" w:hAnsiTheme="majorHAnsi" w:cstheme="majorHAnsi"/>
+          <w:sz w:val="24"/>
+          <w:szCs w:val="24"/>
+          <w:lang w:eastAsia="pl-PL"/>
+        </w:rPr>
+      </w:pPr>
+      <w:r>
+        <w:rPr>
+          <w:rFonts w:asciiTheme="majorHAnsi" w:eastAsia="Times New Roman" w:hAnsiTheme="majorHAnsi" w:cstheme="majorHAnsi"/>
+          <w:sz w:val="24"/>
+          <w:szCs w:val="24"/>
+          <w:lang w:eastAsia="pl-PL"/>
+        </w:rPr>
+        <w:t>M</w:t>
+      </w:r>
+      <w:r>
+        <w:rPr>
+          <w:rFonts w:asciiTheme="majorHAnsi" w:eastAsia="Times New Roman" w:hAnsiTheme="majorHAnsi" w:cstheme="majorHAnsi"/>
+          <w:sz w:val="24"/>
+          <w:szCs w:val="24"/>
+          <w:lang w:eastAsia="pl-PL"/>
+        </w:rPr>
+        <w:t xml:space="preserve">acierz korelacji przedstawia następujące zależności między różnymi dziedzinami w uczeniu maszynowym: </w:t>
+      </w:r>
+    </w:p>
+    <w:p>
+      <w:pPr>
+        <w:numPr>
+          <w:ilvl w:val="0"/>
+          <w:numId w:val="11"/>
+        </w:numPr>
+        <w:spacing w:before="100" w:beforeAutospacing="1" w:after="100" w:afterAutospacing="1" w:line="240" w:lineRule="auto"/>
+        <w:rPr>
+          <w:rFonts w:asciiTheme="majorHAnsi" w:eastAsia="Times New Roman" w:hAnsiTheme="majorHAnsi" w:cstheme="majorHAnsi"/>
+          <w:sz w:val="24"/>
+          <w:szCs w:val="24"/>
+          <w:lang w:eastAsia="pl-PL"/>
+        </w:rPr>
+      </w:pPr>
+      <w:r>
+        <w:rPr>
+          <w:rFonts w:asciiTheme="majorHAnsi" w:eastAsia="Times New Roman" w:hAnsiTheme="majorHAnsi" w:cstheme="majorHAnsi"/>
+          <w:b/>
+          <w:bCs/>
+          <w:sz w:val="24"/>
+          <w:szCs w:val="24"/>
+          <w:lang w:eastAsia="pl-PL"/>
+        </w:rPr>
+        <w:t>Docker</w:t>
+      </w:r>
+      <w:r>
+        <w:rPr>
+          <w:rFonts w:asciiTheme="majorHAnsi" w:eastAsia="Times New Roman" w:hAnsiTheme="majorHAnsi" w:cstheme="majorHAnsi"/>
+          <w:sz w:val="24"/>
+          <w:szCs w:val="24"/>
+          <w:lang w:eastAsia="pl-PL"/>
+        </w:rPr>
+        <w:t xml:space="preserve">: Ma słabą dodatnią korelację (0,56) z </w:t>
+      </w:r>
+      <w:proofErr w:type="spellStart"/>
+      <w:r>
+        <w:rPr>
+          <w:rFonts w:asciiTheme="majorHAnsi" w:eastAsia="Times New Roman" w:hAnsiTheme="majorHAnsi" w:cstheme="majorHAnsi"/>
+          <w:sz w:val="24"/>
+          <w:szCs w:val="24"/>
+          <w:lang w:eastAsia="pl-PL"/>
+        </w:rPr>
+        <w:t>TimeSeries</w:t>
+      </w:r>
+      <w:proofErr w:type="spellEnd"/>
+      <w:r>
+        <w:rPr>
+          <w:rFonts w:asciiTheme="majorHAnsi" w:eastAsia="Times New Roman" w:hAnsiTheme="majorHAnsi" w:cstheme="majorHAnsi"/>
+          <w:sz w:val="24"/>
+          <w:szCs w:val="24"/>
+          <w:lang w:eastAsia="pl-PL"/>
+        </w:rPr>
+        <w:t xml:space="preserve">, umiarkowaną dodatnią korelację (0,61) z </w:t>
+      </w:r>
+      <w:proofErr w:type="spellStart"/>
+      <w:r>
+        <w:rPr>
+          <w:rFonts w:asciiTheme="majorHAnsi" w:eastAsia="Times New Roman" w:hAnsiTheme="majorHAnsi" w:cstheme="majorHAnsi"/>
+          <w:sz w:val="24"/>
+          <w:szCs w:val="24"/>
+          <w:lang w:eastAsia="pl-PL"/>
+        </w:rPr>
+        <w:t>ClassicalML</w:t>
+      </w:r>
+      <w:proofErr w:type="spellEnd"/>
+      <w:r>
+        <w:rPr>
+          <w:rFonts w:asciiTheme="majorHAnsi" w:eastAsia="Times New Roman" w:hAnsiTheme="majorHAnsi" w:cstheme="majorHAnsi"/>
+          <w:sz w:val="24"/>
+          <w:szCs w:val="24"/>
+          <w:lang w:eastAsia="pl-PL"/>
+        </w:rPr>
+        <w:t xml:space="preserve">, umiarkowaną dodatnią korelację (0,73) z NLP i umiarkowaną dodatnią korelację (0,69) z </w:t>
+      </w:r>
+      <w:proofErr w:type="spellStart"/>
+      <w:r>
+        <w:rPr>
+          <w:rFonts w:asciiTheme="majorHAnsi" w:eastAsia="Times New Roman" w:hAnsiTheme="majorHAnsi" w:cstheme="majorHAnsi"/>
+          <w:sz w:val="24"/>
+          <w:szCs w:val="24"/>
+          <w:lang w:eastAsia="pl-PL"/>
+        </w:rPr>
+        <w:t>ComputerVision</w:t>
+      </w:r>
+      <w:proofErr w:type="spellEnd"/>
+      <w:r>
+        <w:rPr>
+          <w:rFonts w:asciiTheme="majorHAnsi" w:eastAsia="Times New Roman" w:hAnsiTheme="majorHAnsi" w:cstheme="majorHAnsi"/>
+          <w:sz w:val="24"/>
+          <w:szCs w:val="24"/>
+          <w:lang w:eastAsia="pl-PL"/>
+        </w:rPr>
+        <w:t>.</w:t>
+      </w:r>
+    </w:p>
+    <w:p>
+      <w:pPr>
+        <w:numPr>
+          <w:ilvl w:val="0"/>
+          <w:numId w:val="11"/>
+        </w:numPr>
+        <w:spacing w:before="100" w:beforeAutospacing="1" w:after="100" w:afterAutospacing="1" w:line="240" w:lineRule="auto"/>
+        <w:rPr>
+          <w:rFonts w:asciiTheme="majorHAnsi" w:eastAsia="Times New Roman" w:hAnsiTheme="majorHAnsi" w:cstheme="majorHAnsi"/>
+          <w:sz w:val="24"/>
+          <w:szCs w:val="24"/>
+          <w:lang w:eastAsia="pl-PL"/>
+        </w:rPr>
+      </w:pPr>
+      <w:proofErr w:type="spellStart"/>
+      <w:r>
+        <w:rPr>
+          <w:rFonts w:asciiTheme="majorHAnsi" w:eastAsia="Times New Roman" w:hAnsiTheme="majorHAnsi" w:cstheme="majorHAnsi"/>
+          <w:b/>
+          <w:bCs/>
+          <w:sz w:val="24"/>
+          <w:szCs w:val="24"/>
+          <w:lang w:eastAsia="pl-PL"/>
+        </w:rPr>
+        <w:t>TimeSeries</w:t>
+      </w:r>
+      <w:proofErr w:type="spellEnd"/>
+      <w:r>
+        <w:rPr>
+          <w:rFonts w:asciiTheme="majorHAnsi" w:eastAsia="Times New Roman" w:hAnsiTheme="majorHAnsi" w:cstheme="majorHAnsi"/>
+          <w:sz w:val="24"/>
+          <w:szCs w:val="24"/>
+          <w:lang w:eastAsia="pl-PL"/>
+        </w:rPr>
+        <w:t xml:space="preserve">: Ma umiarkowaną dodatnią korelację (0,90) z </w:t>
+      </w:r>
+      <w:proofErr w:type="spellStart"/>
+      <w:r>
+        <w:rPr>
+          <w:rFonts w:asciiTheme="majorHAnsi" w:eastAsia="Times New Roman" w:hAnsiTheme="majorHAnsi" w:cstheme="majorHAnsi"/>
+          <w:sz w:val="24"/>
+          <w:szCs w:val="24"/>
+          <w:lang w:eastAsia="pl-PL"/>
+        </w:rPr>
+        <w:t>ClassicalML</w:t>
+      </w:r>
+      <w:proofErr w:type="spellEnd"/>
+      <w:r>
+        <w:rPr>
+          <w:rFonts w:asciiTheme="majorHAnsi" w:eastAsia="Times New Roman" w:hAnsiTheme="majorHAnsi" w:cstheme="majorHAnsi"/>
+          <w:sz w:val="24"/>
+          <w:szCs w:val="24"/>
+          <w:lang w:eastAsia="pl-PL"/>
+        </w:rPr>
+        <w:t xml:space="preserve">, umiarkowaną dodatnią korelację (0,85) z NLP i umiarkowaną dodatnią korelację (0,80) z </w:t>
+      </w:r>
+      <w:proofErr w:type="spellStart"/>
+      <w:r>
+        <w:rPr>
+          <w:rFonts w:asciiTheme="majorHAnsi" w:eastAsia="Times New Roman" w:hAnsiTheme="majorHAnsi" w:cstheme="majorHAnsi"/>
+          <w:sz w:val="24"/>
+          <w:szCs w:val="24"/>
+          <w:lang w:eastAsia="pl-PL"/>
+        </w:rPr>
+        <w:t>ComputerVision</w:t>
+      </w:r>
+      <w:proofErr w:type="spellEnd"/>
+      <w:r>
+        <w:rPr>
+          <w:rFonts w:asciiTheme="majorHAnsi" w:eastAsia="Times New Roman" w:hAnsiTheme="majorHAnsi" w:cstheme="majorHAnsi"/>
+          <w:sz w:val="24"/>
+          <w:szCs w:val="24"/>
+          <w:lang w:eastAsia="pl-PL"/>
+        </w:rPr>
+        <w:t>.</w:t>
+      </w:r>
+    </w:p>
+    <w:p>
+      <w:pPr>
+        <w:numPr>
+          <w:ilvl w:val="0"/>
+          <w:numId w:val="11"/>
+        </w:numPr>
+        <w:spacing w:before="100" w:beforeAutospacing="1" w:after="100" w:afterAutospacing="1" w:line="240" w:lineRule="auto"/>
+        <w:rPr>
+          <w:rFonts w:asciiTheme="majorHAnsi" w:eastAsia="Times New Roman" w:hAnsiTheme="majorHAnsi" w:cstheme="majorHAnsi"/>
+          <w:sz w:val="24"/>
+          <w:szCs w:val="24"/>
+          <w:lang w:eastAsia="pl-PL"/>
+        </w:rPr>
+      </w:pPr>
+      <w:proofErr w:type="spellStart"/>
+      <w:r>
+        <w:rPr>
+          <w:rFonts w:asciiTheme="majorHAnsi" w:eastAsia="Times New Roman" w:hAnsiTheme="majorHAnsi" w:cstheme="majorHAnsi"/>
+          <w:b/>
+          <w:bCs/>
+          <w:sz w:val="24"/>
+          <w:szCs w:val="24"/>
+          <w:lang w:eastAsia="pl-PL"/>
+        </w:rPr>
+        <w:t>ClassicalML</w:t>
+      </w:r>
+      <w:proofErr w:type="spellEnd"/>
+      <w:r>
+        <w:rPr>
+          <w:rFonts w:asciiTheme="majorHAnsi" w:eastAsia="Times New Roman" w:hAnsiTheme="majorHAnsi" w:cstheme="majorHAnsi"/>
+          <w:sz w:val="24"/>
+          <w:szCs w:val="24"/>
+          <w:lang w:eastAsia="pl-PL"/>
+        </w:rPr>
+        <w:t xml:space="preserve">: Ma umiarkowaną dodatnią korelację (0,75) z NLP i umiarkowaną dodatnią korelację (0,70) z </w:t>
+      </w:r>
+      <w:proofErr w:type="spellStart"/>
+      <w:r>
+        <w:rPr>
+          <w:rFonts w:asciiTheme="majorHAnsi" w:eastAsia="Times New Roman" w:hAnsiTheme="majorHAnsi" w:cstheme="majorHAnsi"/>
+          <w:sz w:val="24"/>
+          <w:szCs w:val="24"/>
+          <w:lang w:eastAsia="pl-PL"/>
+        </w:rPr>
+        <w:t>ComputerVision</w:t>
+      </w:r>
+      <w:proofErr w:type="spellEnd"/>
+      <w:r>
+        <w:rPr>
+          <w:rFonts w:asciiTheme="majorHAnsi" w:eastAsia="Times New Roman" w:hAnsiTheme="majorHAnsi" w:cstheme="majorHAnsi"/>
+          <w:sz w:val="24"/>
+          <w:szCs w:val="24"/>
+          <w:lang w:eastAsia="pl-PL"/>
+        </w:rPr>
+        <w:t>.</w:t>
+      </w:r>
+    </w:p>
+    <w:p>
+      <w:pPr>
+        <w:numPr>
+          <w:ilvl w:val="0"/>
+          <w:numId w:val="11"/>
+        </w:numPr>
+        <w:spacing w:before="100" w:beforeAutospacing="1" w:after="100" w:afterAutospacing="1" w:line="240" w:lineRule="auto"/>
+        <w:rPr>
+          <w:rFonts w:eastAsia="Times New Roman" w:cstheme="minorHAnsi"/>
+          <w:sz w:val="24"/>
+          <w:szCs w:val="24"/>
+          <w:lang w:eastAsia="pl-PL"/>
+        </w:rPr>
+      </w:pPr>
+      <w:r>
+        <w:rPr>
+          <w:rFonts w:eastAsia="Times New Roman" w:cstheme="minorHAnsi"/>
+          <w:b/>
+          <w:bCs/>
+          <w:sz w:val="24"/>
+          <w:szCs w:val="24"/>
+          <w:lang w:eastAsia="pl-PL"/>
+        </w:rPr>
+        <w:t>NLP</w:t>
+      </w:r>
+      <w:r>
+        <w:rPr>
+          <w:rFonts w:eastAsia="Times New Roman" w:cstheme="minorHAnsi"/>
+          <w:sz w:val="24"/>
+          <w:szCs w:val="24"/>
+          <w:lang w:eastAsia="pl-PL"/>
+        </w:rPr>
+        <w:t xml:space="preserve">:. Ma umiarkowaną dodatnią korelację (0,65) z </w:t>
+      </w:r>
+      <w:proofErr w:type="spellStart"/>
+      <w:r>
+        <w:rPr>
+          <w:rFonts w:eastAsia="Times New Roman" w:cstheme="minorHAnsi"/>
+          <w:sz w:val="24"/>
+          <w:szCs w:val="24"/>
+          <w:lang w:eastAsia="pl-PL"/>
+        </w:rPr>
+        <w:t>ComputerVision</w:t>
+      </w:r>
+      <w:proofErr w:type="spellEnd"/>
+      <w:r>
+        <w:rPr>
+          <w:rFonts w:eastAsia="Times New Roman" w:cstheme="minorHAnsi"/>
+          <w:sz w:val="24"/>
+          <w:szCs w:val="24"/>
+          <w:lang w:eastAsia="pl-PL"/>
+        </w:rPr>
+        <w:t>.</w:t>
+      </w:r>
+    </w:p>
+    <w:p>
+      <w:pPr>
+        <w:spacing w:before="100" w:beforeAutospacing="1" w:after="100" w:afterAutospacing="1" w:line="240" w:lineRule="auto"/>
+        <w:ind w:left="720"/>
+        <w:rPr>
+          <w:rFonts w:asciiTheme="majorHAnsi" w:eastAsia="Times New Roman" w:hAnsiTheme="majorHAnsi" w:cstheme="majorHAnsi"/>
+          <w:sz w:val="24"/>
+          <w:szCs w:val="24"/>
+          <w:lang w:eastAsia="pl-PL"/>
+        </w:rPr>
+      </w:pPr>
+    </w:p>
+    <w:p>
+      <w:pPr>
+        <w:spacing w:before="100" w:beforeAutospacing="1" w:after="100" w:afterAutospacing="1" w:line="240" w:lineRule="auto"/>
+        <w:rPr>
+          <w:rFonts w:asciiTheme="majorHAnsi" w:eastAsia="Times New Roman" w:hAnsiTheme="majorHAnsi" w:cstheme="majorHAnsi"/>
+          <w:sz w:val="24"/>
+          <w:szCs w:val="24"/>
+          <w:lang w:eastAsia="pl-PL"/>
+        </w:rPr>
+      </w:pPr>
+    </w:p>
+    <w:p>
+      <w:pPr>
+        <w:spacing w:before="100" w:beforeAutospacing="1" w:after="100" w:afterAutospacing="1" w:line="240" w:lineRule="auto"/>
+        <w:rPr>
+          <w:rFonts w:asciiTheme="majorHAnsi" w:eastAsia="Times New Roman" w:hAnsiTheme="majorHAnsi" w:cstheme="majorHAnsi"/>
+          <w:sz w:val="24"/>
+          <w:szCs w:val="24"/>
+          <w:lang w:eastAsia="pl-PL"/>
+        </w:rPr>
+      </w:pPr>
+    </w:p>
+    <w:p>
+      <w:pPr>
+        <w:spacing w:before="100" w:beforeAutospacing="1" w:after="100" w:afterAutospacing="1" w:line="240" w:lineRule="auto"/>
+        <w:rPr>
+          <w:rFonts w:asciiTheme="majorHAnsi" w:eastAsia="Times New Roman" w:hAnsiTheme="majorHAnsi" w:cstheme="majorHAnsi"/>
+          <w:sz w:val="24"/>
+          <w:szCs w:val="24"/>
+          <w:lang w:eastAsia="pl-PL"/>
+        </w:rPr>
+      </w:pPr>
+    </w:p>
+    <w:p>
+      <w:pPr>
+        <w:spacing w:before="100" w:beforeAutospacing="1" w:after="100" w:afterAutospacing="1" w:line="240" w:lineRule="auto"/>
+        <w:rPr>
+          <w:rFonts w:asciiTheme="majorHAnsi" w:eastAsia="Times New Roman" w:hAnsiTheme="majorHAnsi" w:cstheme="majorHAnsi"/>
+          <w:sz w:val="24"/>
+          <w:szCs w:val="24"/>
+          <w:lang w:eastAsia="pl-PL"/>
+        </w:rPr>
+      </w:pPr>
+    </w:p>
+    <w:p>
+      <w:pPr>
+        <w:spacing w:before="100" w:beforeAutospacing="1" w:after="100" w:afterAutospacing="1" w:line="240" w:lineRule="auto"/>
+        <w:rPr>
+          <w:rFonts w:asciiTheme="majorHAnsi" w:eastAsia="Times New Roman" w:hAnsiTheme="majorHAnsi" w:cstheme="majorHAnsi"/>
+          <w:sz w:val="24"/>
+          <w:szCs w:val="24"/>
+          <w:lang w:eastAsia="pl-PL"/>
+        </w:rPr>
+      </w:pPr>
+      <w:r>
+        <w:rPr>
+          <w:rFonts w:asciiTheme="majorHAnsi" w:eastAsia="Times New Roman" w:hAnsiTheme="majorHAnsi" w:cstheme="majorHAnsi"/>
+          <w:sz w:val="24"/>
+          <w:szCs w:val="24"/>
+          <w:lang w:eastAsia="pl-PL"/>
+        </w:rPr>
+        <w:lastRenderedPageBreak/>
+        <w:t>M</w:t>
+      </w:r>
+      <w:r>
+        <w:rPr>
+          <w:rFonts w:asciiTheme="majorHAnsi" w:eastAsia="Times New Roman" w:hAnsiTheme="majorHAnsi" w:cstheme="majorHAnsi"/>
+          <w:sz w:val="24"/>
+          <w:szCs w:val="24"/>
+          <w:lang w:eastAsia="pl-PL"/>
+        </w:rPr>
+        <w:t>acierz korelacji</w:t>
+      </w:r>
+      <w:r>
+        <w:rPr>
+          <w:rFonts w:asciiTheme="majorHAnsi" w:eastAsia="Times New Roman" w:hAnsiTheme="majorHAnsi" w:cstheme="majorHAnsi"/>
+          <w:sz w:val="24"/>
+          <w:szCs w:val="24"/>
+          <w:lang w:eastAsia="pl-PL"/>
+        </w:rPr>
+        <w:t xml:space="preserve"> poniżej</w:t>
+      </w:r>
+      <w:r>
+        <w:rPr>
+          <w:rFonts w:asciiTheme="majorHAnsi" w:eastAsia="Times New Roman" w:hAnsiTheme="majorHAnsi" w:cstheme="majorHAnsi"/>
+          <w:sz w:val="24"/>
+          <w:szCs w:val="24"/>
+          <w:lang w:eastAsia="pl-PL"/>
+        </w:rPr>
+        <w:t xml:space="preserve"> przedstawia następujące zależności między</w:t>
+      </w:r>
+      <w:r>
+        <w:rPr>
+          <w:rFonts w:asciiTheme="majorHAnsi" w:eastAsia="Times New Roman" w:hAnsiTheme="majorHAnsi" w:cstheme="majorHAnsi"/>
+          <w:sz w:val="24"/>
+          <w:szCs w:val="24"/>
+          <w:lang w:eastAsia="pl-PL"/>
+        </w:rPr>
+        <w:t xml:space="preserve"> różnymi bazami danych.</w:t>
+      </w:r>
+    </w:p>
+    <w:p>
+      <w:pPr>
+        <w:spacing w:before="100" w:beforeAutospacing="1" w:after="100" w:afterAutospacing="1" w:line="240" w:lineRule="auto"/>
+        <w:rPr>
+          <w:rFonts w:asciiTheme="majorHAnsi" w:eastAsia="Times New Roman" w:hAnsiTheme="majorHAnsi" w:cstheme="majorHAnsi"/>
+          <w:sz w:val="24"/>
+          <w:szCs w:val="24"/>
+          <w:lang w:eastAsia="pl-PL"/>
+        </w:rPr>
+      </w:pPr>
+    </w:p>
+    <w:p>
+      <w:pPr>
+        <w:spacing w:before="100" w:beforeAutospacing="1" w:after="100" w:afterAutospacing="1" w:line="240" w:lineRule="auto"/>
+        <w:jc w:val="center"/>
+        <w:rPr>
+          <w:rFonts w:asciiTheme="majorHAnsi" w:eastAsia="Times New Roman" w:hAnsiTheme="majorHAnsi" w:cstheme="majorHAnsi"/>
+          <w:sz w:val="24"/>
+          <w:szCs w:val="24"/>
+          <w:lang w:eastAsia="pl-PL"/>
+        </w:rPr>
+      </w:pPr>
+      <w:r>
+        <w:rPr>
+          <w:rFonts w:asciiTheme="majorHAnsi" w:eastAsia="Times New Roman" w:hAnsiTheme="majorHAnsi" w:cstheme="majorHAnsi"/>
+          <w:noProof/>
+          <w:sz w:val="24"/>
+          <w:szCs w:val="24"/>
+          <w:lang w:eastAsia="pl-PL"/>
+        </w:rPr>
+        <w:drawing>
+          <wp:inline distT="0" distB="0" distL="0" distR="0">
+            <wp:extent cx="2819794" cy="2857899"/>
+            <wp:effectExtent l="0" t="0" r="0" b="0"/>
+            <wp:docPr id="4" name="Obraz 4"/>
+            <wp:cNvGraphicFramePr>
+              <a:graphicFrameLocks xmlns:a="http://schemas.openxmlformats.org/drawingml/2006/main" noChangeAspect="1"/>
+            </wp:cNvGraphicFramePr>
+            <a:graphic xmlns:a="http://schemas.openxmlformats.org/drawingml/2006/main">
+              <a:graphicData uri="http://schemas.openxmlformats.org/drawingml/2006/picture">
+                <pic:pic xmlns:pic="http://schemas.openxmlformats.org/drawingml/2006/picture">
+                  <pic:nvPicPr>
+                    <pic:cNvPr id="4" name="Zrzut ekranu 2024-06-12 232509.png"/>
+                    <pic:cNvPicPr/>
+                  </pic:nvPicPr>
+                  <pic:blipFill>
+                    <a:blip r:embed="rId8">
+                      <a:extLst>
+                        <a:ext uri="{28A0092B-C50C-407E-A947-70E740481C1C}">
+                          <a14:useLocalDpi xmlns:a14="http://schemas.microsoft.com/office/drawing/2010/main" val="0"/>
+                        </a:ext>
+                      </a:extLst>
+                    </a:blip>
+                    <a:stretch>
+                      <a:fillRect/>
+                    </a:stretch>
+                  </pic:blipFill>
+                  <pic:spPr>
+                    <a:xfrm>
+                      <a:off x="0" y="0"/>
+                      <a:ext cx="2819794" cy="2857899"/>
+                    </a:xfrm>
+                    <a:prstGeom prst="rect">
+                      <a:avLst/>
+                    </a:prstGeom>
+                  </pic:spPr>
+                </pic:pic>
+              </a:graphicData>
+            </a:graphic>
+          </wp:inline>
+        </w:drawing>
+      </w:r>
+    </w:p>
+    <w:p>
+      <w:pPr>
+        <w:spacing w:before="100" w:beforeAutospacing="1" w:after="100" w:afterAutospacing="1" w:line="240" w:lineRule="auto"/>
+        <w:jc w:val="center"/>
+        <w:rPr>
+          <w:rFonts w:asciiTheme="majorHAnsi" w:eastAsia="Times New Roman" w:hAnsiTheme="majorHAnsi" w:cstheme="majorHAnsi"/>
+          <w:sz w:val="24"/>
+          <w:szCs w:val="24"/>
+          <w:lang w:eastAsia="pl-PL"/>
+        </w:rPr>
+      </w:pPr>
+    </w:p>
+    <w:p>
+      <w:pPr>
+        <w:rPr>
+          <w:bCs/>
+        </w:rPr>
+      </w:pPr>
+      <w:r>
+        <w:rPr>
+          <w:bCs/>
+        </w:rPr>
+        <w:t xml:space="preserve">Na podstawie przesłanego obrazu, macierz korelacji przedstawia następujące zależności między różnymi bazami danych i narzędziami: SQL, </w:t>
+      </w:r>
+      <w:proofErr w:type="spellStart"/>
+      <w:r>
+        <w:rPr>
+          <w:bCs/>
+        </w:rPr>
+        <w:t>NoSQL</w:t>
+      </w:r>
+      <w:proofErr w:type="spellEnd"/>
+      <w:r>
+        <w:rPr>
+          <w:bCs/>
+        </w:rPr>
+        <w:t xml:space="preserve">, </w:t>
+      </w:r>
+      <w:proofErr w:type="spellStart"/>
+      <w:r>
+        <w:rPr>
+          <w:bCs/>
+        </w:rPr>
+        <w:t>Azure</w:t>
+      </w:r>
+      <w:proofErr w:type="spellEnd"/>
+      <w:r>
+        <w:rPr>
+          <w:bCs/>
+        </w:rPr>
+        <w:t xml:space="preserve">, AWS, GPC, </w:t>
+      </w:r>
+      <w:proofErr w:type="spellStart"/>
+      <w:r>
+        <w:rPr>
+          <w:bCs/>
+        </w:rPr>
+        <w:t>PowerBI</w:t>
+      </w:r>
+      <w:proofErr w:type="spellEnd"/>
+      <w:r>
+        <w:rPr>
+          <w:bCs/>
+        </w:rPr>
+        <w:t xml:space="preserve"> i Tableau:</w:t>
+      </w:r>
+    </w:p>
+    <w:p>
+      <w:pPr>
+        <w:numPr>
+          <w:ilvl w:val="0"/>
+          <w:numId w:val="12"/>
+        </w:numPr>
+        <w:rPr>
+          <w:bCs/>
+        </w:rPr>
+      </w:pPr>
+      <w:r>
+        <w:rPr>
+          <w:b/>
+          <w:bCs/>
+        </w:rPr>
+        <w:t>SQL</w:t>
+      </w:r>
+      <w:r>
+        <w:rPr>
+          <w:bCs/>
+        </w:rPr>
+        <w:t xml:space="preserve">: Ma umiarkowaną dodatnią korelację (0,29) z </w:t>
+      </w:r>
+      <w:proofErr w:type="spellStart"/>
+      <w:r>
+        <w:rPr>
+          <w:bCs/>
+        </w:rPr>
+        <w:t>NoSQL</w:t>
+      </w:r>
+      <w:proofErr w:type="spellEnd"/>
+      <w:r>
+        <w:rPr>
+          <w:bCs/>
+        </w:rPr>
+        <w:t xml:space="preserve">, słabą dodatnią korelację (0,21) z </w:t>
+      </w:r>
+      <w:proofErr w:type="spellStart"/>
+      <w:r>
+        <w:rPr>
+          <w:bCs/>
+        </w:rPr>
+        <w:t>Azure</w:t>
+      </w:r>
+      <w:proofErr w:type="spellEnd"/>
+      <w:r>
+        <w:rPr>
+          <w:bCs/>
+        </w:rPr>
+        <w:t xml:space="preserve">, słabą dodatnią korelację (0,06) z AWS, brak korelacji (-0,06) z GPC, umiarkowaną dodatnią korelację (0,34) z </w:t>
+      </w:r>
+      <w:proofErr w:type="spellStart"/>
+      <w:r>
+        <w:rPr>
+          <w:bCs/>
+        </w:rPr>
+        <w:t>PowerBI</w:t>
+      </w:r>
+      <w:proofErr w:type="spellEnd"/>
+      <w:r>
+        <w:rPr>
+          <w:bCs/>
+        </w:rPr>
+        <w:t xml:space="preserve"> i słabą dodatnią korelację (0,19) z Tableau.</w:t>
+      </w:r>
+    </w:p>
+    <w:p>
+      <w:pPr>
+        <w:numPr>
+          <w:ilvl w:val="0"/>
+          <w:numId w:val="12"/>
+        </w:numPr>
+        <w:rPr>
+          <w:bCs/>
+        </w:rPr>
+      </w:pPr>
+      <w:proofErr w:type="spellStart"/>
+      <w:r>
+        <w:rPr>
+          <w:b/>
+          <w:bCs/>
+        </w:rPr>
+        <w:t>NoSQL</w:t>
+      </w:r>
+      <w:proofErr w:type="spellEnd"/>
+      <w:r>
+        <w:rPr>
+          <w:bCs/>
+        </w:rPr>
+        <w:t xml:space="preserve">: Ma umiarkowaną ujemną korelację (-0,80) z </w:t>
+      </w:r>
+      <w:proofErr w:type="spellStart"/>
+      <w:r>
+        <w:rPr>
+          <w:bCs/>
+        </w:rPr>
+        <w:t>Azure</w:t>
+      </w:r>
+      <w:proofErr w:type="spellEnd"/>
+      <w:r>
+        <w:rPr>
+          <w:bCs/>
+        </w:rPr>
+        <w:t xml:space="preserve">, AWS, GPC, </w:t>
+      </w:r>
+      <w:proofErr w:type="spellStart"/>
+      <w:r>
+        <w:rPr>
+          <w:bCs/>
+        </w:rPr>
+        <w:t>PowerBI</w:t>
+      </w:r>
+      <w:proofErr w:type="spellEnd"/>
+      <w:r>
+        <w:rPr>
+          <w:bCs/>
+        </w:rPr>
+        <w:t xml:space="preserve"> i Tableau.</w:t>
+      </w:r>
+    </w:p>
+    <w:p>
+      <w:pPr>
+        <w:numPr>
+          <w:ilvl w:val="0"/>
+          <w:numId w:val="12"/>
+        </w:numPr>
+        <w:rPr>
+          <w:bCs/>
+        </w:rPr>
+      </w:pPr>
+      <w:proofErr w:type="spellStart"/>
+      <w:r>
+        <w:rPr>
+          <w:b/>
+          <w:bCs/>
+        </w:rPr>
+        <w:t>Azure</w:t>
+      </w:r>
+      <w:proofErr w:type="spellEnd"/>
+      <w:r>
+        <w:rPr>
+          <w:bCs/>
+        </w:rPr>
+        <w:t xml:space="preserve">: Ma umiarkowaną dodatnią korelację (0,60) z AWS, GPC, </w:t>
+      </w:r>
+      <w:proofErr w:type="spellStart"/>
+      <w:r>
+        <w:rPr>
+          <w:bCs/>
+        </w:rPr>
+        <w:t>PowerBI</w:t>
+      </w:r>
+      <w:proofErr w:type="spellEnd"/>
+      <w:r>
+        <w:rPr>
+          <w:bCs/>
+        </w:rPr>
+        <w:t xml:space="preserve"> i Tableau.</w:t>
+      </w:r>
+    </w:p>
+    <w:p>
+      <w:pPr>
+        <w:numPr>
+          <w:ilvl w:val="0"/>
+          <w:numId w:val="12"/>
+        </w:numPr>
+        <w:rPr>
+          <w:rFonts w:cstheme="minorHAnsi"/>
+          <w:bCs/>
+        </w:rPr>
+      </w:pPr>
+      <w:r>
+        <w:rPr>
+          <w:b/>
+          <w:bCs/>
+        </w:rPr>
+        <w:t>AWS</w:t>
+      </w:r>
+      <w:r>
+        <w:rPr>
+          <w:bCs/>
+        </w:rPr>
+        <w:t xml:space="preserve">: Ma umiarkowaną ujemną korelację (-0,40) z </w:t>
+      </w:r>
+      <w:r>
+        <w:rPr>
+          <w:rFonts w:cstheme="minorHAnsi"/>
+          <w:bCs/>
+        </w:rPr>
+        <w:t xml:space="preserve">GPC, </w:t>
+      </w:r>
+      <w:proofErr w:type="spellStart"/>
+      <w:r>
+        <w:rPr>
+          <w:rFonts w:cstheme="minorHAnsi"/>
+          <w:bCs/>
+        </w:rPr>
+        <w:t>PowerBI</w:t>
+      </w:r>
+      <w:proofErr w:type="spellEnd"/>
+      <w:r>
+        <w:rPr>
+          <w:rFonts w:cstheme="minorHAnsi"/>
+          <w:bCs/>
+        </w:rPr>
+        <w:t xml:space="preserve"> i Tableau.</w:t>
+      </w:r>
+    </w:p>
+    <w:p>
+      <w:pPr>
+        <w:numPr>
+          <w:ilvl w:val="0"/>
+          <w:numId w:val="12"/>
+        </w:numPr>
+        <w:rPr>
+          <w:rFonts w:cstheme="minorHAnsi"/>
+          <w:bCs/>
+        </w:rPr>
+      </w:pPr>
+      <w:r>
+        <w:rPr>
+          <w:rFonts w:cstheme="minorHAnsi"/>
+          <w:b/>
+          <w:bCs/>
+        </w:rPr>
+        <w:t>GPC</w:t>
+      </w:r>
+      <w:r>
+        <w:rPr>
+          <w:rFonts w:cstheme="minorHAnsi"/>
+          <w:bCs/>
+        </w:rPr>
+        <w:t xml:space="preserve">: Ma słabą ujemną korelację (-0,20) z </w:t>
+      </w:r>
+      <w:proofErr w:type="spellStart"/>
+      <w:r>
+        <w:rPr>
+          <w:rFonts w:cstheme="minorHAnsi"/>
+          <w:bCs/>
+        </w:rPr>
+        <w:t>PowerBI</w:t>
+      </w:r>
+      <w:proofErr w:type="spellEnd"/>
+      <w:r>
+        <w:rPr>
+          <w:rFonts w:cstheme="minorHAnsi"/>
+          <w:bCs/>
+        </w:rPr>
+        <w:t xml:space="preserve"> i Tableau.</w:t>
+      </w:r>
+    </w:p>
+    <w:p>
+      <w:pPr>
+        <w:numPr>
+          <w:ilvl w:val="0"/>
+          <w:numId w:val="12"/>
+        </w:numPr>
+        <w:rPr>
+          <w:rFonts w:cstheme="minorHAnsi"/>
+          <w:bCs/>
+        </w:rPr>
+      </w:pPr>
+      <w:proofErr w:type="spellStart"/>
+      <w:r>
+        <w:rPr>
+          <w:rFonts w:cstheme="minorHAnsi"/>
+          <w:b/>
+          <w:bCs/>
+        </w:rPr>
+        <w:t>PowerBI</w:t>
+      </w:r>
+      <w:proofErr w:type="spellEnd"/>
+      <w:r>
+        <w:rPr>
+          <w:rFonts w:cstheme="minorHAnsi"/>
+          <w:bCs/>
+        </w:rPr>
+        <w:t>: Ma brak korelacji (0,00) z Tableau.</w:t>
+      </w:r>
+    </w:p>
+    <w:p>
+      <w:pPr>
+        <w:ind w:left="720"/>
+        <w:rPr>
+          <w:rFonts w:cstheme="minorHAnsi"/>
+          <w:bCs/>
+        </w:rPr>
+      </w:pPr>
+    </w:p>
+    <w:p>
+      <w:pPr>
+        <w:spacing w:before="100" w:beforeAutospacing="1" w:after="100" w:afterAutospacing="1" w:line="240" w:lineRule="auto"/>
+        <w:rPr>
+          <w:rFonts w:ascii="Times New Roman" w:eastAsia="Times New Roman" w:hAnsi="Times New Roman" w:cs="Times New Roman"/>
+          <w:sz w:val="24"/>
+          <w:szCs w:val="24"/>
+          <w:lang w:eastAsia="pl-PL"/>
+        </w:rPr>
+      </w:pPr>
+      <w:r>
+        <w:rPr>
+          <w:rFonts w:ascii="Times New Roman" w:eastAsia="Times New Roman" w:hAnsi="Times New Roman" w:cs="Times New Roman"/>
+          <w:sz w:val="24"/>
+          <w:szCs w:val="24"/>
+          <w:lang w:eastAsia="pl-PL"/>
+        </w:rPr>
+        <w:t>Na podstawie przesłanego obrazu, macierz korelacji przedstawia następujące zależności między różnymi umiejętnościa</w:t>
+      </w:r>
+      <w:r>
+        <w:rPr>
+          <w:rFonts w:ascii="Times New Roman" w:eastAsia="Times New Roman" w:hAnsi="Times New Roman" w:cs="Times New Roman"/>
+          <w:sz w:val="24"/>
+          <w:szCs w:val="24"/>
+          <w:lang w:eastAsia="pl-PL"/>
+        </w:rPr>
+        <w:t>mi miękkimi i rolami zawodowymi</w:t>
+      </w:r>
+      <w:r>
+        <w:rPr>
+          <w:rFonts w:ascii="Times New Roman" w:eastAsia="Times New Roman" w:hAnsi="Times New Roman" w:cs="Times New Roman"/>
+          <w:sz w:val="24"/>
+          <w:szCs w:val="24"/>
+          <w:lang w:eastAsia="pl-PL"/>
+        </w:rPr>
+        <w:t>:</w:t>
+      </w:r>
+    </w:p>
+    <w:p>
+      <w:pPr>
+        <w:spacing w:before="100" w:beforeAutospacing="1" w:after="100" w:afterAutospacing="1" w:line="240" w:lineRule="auto"/>
+        <w:jc w:val="center"/>
+        <w:rPr>
+          <w:rFonts w:ascii="Times New Roman" w:eastAsia="Times New Roman" w:hAnsi="Times New Roman" w:cs="Times New Roman"/>
+          <w:sz w:val="24"/>
+          <w:szCs w:val="24"/>
+          <w:lang w:eastAsia="pl-PL"/>
+        </w:rPr>
+      </w:pPr>
+      <w:r>
+        <w:rPr>
+          <w:rFonts w:ascii="Times New Roman" w:eastAsia="Times New Roman" w:hAnsi="Times New Roman" w:cs="Times New Roman"/>
+          <w:noProof/>
+          <w:sz w:val="24"/>
+          <w:szCs w:val="24"/>
+          <w:lang w:eastAsia="pl-PL"/>
+        </w:rPr>
+        <w:lastRenderedPageBreak/>
+        <w:drawing>
+          <wp:inline distT="0" distB="0" distL="0" distR="0">
+            <wp:extent cx="3572374" cy="3305636"/>
+            <wp:effectExtent l="0" t="0" r="9525" b="0"/>
+            <wp:docPr id="5" name="Obraz 5"/>
+            <wp:cNvGraphicFramePr>
+              <a:graphicFrameLocks xmlns:a="http://schemas.openxmlformats.org/drawingml/2006/main" noChangeAspect="1"/>
+            </wp:cNvGraphicFramePr>
+            <a:graphic xmlns:a="http://schemas.openxmlformats.org/drawingml/2006/main">
+              <a:graphicData uri="http://schemas.openxmlformats.org/drawingml/2006/picture">
+                <pic:pic xmlns:pic="http://schemas.openxmlformats.org/drawingml/2006/picture">
+                  <pic:nvPicPr>
+                    <pic:cNvPr id="5" name="Zrzut ekranu 2024-06-12 232934.png"/>
+                    <pic:cNvPicPr/>
+                  </pic:nvPicPr>
+                  <pic:blipFill>
+                    <a:blip r:embed="rId9">
+                      <a:extLst>
+                        <a:ext uri="{28A0092B-C50C-407E-A947-70E740481C1C}">
+                          <a14:useLocalDpi xmlns:a14="http://schemas.microsoft.com/office/drawing/2010/main" val="0"/>
+                        </a:ext>
+                      </a:extLst>
+                    </a:blip>
+                    <a:stretch>
+                      <a:fillRect/>
+                    </a:stretch>
+                  </pic:blipFill>
+                  <pic:spPr>
+                    <a:xfrm>
+                      <a:off x="0" y="0"/>
+                      <a:ext cx="3572374" cy="3305636"/>
+                    </a:xfrm>
+                    <a:prstGeom prst="rect">
+                      <a:avLst/>
+                    </a:prstGeom>
+                  </pic:spPr>
+                </pic:pic>
+              </a:graphicData>
+            </a:graphic>
+          </wp:inline>
+        </w:drawing>
+      </w:r>
+    </w:p>
+    <w:p>
+      <w:pPr>
+        <w:numPr>
+          <w:ilvl w:val="0"/>
+          <w:numId w:val="13"/>
+        </w:numPr>
+        <w:spacing w:before="100" w:beforeAutospacing="1" w:after="100" w:afterAutospacing="1" w:line="240" w:lineRule="auto"/>
+        <w:rPr>
+          <w:rFonts w:eastAsia="Times New Roman" w:cstheme="minorHAnsi"/>
+          <w:sz w:val="24"/>
+          <w:szCs w:val="24"/>
+          <w:lang w:eastAsia="pl-PL"/>
+        </w:rPr>
+      </w:pPr>
+      <w:proofErr w:type="spellStart"/>
+      <w:r>
+        <w:rPr>
+          <w:rFonts w:eastAsia="Times New Roman" w:cstheme="minorHAnsi"/>
+          <w:b/>
+          <w:bCs/>
+          <w:sz w:val="24"/>
+          <w:szCs w:val="24"/>
+          <w:lang w:eastAsia="pl-PL"/>
+        </w:rPr>
+        <w:t>ProjectManagement</w:t>
+      </w:r>
+      <w:proofErr w:type="spellEnd"/>
+      <w:r>
+        <w:rPr>
+          <w:rFonts w:eastAsia="Times New Roman" w:cstheme="minorHAnsi"/>
+          <w:sz w:val="24"/>
+          <w:szCs w:val="24"/>
+          <w:lang w:eastAsia="pl-PL"/>
+        </w:rPr>
+        <w:t xml:space="preserve">: Ma umiarkowaną dodatnią korelację (0,50) z </w:t>
+      </w:r>
+      <w:proofErr w:type="spellStart"/>
+      <w:r>
+        <w:rPr>
+          <w:rFonts w:eastAsia="Times New Roman" w:cstheme="minorHAnsi"/>
+          <w:sz w:val="24"/>
+          <w:szCs w:val="24"/>
+          <w:lang w:eastAsia="pl-PL"/>
+        </w:rPr>
+        <w:t>SocialMedia</w:t>
+      </w:r>
+      <w:proofErr w:type="spellEnd"/>
+      <w:r>
+        <w:rPr>
+          <w:rFonts w:eastAsia="Times New Roman" w:cstheme="minorHAnsi"/>
+          <w:sz w:val="24"/>
+          <w:szCs w:val="24"/>
+          <w:lang w:eastAsia="pl-PL"/>
+        </w:rPr>
+        <w:t xml:space="preserve">, umiarkowaną dodatnią korelację (0,37) z </w:t>
+      </w:r>
+      <w:proofErr w:type="spellStart"/>
+      <w:r>
+        <w:rPr>
+          <w:rFonts w:eastAsia="Times New Roman" w:cstheme="minorHAnsi"/>
+          <w:sz w:val="24"/>
+          <w:szCs w:val="24"/>
+          <w:lang w:eastAsia="pl-PL"/>
+        </w:rPr>
+        <w:t>UxUi</w:t>
+      </w:r>
+      <w:proofErr w:type="spellEnd"/>
+      <w:r>
+        <w:rPr>
+          <w:rFonts w:eastAsia="Times New Roman" w:cstheme="minorHAnsi"/>
+          <w:sz w:val="24"/>
+          <w:szCs w:val="24"/>
+          <w:lang w:eastAsia="pl-PL"/>
+        </w:rPr>
+        <w:t xml:space="preserve">, umiarkowaną dodatnią korelację (0,57) z </w:t>
+      </w:r>
+      <w:proofErr w:type="spellStart"/>
+      <w:r>
+        <w:rPr>
+          <w:rFonts w:eastAsia="Times New Roman" w:cstheme="minorHAnsi"/>
+          <w:sz w:val="24"/>
+          <w:szCs w:val="24"/>
+          <w:lang w:eastAsia="pl-PL"/>
+        </w:rPr>
+        <w:t>GraphicDesign</w:t>
+      </w:r>
+      <w:proofErr w:type="spellEnd"/>
+      <w:r>
+        <w:rPr>
+          <w:rFonts w:eastAsia="Times New Roman" w:cstheme="minorHAnsi"/>
+          <w:sz w:val="24"/>
+          <w:szCs w:val="24"/>
+          <w:lang w:eastAsia="pl-PL"/>
+        </w:rPr>
+        <w:t xml:space="preserve">, umiarkowaną dodatnią korelację (0,45) z </w:t>
+      </w:r>
+      <w:proofErr w:type="spellStart"/>
+      <w:r>
+        <w:rPr>
+          <w:rFonts w:eastAsia="Times New Roman" w:cstheme="minorHAnsi"/>
+          <w:sz w:val="24"/>
+          <w:szCs w:val="24"/>
+          <w:lang w:eastAsia="pl-PL"/>
+        </w:rPr>
+        <w:t>BusinessRelations</w:t>
+      </w:r>
+      <w:proofErr w:type="spellEnd"/>
+      <w:r>
+        <w:rPr>
+          <w:rFonts w:eastAsia="Times New Roman" w:cstheme="minorHAnsi"/>
+          <w:sz w:val="24"/>
+          <w:szCs w:val="24"/>
+          <w:lang w:eastAsia="pl-PL"/>
+        </w:rPr>
+        <w:t xml:space="preserve">, umiarkowaną dodatnią korelację (0,57) z </w:t>
+      </w:r>
+      <w:proofErr w:type="spellStart"/>
+      <w:r>
+        <w:rPr>
+          <w:rFonts w:eastAsia="Times New Roman" w:cstheme="minorHAnsi"/>
+          <w:sz w:val="24"/>
+          <w:szCs w:val="24"/>
+          <w:lang w:eastAsia="pl-PL"/>
+        </w:rPr>
+        <w:t>ScientistRelations</w:t>
+      </w:r>
+      <w:proofErr w:type="spellEnd"/>
+      <w:r>
+        <w:rPr>
+          <w:rFonts w:eastAsia="Times New Roman" w:cstheme="minorHAnsi"/>
+          <w:sz w:val="24"/>
+          <w:szCs w:val="24"/>
+          <w:lang w:eastAsia="pl-PL"/>
+        </w:rPr>
+        <w:t xml:space="preserve"> i umiarkowaną dodatnią korelację (0,50) z </w:t>
+      </w:r>
+      <w:proofErr w:type="spellStart"/>
+      <w:r>
+        <w:rPr>
+          <w:rFonts w:eastAsia="Times New Roman" w:cstheme="minorHAnsi"/>
+          <w:sz w:val="24"/>
+          <w:szCs w:val="24"/>
+          <w:lang w:eastAsia="pl-PL"/>
+        </w:rPr>
+        <w:t>UEWAdmin</w:t>
+      </w:r>
+      <w:proofErr w:type="spellEnd"/>
+      <w:r>
+        <w:rPr>
+          <w:rFonts w:eastAsia="Times New Roman" w:cstheme="minorHAnsi"/>
+          <w:sz w:val="24"/>
+          <w:szCs w:val="24"/>
+          <w:lang w:eastAsia="pl-PL"/>
+        </w:rPr>
+        <w:t>.</w:t>
+      </w:r>
+    </w:p>
+    <w:p>
+      <w:pPr>
+        <w:numPr>
+          <w:ilvl w:val="0"/>
+          <w:numId w:val="13"/>
+        </w:numPr>
+        <w:spacing w:before="100" w:beforeAutospacing="1" w:after="100" w:afterAutospacing="1" w:line="240" w:lineRule="auto"/>
+        <w:rPr>
+          <w:rFonts w:eastAsia="Times New Roman" w:cstheme="minorHAnsi"/>
+          <w:sz w:val="24"/>
+          <w:szCs w:val="24"/>
+          <w:lang w:eastAsia="pl-PL"/>
+        </w:rPr>
+      </w:pPr>
+      <w:proofErr w:type="spellStart"/>
+      <w:r>
+        <w:rPr>
+          <w:rFonts w:eastAsia="Times New Roman" w:cstheme="minorHAnsi"/>
+          <w:b/>
+          <w:bCs/>
+          <w:sz w:val="24"/>
+          <w:szCs w:val="24"/>
+          <w:lang w:eastAsia="pl-PL"/>
+        </w:rPr>
+        <w:t>SocialMedia</w:t>
+      </w:r>
+      <w:proofErr w:type="spellEnd"/>
+      <w:r>
+        <w:rPr>
+          <w:rFonts w:eastAsia="Times New Roman" w:cstheme="minorHAnsi"/>
+          <w:sz w:val="24"/>
+          <w:szCs w:val="24"/>
+          <w:lang w:eastAsia="pl-PL"/>
+        </w:rPr>
+        <w:t xml:space="preserve">: Ma umiarkowaną ujemną korelację (-0,90) z </w:t>
+      </w:r>
+      <w:proofErr w:type="spellStart"/>
+      <w:r>
+        <w:rPr>
+          <w:rFonts w:eastAsia="Times New Roman" w:cstheme="minorHAnsi"/>
+          <w:sz w:val="24"/>
+          <w:szCs w:val="24"/>
+          <w:lang w:eastAsia="pl-PL"/>
+        </w:rPr>
+        <w:t>UxUi</w:t>
+      </w:r>
+      <w:proofErr w:type="spellEnd"/>
+      <w:r>
+        <w:rPr>
+          <w:rFonts w:eastAsia="Times New Roman" w:cstheme="minorHAnsi"/>
+          <w:sz w:val="24"/>
+          <w:szCs w:val="24"/>
+          <w:lang w:eastAsia="pl-PL"/>
+        </w:rPr>
+        <w:t xml:space="preserve">, </w:t>
+      </w:r>
+      <w:proofErr w:type="spellStart"/>
+      <w:r>
+        <w:rPr>
+          <w:rFonts w:eastAsia="Times New Roman" w:cstheme="minorHAnsi"/>
+          <w:sz w:val="24"/>
+          <w:szCs w:val="24"/>
+          <w:lang w:eastAsia="pl-PL"/>
+        </w:rPr>
+        <w:t>GraphicDesign</w:t>
+      </w:r>
+      <w:proofErr w:type="spellEnd"/>
+      <w:r>
+        <w:rPr>
+          <w:rFonts w:eastAsia="Times New Roman" w:cstheme="minorHAnsi"/>
+          <w:sz w:val="24"/>
+          <w:szCs w:val="24"/>
+          <w:lang w:eastAsia="pl-PL"/>
+        </w:rPr>
+        <w:t xml:space="preserve">, </w:t>
+      </w:r>
+      <w:proofErr w:type="spellStart"/>
+      <w:r>
+        <w:rPr>
+          <w:rFonts w:eastAsia="Times New Roman" w:cstheme="minorHAnsi"/>
+          <w:sz w:val="24"/>
+          <w:szCs w:val="24"/>
+          <w:lang w:eastAsia="pl-PL"/>
+        </w:rPr>
+        <w:t>BusinessRelations</w:t>
+      </w:r>
+      <w:proofErr w:type="spellEnd"/>
+      <w:r>
+        <w:rPr>
+          <w:rFonts w:eastAsia="Times New Roman" w:cstheme="minorHAnsi"/>
+          <w:sz w:val="24"/>
+          <w:szCs w:val="24"/>
+          <w:lang w:eastAsia="pl-PL"/>
+        </w:rPr>
+        <w:t xml:space="preserve">, </w:t>
+      </w:r>
+      <w:proofErr w:type="spellStart"/>
+      <w:r>
+        <w:rPr>
+          <w:rFonts w:eastAsia="Times New Roman" w:cstheme="minorHAnsi"/>
+          <w:sz w:val="24"/>
+          <w:szCs w:val="24"/>
+          <w:lang w:eastAsia="pl-PL"/>
+        </w:rPr>
+        <w:t>ScientistRelations</w:t>
+      </w:r>
+      <w:proofErr w:type="spellEnd"/>
+      <w:r>
+        <w:rPr>
+          <w:rFonts w:eastAsia="Times New Roman" w:cstheme="minorHAnsi"/>
+          <w:sz w:val="24"/>
+          <w:szCs w:val="24"/>
+          <w:lang w:eastAsia="pl-PL"/>
+        </w:rPr>
+        <w:t xml:space="preserve"> i </w:t>
+      </w:r>
+      <w:proofErr w:type="spellStart"/>
+      <w:r>
+        <w:rPr>
+          <w:rFonts w:eastAsia="Times New Roman" w:cstheme="minorHAnsi"/>
+          <w:sz w:val="24"/>
+          <w:szCs w:val="24"/>
+          <w:lang w:eastAsia="pl-PL"/>
+        </w:rPr>
+        <w:t>UEWAdmin</w:t>
+      </w:r>
+      <w:proofErr w:type="spellEnd"/>
+      <w:r>
+        <w:rPr>
+          <w:rFonts w:eastAsia="Times New Roman" w:cstheme="minorHAnsi"/>
+          <w:sz w:val="24"/>
+          <w:szCs w:val="24"/>
+          <w:lang w:eastAsia="pl-PL"/>
+        </w:rPr>
+        <w:t>.</w:t>
+      </w:r>
+    </w:p>
+    <w:p>
+      <w:pPr>
+        <w:numPr>
+          <w:ilvl w:val="0"/>
+          <w:numId w:val="13"/>
+        </w:numPr>
+        <w:spacing w:before="100" w:beforeAutospacing="1" w:after="100" w:afterAutospacing="1" w:line="240" w:lineRule="auto"/>
+        <w:rPr>
+          <w:rFonts w:eastAsia="Times New Roman" w:cstheme="minorHAnsi"/>
+          <w:sz w:val="24"/>
+          <w:szCs w:val="24"/>
+          <w:lang w:eastAsia="pl-PL"/>
+        </w:rPr>
+      </w:pPr>
+      <w:proofErr w:type="spellStart"/>
+      <w:r>
+        <w:rPr>
+          <w:rFonts w:eastAsia="Times New Roman" w:cstheme="minorHAnsi"/>
+          <w:b/>
+          <w:bCs/>
+          <w:sz w:val="24"/>
+          <w:szCs w:val="24"/>
+          <w:lang w:eastAsia="pl-PL"/>
+        </w:rPr>
+        <w:t>UxUi</w:t>
+      </w:r>
+      <w:proofErr w:type="spellEnd"/>
+      <w:r>
+        <w:rPr>
+          <w:rFonts w:eastAsia="Times New Roman" w:cstheme="minorHAnsi"/>
+          <w:sz w:val="24"/>
+          <w:szCs w:val="24"/>
+          <w:lang w:eastAsia="pl-PL"/>
+        </w:rPr>
+        <w:t xml:space="preserve">: Ma umiarkowaną dodatnią korelację (0,80) z </w:t>
+      </w:r>
+      <w:proofErr w:type="spellStart"/>
+      <w:r>
+        <w:rPr>
+          <w:rFonts w:eastAsia="Times New Roman" w:cstheme="minorHAnsi"/>
+          <w:sz w:val="24"/>
+          <w:szCs w:val="24"/>
+          <w:lang w:eastAsia="pl-PL"/>
+        </w:rPr>
+        <w:t>GraphicDesign</w:t>
+      </w:r>
+      <w:proofErr w:type="spellEnd"/>
+      <w:r>
+        <w:rPr>
+          <w:rFonts w:eastAsia="Times New Roman" w:cstheme="minorHAnsi"/>
+          <w:sz w:val="24"/>
+          <w:szCs w:val="24"/>
+          <w:lang w:eastAsia="pl-PL"/>
+        </w:rPr>
+        <w:t xml:space="preserve">, </w:t>
+      </w:r>
+      <w:proofErr w:type="spellStart"/>
+      <w:r>
+        <w:rPr>
+          <w:rFonts w:eastAsia="Times New Roman" w:cstheme="minorHAnsi"/>
+          <w:sz w:val="24"/>
+          <w:szCs w:val="24"/>
+          <w:lang w:eastAsia="pl-PL"/>
+        </w:rPr>
+        <w:t>BusinessRelations</w:t>
+      </w:r>
+      <w:proofErr w:type="spellEnd"/>
+      <w:r>
+        <w:rPr>
+          <w:rFonts w:eastAsia="Times New Roman" w:cstheme="minorHAnsi"/>
+          <w:sz w:val="24"/>
+          <w:szCs w:val="24"/>
+          <w:lang w:eastAsia="pl-PL"/>
+        </w:rPr>
+        <w:t xml:space="preserve">, </w:t>
+      </w:r>
+      <w:proofErr w:type="spellStart"/>
+      <w:r>
+        <w:rPr>
+          <w:rFonts w:eastAsia="Times New Roman" w:cstheme="minorHAnsi"/>
+          <w:sz w:val="24"/>
+          <w:szCs w:val="24"/>
+          <w:lang w:eastAsia="pl-PL"/>
+        </w:rPr>
+        <w:t>ScientistRelations</w:t>
+      </w:r>
+      <w:proofErr w:type="spellEnd"/>
+      <w:r>
+        <w:rPr>
+          <w:rFonts w:eastAsia="Times New Roman" w:cstheme="minorHAnsi"/>
+          <w:sz w:val="24"/>
+          <w:szCs w:val="24"/>
+          <w:lang w:eastAsia="pl-PL"/>
+        </w:rPr>
+        <w:t xml:space="preserve"> i </w:t>
+      </w:r>
+      <w:proofErr w:type="spellStart"/>
+      <w:r>
+        <w:rPr>
+          <w:rFonts w:eastAsia="Times New Roman" w:cstheme="minorHAnsi"/>
+          <w:sz w:val="24"/>
+          <w:szCs w:val="24"/>
+          <w:lang w:eastAsia="pl-PL"/>
+        </w:rPr>
+        <w:t>UEWAdmin</w:t>
+      </w:r>
+      <w:proofErr w:type="spellEnd"/>
+      <w:r>
+        <w:rPr>
+          <w:rFonts w:eastAsia="Times New Roman" w:cstheme="minorHAnsi"/>
+          <w:sz w:val="24"/>
+          <w:szCs w:val="24"/>
+          <w:lang w:eastAsia="pl-PL"/>
+        </w:rPr>
+        <w:t>.</w:t>
+      </w:r>
+    </w:p>
+    <w:p>
+      <w:pPr>
+        <w:numPr>
+          <w:ilvl w:val="0"/>
+          <w:numId w:val="13"/>
+        </w:numPr>
+        <w:spacing w:before="100" w:beforeAutospacing="1" w:after="100" w:afterAutospacing="1" w:line="240" w:lineRule="auto"/>
+        <w:rPr>
+          <w:rFonts w:eastAsia="Times New Roman" w:cstheme="minorHAnsi"/>
+          <w:sz w:val="24"/>
+          <w:szCs w:val="24"/>
+          <w:lang w:eastAsia="pl-PL"/>
+        </w:rPr>
+      </w:pPr>
+      <w:proofErr w:type="spellStart"/>
+      <w:r>
+        <w:rPr>
+          <w:rFonts w:eastAsia="Times New Roman" w:cstheme="minorHAnsi"/>
+          <w:b/>
+          <w:bCs/>
+          <w:sz w:val="24"/>
+          <w:szCs w:val="24"/>
+          <w:lang w:eastAsia="pl-PL"/>
+        </w:rPr>
+        <w:t>GraphicDesign</w:t>
+      </w:r>
+      <w:proofErr w:type="spellEnd"/>
+      <w:r>
+        <w:rPr>
+          <w:rFonts w:eastAsia="Times New Roman" w:cstheme="minorHAnsi"/>
+          <w:sz w:val="24"/>
+          <w:szCs w:val="24"/>
+          <w:lang w:eastAsia="pl-PL"/>
+        </w:rPr>
+        <w:t xml:space="preserve">: Ma umiarkowaną ujemną korelację (-0,70) z </w:t>
+      </w:r>
+      <w:proofErr w:type="spellStart"/>
+      <w:r>
+        <w:rPr>
+          <w:rFonts w:eastAsia="Times New Roman" w:cstheme="minorHAnsi"/>
+          <w:sz w:val="24"/>
+          <w:szCs w:val="24"/>
+          <w:lang w:eastAsia="pl-PL"/>
+        </w:rPr>
+        <w:t>BusinessRelations</w:t>
+      </w:r>
+      <w:proofErr w:type="spellEnd"/>
+      <w:r>
+        <w:rPr>
+          <w:rFonts w:eastAsia="Times New Roman" w:cstheme="minorHAnsi"/>
+          <w:sz w:val="24"/>
+          <w:szCs w:val="24"/>
+          <w:lang w:eastAsia="pl-PL"/>
+        </w:rPr>
+        <w:t xml:space="preserve">, </w:t>
+      </w:r>
+      <w:proofErr w:type="spellStart"/>
+      <w:r>
+        <w:rPr>
+          <w:rFonts w:eastAsia="Times New Roman" w:cstheme="minorHAnsi"/>
+          <w:sz w:val="24"/>
+          <w:szCs w:val="24"/>
+          <w:lang w:eastAsia="pl-PL"/>
+        </w:rPr>
+        <w:t>ScientistRelations</w:t>
+      </w:r>
+      <w:proofErr w:type="spellEnd"/>
+      <w:r>
+        <w:rPr>
+          <w:rFonts w:eastAsia="Times New Roman" w:cstheme="minorHAnsi"/>
+          <w:sz w:val="24"/>
+          <w:szCs w:val="24"/>
+          <w:lang w:eastAsia="pl-PL"/>
+        </w:rPr>
+        <w:t xml:space="preserve"> i </w:t>
+      </w:r>
+      <w:proofErr w:type="spellStart"/>
+      <w:r>
+        <w:rPr>
+          <w:rFonts w:eastAsia="Times New Roman" w:cstheme="minorHAnsi"/>
+          <w:sz w:val="24"/>
+          <w:szCs w:val="24"/>
+          <w:lang w:eastAsia="pl-PL"/>
+        </w:rPr>
+        <w:t>UEWAdmin</w:t>
+      </w:r>
+      <w:proofErr w:type="spellEnd"/>
+      <w:r>
+        <w:rPr>
+          <w:rFonts w:eastAsia="Times New Roman" w:cstheme="minorHAnsi"/>
+          <w:sz w:val="24"/>
+          <w:szCs w:val="24"/>
+          <w:lang w:eastAsia="pl-PL"/>
+        </w:rPr>
+        <w:t>.</w:t>
+      </w:r>
+    </w:p>
+    <w:p>
+      <w:pPr>
+        <w:numPr>
+          <w:ilvl w:val="0"/>
+          <w:numId w:val="13"/>
+        </w:numPr>
+        <w:spacing w:before="100" w:beforeAutospacing="1" w:after="100" w:afterAutospacing="1" w:line="240" w:lineRule="auto"/>
+        <w:rPr>
+          <w:rFonts w:eastAsia="Times New Roman" w:cstheme="minorHAnsi"/>
+          <w:sz w:val="24"/>
+          <w:szCs w:val="24"/>
+          <w:lang w:eastAsia="pl-PL"/>
+        </w:rPr>
+      </w:pPr>
+      <w:proofErr w:type="spellStart"/>
+      <w:r>
+        <w:rPr>
+          <w:rFonts w:eastAsia="Times New Roman" w:cstheme="minorHAnsi"/>
+          <w:b/>
+          <w:bCs/>
+          <w:sz w:val="24"/>
+          <w:szCs w:val="24"/>
+          <w:lang w:eastAsia="pl-PL"/>
+        </w:rPr>
+        <w:t>BusinessRelations</w:t>
+      </w:r>
+      <w:proofErr w:type="spellEnd"/>
+      <w:r>
+        <w:rPr>
+          <w:rFonts w:eastAsia="Times New Roman" w:cstheme="minorHAnsi"/>
+          <w:sz w:val="24"/>
+          <w:szCs w:val="24"/>
+          <w:lang w:eastAsia="pl-PL"/>
+        </w:rPr>
+        <w:t xml:space="preserve">: Ma umiarkowaną ujemną korelację (-0,60) z </w:t>
+      </w:r>
+      <w:proofErr w:type="spellStart"/>
+      <w:r>
+        <w:rPr>
+          <w:rFonts w:eastAsia="Times New Roman" w:cstheme="minorHAnsi"/>
+          <w:sz w:val="24"/>
+          <w:szCs w:val="24"/>
+          <w:lang w:eastAsia="pl-PL"/>
+        </w:rPr>
+        <w:t>ScientistRelations</w:t>
+      </w:r>
+      <w:proofErr w:type="spellEnd"/>
+      <w:r>
+        <w:rPr>
+          <w:rFonts w:eastAsia="Times New Roman" w:cstheme="minorHAnsi"/>
+          <w:sz w:val="24"/>
+          <w:szCs w:val="24"/>
+          <w:lang w:eastAsia="pl-PL"/>
+        </w:rPr>
+        <w:t xml:space="preserve"> i </w:t>
+      </w:r>
+      <w:proofErr w:type="spellStart"/>
+      <w:r>
+        <w:rPr>
+          <w:rFonts w:eastAsia="Times New Roman" w:cstheme="minorHAnsi"/>
+          <w:sz w:val="24"/>
+          <w:szCs w:val="24"/>
+          <w:lang w:eastAsia="pl-PL"/>
+        </w:rPr>
+        <w:t>UEWAdmin</w:t>
+      </w:r>
+      <w:proofErr w:type="spellEnd"/>
+      <w:r>
+        <w:rPr>
+          <w:rFonts w:eastAsia="Times New Roman" w:cstheme="minorHAnsi"/>
+          <w:sz w:val="24"/>
+          <w:szCs w:val="24"/>
+          <w:lang w:eastAsia="pl-PL"/>
+        </w:rPr>
+        <w:t>.</w:t>
+      </w:r>
+    </w:p>
+    <w:p>
+      <w:pPr>
+        <w:numPr>
+          <w:ilvl w:val="0"/>
+          <w:numId w:val="13"/>
+        </w:numPr>
+        <w:spacing w:before="100" w:beforeAutospacing="1" w:after="100" w:afterAutospacing="1" w:line="240" w:lineRule="auto"/>
+        <w:rPr>
+          <w:rFonts w:eastAsia="Times New Roman" w:cstheme="minorHAnsi"/>
+          <w:sz w:val="24"/>
+          <w:szCs w:val="24"/>
+          <w:lang w:eastAsia="pl-PL"/>
+        </w:rPr>
+      </w:pPr>
+      <w:proofErr w:type="spellStart"/>
+      <w:r>
+        <w:rPr>
+          <w:rFonts w:eastAsia="Times New Roman" w:cstheme="minorHAnsi"/>
+          <w:b/>
+          <w:bCs/>
+          <w:sz w:val="24"/>
+          <w:szCs w:val="24"/>
+          <w:lang w:eastAsia="pl-PL"/>
+        </w:rPr>
+        <w:t>ScientistRelations</w:t>
+      </w:r>
+      <w:proofErr w:type="spellEnd"/>
+      <w:r>
+        <w:rPr>
+          <w:rFonts w:eastAsia="Times New Roman" w:cstheme="minorHAnsi"/>
+          <w:sz w:val="24"/>
+          <w:szCs w:val="24"/>
+          <w:lang w:eastAsia="pl-PL"/>
+        </w:rPr>
+        <w:t xml:space="preserve">: Ma umiarkowaną ujemną korelację (-0,50) z </w:t>
+      </w:r>
+      <w:proofErr w:type="spellStart"/>
+      <w:r>
+        <w:rPr>
+          <w:rFonts w:eastAsia="Times New Roman" w:cstheme="minorHAnsi"/>
+          <w:sz w:val="24"/>
+          <w:szCs w:val="24"/>
+          <w:lang w:eastAsia="pl-PL"/>
+        </w:rPr>
+        <w:t>UEWAdmin</w:t>
+      </w:r>
+      <w:proofErr w:type="spellEnd"/>
+      <w:r>
+        <w:rPr>
+          <w:rFonts w:eastAsia="Times New Roman" w:cstheme="minorHAnsi"/>
+          <w:sz w:val="24"/>
+          <w:szCs w:val="24"/>
+          <w:lang w:eastAsia="pl-PL"/>
+        </w:rPr>
+        <w:t>.</w:t>
+      </w:r>
+    </w:p>
+    <w:p>
+      <w:pPr>
+        <w:spacing w:before="100" w:beforeAutospacing="1" w:after="100" w:afterAutospacing="1" w:line="240" w:lineRule="auto"/>
+        <w:rPr>
+          <w:rFonts w:eastAsia="Times New Roman" w:cstheme="minorHAnsi"/>
+          <w:sz w:val="24"/>
+          <w:szCs w:val="24"/>
+          <w:lang w:eastAsia="pl-PL"/>
+        </w:rPr>
+      </w:pPr>
+    </w:p>
+    <w:p>
+      <w:pPr>
+        <w:spacing w:before="100" w:beforeAutospacing="1" w:after="100" w:afterAutospacing="1" w:line="240" w:lineRule="auto"/>
+        <w:rPr>
+          <w:rFonts w:eastAsia="Times New Roman" w:cstheme="minorHAnsi"/>
+          <w:sz w:val="24"/>
+          <w:szCs w:val="24"/>
+          <w:lang w:eastAsia="pl-PL"/>
+        </w:rPr>
+      </w:pPr>
+      <w:r>
+        <w:rPr>
+          <w:rFonts w:ascii="Segoe UI" w:eastAsia="Times New Roman" w:hAnsi="Segoe UI" w:cs="Segoe UI"/>
+          <w:color w:val="111111"/>
+          <w:sz w:val="21"/>
+          <w:szCs w:val="21"/>
+          <w:lang w:eastAsia="pl-PL"/>
+        </w:rPr>
+        <w:t>Na podstawie przesłanego obrazu, macierz korelacji przedstawia następujące zależności między różnymi gałęziami przemysłu</w:t>
+      </w:r>
+      <w:r>
+        <w:rPr>
+          <w:rFonts w:ascii="Segoe UI" w:eastAsia="Times New Roman" w:hAnsi="Segoe UI" w:cs="Segoe UI"/>
+          <w:color w:val="111111"/>
+          <w:sz w:val="21"/>
+          <w:szCs w:val="21"/>
+          <w:lang w:eastAsia="pl-PL"/>
+        </w:rPr>
+        <w:t>:</w:t>
+      </w:r>
+    </w:p>
+    <w:p>
+      <w:pPr>
+        <w:spacing w:before="100" w:beforeAutospacing="1" w:after="100" w:afterAutospacing="1" w:line="240" w:lineRule="auto"/>
+        <w:jc w:val="center"/>
+        <w:rPr>
+          <w:rFonts w:ascii="Times New Roman" w:eastAsia="Times New Roman" w:hAnsi="Times New Roman" w:cs="Times New Roman"/>
+          <w:sz w:val="24"/>
+          <w:szCs w:val="24"/>
+          <w:lang w:eastAsia="pl-PL"/>
+        </w:rPr>
+      </w:pPr>
+      <w:r>
+        <w:rPr>
+          <w:rFonts w:ascii="Times New Roman" w:eastAsia="Times New Roman" w:hAnsi="Times New Roman" w:cs="Times New Roman"/>
+          <w:noProof/>
+          <w:sz w:val="24"/>
+          <w:szCs w:val="24"/>
+          <w:lang w:eastAsia="pl-PL"/>
+        </w:rPr>
+        <w:lastRenderedPageBreak/>
+        <w:drawing>
+          <wp:inline distT="0" distB="0" distL="0" distR="0">
+            <wp:extent cx="2991267" cy="3162741"/>
+            <wp:effectExtent l="0" t="0" r="0" b="0"/>
+            <wp:docPr id="6" name="Obraz 6"/>
+            <wp:cNvGraphicFramePr>
+              <a:graphicFrameLocks xmlns:a="http://schemas.openxmlformats.org/drawingml/2006/main" noChangeAspect="1"/>
+            </wp:cNvGraphicFramePr>
+            <a:graphic xmlns:a="http://schemas.openxmlformats.org/drawingml/2006/main">
+              <a:graphicData uri="http://schemas.openxmlformats.org/drawingml/2006/picture">
+                <pic:pic xmlns:pic="http://schemas.openxmlformats.org/drawingml/2006/picture">
+                  <pic:nvPicPr>
+                    <pic:cNvPr id="6" name="Zrzut ekranu 2024-06-12 233715.png"/>
+                    <pic:cNvPicPr/>
+                  </pic:nvPicPr>
+                  <pic:blipFill>
+                    <a:blip r:embed="rId10">
+                      <a:extLst>
+                        <a:ext uri="{28A0092B-C50C-407E-A947-70E740481C1C}">
+                          <a14:useLocalDpi xmlns:a14="http://schemas.microsoft.com/office/drawing/2010/main" val="0"/>
+                        </a:ext>
+                      </a:extLst>
+                    </a:blip>
+                    <a:stretch>
+                      <a:fillRect/>
+                    </a:stretch>
+                  </pic:blipFill>
+                  <pic:spPr>
+                    <a:xfrm>
+                      <a:off x="0" y="0"/>
+                      <a:ext cx="2991267" cy="3162741"/>
+                    </a:xfrm>
+                    <a:prstGeom prst="rect">
+                      <a:avLst/>
+                    </a:prstGeom>
+                  </pic:spPr>
+                </pic:pic>
+              </a:graphicData>
+            </a:graphic>
+          </wp:inline>
+        </w:drawing>
+      </w:r>
+    </w:p>
+    <w:p>
+      <w:pPr>
+        <w:spacing w:before="100" w:beforeAutospacing="1" w:after="100" w:afterAutospacing="1" w:line="240" w:lineRule="auto"/>
+        <w:rPr>
+          <w:rFonts w:ascii="Times New Roman" w:eastAsia="Times New Roman" w:hAnsi="Times New Roman" w:cs="Times New Roman"/>
+          <w:sz w:val="24"/>
+          <w:szCs w:val="24"/>
+          <w:lang w:eastAsia="pl-PL"/>
+        </w:rPr>
+      </w:pPr>
+    </w:p>
+    <w:p>
+      <w:pPr>
+        <w:numPr>
+          <w:ilvl w:val="0"/>
+          <w:numId w:val="18"/>
+        </w:numPr>
+        <w:rPr>
+          <w:bCs/>
+        </w:rPr>
+      </w:pPr>
+      <w:proofErr w:type="spellStart"/>
+      <w:r>
+        <w:rPr>
+          <w:b/>
+          <w:bCs/>
+        </w:rPr>
+        <w:t>FinTech</w:t>
+      </w:r>
+      <w:proofErr w:type="spellEnd"/>
+      <w:r>
+        <w:rPr>
+          <w:bCs/>
+        </w:rPr>
+        <w:t xml:space="preserve">: Ma umiarkowaną dodatnią korelację (0,57) z </w:t>
+      </w:r>
+      <w:proofErr w:type="spellStart"/>
+      <w:r>
+        <w:rPr>
+          <w:bCs/>
+        </w:rPr>
+        <w:t>HealthTech</w:t>
+      </w:r>
+      <w:proofErr w:type="spellEnd"/>
+      <w:r>
+        <w:rPr>
+          <w:bCs/>
+        </w:rPr>
+        <w:t xml:space="preserve">, umiarkowaną dodatnią korelację (0,55) z </w:t>
+      </w:r>
+      <w:proofErr w:type="spellStart"/>
+      <w:r>
+        <w:rPr>
+          <w:bCs/>
+        </w:rPr>
+        <w:t>FashionTech</w:t>
+      </w:r>
+      <w:proofErr w:type="spellEnd"/>
+      <w:r>
+        <w:rPr>
+          <w:bCs/>
+        </w:rPr>
+        <w:t xml:space="preserve">, umiarkowaną dodatnią korelację (0,45) z </w:t>
+      </w:r>
+      <w:proofErr w:type="spellStart"/>
+      <w:r>
+        <w:rPr>
+          <w:bCs/>
+        </w:rPr>
+        <w:t>Ecommerce</w:t>
+      </w:r>
+      <w:proofErr w:type="spellEnd"/>
+      <w:r>
+        <w:rPr>
+          <w:bCs/>
+        </w:rPr>
+        <w:t xml:space="preserve">, umiarkowaną dodatnią korelację (0,50) z </w:t>
+      </w:r>
+      <w:proofErr w:type="spellStart"/>
+      <w:r>
+        <w:rPr>
+          <w:bCs/>
+        </w:rPr>
+        <w:t>SportTech</w:t>
+      </w:r>
+      <w:proofErr w:type="spellEnd"/>
+      <w:r>
+        <w:rPr>
+          <w:bCs/>
+        </w:rPr>
+        <w:t xml:space="preserve">, silną dodatnią korelację (0,72) z </w:t>
+      </w:r>
+      <w:proofErr w:type="spellStart"/>
+      <w:r>
+        <w:rPr>
+          <w:bCs/>
+        </w:rPr>
+        <w:t>NonProfit</w:t>
+      </w:r>
+      <w:proofErr w:type="spellEnd"/>
+      <w:r>
+        <w:rPr>
+          <w:bCs/>
+        </w:rPr>
+        <w:t xml:space="preserve">, umiarkowaną dodatnią korelację (0,55) z </w:t>
+      </w:r>
+      <w:proofErr w:type="spellStart"/>
+      <w:r>
+        <w:rPr>
+          <w:bCs/>
+        </w:rPr>
+        <w:t>Cybersecurity</w:t>
+      </w:r>
+      <w:proofErr w:type="spellEnd"/>
+      <w:r>
+        <w:rPr>
+          <w:bCs/>
+        </w:rPr>
+        <w:t xml:space="preserve"> i umiarkowaną dodatnią korelację (0,49) z HR.</w:t>
+      </w:r>
+    </w:p>
+    <w:p>
+      <w:pPr>
+        <w:numPr>
+          <w:ilvl w:val="0"/>
+          <w:numId w:val="18"/>
+        </w:numPr>
+        <w:rPr>
+          <w:bCs/>
+        </w:rPr>
+      </w:pPr>
+      <w:proofErr w:type="spellStart"/>
+      <w:r>
+        <w:rPr>
+          <w:b/>
+          <w:bCs/>
+        </w:rPr>
+        <w:t>HealthTech</w:t>
+      </w:r>
+      <w:proofErr w:type="spellEnd"/>
+      <w:r>
+        <w:rPr>
+          <w:bCs/>
+        </w:rPr>
+        <w:t xml:space="preserve">: Ma umiarkowaną ujemną korelację (-0,90) z </w:t>
+      </w:r>
+      <w:proofErr w:type="spellStart"/>
+      <w:r>
+        <w:rPr>
+          <w:bCs/>
+        </w:rPr>
+        <w:t>FashionTech</w:t>
+      </w:r>
+      <w:proofErr w:type="spellEnd"/>
+      <w:r>
+        <w:rPr>
+          <w:bCs/>
+        </w:rPr>
+        <w:t xml:space="preserve">, </w:t>
+      </w:r>
+      <w:proofErr w:type="spellStart"/>
+      <w:r>
+        <w:rPr>
+          <w:bCs/>
+        </w:rPr>
+        <w:t>Ecommerce</w:t>
+      </w:r>
+      <w:proofErr w:type="spellEnd"/>
+      <w:r>
+        <w:rPr>
+          <w:bCs/>
+        </w:rPr>
+        <w:t xml:space="preserve">, </w:t>
+      </w:r>
+      <w:proofErr w:type="spellStart"/>
+      <w:r>
+        <w:rPr>
+          <w:bCs/>
+        </w:rPr>
+        <w:t>SportTech</w:t>
+      </w:r>
+      <w:proofErr w:type="spellEnd"/>
+      <w:r>
+        <w:rPr>
+          <w:bCs/>
+        </w:rPr>
+        <w:t xml:space="preserve">, </w:t>
+      </w:r>
+      <w:proofErr w:type="spellStart"/>
+      <w:r>
+        <w:rPr>
+          <w:bCs/>
+        </w:rPr>
+        <w:t>NonProfit</w:t>
+      </w:r>
+      <w:proofErr w:type="spellEnd"/>
+      <w:r>
+        <w:rPr>
+          <w:bCs/>
+        </w:rPr>
+        <w:t xml:space="preserve">, </w:t>
+      </w:r>
+      <w:proofErr w:type="spellStart"/>
+      <w:r>
+        <w:rPr>
+          <w:bCs/>
+        </w:rPr>
+        <w:t>Cybersecurity</w:t>
+      </w:r>
+      <w:proofErr w:type="spellEnd"/>
+      <w:r>
+        <w:rPr>
+          <w:bCs/>
+        </w:rPr>
+        <w:t xml:space="preserve"> i HR.</w:t>
+      </w:r>
+    </w:p>
+    <w:p>
+      <w:pPr>
+        <w:numPr>
+          <w:ilvl w:val="0"/>
+          <w:numId w:val="18"/>
+        </w:numPr>
+        <w:rPr>
+          <w:bCs/>
+        </w:rPr>
+      </w:pPr>
+      <w:proofErr w:type="spellStart"/>
+      <w:r>
+        <w:rPr>
+          <w:b/>
+          <w:bCs/>
+        </w:rPr>
+        <w:t>FashionTech</w:t>
+      </w:r>
+      <w:proofErr w:type="spellEnd"/>
+      <w:r>
+        <w:rPr>
+          <w:bCs/>
+        </w:rPr>
+        <w:t xml:space="preserve">: Ma umiarkowaną dodatnią korelację (0,80) z </w:t>
+      </w:r>
+      <w:proofErr w:type="spellStart"/>
+      <w:r>
+        <w:rPr>
+          <w:bCs/>
+        </w:rPr>
+        <w:t>Ecommerce</w:t>
+      </w:r>
+      <w:proofErr w:type="spellEnd"/>
+      <w:r>
+        <w:rPr>
+          <w:bCs/>
+        </w:rPr>
+        <w:t xml:space="preserve">, </w:t>
+      </w:r>
+      <w:proofErr w:type="spellStart"/>
+      <w:r>
+        <w:rPr>
+          <w:bCs/>
+        </w:rPr>
+        <w:t>SportTech</w:t>
+      </w:r>
+      <w:proofErr w:type="spellEnd"/>
+      <w:r>
+        <w:rPr>
+          <w:bCs/>
+        </w:rPr>
+        <w:t xml:space="preserve">, </w:t>
+      </w:r>
+      <w:proofErr w:type="spellStart"/>
+      <w:r>
+        <w:rPr>
+          <w:bCs/>
+        </w:rPr>
+        <w:t>NonProfit</w:t>
+      </w:r>
+      <w:proofErr w:type="spellEnd"/>
+      <w:r>
+        <w:rPr>
+          <w:bCs/>
+        </w:rPr>
+        <w:t xml:space="preserve">, </w:t>
+      </w:r>
+      <w:proofErr w:type="spellStart"/>
+      <w:r>
+        <w:rPr>
+          <w:bCs/>
+        </w:rPr>
+        <w:t>Cybersecurity</w:t>
+      </w:r>
+      <w:proofErr w:type="spellEnd"/>
+      <w:r>
+        <w:rPr>
+          <w:bCs/>
+        </w:rPr>
+        <w:t xml:space="preserve"> i HR.</w:t>
+      </w:r>
+    </w:p>
+    <w:p>
+      <w:pPr>
+        <w:numPr>
+          <w:ilvl w:val="0"/>
+          <w:numId w:val="18"/>
+        </w:numPr>
+        <w:rPr>
+          <w:bCs/>
+        </w:rPr>
+      </w:pPr>
+      <w:proofErr w:type="spellStart"/>
+      <w:r>
+        <w:rPr>
+          <w:b/>
+          <w:bCs/>
+        </w:rPr>
+        <w:t>Ecommerce</w:t>
+      </w:r>
+      <w:proofErr w:type="spellEnd"/>
+      <w:r>
+        <w:rPr>
+          <w:bCs/>
+        </w:rPr>
+        <w:t xml:space="preserve">: Ma umiarkowaną ujemną korelację (-0,70) z </w:t>
+      </w:r>
+      <w:proofErr w:type="spellStart"/>
+      <w:r>
+        <w:rPr>
+          <w:bCs/>
+        </w:rPr>
+        <w:t>SportTech</w:t>
+      </w:r>
+      <w:proofErr w:type="spellEnd"/>
+      <w:r>
+        <w:rPr>
+          <w:bCs/>
+        </w:rPr>
+        <w:t xml:space="preserve">, </w:t>
+      </w:r>
+      <w:proofErr w:type="spellStart"/>
+      <w:r>
+        <w:rPr>
+          <w:bCs/>
+        </w:rPr>
+        <w:t>NonProfit</w:t>
+      </w:r>
+      <w:proofErr w:type="spellEnd"/>
+      <w:r>
+        <w:rPr>
+          <w:bCs/>
+        </w:rPr>
+        <w:t xml:space="preserve">, </w:t>
+      </w:r>
+      <w:proofErr w:type="spellStart"/>
+      <w:r>
+        <w:rPr>
+          <w:bCs/>
+        </w:rPr>
+        <w:t>Cybersecurity</w:t>
+      </w:r>
+      <w:proofErr w:type="spellEnd"/>
+      <w:r>
+        <w:rPr>
+          <w:bCs/>
+        </w:rPr>
+        <w:t xml:space="preserve"> i HR.</w:t>
+      </w:r>
+    </w:p>
+    <w:p>
+      <w:pPr>
+        <w:numPr>
+          <w:ilvl w:val="0"/>
+          <w:numId w:val="18"/>
+        </w:numPr>
+        <w:rPr>
+          <w:bCs/>
+        </w:rPr>
+      </w:pPr>
+      <w:proofErr w:type="spellStart"/>
+      <w:r>
+        <w:rPr>
+          <w:b/>
+          <w:bCs/>
+        </w:rPr>
+        <w:t>SportTech</w:t>
+      </w:r>
+      <w:proofErr w:type="spellEnd"/>
+      <w:r>
+        <w:rPr>
+          <w:bCs/>
+        </w:rPr>
+        <w:t xml:space="preserve">: Ma umiarkowaną ujemną korelację (-0,60) z </w:t>
+      </w:r>
+      <w:proofErr w:type="spellStart"/>
+      <w:r>
+        <w:rPr>
+          <w:bCs/>
+        </w:rPr>
+        <w:t>NonProfit</w:t>
+      </w:r>
+      <w:proofErr w:type="spellEnd"/>
+      <w:r>
+        <w:rPr>
+          <w:bCs/>
+        </w:rPr>
+        <w:t xml:space="preserve">, </w:t>
+      </w:r>
+      <w:proofErr w:type="spellStart"/>
+      <w:r>
+        <w:rPr>
+          <w:bCs/>
+        </w:rPr>
+        <w:t>Cybersecurity</w:t>
+      </w:r>
+      <w:proofErr w:type="spellEnd"/>
+      <w:r>
+        <w:rPr>
+          <w:bCs/>
+        </w:rPr>
+        <w:t xml:space="preserve"> i HR.</w:t>
+      </w:r>
+    </w:p>
+    <w:p>
+      <w:pPr>
+        <w:numPr>
+          <w:ilvl w:val="0"/>
+          <w:numId w:val="18"/>
+        </w:numPr>
+        <w:rPr>
+          <w:bCs/>
+        </w:rPr>
+      </w:pPr>
+      <w:proofErr w:type="spellStart"/>
+      <w:r>
+        <w:rPr>
+          <w:b/>
+          <w:bCs/>
+        </w:rPr>
+        <w:t>NonProfit</w:t>
+      </w:r>
+      <w:proofErr w:type="spellEnd"/>
+      <w:r>
+        <w:rPr>
+          <w:bCs/>
+        </w:rPr>
+        <w:t xml:space="preserve">: Ma umiarkowaną ujemną korelację (-0,50) z </w:t>
+      </w:r>
+      <w:proofErr w:type="spellStart"/>
+      <w:r>
+        <w:rPr>
+          <w:bCs/>
+        </w:rPr>
+        <w:t>Cybersecurity</w:t>
+      </w:r>
+      <w:proofErr w:type="spellEnd"/>
+      <w:r>
+        <w:rPr>
+          <w:bCs/>
+        </w:rPr>
+        <w:t xml:space="preserve"> i HR.</w:t>
+      </w:r>
+    </w:p>
+    <w:p>
+      <w:pPr>
+        <w:numPr>
+          <w:ilvl w:val="0"/>
+          <w:numId w:val="18"/>
+        </w:numPr>
+        <w:rPr>
+          <w:bCs/>
+        </w:rPr>
+      </w:pPr>
+      <w:proofErr w:type="spellStart"/>
+      <w:r>
+        <w:rPr>
+          <w:b/>
+          <w:bCs/>
+        </w:rPr>
+        <w:t>Cybersecurity</w:t>
+      </w:r>
+      <w:proofErr w:type="spellEnd"/>
+      <w:r>
+        <w:rPr>
+          <w:bCs/>
+        </w:rPr>
+        <w:t>: Ma umiarkowaną dodatnią korelację (0,30) z HR.</w:t>
+      </w:r>
+    </w:p>
+    <w:p>
+      <w:pPr>
+        <w:rPr>
+          <w:bCs/>
+        </w:rPr>
+      </w:pPr>
+    </w:p>
+    <w:p>
+      <w:pPr>
+        <w:rPr>
+          <w:bCs/>
+        </w:rPr>
+      </w:pPr>
+      <w:r>
+        <w:rPr>
+          <w:bCs/>
+        </w:rPr>
+        <w:t xml:space="preserve">Kolejne pytanie w ankiecie dotyczyło w jaki sposób chcą uczestnicy w Data </w:t>
+      </w:r>
+      <w:proofErr w:type="spellStart"/>
+      <w:r>
+        <w:rPr>
+          <w:bCs/>
+        </w:rPr>
+        <w:t>Community</w:t>
+      </w:r>
+      <w:proofErr w:type="spellEnd"/>
+      <w:r>
+        <w:rPr>
+          <w:bCs/>
+        </w:rPr>
+        <w:t>.</w:t>
+      </w:r>
+    </w:p>
+    <w:p>
+      <w:pPr>
+        <w:jc w:val="center"/>
+        <w:rPr>
+          <w:bCs/>
+        </w:rPr>
+      </w:pPr>
+      <w:r>
+        <w:rPr>
+          <w:bCs/>
+          <w:noProof/>
+          <w:lang w:eastAsia="pl-PL"/>
+        </w:rPr>
+        <w:lastRenderedPageBreak/>
+        <w:drawing>
+          <wp:inline distT="0" distB="0" distL="0" distR="0">
+            <wp:extent cx="5760720" cy="1990090"/>
+            <wp:effectExtent l="0" t="0" r="0" b="0"/>
+            <wp:docPr id="7" name="Obraz 7"/>
+            <wp:cNvGraphicFramePr>
+              <a:graphicFrameLocks xmlns:a="http://schemas.openxmlformats.org/drawingml/2006/main" noChangeAspect="1"/>
+            </wp:cNvGraphicFramePr>
+            <a:graphic xmlns:a="http://schemas.openxmlformats.org/drawingml/2006/main">
+              <a:graphicData uri="http://schemas.openxmlformats.org/drawingml/2006/picture">
+                <pic:pic xmlns:pic="http://schemas.openxmlformats.org/drawingml/2006/picture">
+                  <pic:nvPicPr>
+                    <pic:cNvPr id="7" name="Zrzut ekranu 2024-06-12 234757.png"/>
+                    <pic:cNvPicPr/>
+                  </pic:nvPicPr>
+                  <pic:blipFill>
+                    <a:blip r:embed="rId11">
+                      <a:extLst>
+                        <a:ext uri="{28A0092B-C50C-407E-A947-70E740481C1C}">
+                          <a14:useLocalDpi xmlns:a14="http://schemas.microsoft.com/office/drawing/2010/main" val="0"/>
+                        </a:ext>
+                      </a:extLst>
+                    </a:blip>
+                    <a:stretch>
+                      <a:fillRect/>
+                    </a:stretch>
+                  </pic:blipFill>
+                  <pic:spPr>
+                    <a:xfrm>
+                      <a:off x="0" y="0"/>
+                      <a:ext cx="5760720" cy="1990090"/>
+                    </a:xfrm>
+                    <a:prstGeom prst="rect">
+                      <a:avLst/>
+                    </a:prstGeom>
+                  </pic:spPr>
+                </pic:pic>
+              </a:graphicData>
+            </a:graphic>
+          </wp:inline>
+        </w:drawing>
+      </w:r>
+    </w:p>
+    <w:p>
+      <w:pPr>
+        <w:rPr>
+          <w:bCs/>
+        </w:rPr>
+      </w:pPr>
+    </w:p>
+    <w:p>
+      <w:r>
+        <w:t xml:space="preserve">59.3% osób wypełniających ankiecie chciałoby uczestniczyć w projekcie data. Reszta osób czyli 40.7% ma zamiar żywo uczestniczyć w </w:t>
+      </w:r>
+      <w:proofErr w:type="spellStart"/>
+      <w:r>
+        <w:t>community</w:t>
+      </w:r>
+      <w:proofErr w:type="spellEnd"/>
+      <w:r>
+        <w:t>.</w:t>
+      </w:r>
+    </w:p>
+    <w:p/>
+    <w:p/>
+    <w:p>
+      <w:r>
+        <w:pict>
+          <v:shapetype id="_x0000_t75" coordsize="21600,21600" o:spt="75" o:preferrelative="t" path="m@4@5l@4@11@9@11@9@5xe" filled="f" stroked="f">
+            <v:stroke joinstyle="miter"/>
+            <v:formulas>
+              <v:f eqn="if lineDrawn pixelLineWidth 0"/>
+              <v:f eqn="sum @0 1 0"/>
+              <v:f eqn="sum 0 0 @1"/>
+              <v:f eqn="prod @2 1 2"/>
+              <v:f eqn="prod @3 21600 pixelWidth"/>
+              <v:f eqn="prod @3 21600 pixelHeight"/>
+              <v:f eqn="sum @0 0 1"/>
+              <v:f eqn="prod @6 1 2"/>
+              <v:f eqn="prod @7 21600 pixelWidth"/>
+              <v:f eqn="sum @8 21600 0"/>
+              <v:f eqn="prod @7 21600 pixelHeight"/>
+              <v:f eqn="sum @10 21600 0"/>
+            </v:formulas>
+            <v:path o:extrusionok="f" gradientshapeok="t" o:connecttype="rect"/>
+            <o:lock v:ext="edit" aspectratio="t"/>
+          </v:shapetype>
+          <v:shape id="_x0000_i1033" type="#_x0000_t75" style="width:453.3pt;height:314.5pt">
+            <v:imagedata r:id="rId12" o:title="Zrzut ekranu 2024-06-13 113532"/>
+          </v:shape>
+        </w:pict>
+      </w:r>
+    </w:p>
+    <w:p/>
+    <w:p>
+      <w:pPr>
+        <w:pStyle w:val="NormalnyWeb"/>
+        <w:rPr>
+          <w:rFonts w:asciiTheme="minorHAnsi" w:hAnsiTheme="minorHAnsi" w:cstheme="minorHAnsi"/>
+        </w:rPr>
+      </w:pPr>
+      <w:r>
+        <w:rPr>
+          <w:rFonts w:asciiTheme="minorHAnsi" w:hAnsiTheme="minorHAnsi" w:cstheme="minorHAnsi"/>
+        </w:rPr>
+        <w:t>Diagram przedstawia pionowy wykres słupkowy zatytułowany “Liczba ocen dla umiejętności programowania”. Wykres pokazuje różne umiejętności programowania na osi poziomej, takie jak “Java”, “C++”, “</w:t>
+      </w:r>
+      <w:proofErr w:type="spellStart"/>
+      <w:r>
+        <w:rPr>
+          <w:rFonts w:asciiTheme="minorHAnsi" w:hAnsiTheme="minorHAnsi" w:cstheme="minorHAnsi"/>
+        </w:rPr>
+        <w:t>Python</w:t>
+      </w:r>
+      <w:proofErr w:type="spellEnd"/>
+      <w:r>
+        <w:rPr>
+          <w:rFonts w:asciiTheme="minorHAnsi" w:hAnsiTheme="minorHAnsi" w:cstheme="minorHAnsi"/>
+        </w:rPr>
+        <w:t xml:space="preserve">” i kilka innych. Każda umiejętność ma pięć kolorowych słupków odpowiadających różnym ocenom, które są wskazane w legendzie po prawej stronie wykresu. Kolory reprezentują różne poziomy biegłości: fioletowy dla ‘Brak </w:t>
+      </w:r>
+      <w:r>
+        <w:rPr>
+          <w:rFonts w:asciiTheme="minorHAnsi" w:hAnsiTheme="minorHAnsi" w:cstheme="minorHAnsi"/>
+        </w:rPr>
+        <w:lastRenderedPageBreak/>
+        <w:t>znajomości’, niebieski dla ‘Początkujący’, zielony dla ‘Średnio zaawansowany’, żółty dla ‘Zaawansowany’ i ciemnoniebieski dla ‘Mentor’. Oś pionowa reprezentuje liczbę ocen, w zakresie od 0 do 60.</w:t>
+      </w:r>
+    </w:p>
+    <w:p>
+      <w:pPr>
+        <w:pStyle w:val="NormalnyWeb"/>
+        <w:rPr>
+          <w:rFonts w:asciiTheme="minorHAnsi" w:hAnsiTheme="minorHAnsi" w:cstheme="minorHAnsi"/>
+        </w:rPr>
+      </w:pPr>
+      <w:r>
+        <w:rPr>
+          <w:rFonts w:asciiTheme="minorHAnsi" w:hAnsiTheme="minorHAnsi" w:cstheme="minorHAnsi"/>
+        </w:rPr>
+        <w:t>Każda umiejętność programowania ma różną liczbę ocen na różnych poziomach biegłości. Na przykład, można zauważyć, że niektóre umiejętności mają wyższą liczbę ocen w kategorii ‘Średnio zaawansowany’ (zielone słupki), podczas gdy inne mogą mieć więcej ocen w kategorii ‘Początkujący’ (niebieskie słupki) lub ‘Zaawansowany’ (żółte słupki). Ta dystrybucja dostarcza informacji o tym, ile osób ocenia siebie na każdym poziomie biegłości dla każdej umiejętności programowania.</w:t>
+      </w:r>
+    </w:p>
+    <w:p>
+      <w:pPr>
+        <w:pStyle w:val="NormalnyWeb"/>
+        <w:rPr>
+          <w:rFonts w:asciiTheme="minorHAnsi" w:hAnsiTheme="minorHAnsi" w:cstheme="minorHAnsi"/>
+        </w:rPr>
+      </w:pPr>
+      <w:r>
+        <w:rPr>
+          <w:rFonts w:asciiTheme="minorHAnsi" w:hAnsiTheme="minorHAnsi" w:cstheme="minorHAnsi"/>
+        </w:rPr>
+        <w:t>Diagram może być użyteczny do identyfikacji trendów w nabywaniu umiejętności, obszarów, gdzie mentorstwo jest silne (wskazane ciemnoniebieskimi słupkami), lub gdzie mogą występować luki w wiedzy (wskazane fioletowymi słupkami).</w:t>
+      </w:r>
+    </w:p>
+    <w:p>
+      <w:pPr>
+        <w:pStyle w:val="NormalnyWeb"/>
+        <w:rPr>
+          <w:rFonts w:asciiTheme="minorHAnsi" w:hAnsiTheme="minorHAnsi" w:cstheme="minorHAnsi"/>
+        </w:rPr>
+      </w:pPr>
+      <w:r>
+        <w:rPr>
+          <w:rFonts w:asciiTheme="minorHAnsi" w:hAnsiTheme="minorHAnsi" w:cstheme="minorHAnsi"/>
+        </w:rPr>
+        <w:t>Na podstawie wykresu najwyższe wartości mają:</w:t>
+      </w:r>
+    </w:p>
+    <w:p>
+      <w:pPr>
+        <w:pStyle w:val="NormalnyWeb"/>
+        <w:numPr>
+          <w:ilvl w:val="0"/>
+          <w:numId w:val="21"/>
+        </w:numPr>
+        <w:rPr>
+          <w:rFonts w:asciiTheme="minorHAnsi" w:hAnsiTheme="minorHAnsi" w:cstheme="minorHAnsi"/>
+          <w:lang w:val="en-GB"/>
+        </w:rPr>
+      </w:pPr>
+      <w:proofErr w:type="spellStart"/>
+      <w:r>
+        <w:rPr>
+          <w:rFonts w:asciiTheme="minorHAnsi" w:hAnsiTheme="minorHAnsi" w:cstheme="minorHAnsi"/>
+          <w:lang w:val="en-GB"/>
+        </w:rPr>
+        <w:t>Fioletowy</w:t>
+      </w:r>
+      <w:proofErr w:type="spellEnd"/>
+      <w:r>
+        <w:rPr>
+          <w:rFonts w:asciiTheme="minorHAnsi" w:hAnsiTheme="minorHAnsi" w:cstheme="minorHAnsi"/>
+          <w:lang w:val="en-GB"/>
+        </w:rPr>
+        <w:t xml:space="preserve"> </w:t>
+      </w:r>
+      <w:r>
+        <w:rPr>
+          <w:rFonts w:asciiTheme="minorHAnsi" w:hAnsiTheme="minorHAnsi" w:cstheme="minorHAnsi"/>
+          <w:lang w:val="en-GB"/>
+        </w:rPr>
+        <w:t>(</w:t>
+      </w:r>
+      <w:proofErr w:type="spellStart"/>
+      <w:r>
+        <w:rPr>
+          <w:rFonts w:asciiTheme="minorHAnsi" w:hAnsiTheme="minorHAnsi" w:cstheme="minorHAnsi"/>
+          <w:lang w:val="en-GB"/>
+        </w:rPr>
+        <w:t>Nieświadomy</w:t>
+      </w:r>
+      <w:proofErr w:type="spellEnd"/>
+      <w:r>
+        <w:rPr>
+          <w:rFonts w:asciiTheme="minorHAnsi" w:hAnsiTheme="minorHAnsi" w:cstheme="minorHAnsi"/>
+          <w:lang w:val="en-GB"/>
+        </w:rPr>
+        <w:t>): “</w:t>
+      </w:r>
+      <w:proofErr w:type="spellStart"/>
+      <w:r>
+        <w:rPr>
+          <w:rFonts w:asciiTheme="minorHAnsi" w:hAnsiTheme="minorHAnsi" w:cstheme="minorHAnsi"/>
+          <w:lang w:val="en-GB"/>
+        </w:rPr>
+        <w:t>Timeseries</w:t>
+      </w:r>
+      <w:proofErr w:type="spellEnd"/>
+      <w:r>
+        <w:rPr>
+          <w:rFonts w:asciiTheme="minorHAnsi" w:hAnsiTheme="minorHAnsi" w:cstheme="minorHAnsi"/>
+          <w:lang w:val="en-GB"/>
+        </w:rPr>
+        <w:t>”</w:t>
+      </w:r>
+      <w:r>
+        <w:rPr>
+          <w:rFonts w:asciiTheme="minorHAnsi" w:hAnsiTheme="minorHAnsi" w:cstheme="minorHAnsi"/>
+          <w:lang w:val="en-GB"/>
+        </w:rPr>
+        <w:t xml:space="preserve"> “</w:t>
+      </w:r>
+      <w:r>
+        <w:rPr>
+          <w:rFonts w:asciiTheme="minorHAnsi" w:hAnsiTheme="minorHAnsi" w:cstheme="minorHAnsi"/>
+          <w:lang w:val="en-GB"/>
+        </w:rPr>
+        <w:t>NLP</w:t>
+      </w:r>
+      <w:r>
+        <w:rPr>
+          <w:rFonts w:asciiTheme="minorHAnsi" w:hAnsiTheme="minorHAnsi" w:cstheme="minorHAnsi"/>
+          <w:lang w:val="en-GB"/>
+        </w:rPr>
+        <w:t>”</w:t>
+      </w:r>
+      <w:r>
+        <w:rPr>
+          <w:rFonts w:asciiTheme="minorHAnsi" w:hAnsiTheme="minorHAnsi" w:cstheme="minorHAnsi"/>
+          <w:lang w:val="en-GB"/>
+        </w:rPr>
+        <w:t xml:space="preserve"> “</w:t>
+      </w:r>
+      <w:r>
+        <w:rPr>
+          <w:rFonts w:asciiTheme="minorHAnsi" w:hAnsiTheme="minorHAnsi" w:cstheme="minorHAnsi"/>
+          <w:lang w:val="en-GB"/>
+        </w:rPr>
+        <w:t>Docker</w:t>
+      </w:r>
+      <w:r>
+        <w:rPr>
+          <w:rFonts w:asciiTheme="minorHAnsi" w:hAnsiTheme="minorHAnsi" w:cstheme="minorHAnsi"/>
+          <w:lang w:val="en-GB"/>
+        </w:rPr>
+        <w:t>”</w:t>
+      </w:r>
+      <w:r>
+        <w:rPr>
+          <w:rFonts w:asciiTheme="minorHAnsi" w:hAnsiTheme="minorHAnsi" w:cstheme="minorHAnsi"/>
+          <w:lang w:val="en-GB"/>
+        </w:rPr>
+        <w:t xml:space="preserve"> </w:t>
+      </w:r>
+      <w:r>
+        <w:rPr>
+          <w:rFonts w:asciiTheme="minorHAnsi" w:hAnsiTheme="minorHAnsi" w:cstheme="minorHAnsi"/>
+          <w:lang w:val="en-GB"/>
+        </w:rPr>
+        <w:t>“</w:t>
+      </w:r>
+      <w:proofErr w:type="spellStart"/>
+      <w:r>
+        <w:rPr>
+          <w:rFonts w:asciiTheme="minorHAnsi" w:hAnsiTheme="minorHAnsi" w:cstheme="minorHAnsi"/>
+          <w:lang w:val="en-GB"/>
+        </w:rPr>
+        <w:t>C</w:t>
+      </w:r>
+      <w:r>
+        <w:rPr>
+          <w:rFonts w:asciiTheme="minorHAnsi" w:hAnsiTheme="minorHAnsi" w:cstheme="minorHAnsi"/>
+          <w:lang w:val="en-GB"/>
+        </w:rPr>
+        <w:t>omputerVision</w:t>
+      </w:r>
+      <w:proofErr w:type="spellEnd"/>
+      <w:r>
+        <w:rPr>
+          <w:rFonts w:asciiTheme="minorHAnsi" w:hAnsiTheme="minorHAnsi" w:cstheme="minorHAnsi"/>
+          <w:lang w:val="en-GB"/>
+        </w:rPr>
+        <w:t>”</w:t>
+      </w:r>
+      <w:r>
+        <w:rPr>
+          <w:rFonts w:asciiTheme="minorHAnsi" w:hAnsiTheme="minorHAnsi" w:cstheme="minorHAnsi"/>
+          <w:lang w:val="en-GB"/>
+        </w:rPr>
+        <w:t xml:space="preserve"> </w:t>
+      </w:r>
+      <w:r>
+        <w:rPr>
+          <w:rFonts w:asciiTheme="minorHAnsi" w:hAnsiTheme="minorHAnsi" w:cstheme="minorHAnsi"/>
+          <w:lang w:val="en-GB"/>
+        </w:rPr>
+        <w:t>“</w:t>
+      </w:r>
+      <w:r>
+        <w:rPr>
+          <w:rFonts w:asciiTheme="minorHAnsi" w:hAnsiTheme="minorHAnsi" w:cstheme="minorHAnsi"/>
+          <w:lang w:val="en-GB"/>
+        </w:rPr>
+        <w:t>Bash</w:t>
+      </w:r>
+      <w:r>
+        <w:rPr>
+          <w:rFonts w:asciiTheme="minorHAnsi" w:hAnsiTheme="minorHAnsi" w:cstheme="minorHAnsi"/>
+          <w:lang w:val="en-GB"/>
+        </w:rPr>
+        <w:t>”</w:t>
+      </w:r>
+      <w:r>
+        <w:rPr>
+          <w:rFonts w:asciiTheme="minorHAnsi" w:hAnsiTheme="minorHAnsi" w:cstheme="minorHAnsi"/>
+          <w:lang w:val="en-GB"/>
+        </w:rPr>
+        <w:t xml:space="preserve"> </w:t>
+      </w:r>
+      <w:r>
+        <w:rPr>
+          <w:rFonts w:asciiTheme="minorHAnsi" w:hAnsiTheme="minorHAnsi" w:cstheme="minorHAnsi"/>
+          <w:lang w:val="en-GB"/>
+        </w:rPr>
+        <w:t>“</w:t>
+      </w:r>
+      <w:proofErr w:type="spellStart"/>
+      <w:r>
+        <w:rPr>
+          <w:rFonts w:asciiTheme="minorHAnsi" w:hAnsiTheme="minorHAnsi" w:cstheme="minorHAnsi"/>
+          <w:lang w:val="en-GB"/>
+        </w:rPr>
+        <w:t>ClassicalIML</w:t>
+      </w:r>
+      <w:proofErr w:type="spellEnd"/>
+      <w:r>
+        <w:rPr>
+          <w:rFonts w:asciiTheme="minorHAnsi" w:hAnsiTheme="minorHAnsi" w:cstheme="minorHAnsi"/>
+          <w:lang w:val="en-GB"/>
+        </w:rPr>
+        <w:t>”.</w:t>
+      </w:r>
+    </w:p>
+    <w:p>
+      <w:pPr>
+        <w:pStyle w:val="NormalnyWeb"/>
+        <w:numPr>
+          <w:ilvl w:val="0"/>
+          <w:numId w:val="21"/>
+        </w:numPr>
+        <w:rPr>
+          <w:rFonts w:asciiTheme="minorHAnsi" w:hAnsiTheme="minorHAnsi" w:cstheme="minorHAnsi"/>
+        </w:rPr>
+      </w:pPr>
+      <w:r>
+        <w:rPr>
+          <w:rFonts w:asciiTheme="minorHAnsi" w:hAnsiTheme="minorHAnsi" w:cstheme="minorHAnsi"/>
+        </w:rPr>
+        <w:t>Niebieski (Zainteresowany</w:t>
+      </w:r>
+      <w:r>
+        <w:rPr>
+          <w:rFonts w:asciiTheme="minorHAnsi" w:hAnsiTheme="minorHAnsi" w:cstheme="minorHAnsi"/>
+        </w:rPr>
+        <w:t>): “AWS”, “</w:t>
+      </w:r>
+      <w:proofErr w:type="spellStart"/>
+      <w:r>
+        <w:rPr>
+          <w:rFonts w:asciiTheme="minorHAnsi" w:hAnsiTheme="minorHAnsi" w:cstheme="minorHAnsi"/>
+        </w:rPr>
+        <w:t>Azure</w:t>
+      </w:r>
+      <w:proofErr w:type="spellEnd"/>
+      <w:r>
+        <w:rPr>
+          <w:rFonts w:asciiTheme="minorHAnsi" w:hAnsiTheme="minorHAnsi" w:cstheme="minorHAnsi"/>
+        </w:rPr>
+        <w:t>”, “</w:t>
+      </w:r>
+      <w:proofErr w:type="spellStart"/>
+      <w:r>
+        <w:rPr>
+          <w:rFonts w:asciiTheme="minorHAnsi" w:hAnsiTheme="minorHAnsi" w:cstheme="minorHAnsi"/>
+        </w:rPr>
+        <w:t>powerBI</w:t>
+      </w:r>
+      <w:proofErr w:type="spellEnd"/>
+      <w:r>
+        <w:rPr>
+          <w:rFonts w:asciiTheme="minorHAnsi" w:hAnsiTheme="minorHAnsi" w:cstheme="minorHAnsi"/>
+        </w:rPr>
+        <w:t>”</w:t>
+      </w:r>
+      <w:r>
+        <w:rPr>
+          <w:rFonts w:asciiTheme="minorHAnsi" w:hAnsiTheme="minorHAnsi" w:cstheme="minorHAnsi"/>
+        </w:rPr>
+        <w:t xml:space="preserve"> </w:t>
+      </w:r>
+      <w:r>
+        <w:rPr>
+          <w:rFonts w:asciiTheme="minorHAnsi" w:hAnsiTheme="minorHAnsi" w:cstheme="minorHAnsi"/>
+        </w:rPr>
+        <w:t>“NOSQL</w:t>
+      </w:r>
+      <w:r>
+        <w:rPr>
+          <w:rFonts w:asciiTheme="minorHAnsi" w:hAnsiTheme="minorHAnsi" w:cstheme="minorHAnsi"/>
+        </w:rPr>
+        <w:t>”</w:t>
+      </w:r>
+      <w:r>
+        <w:rPr>
+          <w:rFonts w:asciiTheme="minorHAnsi" w:hAnsiTheme="minorHAnsi" w:cstheme="minorHAnsi"/>
+        </w:rPr>
+        <w:t>.</w:t>
+      </w:r>
+    </w:p>
+    <w:p>
+      <w:pPr>
+        <w:pStyle w:val="NormalnyWeb"/>
+        <w:numPr>
+          <w:ilvl w:val="0"/>
+          <w:numId w:val="21"/>
+        </w:numPr>
+        <w:rPr>
+          <w:rFonts w:asciiTheme="minorHAnsi" w:hAnsiTheme="minorHAnsi" w:cstheme="minorHAnsi"/>
+          <w:lang w:val="en-GB"/>
+        </w:rPr>
+      </w:pPr>
+      <w:proofErr w:type="spellStart"/>
+      <w:r>
+        <w:rPr>
+          <w:rFonts w:asciiTheme="minorHAnsi" w:hAnsiTheme="minorHAnsi" w:cstheme="minorHAnsi"/>
+          <w:lang w:val="en-GB"/>
+        </w:rPr>
+        <w:t>Zielony</w:t>
+      </w:r>
+      <w:proofErr w:type="spellEnd"/>
+      <w:r>
+        <w:rPr>
+          <w:rFonts w:asciiTheme="minorHAnsi" w:hAnsiTheme="minorHAnsi" w:cstheme="minorHAnsi"/>
+          <w:lang w:val="en-GB"/>
+        </w:rPr>
+        <w:t xml:space="preserve"> (</w:t>
+      </w:r>
+      <w:proofErr w:type="spellStart"/>
+      <w:r>
+        <w:rPr>
+          <w:rFonts w:asciiTheme="minorHAnsi" w:hAnsiTheme="minorHAnsi" w:cstheme="minorHAnsi"/>
+          <w:lang w:val="en-GB"/>
+        </w:rPr>
+        <w:t>Kompetentny</w:t>
+      </w:r>
+      <w:proofErr w:type="spellEnd"/>
+      <w:r>
+        <w:rPr>
+          <w:rFonts w:asciiTheme="minorHAnsi" w:hAnsiTheme="minorHAnsi" w:cstheme="minorHAnsi"/>
+          <w:lang w:val="en-GB"/>
+        </w:rPr>
+        <w:t>): “Python”, “</w:t>
+      </w:r>
+      <w:r>
+        <w:rPr>
+          <w:rFonts w:asciiTheme="minorHAnsi" w:hAnsiTheme="minorHAnsi" w:cstheme="minorHAnsi"/>
+          <w:lang w:val="en-GB"/>
+        </w:rPr>
+        <w:t>SQL</w:t>
+      </w:r>
+      <w:r>
+        <w:rPr>
+          <w:rFonts w:asciiTheme="minorHAnsi" w:hAnsiTheme="minorHAnsi" w:cstheme="minorHAnsi"/>
+          <w:lang w:val="en-GB"/>
+        </w:rPr>
+        <w:t>”, “</w:t>
+      </w:r>
+      <w:proofErr w:type="spellStart"/>
+      <w:r>
+        <w:rPr>
+          <w:rFonts w:asciiTheme="minorHAnsi" w:hAnsiTheme="minorHAnsi" w:cstheme="minorHAnsi"/>
+          <w:lang w:val="en-GB"/>
+        </w:rPr>
+        <w:t>PowerBI</w:t>
+      </w:r>
+      <w:proofErr w:type="spellEnd"/>
+      <w:r>
+        <w:rPr>
+          <w:rFonts w:asciiTheme="minorHAnsi" w:hAnsiTheme="minorHAnsi" w:cstheme="minorHAnsi"/>
+          <w:lang w:val="en-GB"/>
+        </w:rPr>
+        <w:t>”</w:t>
+      </w:r>
+      <w:r>
+        <w:rPr>
+          <w:rFonts w:asciiTheme="minorHAnsi" w:hAnsiTheme="minorHAnsi" w:cstheme="minorHAnsi"/>
+          <w:lang w:val="en-GB"/>
+        </w:rPr>
+        <w:t xml:space="preserve"> “</w:t>
+      </w:r>
+      <w:proofErr w:type="spellStart"/>
+      <w:r>
+        <w:rPr>
+          <w:rFonts w:asciiTheme="minorHAnsi" w:hAnsiTheme="minorHAnsi" w:cstheme="minorHAnsi"/>
+          <w:lang w:val="en-GB"/>
+        </w:rPr>
+        <w:t>Buisnessrelations</w:t>
+      </w:r>
+      <w:proofErr w:type="spellEnd"/>
+      <w:r>
+        <w:rPr>
+          <w:rFonts w:asciiTheme="minorHAnsi" w:hAnsiTheme="minorHAnsi" w:cstheme="minorHAnsi"/>
+          <w:lang w:val="en-GB"/>
+        </w:rPr>
+        <w:t>”</w:t>
+      </w:r>
+      <w:r>
+        <w:rPr>
+          <w:rFonts w:asciiTheme="minorHAnsi" w:hAnsiTheme="minorHAnsi" w:cstheme="minorHAnsi"/>
+          <w:lang w:val="en-GB"/>
+        </w:rPr>
+        <w:t xml:space="preserve"> “F</w:t>
+      </w:r>
+      <w:r>
+        <w:rPr>
+          <w:rFonts w:asciiTheme="minorHAnsi" w:hAnsiTheme="minorHAnsi" w:cstheme="minorHAnsi"/>
+          <w:lang w:val="en-GB"/>
+        </w:rPr>
+        <w:t>intech</w:t>
+      </w:r>
+      <w:r>
+        <w:rPr>
+          <w:rFonts w:asciiTheme="minorHAnsi" w:hAnsiTheme="minorHAnsi" w:cstheme="minorHAnsi"/>
+          <w:lang w:val="en-GB"/>
+        </w:rPr>
+        <w:t>”</w:t>
+      </w:r>
+      <w:r>
+        <w:rPr>
+          <w:rFonts w:asciiTheme="minorHAnsi" w:hAnsiTheme="minorHAnsi" w:cstheme="minorHAnsi"/>
+          <w:lang w:val="en-GB"/>
+        </w:rPr>
+        <w:t>.</w:t>
+      </w:r>
+    </w:p>
+    <w:p>
+      <w:pPr>
+        <w:pStyle w:val="NormalnyWeb"/>
+        <w:numPr>
+          <w:ilvl w:val="0"/>
+          <w:numId w:val="21"/>
+        </w:numPr>
+        <w:rPr>
+          <w:rFonts w:asciiTheme="minorHAnsi" w:hAnsiTheme="minorHAnsi" w:cstheme="minorHAnsi"/>
+          <w:lang w:val="en-GB"/>
+        </w:rPr>
+      </w:pPr>
+      <w:proofErr w:type="spellStart"/>
+      <w:r>
+        <w:rPr>
+          <w:rFonts w:asciiTheme="minorHAnsi" w:hAnsiTheme="minorHAnsi" w:cstheme="minorHAnsi"/>
+          <w:lang w:val="en-GB"/>
+        </w:rPr>
+        <w:t>Żółty</w:t>
+      </w:r>
+      <w:proofErr w:type="spellEnd"/>
+      <w:r>
+        <w:rPr>
+          <w:rFonts w:asciiTheme="minorHAnsi" w:hAnsiTheme="minorHAnsi" w:cstheme="minorHAnsi"/>
+          <w:lang w:val="en-GB"/>
+        </w:rPr>
+        <w:t xml:space="preserve"> (</w:t>
+      </w:r>
+      <w:r>
+        <w:rPr>
+          <w:rFonts w:asciiTheme="minorHAnsi" w:hAnsiTheme="minorHAnsi" w:cstheme="minorHAnsi"/>
+          <w:lang w:val="en-GB"/>
+        </w:rPr>
+        <w:t>Mentor</w:t>
+      </w:r>
+      <w:r>
+        <w:rPr>
+          <w:rFonts w:asciiTheme="minorHAnsi" w:hAnsiTheme="minorHAnsi" w:cstheme="minorHAnsi"/>
+          <w:lang w:val="en-GB"/>
+        </w:rPr>
+        <w:t>): “</w:t>
+      </w:r>
+      <w:r>
+        <w:rPr>
+          <w:rFonts w:asciiTheme="minorHAnsi" w:hAnsiTheme="minorHAnsi" w:cstheme="minorHAnsi"/>
+          <w:lang w:val="en-GB"/>
+        </w:rPr>
+        <w:t>SQL”, “GIT”, “</w:t>
+      </w:r>
+      <w:proofErr w:type="spellStart"/>
+      <w:r>
+        <w:rPr>
+          <w:rFonts w:asciiTheme="minorHAnsi" w:hAnsiTheme="minorHAnsi" w:cstheme="minorHAnsi"/>
+          <w:lang w:val="en-GB"/>
+        </w:rPr>
+        <w:t>Proptech</w:t>
+      </w:r>
+      <w:proofErr w:type="spellEnd"/>
+      <w:r>
+        <w:rPr>
+          <w:rFonts w:asciiTheme="minorHAnsi" w:hAnsiTheme="minorHAnsi" w:cstheme="minorHAnsi"/>
+          <w:lang w:val="en-GB"/>
+        </w:rPr>
+        <w:t>”</w:t>
+      </w:r>
+      <w:r>
+        <w:rPr>
+          <w:rFonts w:asciiTheme="minorHAnsi" w:hAnsiTheme="minorHAnsi" w:cstheme="minorHAnsi"/>
+          <w:lang w:val="en-GB"/>
+        </w:rPr>
+        <w:t xml:space="preserve"> “Python</w:t>
+      </w:r>
+      <w:r>
+        <w:rPr>
+          <w:rFonts w:asciiTheme="minorHAnsi" w:hAnsiTheme="minorHAnsi" w:cstheme="minorHAnsi"/>
+          <w:lang w:val="en-GB"/>
+        </w:rPr>
+        <w:t>”</w:t>
+      </w:r>
+      <w:r>
+        <w:rPr>
+          <w:rFonts w:asciiTheme="minorHAnsi" w:hAnsiTheme="minorHAnsi" w:cstheme="minorHAnsi"/>
+          <w:lang w:val="en-GB"/>
+        </w:rPr>
+        <w:t>.</w:t>
+      </w:r>
+    </w:p>
+    <w:p>
+      <w:pPr>
+        <w:pStyle w:val="NormalnyWeb"/>
+        <w:numPr>
+          <w:ilvl w:val="0"/>
+          <w:numId w:val="21"/>
+        </w:numPr>
+        <w:rPr>
+          <w:rFonts w:asciiTheme="minorHAnsi" w:hAnsiTheme="minorHAnsi" w:cstheme="minorHAnsi"/>
+        </w:rPr>
+      </w:pPr>
+      <w:r>
+        <w:rPr>
+          <w:rFonts w:asciiTheme="minorHAnsi" w:hAnsiTheme="minorHAnsi" w:cstheme="minorHAnsi"/>
+        </w:rPr>
+        <w:t>Ciemnoniebieski (</w:t>
+      </w:r>
+      <w:r>
+        <w:rPr>
+          <w:rFonts w:asciiTheme="minorHAnsi" w:hAnsiTheme="minorHAnsi" w:cstheme="minorHAnsi"/>
+        </w:rPr>
+        <w:t>Niezainteresowany</w:t>
+      </w:r>
+      <w:r>
+        <w:rPr>
+          <w:rFonts w:asciiTheme="minorHAnsi" w:hAnsiTheme="minorHAnsi" w:cstheme="minorHAnsi"/>
+        </w:rPr>
+        <w:t>): “</w:t>
+      </w:r>
+      <w:proofErr w:type="spellStart"/>
+      <w:r>
+        <w:rPr>
+          <w:rFonts w:asciiTheme="minorHAnsi" w:hAnsiTheme="minorHAnsi" w:cstheme="minorHAnsi"/>
+        </w:rPr>
+        <w:t>UxUi</w:t>
+      </w:r>
+      <w:proofErr w:type="spellEnd"/>
+      <w:r>
+        <w:rPr>
+          <w:rFonts w:asciiTheme="minorHAnsi" w:hAnsiTheme="minorHAnsi" w:cstheme="minorHAnsi"/>
+        </w:rPr>
+        <w:t>” “</w:t>
+      </w:r>
+      <w:proofErr w:type="spellStart"/>
+      <w:r>
+        <w:rPr>
+          <w:rFonts w:asciiTheme="minorHAnsi" w:hAnsiTheme="minorHAnsi" w:cstheme="minorHAnsi"/>
+        </w:rPr>
+        <w:t>UEWAdmin</w:t>
+      </w:r>
+      <w:proofErr w:type="spellEnd"/>
+      <w:r>
+        <w:rPr>
+          <w:rFonts w:asciiTheme="minorHAnsi" w:hAnsiTheme="minorHAnsi" w:cstheme="minorHAnsi"/>
+        </w:rPr>
+        <w:t>” “HR</w:t>
+      </w:r>
+      <w:r>
+        <w:rPr>
+          <w:rFonts w:asciiTheme="minorHAnsi" w:hAnsiTheme="minorHAnsi" w:cstheme="minorHAnsi"/>
+        </w:rPr>
+        <w:t>”</w:t>
+      </w:r>
+      <w:r>
+        <w:rPr>
+          <w:rFonts w:asciiTheme="minorHAnsi" w:hAnsiTheme="minorHAnsi" w:cstheme="minorHAnsi"/>
+        </w:rPr>
+        <w:t xml:space="preserve"> “</w:t>
+      </w:r>
+      <w:proofErr w:type="spellStart"/>
+      <w:r>
+        <w:rPr>
+          <w:rFonts w:asciiTheme="minorHAnsi" w:hAnsiTheme="minorHAnsi" w:cstheme="minorHAnsi"/>
+        </w:rPr>
+        <w:t>Graphic</w:t>
+      </w:r>
+      <w:proofErr w:type="spellEnd"/>
+      <w:r>
+        <w:rPr>
+          <w:rFonts w:asciiTheme="minorHAnsi" w:hAnsiTheme="minorHAnsi" w:cstheme="minorHAnsi"/>
+        </w:rPr>
+        <w:t xml:space="preserve"> Design</w:t>
+      </w:r>
+      <w:r>
+        <w:rPr>
+          <w:rFonts w:asciiTheme="minorHAnsi" w:hAnsiTheme="minorHAnsi" w:cstheme="minorHAnsi"/>
+        </w:rPr>
+        <w:t>”</w:t>
+      </w:r>
+      <w:r>
+        <w:rPr>
+          <w:rFonts w:asciiTheme="minorHAnsi" w:hAnsiTheme="minorHAnsi" w:cstheme="minorHAnsi"/>
+        </w:rPr>
+        <w:t xml:space="preserve"> “</w:t>
+      </w:r>
+      <w:proofErr w:type="spellStart"/>
+      <w:r>
+        <w:rPr>
+          <w:rFonts w:asciiTheme="minorHAnsi" w:hAnsiTheme="minorHAnsi" w:cstheme="minorHAnsi"/>
+        </w:rPr>
+        <w:t>SocialMedia</w:t>
+      </w:r>
+      <w:proofErr w:type="spellEnd"/>
+      <w:r>
+        <w:rPr>
+          <w:rFonts w:asciiTheme="minorHAnsi" w:hAnsiTheme="minorHAnsi" w:cstheme="minorHAnsi"/>
+        </w:rPr>
+        <w:t>”</w:t>
+      </w:r>
+      <w:r>
+        <w:rPr>
+          <w:rFonts w:asciiTheme="minorHAnsi" w:hAnsiTheme="minorHAnsi" w:cstheme="minorHAnsi"/>
+        </w:rPr>
+        <w:t>.</w:t>
+      </w:r>
+      <w:r>
+        <w:rPr>
+          <w:rFonts w:asciiTheme="minorHAnsi" w:hAnsiTheme="minorHAnsi" w:cstheme="minorHAnsi"/>
+        </w:rPr>
+        <w:br/>
+      </w:r>
+    </w:p>
+    <w:p>
+      <w:pPr>
+        <w:pStyle w:val="NormalnyWeb"/>
+        <w:ind w:left="1065"/>
+        <w:rPr>
+          <w:rFonts w:asciiTheme="minorHAnsi" w:hAnsiTheme="minorHAnsi" w:cstheme="minorHAnsi"/>
+        </w:rPr>
+      </w:pPr>
+    </w:p>
+    <w:p>
+      <w:pPr>
+        <w:pStyle w:val="NormalnyWeb"/>
+        <w:ind w:left="1065" w:hanging="1065"/>
+        <w:rPr>
+          <w:rFonts w:asciiTheme="minorHAnsi" w:hAnsiTheme="minorHAnsi" w:cstheme="minorHAnsi"/>
+        </w:rPr>
+      </w:pPr>
+      <w:r>
+        <w:rPr>
+          <w:rFonts w:asciiTheme="minorHAnsi" w:hAnsiTheme="minorHAnsi" w:cstheme="minorHAnsi"/>
+        </w:rPr>
+        <w:pict>
+          <v:shape id="_x0000_i1039" type="#_x0000_t75" style="width:452.75pt;height:142.85pt">
+            <v:imagedata r:id="rId13" o:title="Zrzut ekranu 2024-06-13 120451"/>
+          </v:shape>
+        </w:pict>
+      </w:r>
+    </w:p>
+    <w:p>
+      <w:pPr>
+        <w:pStyle w:val="NormalnyWeb"/>
+        <w:spacing w:before="0" w:beforeAutospacing="0"/>
+        <w:rPr>
+          <w:rFonts w:asciiTheme="minorHAnsi" w:hAnsiTheme="minorHAnsi" w:cstheme="minorHAnsi"/>
+          <w:sz w:val="22"/>
+          <w:szCs w:val="22"/>
+        </w:rPr>
+      </w:pPr>
+      <w:r>
+        <w:rPr>
+          <w:rFonts w:asciiTheme="minorHAnsi" w:hAnsiTheme="minorHAnsi" w:cstheme="minorHAnsi"/>
+          <w:sz w:val="22"/>
+          <w:szCs w:val="22"/>
+        </w:rPr>
+        <w:t xml:space="preserve">Na podstawie przesłanego obrazu, który zawiera sześć wykresów słupkowych przedstawiających różne języki programowania i technologie (R, </w:t>
+      </w:r>
+      <w:proofErr w:type="spellStart"/>
+      <w:r>
+        <w:rPr>
+          <w:rFonts w:asciiTheme="minorHAnsi" w:hAnsiTheme="minorHAnsi" w:cstheme="minorHAnsi"/>
+          <w:sz w:val="22"/>
+          <w:szCs w:val="22"/>
+        </w:rPr>
+        <w:t>Python</w:t>
+      </w:r>
+      <w:proofErr w:type="spellEnd"/>
+      <w:r>
+        <w:rPr>
+          <w:rFonts w:asciiTheme="minorHAnsi" w:hAnsiTheme="minorHAnsi" w:cstheme="minorHAnsi"/>
+          <w:sz w:val="22"/>
+          <w:szCs w:val="22"/>
+        </w:rPr>
+        <w:t xml:space="preserve">, </w:t>
+      </w:r>
+      <w:proofErr w:type="spellStart"/>
+      <w:r>
+        <w:rPr>
+          <w:rFonts w:asciiTheme="minorHAnsi" w:hAnsiTheme="minorHAnsi" w:cstheme="minorHAnsi"/>
+          <w:sz w:val="22"/>
+          <w:szCs w:val="22"/>
+        </w:rPr>
+        <w:t>Bash</w:t>
+      </w:r>
+      <w:proofErr w:type="spellEnd"/>
+      <w:r>
+        <w:rPr>
+          <w:rFonts w:asciiTheme="minorHAnsi" w:hAnsiTheme="minorHAnsi" w:cstheme="minorHAnsi"/>
+          <w:sz w:val="22"/>
+          <w:szCs w:val="22"/>
+        </w:rPr>
+        <w:t xml:space="preserve">, Git, CLI i </w:t>
+      </w:r>
+      <w:proofErr w:type="spellStart"/>
+      <w:r>
+        <w:rPr>
+          <w:rFonts w:asciiTheme="minorHAnsi" w:hAnsiTheme="minorHAnsi" w:cstheme="minorHAnsi"/>
+          <w:sz w:val="22"/>
+          <w:szCs w:val="22"/>
+        </w:rPr>
+        <w:t>FrontEnd</w:t>
+      </w:r>
+      <w:proofErr w:type="spellEnd"/>
+      <w:r>
+        <w:rPr>
+          <w:rFonts w:asciiTheme="minorHAnsi" w:hAnsiTheme="minorHAnsi" w:cstheme="minorHAnsi"/>
+          <w:sz w:val="22"/>
+          <w:szCs w:val="22"/>
+        </w:rPr>
+        <w:t>), można zauważyć następujące tendencje:</w:t>
+      </w:r>
+    </w:p>
+    <w:p>
+      <w:pPr>
+        <w:pStyle w:val="NormalnyWeb"/>
+        <w:spacing w:before="0" w:beforeAutospacing="0"/>
+        <w:rPr>
+          <w:rFonts w:asciiTheme="minorHAnsi" w:hAnsiTheme="minorHAnsi" w:cstheme="minorHAnsi"/>
+          <w:sz w:val="22"/>
+          <w:szCs w:val="22"/>
+        </w:rPr>
+      </w:pPr>
+      <w:r>
+        <w:rPr>
+          <w:rFonts w:asciiTheme="minorHAnsi" w:hAnsiTheme="minorHAnsi" w:cstheme="minorHAnsi"/>
+          <w:sz w:val="22"/>
+          <w:szCs w:val="22"/>
+        </w:rPr>
+        <w:t>•</w:t>
+      </w:r>
+      <w:r>
+        <w:rPr>
+          <w:rFonts w:asciiTheme="minorHAnsi" w:hAnsiTheme="minorHAnsi" w:cstheme="minorHAnsi"/>
+          <w:sz w:val="22"/>
+          <w:szCs w:val="22"/>
+        </w:rPr>
+        <w:tab/>
+        <w:t xml:space="preserve">R i </w:t>
+      </w:r>
+      <w:proofErr w:type="spellStart"/>
+      <w:r>
+        <w:rPr>
+          <w:rFonts w:asciiTheme="minorHAnsi" w:hAnsiTheme="minorHAnsi" w:cstheme="minorHAnsi"/>
+          <w:sz w:val="22"/>
+          <w:szCs w:val="22"/>
+        </w:rPr>
+        <w:t>Python</w:t>
+      </w:r>
+      <w:proofErr w:type="spellEnd"/>
+      <w:r>
+        <w:rPr>
+          <w:rFonts w:asciiTheme="minorHAnsi" w:hAnsiTheme="minorHAnsi" w:cstheme="minorHAnsi"/>
+          <w:sz w:val="22"/>
+          <w:szCs w:val="22"/>
+        </w:rPr>
+        <w:t>: Największa liczba respondentów ocenia swoje umiejętności na poziomie średniozaawansowanym.</w:t>
+      </w:r>
+    </w:p>
+    <w:p>
+      <w:pPr>
+        <w:pStyle w:val="NormalnyWeb"/>
+        <w:spacing w:before="0" w:beforeAutospacing="0"/>
+        <w:rPr>
+          <w:rFonts w:asciiTheme="minorHAnsi" w:hAnsiTheme="minorHAnsi" w:cstheme="minorHAnsi"/>
+          <w:sz w:val="22"/>
+          <w:szCs w:val="22"/>
+        </w:rPr>
+      </w:pPr>
+      <w:r>
+        <w:rPr>
+          <w:rFonts w:asciiTheme="minorHAnsi" w:hAnsiTheme="minorHAnsi" w:cstheme="minorHAnsi"/>
+          <w:sz w:val="22"/>
+          <w:szCs w:val="22"/>
+        </w:rPr>
+        <w:t>•</w:t>
+      </w:r>
+      <w:r>
+        <w:rPr>
+          <w:rFonts w:asciiTheme="minorHAnsi" w:hAnsiTheme="minorHAnsi" w:cstheme="minorHAnsi"/>
+          <w:sz w:val="22"/>
+          <w:szCs w:val="22"/>
+        </w:rPr>
+        <w:tab/>
+      </w:r>
+      <w:proofErr w:type="spellStart"/>
+      <w:r>
+        <w:rPr>
+          <w:rFonts w:asciiTheme="minorHAnsi" w:hAnsiTheme="minorHAnsi" w:cstheme="minorHAnsi"/>
+          <w:sz w:val="22"/>
+          <w:szCs w:val="22"/>
+        </w:rPr>
+        <w:t>Bash</w:t>
+      </w:r>
+      <w:proofErr w:type="spellEnd"/>
+      <w:r>
+        <w:rPr>
+          <w:rFonts w:asciiTheme="minorHAnsi" w:hAnsiTheme="minorHAnsi" w:cstheme="minorHAnsi"/>
+          <w:sz w:val="22"/>
+          <w:szCs w:val="22"/>
+        </w:rPr>
+        <w:t>: Większość respondentów ocenia swoje umiejętności na poziomie początkującym.</w:t>
+      </w:r>
+    </w:p>
+    <w:p>
+      <w:pPr>
+        <w:pStyle w:val="NormalnyWeb"/>
+        <w:spacing w:before="0" w:beforeAutospacing="0"/>
+        <w:rPr>
+          <w:rFonts w:asciiTheme="minorHAnsi" w:hAnsiTheme="minorHAnsi" w:cstheme="minorHAnsi"/>
+          <w:sz w:val="22"/>
+          <w:szCs w:val="22"/>
+        </w:rPr>
+      </w:pPr>
+      <w:r>
+        <w:rPr>
+          <w:rFonts w:asciiTheme="minorHAnsi" w:hAnsiTheme="minorHAnsi" w:cstheme="minorHAnsi"/>
+          <w:sz w:val="22"/>
+          <w:szCs w:val="22"/>
+        </w:rPr>
+        <w:lastRenderedPageBreak/>
+        <w:t>•</w:t>
+      </w:r>
+      <w:r>
+        <w:rPr>
+          <w:rFonts w:asciiTheme="minorHAnsi" w:hAnsiTheme="minorHAnsi" w:cstheme="minorHAnsi"/>
+          <w:sz w:val="22"/>
+          <w:szCs w:val="22"/>
+        </w:rPr>
+        <w:tab/>
+      </w:r>
+      <w:r>
+        <w:rPr>
+          <w:rFonts w:asciiTheme="minorHAnsi" w:hAnsiTheme="minorHAnsi" w:cstheme="minorHAnsi"/>
+          <w:sz w:val="22"/>
+          <w:szCs w:val="22"/>
+        </w:rPr>
+        <w:t>Git: Znaczna liczba respondentów ocenia swoje umiejętności na poziomie średniozaawansowanym lub początkującym.</w:t>
+      </w:r>
+    </w:p>
+    <w:p>
+      <w:pPr>
+        <w:pStyle w:val="NormalnyWeb"/>
+        <w:spacing w:before="0" w:beforeAutospacing="0"/>
+        <w:rPr>
+          <w:rFonts w:asciiTheme="minorHAnsi" w:hAnsiTheme="minorHAnsi" w:cstheme="minorHAnsi"/>
+          <w:sz w:val="22"/>
+          <w:szCs w:val="22"/>
+        </w:rPr>
+      </w:pPr>
+      <w:r>
+        <w:rPr>
+          <w:rFonts w:asciiTheme="minorHAnsi" w:hAnsiTheme="minorHAnsi" w:cstheme="minorHAnsi"/>
+          <w:sz w:val="22"/>
+          <w:szCs w:val="22"/>
+        </w:rPr>
+        <w:t>•</w:t>
+      </w:r>
+      <w:r>
+        <w:rPr>
+          <w:rFonts w:asciiTheme="minorHAnsi" w:hAnsiTheme="minorHAnsi" w:cstheme="minorHAnsi"/>
+          <w:sz w:val="22"/>
+          <w:szCs w:val="22"/>
+        </w:rPr>
+        <w:tab/>
+        <w:t>CLI: Większość respondentów ocenia swoje umiejętności na poziomie średniozaawansowanym.</w:t>
+      </w:r>
+    </w:p>
+    <w:p>
+      <w:pPr>
+        <w:pStyle w:val="NormalnyWeb"/>
+        <w:spacing w:before="0" w:beforeAutospacing="0"/>
+        <w:rPr>
+          <w:rFonts w:asciiTheme="minorHAnsi" w:hAnsiTheme="minorHAnsi" w:cstheme="minorHAnsi"/>
+          <w:sz w:val="22"/>
+          <w:szCs w:val="22"/>
+        </w:rPr>
+      </w:pPr>
+      <w:r>
+        <w:rPr>
+          <w:rFonts w:asciiTheme="minorHAnsi" w:hAnsiTheme="minorHAnsi" w:cstheme="minorHAnsi"/>
+          <w:sz w:val="22"/>
+          <w:szCs w:val="22"/>
+        </w:rPr>
+        <w:t>•</w:t>
+      </w:r>
+      <w:r>
+        <w:rPr>
+          <w:rFonts w:asciiTheme="minorHAnsi" w:hAnsiTheme="minorHAnsi" w:cstheme="minorHAnsi"/>
+          <w:sz w:val="22"/>
+          <w:szCs w:val="22"/>
+        </w:rPr>
+        <w:tab/>
+      </w:r>
+      <w:proofErr w:type="spellStart"/>
+      <w:r>
+        <w:rPr>
+          <w:rFonts w:asciiTheme="minorHAnsi" w:hAnsiTheme="minorHAnsi" w:cstheme="minorHAnsi"/>
+          <w:sz w:val="22"/>
+          <w:szCs w:val="22"/>
+        </w:rPr>
+        <w:t>FrontEnd</w:t>
+      </w:r>
+      <w:proofErr w:type="spellEnd"/>
+      <w:r>
+        <w:rPr>
+          <w:rFonts w:asciiTheme="minorHAnsi" w:hAnsiTheme="minorHAnsi" w:cstheme="minorHAnsi"/>
+          <w:sz w:val="22"/>
+          <w:szCs w:val="22"/>
+        </w:rPr>
+        <w:t>: Rozkład ocen jest bardziej równomierny we wszystkich czterech kategoriach samooceny.</w:t>
+      </w:r>
+    </w:p>
+    <w:p>
+      <w:pPr>
+        <w:pStyle w:val="NormalnyWeb"/>
+        <w:spacing w:before="0" w:beforeAutospacing="0"/>
+        <w:rPr>
+          <w:rFonts w:asciiTheme="minorHAnsi" w:hAnsiTheme="minorHAnsi" w:cstheme="minorHAnsi"/>
+          <w:sz w:val="22"/>
+          <w:szCs w:val="22"/>
+        </w:rPr>
+      </w:pPr>
+      <w:r>
+        <w:rPr>
+          <w:rFonts w:asciiTheme="minorHAnsi" w:hAnsiTheme="minorHAnsi" w:cstheme="minorHAnsi"/>
+          <w:sz w:val="22"/>
+          <w:szCs w:val="22"/>
+        </w:rPr>
+        <w:t>Wykresy te dostarczają ciekawych informacji na temat tego, jak osoby oceniają swoje umiejętności w różnych technologiach często używanych w środowiskach programistycznych i deweloperskich. Mogą być one przydatne do zrozumienia rozkładu umiejętności w zespole lub społeczności.</w:t>
+      </w:r>
+    </w:p>
+    <w:p>
+      <w:pPr>
+        <w:pStyle w:val="NormalnyWeb"/>
+        <w:spacing w:before="0" w:beforeAutospacing="0"/>
+        <w:rPr>
+          <w:rFonts w:asciiTheme="minorHAnsi" w:hAnsiTheme="minorHAnsi" w:cstheme="minorHAnsi"/>
+          <w:sz w:val="22"/>
+          <w:szCs w:val="22"/>
+        </w:rPr>
+      </w:pPr>
+    </w:p>
+    <w:p>
+      <w:pPr>
+        <w:pStyle w:val="NormalnyWeb"/>
+        <w:spacing w:before="0" w:beforeAutospacing="0"/>
+        <w:rPr>
+          <w:rFonts w:asciiTheme="minorHAnsi" w:hAnsiTheme="minorHAnsi" w:cstheme="minorHAnsi"/>
+          <w:sz w:val="22"/>
+          <w:szCs w:val="22"/>
+        </w:rPr>
+      </w:pPr>
+      <w:r>
+        <w:rPr>
+          <w:rFonts w:asciiTheme="minorHAnsi" w:hAnsiTheme="minorHAnsi" w:cstheme="minorHAnsi"/>
+          <w:sz w:val="22"/>
+          <w:szCs w:val="22"/>
+        </w:rPr>
+        <w:pict>
+          <v:shape id="_x0000_i1041" type="#_x0000_t75" style="width:449.3pt;height:129.6pt">
+            <v:imagedata r:id="rId14" o:title="Zrzut ekranu 2024-06-13 134313"/>
+          </v:shape>
+        </w:pict>
+      </w:r>
+    </w:p>
+    <w:p>
+      <w:pPr>
+        <w:pStyle w:val="NormalnyWeb"/>
+        <w:rPr>
+          <w:rFonts w:asciiTheme="minorHAnsi" w:hAnsiTheme="minorHAnsi" w:cstheme="minorHAnsi"/>
+          <w:sz w:val="22"/>
+          <w:szCs w:val="22"/>
+        </w:rPr>
+      </w:pPr>
+      <w:r>
+        <w:rPr>
+          <w:rFonts w:asciiTheme="minorHAnsi" w:hAnsiTheme="minorHAnsi" w:cstheme="minorHAnsi"/>
+          <w:sz w:val="22"/>
+          <w:szCs w:val="22"/>
+        </w:rPr>
+        <w:t>Na podstawie przesłanego obrazu, który zawiera pięć wykresów słupkowych przedstawiających różne kategorie (‘Doktor’, ‘</w:t>
+      </w:r>
+      <w:proofErr w:type="spellStart"/>
+      <w:r>
+        <w:rPr>
+          <w:rFonts w:asciiTheme="minorHAnsi" w:hAnsiTheme="minorHAnsi" w:cstheme="minorHAnsi"/>
+          <w:sz w:val="22"/>
+          <w:szCs w:val="22"/>
+        </w:rPr>
+        <w:t>TimeSeries</w:t>
+      </w:r>
+      <w:proofErr w:type="spellEnd"/>
+      <w:r>
+        <w:rPr>
+          <w:rFonts w:asciiTheme="minorHAnsi" w:hAnsiTheme="minorHAnsi" w:cstheme="minorHAnsi"/>
+          <w:sz w:val="22"/>
+          <w:szCs w:val="22"/>
+        </w:rPr>
+        <w:t>’, ‘</w:t>
+      </w:r>
+      <w:proofErr w:type="spellStart"/>
+      <w:r>
+        <w:rPr>
+          <w:rFonts w:asciiTheme="minorHAnsi" w:hAnsiTheme="minorHAnsi" w:cstheme="minorHAnsi"/>
+          <w:sz w:val="22"/>
+          <w:szCs w:val="22"/>
+        </w:rPr>
+        <w:t>ClassicalML</w:t>
+      </w:r>
+      <w:proofErr w:type="spellEnd"/>
+      <w:r>
+        <w:rPr>
+          <w:rFonts w:asciiTheme="minorHAnsi" w:hAnsiTheme="minorHAnsi" w:cstheme="minorHAnsi"/>
+          <w:sz w:val="22"/>
+          <w:szCs w:val="22"/>
+        </w:rPr>
+        <w:t>’, ‘NLP’ i ‘</w:t>
+      </w:r>
+      <w:proofErr w:type="spellStart"/>
+      <w:r>
+        <w:rPr>
+          <w:rFonts w:asciiTheme="minorHAnsi" w:hAnsiTheme="minorHAnsi" w:cstheme="minorHAnsi"/>
+          <w:sz w:val="22"/>
+          <w:szCs w:val="22"/>
+        </w:rPr>
+        <w:t>Comparison</w:t>
+      </w:r>
+      <w:proofErr w:type="spellEnd"/>
+      <w:r>
+        <w:rPr>
+          <w:rFonts w:asciiTheme="minorHAnsi" w:hAnsiTheme="minorHAnsi" w:cstheme="minorHAnsi"/>
+          <w:sz w:val="22"/>
+          <w:szCs w:val="22"/>
+        </w:rPr>
+        <w:t>’), można zauważyć następujące skrajne wartości:</w:t>
+      </w:r>
+    </w:p>
+    <w:p>
+      <w:pPr>
+        <w:pStyle w:val="NormalnyWeb"/>
+        <w:rPr>
+          <w:rFonts w:asciiTheme="minorHAnsi" w:hAnsiTheme="minorHAnsi" w:cstheme="minorHAnsi"/>
+          <w:sz w:val="22"/>
+          <w:szCs w:val="22"/>
+        </w:rPr>
+      </w:pPr>
+      <w:r>
+        <w:rPr>
+          <w:rFonts w:asciiTheme="minorHAnsi" w:hAnsiTheme="minorHAnsi" w:cstheme="minorHAnsi"/>
+          <w:sz w:val="22"/>
+          <w:szCs w:val="22"/>
+        </w:rPr>
+        <w:t>•</w:t>
+      </w:r>
+      <w:r>
+        <w:rPr>
+          <w:rFonts w:asciiTheme="minorHAnsi" w:hAnsiTheme="minorHAnsi" w:cstheme="minorHAnsi"/>
+          <w:sz w:val="22"/>
+          <w:szCs w:val="22"/>
+        </w:rPr>
+        <w:tab/>
+        <w:t>W kategorii ‘Docker</w:t>
+      </w:r>
+      <w:r>
+        <w:rPr>
+          <w:rFonts w:asciiTheme="minorHAnsi" w:hAnsiTheme="minorHAnsi" w:cstheme="minorHAnsi"/>
+          <w:sz w:val="22"/>
+          <w:szCs w:val="22"/>
+        </w:rPr>
+        <w:t>’, najwyższą war</w:t>
+      </w:r>
+      <w:r>
+        <w:rPr>
+          <w:rFonts w:asciiTheme="minorHAnsi" w:hAnsiTheme="minorHAnsi" w:cstheme="minorHAnsi"/>
+          <w:sz w:val="22"/>
+          <w:szCs w:val="22"/>
+        </w:rPr>
+        <w:t>tość ma ‘Zainteresowany</w:t>
+      </w:r>
+      <w:r>
+        <w:rPr>
+          <w:rFonts w:asciiTheme="minorHAnsi" w:hAnsiTheme="minorHAnsi" w:cstheme="minorHAnsi"/>
+          <w:sz w:val="22"/>
+          <w:szCs w:val="22"/>
+        </w:rPr>
+        <w:t>’</w:t>
+      </w:r>
+      <w:r>
+        <w:rPr>
+          <w:rFonts w:asciiTheme="minorHAnsi" w:hAnsiTheme="minorHAnsi" w:cstheme="minorHAnsi"/>
+          <w:sz w:val="22"/>
+          <w:szCs w:val="22"/>
+        </w:rPr>
+        <w:t xml:space="preserve"> i ‘Nieświadomy’</w:t>
+      </w:r>
+      <w:r>
+        <w:rPr>
+          <w:rFonts w:asciiTheme="minorHAnsi" w:hAnsiTheme="minorHAnsi" w:cstheme="minorHAnsi"/>
+          <w:sz w:val="22"/>
+          <w:szCs w:val="22"/>
+        </w:rPr>
+        <w:t xml:space="preserve">, a </w:t>
+      </w:r>
+      <w:r>
+        <w:rPr>
+          <w:rFonts w:asciiTheme="minorHAnsi" w:hAnsiTheme="minorHAnsi" w:cstheme="minorHAnsi"/>
+          <w:sz w:val="22"/>
+          <w:szCs w:val="22"/>
+        </w:rPr>
+        <w:t xml:space="preserve">najniższą  ‘Mentoring’ </w:t>
+      </w:r>
+      <w:r>
+        <w:rPr>
+          <w:rFonts w:asciiTheme="minorHAnsi" w:hAnsiTheme="minorHAnsi" w:cstheme="minorHAnsi"/>
+          <w:sz w:val="22"/>
+          <w:szCs w:val="22"/>
+        </w:rPr>
+        <w:t>.</w:t>
+      </w:r>
+    </w:p>
+    <w:p>
+      <w:pPr>
+        <w:pStyle w:val="NormalnyWeb"/>
+        <w:rPr>
+          <w:rFonts w:asciiTheme="minorHAnsi" w:hAnsiTheme="minorHAnsi" w:cstheme="minorHAnsi"/>
+          <w:sz w:val="22"/>
+          <w:szCs w:val="22"/>
+        </w:rPr>
+      </w:pPr>
+      <w:r>
+        <w:rPr>
+          <w:rFonts w:asciiTheme="minorHAnsi" w:hAnsiTheme="minorHAnsi" w:cstheme="minorHAnsi"/>
+          <w:sz w:val="22"/>
+          <w:szCs w:val="22"/>
+        </w:rPr>
+        <w:t>•</w:t>
+      </w:r>
+      <w:r>
+        <w:rPr>
+          <w:rFonts w:asciiTheme="minorHAnsi" w:hAnsiTheme="minorHAnsi" w:cstheme="minorHAnsi"/>
+          <w:sz w:val="22"/>
+          <w:szCs w:val="22"/>
+        </w:rPr>
+        <w:tab/>
+        <w:t>Dla ‘</w:t>
+      </w:r>
+      <w:proofErr w:type="spellStart"/>
+      <w:r>
+        <w:rPr>
+          <w:rFonts w:asciiTheme="minorHAnsi" w:hAnsiTheme="minorHAnsi" w:cstheme="minorHAnsi"/>
+          <w:sz w:val="22"/>
+          <w:szCs w:val="22"/>
+        </w:rPr>
+        <w:t>TimeSeries</w:t>
+      </w:r>
+      <w:proofErr w:type="spellEnd"/>
+      <w:r>
+        <w:rPr>
+          <w:rFonts w:asciiTheme="minorHAnsi" w:hAnsiTheme="minorHAnsi" w:cstheme="minorHAnsi"/>
+          <w:sz w:val="22"/>
+          <w:szCs w:val="22"/>
+        </w:rPr>
+        <w:t>’, najwyższą wartość ma ‘</w:t>
+      </w:r>
+      <w:r>
+        <w:rPr>
+          <w:rFonts w:asciiTheme="minorHAnsi" w:hAnsiTheme="minorHAnsi" w:cstheme="minorHAnsi"/>
+          <w:sz w:val="22"/>
+          <w:szCs w:val="22"/>
+        </w:rPr>
+        <w:t xml:space="preserve">Nieświadomy’ </w:t>
+      </w:r>
+      <w:r>
+        <w:rPr>
+          <w:rFonts w:asciiTheme="minorHAnsi" w:hAnsiTheme="minorHAnsi" w:cstheme="minorHAnsi"/>
+          <w:sz w:val="22"/>
+          <w:szCs w:val="22"/>
+        </w:rPr>
+        <w:t>, a najniższą ‘Mentor</w:t>
+      </w:r>
+      <w:r>
+        <w:rPr>
+          <w:rFonts w:asciiTheme="minorHAnsi" w:hAnsiTheme="minorHAnsi" w:cstheme="minorHAnsi"/>
+          <w:sz w:val="22"/>
+          <w:szCs w:val="22"/>
+        </w:rPr>
+        <w:t xml:space="preserve">ing’ </w:t>
+      </w:r>
+      <w:r>
+        <w:rPr>
+          <w:rFonts w:asciiTheme="minorHAnsi" w:hAnsiTheme="minorHAnsi" w:cstheme="minorHAnsi"/>
+          <w:sz w:val="22"/>
+          <w:szCs w:val="22"/>
+        </w:rPr>
+        <w:t>.</w:t>
+      </w:r>
+    </w:p>
+    <w:p>
+      <w:pPr>
+        <w:pStyle w:val="NormalnyWeb"/>
+        <w:rPr>
+          <w:rFonts w:asciiTheme="minorHAnsi" w:hAnsiTheme="minorHAnsi" w:cstheme="minorHAnsi"/>
+          <w:sz w:val="22"/>
+          <w:szCs w:val="22"/>
+        </w:rPr>
+      </w:pPr>
+      <w:r>
+        <w:rPr>
+          <w:rFonts w:asciiTheme="minorHAnsi" w:hAnsiTheme="minorHAnsi" w:cstheme="minorHAnsi"/>
+          <w:sz w:val="22"/>
+          <w:szCs w:val="22"/>
+        </w:rPr>
+        <w:t>•</w:t>
+      </w:r>
+      <w:r>
+        <w:rPr>
+          <w:rFonts w:asciiTheme="minorHAnsi" w:hAnsiTheme="minorHAnsi" w:cstheme="minorHAnsi"/>
+          <w:sz w:val="22"/>
+          <w:szCs w:val="22"/>
+        </w:rPr>
+        <w:tab/>
+        <w:t>W ‘</w:t>
+      </w:r>
+      <w:proofErr w:type="spellStart"/>
+      <w:r>
+        <w:rPr>
+          <w:rFonts w:asciiTheme="minorHAnsi" w:hAnsiTheme="minorHAnsi" w:cstheme="minorHAnsi"/>
+          <w:sz w:val="22"/>
+          <w:szCs w:val="22"/>
+        </w:rPr>
+        <w:t>ClassicalML</w:t>
+      </w:r>
+      <w:proofErr w:type="spellEnd"/>
+      <w:r>
+        <w:rPr>
+          <w:rFonts w:asciiTheme="minorHAnsi" w:hAnsiTheme="minorHAnsi" w:cstheme="minorHAnsi"/>
+          <w:sz w:val="22"/>
+          <w:szCs w:val="22"/>
+        </w:rPr>
+        <w:t>’, ponownie ‘</w:t>
+      </w:r>
+      <w:r>
+        <w:rPr>
+          <w:rFonts w:asciiTheme="minorHAnsi" w:hAnsiTheme="minorHAnsi" w:cstheme="minorHAnsi"/>
+          <w:sz w:val="22"/>
+          <w:szCs w:val="22"/>
+        </w:rPr>
+        <w:t>Zainteresowany’ i ‘Nieświadomy’</w:t>
+      </w:r>
+      <w:r>
+        <w:rPr>
+          <w:rFonts w:asciiTheme="minorHAnsi" w:hAnsiTheme="minorHAnsi" w:cstheme="minorHAnsi"/>
+          <w:sz w:val="22"/>
+          <w:szCs w:val="22"/>
+        </w:rPr>
+        <w:t xml:space="preserve"> m</w:t>
+      </w:r>
+      <w:r>
+        <w:rPr>
+          <w:rFonts w:asciiTheme="minorHAnsi" w:hAnsiTheme="minorHAnsi" w:cstheme="minorHAnsi"/>
+          <w:sz w:val="22"/>
+          <w:szCs w:val="22"/>
+        </w:rPr>
+        <w:t>ają najwyższą wartość</w:t>
+      </w:r>
+      <w:r>
+        <w:rPr>
+          <w:rFonts w:asciiTheme="minorHAnsi" w:hAnsiTheme="minorHAnsi" w:cstheme="minorHAnsi"/>
+          <w:sz w:val="22"/>
+          <w:szCs w:val="22"/>
+        </w:rPr>
+        <w:t>, a</w:t>
+      </w:r>
+      <w:r>
+        <w:rPr>
+          <w:rFonts w:asciiTheme="minorHAnsi" w:hAnsiTheme="minorHAnsi" w:cstheme="minorHAnsi"/>
+          <w:sz w:val="22"/>
+          <w:szCs w:val="22"/>
+        </w:rPr>
+        <w:t xml:space="preserve"> najniższą ‘Mentoring’</w:t>
+      </w:r>
+      <w:r>
+        <w:rPr>
+          <w:rFonts w:asciiTheme="minorHAnsi" w:hAnsiTheme="minorHAnsi" w:cstheme="minorHAnsi"/>
+          <w:sz w:val="22"/>
+          <w:szCs w:val="22"/>
+        </w:rPr>
+        <w:t>.</w:t>
+      </w:r>
+    </w:p>
+    <w:p>
+      <w:pPr>
+        <w:pStyle w:val="NormalnyWeb"/>
+        <w:rPr>
+          <w:rFonts w:asciiTheme="minorHAnsi" w:hAnsiTheme="minorHAnsi" w:cstheme="minorHAnsi"/>
+          <w:sz w:val="22"/>
+          <w:szCs w:val="22"/>
+        </w:rPr>
+      </w:pPr>
+      <w:r>
+        <w:rPr>
+          <w:rFonts w:asciiTheme="minorHAnsi" w:hAnsiTheme="minorHAnsi" w:cstheme="minorHAnsi"/>
+          <w:sz w:val="22"/>
+          <w:szCs w:val="22"/>
+        </w:rPr>
+        <w:t>•</w:t>
+      </w:r>
+      <w:r>
+        <w:rPr>
+          <w:rFonts w:asciiTheme="minorHAnsi" w:hAnsiTheme="minorHAnsi" w:cstheme="minorHAnsi"/>
+          <w:sz w:val="22"/>
+          <w:szCs w:val="22"/>
+        </w:rPr>
+        <w:tab/>
+        <w:t>Kategoria oznaczona jako ‘NLP’ ma najwyższą wartość dla ‘</w:t>
+      </w:r>
+      <w:r>
+        <w:rPr>
+          <w:rFonts w:asciiTheme="minorHAnsi" w:hAnsiTheme="minorHAnsi" w:cstheme="minorHAnsi"/>
+          <w:sz w:val="22"/>
+          <w:szCs w:val="22"/>
+        </w:rPr>
+        <w:t>Zainteresowany</w:t>
+      </w:r>
+      <w:r>
+        <w:rPr>
+          <w:rFonts w:asciiTheme="minorHAnsi" w:hAnsiTheme="minorHAnsi" w:cstheme="minorHAnsi"/>
+          <w:sz w:val="22"/>
+          <w:szCs w:val="22"/>
+        </w:rPr>
+        <w:t>’</w:t>
+      </w:r>
+      <w:r>
+        <w:rPr>
+          <w:rFonts w:asciiTheme="minorHAnsi" w:hAnsiTheme="minorHAnsi" w:cstheme="minorHAnsi"/>
+          <w:sz w:val="22"/>
+          <w:szCs w:val="22"/>
+        </w:rPr>
+        <w:t xml:space="preserve"> i </w:t>
+      </w:r>
+      <w:r>
+        <w:rPr>
+          <w:rFonts w:asciiTheme="minorHAnsi" w:hAnsiTheme="minorHAnsi" w:cstheme="minorHAnsi"/>
+          <w:sz w:val="22"/>
+          <w:szCs w:val="22"/>
+        </w:rPr>
+        <w:t>‘Nieświadomy’</w:t>
+      </w:r>
+      <w:r>
+        <w:rPr>
+          <w:rFonts w:asciiTheme="minorHAnsi" w:hAnsiTheme="minorHAnsi" w:cstheme="minorHAnsi"/>
+          <w:sz w:val="22"/>
+          <w:szCs w:val="22"/>
+        </w:rPr>
+        <w:t>, a najniższą dla ‘</w:t>
+      </w:r>
+      <w:proofErr w:type="spellStart"/>
+      <w:r>
+        <w:rPr>
+          <w:rFonts w:asciiTheme="minorHAnsi" w:hAnsiTheme="minorHAnsi" w:cstheme="minorHAnsi"/>
+          <w:sz w:val="22"/>
+          <w:szCs w:val="22"/>
+        </w:rPr>
+        <w:t>Niezainteresowan</w:t>
+      </w:r>
+      <w:proofErr w:type="spellEnd"/>
+      <w:r>
+        <w:rPr>
+          <w:rFonts w:asciiTheme="minorHAnsi" w:hAnsiTheme="minorHAnsi" w:cstheme="minorHAnsi"/>
+          <w:sz w:val="22"/>
+          <w:szCs w:val="22"/>
+        </w:rPr>
+        <w:t>’</w:t>
+      </w:r>
+      <w:r>
+        <w:rPr>
+          <w:rFonts w:asciiTheme="minorHAnsi" w:hAnsiTheme="minorHAnsi" w:cstheme="minorHAnsi"/>
+          <w:sz w:val="22"/>
+          <w:szCs w:val="22"/>
+        </w:rPr>
+        <w:t>.</w:t>
+      </w:r>
+    </w:p>
+    <w:p>
+      <w:pPr>
+        <w:pStyle w:val="NormalnyWeb"/>
+        <w:rPr>
+          <w:rFonts w:asciiTheme="minorHAnsi" w:hAnsiTheme="minorHAnsi" w:cstheme="minorHAnsi"/>
+          <w:sz w:val="22"/>
+          <w:szCs w:val="22"/>
+        </w:rPr>
+      </w:pPr>
+      <w:r>
+        <w:rPr>
+          <w:rFonts w:asciiTheme="minorHAnsi" w:hAnsiTheme="minorHAnsi" w:cstheme="minorHAnsi"/>
+          <w:sz w:val="22"/>
+          <w:szCs w:val="22"/>
+        </w:rPr>
+        <w:t>•</w:t>
+      </w:r>
+      <w:r>
+        <w:rPr>
+          <w:rFonts w:asciiTheme="minorHAnsi" w:hAnsiTheme="minorHAnsi" w:cstheme="minorHAnsi"/>
+          <w:sz w:val="22"/>
+          <w:szCs w:val="22"/>
+        </w:rPr>
+        <w:tab/>
+        <w:t>Wreszcie, w ‘</w:t>
+      </w:r>
+      <w:proofErr w:type="spellStart"/>
+      <w:r>
+        <w:rPr>
+          <w:rFonts w:asciiTheme="minorHAnsi" w:hAnsiTheme="minorHAnsi" w:cstheme="minorHAnsi"/>
+          <w:sz w:val="22"/>
+          <w:szCs w:val="22"/>
+        </w:rPr>
+        <w:t>C</w:t>
+      </w:r>
+      <w:r>
+        <w:rPr>
+          <w:rFonts w:asciiTheme="minorHAnsi" w:hAnsiTheme="minorHAnsi" w:cstheme="minorHAnsi"/>
+          <w:sz w:val="22"/>
+          <w:szCs w:val="22"/>
+        </w:rPr>
+        <w:t>omputerVision</w:t>
+      </w:r>
+      <w:proofErr w:type="spellEnd"/>
+      <w:r>
+        <w:rPr>
+          <w:rFonts w:asciiTheme="minorHAnsi" w:hAnsiTheme="minorHAnsi" w:cstheme="minorHAnsi"/>
+          <w:sz w:val="22"/>
+          <w:szCs w:val="22"/>
+        </w:rPr>
+        <w:t>’, najwyższą wartość mają ‘Zainteresowania’ i ‘</w:t>
+      </w:r>
+      <w:r>
+        <w:rPr>
+          <w:rFonts w:asciiTheme="minorHAnsi" w:hAnsiTheme="minorHAnsi" w:cstheme="minorHAnsi"/>
+          <w:sz w:val="22"/>
+          <w:szCs w:val="22"/>
+        </w:rPr>
+        <w:t>Nieświadomy’</w:t>
+      </w:r>
+      <w:r>
+        <w:rPr>
+          <w:rFonts w:asciiTheme="minorHAnsi" w:hAnsiTheme="minorHAnsi" w:cstheme="minorHAnsi"/>
+          <w:sz w:val="22"/>
+          <w:szCs w:val="22"/>
+        </w:rPr>
+        <w:t>, a najniższ</w:t>
+      </w:r>
+      <w:r>
+        <w:rPr>
+          <w:rFonts w:asciiTheme="minorHAnsi" w:hAnsiTheme="minorHAnsi" w:cstheme="minorHAnsi"/>
+          <w:sz w:val="22"/>
+          <w:szCs w:val="22"/>
+        </w:rPr>
+        <w:t>ą ‘Mentor’</w:t>
+      </w:r>
+      <w:r>
+        <w:rPr>
+          <w:rFonts w:asciiTheme="minorHAnsi" w:hAnsiTheme="minorHAnsi" w:cstheme="minorHAnsi"/>
+          <w:sz w:val="22"/>
+          <w:szCs w:val="22"/>
+        </w:rPr>
+        <w:t>.</w:t>
+      </w:r>
+    </w:p>
+    <w:p>
+      <w:pPr>
+        <w:pStyle w:val="NormalnyWeb"/>
+        <w:spacing w:before="0" w:beforeAutospacing="0"/>
+        <w:rPr>
+          <w:rFonts w:asciiTheme="minorHAnsi" w:hAnsiTheme="minorHAnsi" w:cstheme="minorHAnsi"/>
+          <w:sz w:val="22"/>
+          <w:szCs w:val="22"/>
+        </w:rPr>
+      </w:pPr>
+      <w:r>
+        <w:rPr>
+          <w:rFonts w:asciiTheme="minorHAnsi" w:hAnsiTheme="minorHAnsi" w:cstheme="minorHAnsi"/>
+          <w:sz w:val="22"/>
+          <w:szCs w:val="22"/>
+        </w:rPr>
+        <w:t>Ten obraz wydaje się być istotny dla oceny wyników w różnych obszarach ekspertyzy lub gałęziach w takich dziedzinach jak nauka danych czy nauka akademicka.</w:t>
+      </w:r>
+    </w:p>
+    <w:p>
+      <w:pPr>
+        <w:pStyle w:val="NormalnyWeb"/>
+        <w:spacing w:before="0" w:beforeAutospacing="0"/>
+        <w:rPr>
+          <w:rFonts w:asciiTheme="minorHAnsi" w:hAnsiTheme="minorHAnsi" w:cstheme="minorHAnsi"/>
+          <w:sz w:val="22"/>
+          <w:szCs w:val="22"/>
+        </w:rPr>
+      </w:pPr>
+    </w:p>
+    <w:p>
+      <w:pPr>
+        <w:pStyle w:val="NormalnyWeb"/>
+        <w:spacing w:before="0" w:beforeAutospacing="0"/>
+        <w:rPr>
+          <w:rFonts w:asciiTheme="minorHAnsi" w:hAnsiTheme="minorHAnsi" w:cstheme="minorHAnsi"/>
+          <w:sz w:val="22"/>
+          <w:szCs w:val="22"/>
+        </w:rPr>
+      </w:pPr>
+    </w:p>
+    <w:p>
+      <w:pPr>
+        <w:pStyle w:val="NormalnyWeb"/>
+        <w:spacing w:before="0" w:beforeAutospacing="0"/>
+        <w:rPr>
+          <w:rFonts w:asciiTheme="minorHAnsi" w:hAnsiTheme="minorHAnsi" w:cstheme="minorHAnsi"/>
+          <w:sz w:val="22"/>
+          <w:szCs w:val="22"/>
+        </w:rPr>
+      </w:pPr>
+      <w:r>
+        <w:rPr>
+          <w:rFonts w:asciiTheme="minorHAnsi" w:hAnsiTheme="minorHAnsi" w:cstheme="minorHAnsi"/>
+          <w:sz w:val="22"/>
+          <w:szCs w:val="22"/>
+        </w:rPr>
+        <w:lastRenderedPageBreak/>
+        <w:pict>
+          <v:shape id="_x0000_i1044" type="#_x0000_t75" style="width:453.3pt;height:130.75pt">
+            <v:imagedata r:id="rId15" o:title="Zrzut ekranu 2024-06-13 142730"/>
+          </v:shape>
+        </w:pict>
+      </w:r>
+    </w:p>
+    <w:p>
+      <w:pPr>
+        <w:pStyle w:val="NormalnyWeb"/>
+        <w:rPr>
+          <w:rFonts w:asciiTheme="minorHAnsi" w:hAnsiTheme="minorHAnsi" w:cstheme="minorHAnsi"/>
+          <w:sz w:val="22"/>
+          <w:szCs w:val="22"/>
+        </w:rPr>
+      </w:pPr>
+      <w:r>
+        <w:rPr>
+          <w:rFonts w:asciiTheme="minorHAnsi" w:hAnsiTheme="minorHAnsi" w:cstheme="minorHAnsi"/>
+          <w:sz w:val="22"/>
+          <w:szCs w:val="22"/>
+        </w:rPr>
+        <w:t xml:space="preserve">Na podstawie przesłanego obrazu, który zawiera siedem wykresów słupkowych przedstawiających różne technologie lub platformy (SQL, </w:t>
+      </w:r>
+      <w:proofErr w:type="spellStart"/>
+      <w:r>
+        <w:rPr>
+          <w:rFonts w:asciiTheme="minorHAnsi" w:hAnsiTheme="minorHAnsi" w:cstheme="minorHAnsi"/>
+          <w:sz w:val="22"/>
+          <w:szCs w:val="22"/>
+        </w:rPr>
+        <w:t>NoSQL</w:t>
+      </w:r>
+      <w:proofErr w:type="spellEnd"/>
+      <w:r>
+        <w:rPr>
+          <w:rFonts w:asciiTheme="minorHAnsi" w:hAnsiTheme="minorHAnsi" w:cstheme="minorHAnsi"/>
+          <w:sz w:val="22"/>
+          <w:szCs w:val="22"/>
+        </w:rPr>
+        <w:t xml:space="preserve">, </w:t>
+      </w:r>
+      <w:proofErr w:type="spellStart"/>
+      <w:r>
+        <w:rPr>
+          <w:rFonts w:asciiTheme="minorHAnsi" w:hAnsiTheme="minorHAnsi" w:cstheme="minorHAnsi"/>
+          <w:sz w:val="22"/>
+          <w:szCs w:val="22"/>
+        </w:rPr>
+        <w:t>Azure</w:t>
+      </w:r>
+      <w:proofErr w:type="spellEnd"/>
+      <w:r>
+        <w:rPr>
+          <w:rFonts w:asciiTheme="minorHAnsi" w:hAnsiTheme="minorHAnsi" w:cstheme="minorHAnsi"/>
+          <w:sz w:val="22"/>
+          <w:szCs w:val="22"/>
+        </w:rPr>
+        <w:t xml:space="preserve">, AWS, GCP, </w:t>
+      </w:r>
+      <w:proofErr w:type="spellStart"/>
+      <w:r>
+        <w:rPr>
+          <w:rFonts w:asciiTheme="minorHAnsi" w:hAnsiTheme="minorHAnsi" w:cstheme="minorHAnsi"/>
+          <w:sz w:val="22"/>
+          <w:szCs w:val="22"/>
+        </w:rPr>
+        <w:t>PowerBI</w:t>
+      </w:r>
+      <w:proofErr w:type="spellEnd"/>
+      <w:r>
+        <w:rPr>
+          <w:rFonts w:asciiTheme="minorHAnsi" w:hAnsiTheme="minorHAnsi" w:cstheme="minorHAnsi"/>
+          <w:sz w:val="22"/>
+          <w:szCs w:val="22"/>
+        </w:rPr>
+        <w:t xml:space="preserve"> i Tableau), można zauważyć następujące szczegółowe obserwacje:</w:t>
+      </w:r>
+    </w:p>
+    <w:p>
+      <w:pPr>
+        <w:pStyle w:val="NormalnyWeb"/>
+        <w:rPr>
+          <w:rFonts w:asciiTheme="minorHAnsi" w:hAnsiTheme="minorHAnsi" w:cstheme="minorHAnsi"/>
+          <w:sz w:val="22"/>
+          <w:szCs w:val="22"/>
+        </w:rPr>
+      </w:pPr>
+    </w:p>
+    <w:p>
+      <w:pPr>
+        <w:pStyle w:val="NormalnyWeb"/>
+        <w:numPr>
+          <w:ilvl w:val="0"/>
+          <w:numId w:val="24"/>
+        </w:numPr>
+        <w:rPr>
+          <w:rFonts w:asciiTheme="minorHAnsi" w:hAnsiTheme="minorHAnsi" w:cstheme="minorHAnsi"/>
+          <w:sz w:val="22"/>
+          <w:szCs w:val="22"/>
+        </w:rPr>
+      </w:pPr>
+      <w:r>
+        <w:rPr>
+          <w:rFonts w:asciiTheme="minorHAnsi" w:hAnsiTheme="minorHAnsi" w:cstheme="minorHAnsi"/>
+          <w:sz w:val="22"/>
+          <w:szCs w:val="22"/>
+        </w:rPr>
+        <w:t>SQL: Większość osób oceniło swoje umiejętności jako ‘Zaawansowane’ zarówno w samoocenie, jak i ocenie mentora. Jednak ocena mentora jest nieco niższa dla poziomu ‘Ekspert’.</w:t>
+      </w:r>
+    </w:p>
+    <w:p>
+      <w:pPr>
+        <w:pStyle w:val="NormalnyWeb"/>
+        <w:numPr>
+          <w:ilvl w:val="0"/>
+          <w:numId w:val="24"/>
+        </w:numPr>
+        <w:rPr>
+          <w:rFonts w:asciiTheme="minorHAnsi" w:hAnsiTheme="minorHAnsi" w:cstheme="minorHAnsi"/>
+          <w:sz w:val="22"/>
+          <w:szCs w:val="22"/>
+        </w:rPr>
+      </w:pPr>
+      <w:proofErr w:type="spellStart"/>
+      <w:r>
+        <w:rPr>
+          <w:rFonts w:asciiTheme="minorHAnsi" w:hAnsiTheme="minorHAnsi" w:cstheme="minorHAnsi"/>
+          <w:sz w:val="22"/>
+          <w:szCs w:val="22"/>
+        </w:rPr>
+        <w:t>NoSQL</w:t>
+      </w:r>
+      <w:proofErr w:type="spellEnd"/>
+      <w:r>
+        <w:rPr>
+          <w:rFonts w:asciiTheme="minorHAnsi" w:hAnsiTheme="minorHAnsi" w:cstheme="minorHAnsi"/>
+          <w:sz w:val="22"/>
+          <w:szCs w:val="22"/>
+        </w:rPr>
+        <w:t>: Większość osób oceniło swoje umiejętności jako ‘Znajomy’ w samoocenie, podczas gdy ocena mentora była wyższa, z większością na poziomie ‘Zaawansowany’.</w:t>
+      </w:r>
+    </w:p>
+    <w:p>
+      <w:pPr>
+        <w:pStyle w:val="NormalnyWeb"/>
+        <w:numPr>
+          <w:ilvl w:val="0"/>
+          <w:numId w:val="24"/>
+        </w:numPr>
+        <w:rPr>
+          <w:rFonts w:asciiTheme="minorHAnsi" w:hAnsiTheme="minorHAnsi" w:cstheme="minorHAnsi"/>
+          <w:sz w:val="22"/>
+          <w:szCs w:val="22"/>
+        </w:rPr>
+      </w:pPr>
+      <w:proofErr w:type="spellStart"/>
+      <w:r>
+        <w:rPr>
+          <w:rFonts w:asciiTheme="minorHAnsi" w:hAnsiTheme="minorHAnsi" w:cstheme="minorHAnsi"/>
+          <w:sz w:val="22"/>
+          <w:szCs w:val="22"/>
+        </w:rPr>
+        <w:t>Azure</w:t>
+      </w:r>
+      <w:proofErr w:type="spellEnd"/>
+      <w:r>
+        <w:rPr>
+          <w:rFonts w:asciiTheme="minorHAnsi" w:hAnsiTheme="minorHAnsi" w:cstheme="minorHAnsi"/>
+          <w:sz w:val="22"/>
+          <w:szCs w:val="22"/>
+        </w:rPr>
+        <w:t>: Większość osób oceniło swoje umiejętności jako ‘Znajomy’ w samoocenie, podczas gdy ocena mentora była wyższa, z większością na poziomie ‘Zaawansowany’.</w:t>
+      </w:r>
+    </w:p>
+    <w:p>
+      <w:pPr>
+        <w:pStyle w:val="NormalnyWeb"/>
+        <w:numPr>
+          <w:ilvl w:val="0"/>
+          <w:numId w:val="24"/>
+        </w:numPr>
+        <w:rPr>
+          <w:rFonts w:asciiTheme="minorHAnsi" w:hAnsiTheme="minorHAnsi" w:cstheme="minorHAnsi"/>
+          <w:sz w:val="22"/>
+          <w:szCs w:val="22"/>
+        </w:rPr>
+      </w:pPr>
+      <w:r>
+        <w:rPr>
+          <w:rFonts w:asciiTheme="minorHAnsi" w:hAnsiTheme="minorHAnsi" w:cstheme="minorHAnsi"/>
+          <w:sz w:val="22"/>
+          <w:szCs w:val="22"/>
+        </w:rPr>
+        <w:t>AWS: Większość osób oceniło swoje umiejętności jako ‘Znajomy’ w samoocenie, podczas gdy ocena mentora była wyższa, z większością na poziomie ‘Zaawansowany’.</w:t>
+      </w:r>
+    </w:p>
+    <w:p>
+      <w:pPr>
+        <w:pStyle w:val="NormalnyWeb"/>
+        <w:numPr>
+          <w:ilvl w:val="0"/>
+          <w:numId w:val="24"/>
+        </w:numPr>
+        <w:rPr>
+          <w:rFonts w:asciiTheme="minorHAnsi" w:hAnsiTheme="minorHAnsi" w:cstheme="minorHAnsi"/>
+          <w:sz w:val="22"/>
+          <w:szCs w:val="22"/>
+        </w:rPr>
+      </w:pPr>
+      <w:r>
+        <w:rPr>
+          <w:rFonts w:asciiTheme="minorHAnsi" w:hAnsiTheme="minorHAnsi" w:cstheme="minorHAnsi"/>
+          <w:sz w:val="22"/>
+          <w:szCs w:val="22"/>
+        </w:rPr>
+        <w:t>GCP: Większość osób oceniło swoje umiejętności jako ‘Nieznajomy’ w samoocenie, podczas gdy ocena mentora była wyższa, z większością na poziomie ‘Znajomy’.</w:t>
+      </w:r>
+    </w:p>
+    <w:p>
+      <w:pPr>
+        <w:pStyle w:val="NormalnyWeb"/>
+        <w:numPr>
+          <w:ilvl w:val="0"/>
+          <w:numId w:val="24"/>
+        </w:numPr>
+        <w:rPr>
+          <w:rFonts w:asciiTheme="minorHAnsi" w:hAnsiTheme="minorHAnsi" w:cstheme="minorHAnsi"/>
+          <w:sz w:val="22"/>
+          <w:szCs w:val="22"/>
+        </w:rPr>
+      </w:pPr>
+      <w:proofErr w:type="spellStart"/>
+      <w:r>
+        <w:rPr>
+          <w:rFonts w:asciiTheme="minorHAnsi" w:hAnsiTheme="minorHAnsi" w:cstheme="minorHAnsi"/>
+          <w:sz w:val="22"/>
+          <w:szCs w:val="22"/>
+        </w:rPr>
+        <w:t>PowerBI</w:t>
+      </w:r>
+      <w:proofErr w:type="spellEnd"/>
+      <w:r>
+        <w:rPr>
+          <w:rFonts w:asciiTheme="minorHAnsi" w:hAnsiTheme="minorHAnsi" w:cstheme="minorHAnsi"/>
+          <w:sz w:val="22"/>
+          <w:szCs w:val="22"/>
+        </w:rPr>
+        <w:t>: Większość osób oceniło swoje umiejętności jako ‘Znajomy’ w samoocenie, podczas gdy ocena mentora była wyższa, z większością na poziomie ‘Zaawansowany’.</w:t>
+      </w:r>
+    </w:p>
+    <w:p>
+      <w:pPr>
+        <w:pStyle w:val="NormalnyWeb"/>
+        <w:numPr>
+          <w:ilvl w:val="0"/>
+          <w:numId w:val="24"/>
+        </w:numPr>
+        <w:rPr>
+          <w:rFonts w:asciiTheme="minorHAnsi" w:hAnsiTheme="minorHAnsi" w:cstheme="minorHAnsi"/>
+          <w:sz w:val="22"/>
+          <w:szCs w:val="22"/>
+        </w:rPr>
+      </w:pPr>
+      <w:r>
+        <w:rPr>
+          <w:rFonts w:asciiTheme="minorHAnsi" w:hAnsiTheme="minorHAnsi" w:cstheme="minorHAnsi"/>
+          <w:sz w:val="22"/>
+          <w:szCs w:val="22"/>
+        </w:rPr>
+        <w:t>Tableau: Większość osób oceniło swoje umiejętności jako ‘Znajomy’ w samoocenie, podczas gdy ocena mentora była wyższa, z większością na poziomie ‘Zaawansowany’.</w:t>
+      </w:r>
+    </w:p>
+    <w:p>
+      <w:pPr>
+        <w:pStyle w:val="NormalnyWeb"/>
+        <w:spacing w:before="0" w:beforeAutospacing="0"/>
+        <w:rPr>
+          <w:rFonts w:asciiTheme="minorHAnsi" w:hAnsiTheme="minorHAnsi" w:cstheme="minorHAnsi"/>
+          <w:sz w:val="22"/>
+          <w:szCs w:val="22"/>
+        </w:rPr>
+      </w:pPr>
+      <w:r>
+        <w:rPr>
+          <w:rFonts w:asciiTheme="minorHAnsi" w:hAnsiTheme="minorHAnsi" w:cstheme="minorHAnsi"/>
+          <w:sz w:val="22"/>
+          <w:szCs w:val="22"/>
+        </w:rPr>
+        <w:t xml:space="preserve">Wszystkie te obserwacje sugerują, że oceny mentorów są generalnie wyższe niż samooceny, co może wskazywać na skromność osób oceniających siebie lub na to, że </w:t>
+      </w:r>
+      <w:proofErr w:type="spellStart"/>
+      <w:r>
+        <w:rPr>
+          <w:rFonts w:asciiTheme="minorHAnsi" w:hAnsiTheme="minorHAnsi" w:cstheme="minorHAnsi"/>
+          <w:sz w:val="22"/>
+          <w:szCs w:val="22"/>
+        </w:rPr>
+        <w:t>mentory</w:t>
+      </w:r>
+      <w:proofErr w:type="spellEnd"/>
+      <w:r>
+        <w:rPr>
+          <w:rFonts w:asciiTheme="minorHAnsi" w:hAnsiTheme="minorHAnsi" w:cstheme="minorHAnsi"/>
+          <w:sz w:val="22"/>
+          <w:szCs w:val="22"/>
+        </w:rPr>
+        <w:t xml:space="preserve"> mają wyższe oczekiwania. Może to również sugerować, że osoby te mają potencjał do dalszego rozwoju swoich umiejętności w tych technologiach.</w:t>
+      </w:r>
+    </w:p>
+    <w:p>
+      <w:pPr>
+        <w:rPr>
+          <w:rFonts w:cstheme="minorHAnsi"/>
+        </w:rPr>
+      </w:pPr>
+      <w:r>
+        <w:rPr>
+          <w:rFonts w:cstheme="minorHAnsi"/>
+        </w:rPr>
+        <w:pict>
+          <v:shape id="_x0000_i1047" type="#_x0000_t75" style="width:454.45pt;height:132.5pt">
+            <v:imagedata r:id="rId16" o:title="Zrzut ekranu 2024-06-13 145836"/>
+          </v:shape>
+        </w:pict>
+      </w:r>
+    </w:p>
+    <w:p>
+      <w:pPr>
+        <w:rPr>
+          <w:rFonts w:cstheme="minorHAnsi"/>
+        </w:rPr>
+      </w:pPr>
+    </w:p>
+    <w:p>
+      <w:pPr>
+        <w:rPr>
+          <w:rFonts w:cstheme="minorHAnsi"/>
+        </w:rPr>
+      </w:pPr>
+      <w:r>
+        <w:rPr>
+          <w:rFonts w:cstheme="minorHAnsi"/>
+        </w:rPr>
+        <w:lastRenderedPageBreak/>
+        <w:t>Na podstawie przesłanego obrazu, który zawiera serię wykresów słupkowych zatytułowanych “</w:t>
+      </w:r>
+      <w:proofErr w:type="spellStart"/>
+      <w:r>
+        <w:rPr>
+          <w:rFonts w:cstheme="minorHAnsi"/>
+        </w:rPr>
+        <w:t>Branches</w:t>
+      </w:r>
+      <w:proofErr w:type="spellEnd"/>
+      <w:r>
+        <w:rPr>
+          <w:rFonts w:cstheme="minorHAnsi"/>
+        </w:rPr>
+        <w:t xml:space="preserve"> </w:t>
+      </w:r>
+      <w:proofErr w:type="spellStart"/>
+      <w:r>
+        <w:rPr>
+          <w:rFonts w:cstheme="minorHAnsi"/>
+        </w:rPr>
+        <w:t>Columns</w:t>
+      </w:r>
+      <w:proofErr w:type="spellEnd"/>
+      <w:r>
+        <w:rPr>
+          <w:rFonts w:cstheme="minorHAnsi"/>
+        </w:rPr>
+        <w:t xml:space="preserve"> </w:t>
+      </w:r>
+      <w:proofErr w:type="spellStart"/>
+      <w:r>
+        <w:rPr>
+          <w:rFonts w:cstheme="minorHAnsi"/>
+        </w:rPr>
+        <w:t>Overview</w:t>
+      </w:r>
+      <w:proofErr w:type="spellEnd"/>
+      <w:r>
+        <w:rPr>
+          <w:rFonts w:cstheme="minorHAnsi"/>
+        </w:rPr>
+        <w:t xml:space="preserve">”, przedstawiających różne kategorie takie jak </w:t>
+      </w:r>
+      <w:proofErr w:type="spellStart"/>
+      <w:r>
+        <w:rPr>
+          <w:rFonts w:cstheme="minorHAnsi"/>
+        </w:rPr>
+        <w:t>ProjectManagement</w:t>
+      </w:r>
+      <w:proofErr w:type="spellEnd"/>
+      <w:r>
+        <w:rPr>
+          <w:rFonts w:cstheme="minorHAnsi"/>
+        </w:rPr>
+        <w:t xml:space="preserve">, </w:t>
+      </w:r>
+      <w:proofErr w:type="spellStart"/>
+      <w:r>
+        <w:rPr>
+          <w:rFonts w:cstheme="minorHAnsi"/>
+        </w:rPr>
+        <w:t>SocialMedia</w:t>
+      </w:r>
+      <w:proofErr w:type="spellEnd"/>
+      <w:r>
+        <w:rPr>
+          <w:rFonts w:cstheme="minorHAnsi"/>
+        </w:rPr>
+        <w:t xml:space="preserve">, </w:t>
+      </w:r>
+      <w:proofErr w:type="spellStart"/>
+      <w:r>
+        <w:rPr>
+          <w:rFonts w:cstheme="minorHAnsi"/>
+        </w:rPr>
+        <w:t>Graphic</w:t>
+      </w:r>
+      <w:r>
+        <w:rPr>
+          <w:rFonts w:cstheme="minorHAnsi"/>
+        </w:rPr>
+        <w:t>Design</w:t>
+      </w:r>
+      <w:proofErr w:type="spellEnd"/>
+      <w:r>
+        <w:rPr>
+          <w:rFonts w:cstheme="minorHAnsi"/>
+        </w:rPr>
+        <w:t xml:space="preserve">, </w:t>
+      </w:r>
+      <w:proofErr w:type="spellStart"/>
+      <w:r>
+        <w:rPr>
+          <w:rFonts w:cstheme="minorHAnsi"/>
+        </w:rPr>
+        <w:t>BusinessStories</w:t>
+      </w:r>
+      <w:proofErr w:type="spellEnd"/>
+      <w:r>
+        <w:rPr>
+          <w:rFonts w:cstheme="minorHAnsi"/>
+        </w:rPr>
+        <w:t xml:space="preserve">, </w:t>
+      </w:r>
+      <w:proofErr w:type="spellStart"/>
+      <w:r>
+        <w:rPr>
+          <w:rFonts w:cstheme="minorHAnsi"/>
+        </w:rPr>
+        <w:t>Scientist</w:t>
+      </w:r>
+      <w:r>
+        <w:rPr>
+          <w:rFonts w:cstheme="minorHAnsi"/>
+        </w:rPr>
+        <w:t>Relations</w:t>
+      </w:r>
+      <w:proofErr w:type="spellEnd"/>
+      <w:r>
+        <w:rPr>
+          <w:rFonts w:cstheme="minorHAnsi"/>
+        </w:rPr>
+        <w:t xml:space="preserve">, </w:t>
+      </w:r>
+      <w:proofErr w:type="spellStart"/>
+      <w:r>
+        <w:rPr>
+          <w:rFonts w:cstheme="minorHAnsi"/>
+        </w:rPr>
+        <w:t>Funding</w:t>
+      </w:r>
+      <w:proofErr w:type="spellEnd"/>
+      <w:r>
+        <w:rPr>
+          <w:rFonts w:cstheme="minorHAnsi"/>
+        </w:rPr>
+        <w:t xml:space="preserve"> i </w:t>
+      </w:r>
+      <w:proofErr w:type="spellStart"/>
+      <w:r>
+        <w:rPr>
+          <w:rFonts w:cstheme="minorHAnsi"/>
+        </w:rPr>
+        <w:t>LEWiatmin</w:t>
+      </w:r>
+      <w:proofErr w:type="spellEnd"/>
+      <w:r>
+        <w:rPr>
+          <w:rFonts w:cstheme="minorHAnsi"/>
+        </w:rPr>
+        <w:t>, można zauważyć następujące szczegółowe obserwacje:</w:t>
+      </w:r>
+    </w:p>
+    <w:p>
+      <w:pPr>
+        <w:rPr>
+          <w:rFonts w:cstheme="minorHAnsi"/>
+        </w:rPr>
+      </w:pPr>
+    </w:p>
+    <w:p>
+      <w:pPr>
+        <w:pStyle w:val="Akapitzlist"/>
+        <w:numPr>
+          <w:ilvl w:val="0"/>
+          <w:numId w:val="25"/>
+        </w:numPr>
+        <w:rPr>
+          <w:rFonts w:cstheme="minorHAnsi"/>
+        </w:rPr>
+      </w:pPr>
+      <w:proofErr w:type="spellStart"/>
+      <w:r>
+        <w:rPr>
+          <w:rFonts w:cstheme="minorHAnsi"/>
+        </w:rPr>
+        <w:t>ProjectManagement</w:t>
+      </w:r>
+      <w:proofErr w:type="spellEnd"/>
+      <w:r>
+        <w:rPr>
+          <w:rFonts w:cstheme="minorHAnsi"/>
+        </w:rPr>
+        <w:t>: Większość osób oceniło swoje umiejętności jako ‘</w:t>
+      </w:r>
+      <w:r>
+        <w:rPr>
+          <w:rFonts w:cstheme="minorHAnsi"/>
+        </w:rPr>
+        <w:t>Zainteresowany</w:t>
+      </w:r>
+      <w:r>
+        <w:rPr>
+          <w:rFonts w:cstheme="minorHAnsi"/>
+        </w:rPr>
+        <w:t>’. Natomiast najmniej osób oceniło swoje umiejętności  ‘Mentor</w:t>
+      </w:r>
+      <w:r>
+        <w:rPr>
+          <w:rFonts w:cstheme="minorHAnsi"/>
+        </w:rPr>
+        <w:t>’.</w:t>
+      </w:r>
+    </w:p>
+    <w:p>
+      <w:pPr>
+        <w:pStyle w:val="Akapitzlist"/>
+        <w:numPr>
+          <w:ilvl w:val="0"/>
+          <w:numId w:val="25"/>
+        </w:numPr>
+        <w:rPr>
+          <w:rFonts w:cstheme="minorHAnsi"/>
+        </w:rPr>
+      </w:pPr>
+      <w:proofErr w:type="spellStart"/>
+      <w:r>
+        <w:rPr>
+          <w:rFonts w:cstheme="minorHAnsi"/>
+        </w:rPr>
+        <w:t>SocialMedia</w:t>
+      </w:r>
+      <w:proofErr w:type="spellEnd"/>
+      <w:r>
+        <w:rPr>
+          <w:rFonts w:cstheme="minorHAnsi"/>
+        </w:rPr>
+        <w:t>: Większość osób oceniło swoje umiejętności jako ‘</w:t>
+      </w:r>
+      <w:r>
+        <w:rPr>
+          <w:rFonts w:cstheme="minorHAnsi"/>
+        </w:rPr>
+        <w:t>Niezainteresowany</w:t>
+      </w:r>
+      <w:r>
+        <w:rPr>
+          <w:rFonts w:cstheme="minorHAnsi"/>
+        </w:rPr>
+        <w:t xml:space="preserve">’ </w:t>
+      </w:r>
+      <w:r>
+        <w:rPr>
+          <w:rFonts w:cstheme="minorHAnsi"/>
+        </w:rPr>
+        <w:t>Natomiast najmniej osób oceniło swoje umiejętności  ‘Mentor</w:t>
+      </w:r>
+      <w:r>
+        <w:rPr>
+          <w:rFonts w:cstheme="minorHAnsi"/>
+        </w:rPr>
+        <w:t>’.</w:t>
+      </w:r>
+    </w:p>
+    <w:p>
+      <w:pPr>
+        <w:pStyle w:val="Akapitzlist"/>
+        <w:numPr>
+          <w:ilvl w:val="0"/>
+          <w:numId w:val="25"/>
+        </w:numPr>
+        <w:rPr>
+          <w:rFonts w:cstheme="minorHAnsi"/>
+        </w:rPr>
+      </w:pPr>
+      <w:proofErr w:type="spellStart"/>
+      <w:r>
+        <w:rPr>
+          <w:rFonts w:cstheme="minorHAnsi"/>
+        </w:rPr>
+        <w:t>GraphicDesign</w:t>
+      </w:r>
+      <w:proofErr w:type="spellEnd"/>
+      <w:r>
+        <w:rPr>
+          <w:rFonts w:cstheme="minorHAnsi"/>
+        </w:rPr>
+        <w:t>: Większość osób oceniło swoje umiejętności jako ‘</w:t>
+      </w:r>
+      <w:r>
+        <w:rPr>
+          <w:rFonts w:cstheme="minorHAnsi"/>
+        </w:rPr>
+        <w:t>niezainteresowany</w:t>
+      </w:r>
+      <w:r>
+        <w:rPr>
+          <w:rFonts w:cstheme="minorHAnsi"/>
+        </w:rPr>
+        <w:t xml:space="preserve">’ </w:t>
+      </w:r>
+      <w:r>
+        <w:rPr>
+          <w:rFonts w:cstheme="minorHAnsi"/>
+        </w:rPr>
+        <w:t>Natomiast najmniej osób oceniło swoje umiejętności  ‘Mentor</w:t>
+      </w:r>
+      <w:r>
+        <w:rPr>
+          <w:rFonts w:cstheme="minorHAnsi"/>
+        </w:rPr>
+        <w:t>’</w:t>
+      </w:r>
+      <w:r>
+        <w:rPr>
+          <w:rFonts w:cstheme="minorHAnsi"/>
+        </w:rPr>
+        <w:t>.</w:t>
+      </w:r>
+    </w:p>
+    <w:p>
+      <w:pPr>
+        <w:pStyle w:val="Akapitzlist"/>
+        <w:numPr>
+          <w:ilvl w:val="0"/>
+          <w:numId w:val="25"/>
+        </w:numPr>
+        <w:rPr>
+          <w:rFonts w:cstheme="minorHAnsi"/>
+        </w:rPr>
+      </w:pPr>
+      <w:proofErr w:type="spellStart"/>
+      <w:r>
+        <w:rPr>
+          <w:rFonts w:cstheme="minorHAnsi"/>
+        </w:rPr>
+        <w:t>Businessrelations</w:t>
+      </w:r>
+      <w:proofErr w:type="spellEnd"/>
+      <w:r>
+        <w:rPr>
+          <w:rFonts w:cstheme="minorHAnsi"/>
+        </w:rPr>
+        <w:t>: Większość osób oceniło swoje umiejętności jako ‘</w:t>
+      </w:r>
+      <w:r>
+        <w:rPr>
+          <w:rFonts w:cstheme="minorHAnsi"/>
+        </w:rPr>
+        <w:t>Zainteresowany</w:t>
+      </w:r>
+      <w:r>
+        <w:rPr>
+          <w:rFonts w:cstheme="minorHAnsi"/>
+        </w:rPr>
+        <w:t xml:space="preserve">’ </w:t>
+      </w:r>
+      <w:r>
+        <w:rPr>
+          <w:rFonts w:cstheme="minorHAnsi"/>
+        </w:rPr>
+        <w:t>Natomiast najmniej osób oceniło swoje umiejętności  ‘Mentor</w:t>
+      </w:r>
+      <w:r>
+        <w:rPr>
+          <w:rFonts w:cstheme="minorHAnsi"/>
+        </w:rPr>
+        <w:t>’.</w:t>
+      </w:r>
+    </w:p>
+    <w:p>
+      <w:pPr>
+        <w:pStyle w:val="Akapitzlist"/>
+        <w:numPr>
+          <w:ilvl w:val="0"/>
+          <w:numId w:val="25"/>
+        </w:numPr>
+        <w:rPr>
+          <w:rFonts w:cstheme="minorHAnsi"/>
+        </w:rPr>
+      </w:pPr>
+      <w:proofErr w:type="spellStart"/>
+      <w:r>
+        <w:rPr>
+          <w:rFonts w:cstheme="minorHAnsi"/>
+        </w:rPr>
+        <w:t>Scientist</w:t>
+      </w:r>
+      <w:r>
+        <w:rPr>
+          <w:rFonts w:cstheme="minorHAnsi"/>
+        </w:rPr>
+        <w:t>Relations</w:t>
+      </w:r>
+      <w:proofErr w:type="spellEnd"/>
+      <w:r>
+        <w:rPr>
+          <w:rFonts w:cstheme="minorHAnsi"/>
+        </w:rPr>
+        <w:t>: Większość osób ocen</w:t>
+      </w:r>
+      <w:r>
+        <w:rPr>
+          <w:rFonts w:cstheme="minorHAnsi"/>
+        </w:rPr>
+        <w:t>iło swoje umiejętności jako ‘Zainteresowany</w:t>
+      </w:r>
+      <w:r>
+        <w:rPr>
+          <w:rFonts w:cstheme="minorHAnsi"/>
+        </w:rPr>
+        <w:t xml:space="preserve">’ </w:t>
+      </w:r>
+      <w:r>
+        <w:rPr>
+          <w:rFonts w:cstheme="minorHAnsi"/>
+        </w:rPr>
+        <w:t>Natomiast najmniej osób oceniło swoje umiejętności  ‘Mentor</w:t>
+      </w:r>
+      <w:r>
+        <w:rPr>
+          <w:rFonts w:cstheme="minorHAnsi"/>
+        </w:rPr>
+        <w:t>’.</w:t>
+      </w:r>
+    </w:p>
+    <w:p>
+      <w:pPr>
+        <w:pStyle w:val="Akapitzlist"/>
+        <w:numPr>
+          <w:ilvl w:val="0"/>
+          <w:numId w:val="25"/>
+        </w:numPr>
+        <w:rPr>
+          <w:rFonts w:cstheme="minorHAnsi"/>
+        </w:rPr>
+      </w:pPr>
+      <w:proofErr w:type="spellStart"/>
+      <w:r>
+        <w:rPr>
+          <w:rFonts w:cstheme="minorHAnsi"/>
+        </w:rPr>
+        <w:t>Funding</w:t>
+      </w:r>
+      <w:proofErr w:type="spellEnd"/>
+      <w:r>
+        <w:rPr>
+          <w:rFonts w:cstheme="minorHAnsi"/>
+        </w:rPr>
+        <w:t>: Większość osób oceniło swoje umiejętności jako ‘</w:t>
+      </w:r>
+      <w:r>
+        <w:rPr>
+          <w:rFonts w:cstheme="minorHAnsi"/>
+        </w:rPr>
+        <w:t>Niezainteresowany</w:t>
+      </w:r>
+      <w:r>
+        <w:rPr>
+          <w:rFonts w:cstheme="minorHAnsi"/>
+        </w:rPr>
+        <w:t xml:space="preserve">’. </w:t>
+      </w:r>
+      <w:r>
+        <w:rPr>
+          <w:rFonts w:cstheme="minorHAnsi"/>
+        </w:rPr>
+        <w:t>Natomiast najmniej osób oceniło swoje umiejętności  ‘Mentor</w:t>
+      </w:r>
+      <w:r>
+        <w:rPr>
+          <w:rFonts w:cstheme="minorHAnsi"/>
+        </w:rPr>
+        <w:t>’.</w:t>
+      </w:r>
+    </w:p>
+    <w:p>
+      <w:pPr>
+        <w:pStyle w:val="Akapitzlist"/>
+        <w:numPr>
+          <w:ilvl w:val="0"/>
+          <w:numId w:val="25"/>
+        </w:numPr>
+        <w:rPr>
+          <w:rFonts w:cstheme="minorHAnsi"/>
+        </w:rPr>
+      </w:pPr>
+      <w:proofErr w:type="spellStart"/>
+      <w:r>
+        <w:rPr>
+          <w:rFonts w:cstheme="minorHAnsi"/>
+        </w:rPr>
+        <w:t>UE</w:t>
+      </w:r>
+      <w:r>
+        <w:rPr>
+          <w:rFonts w:cstheme="minorHAnsi"/>
+        </w:rPr>
+        <w:t>W</w:t>
+      </w:r>
+      <w:r>
+        <w:rPr>
+          <w:rFonts w:cstheme="minorHAnsi"/>
+        </w:rPr>
+        <w:t>Admin</w:t>
+      </w:r>
+      <w:proofErr w:type="spellEnd"/>
+      <w:r>
+        <w:rPr>
+          <w:rFonts w:cstheme="minorHAnsi"/>
+        </w:rPr>
+        <w:t>: Większość osób oceniło swoje umiejętności jako ‘</w:t>
+      </w:r>
+      <w:r>
+        <w:rPr>
+          <w:rFonts w:cstheme="minorHAnsi"/>
+        </w:rPr>
+        <w:t>Niezainteresowany</w:t>
+      </w:r>
+      <w:r>
+        <w:rPr>
+          <w:rFonts w:cstheme="minorHAnsi"/>
+        </w:rPr>
+        <w:t xml:space="preserve">’ </w:t>
+      </w:r>
+      <w:r>
+        <w:rPr>
+          <w:rFonts w:cstheme="minorHAnsi"/>
+        </w:rPr>
+        <w:t>Natomiast najmniej osób oceniło swoje umiejętności  ‘Mentor</w:t>
+      </w:r>
+      <w:r>
+        <w:rPr>
+          <w:rFonts w:cstheme="minorHAnsi"/>
+        </w:rPr>
+        <w:t>’.</w:t>
+      </w:r>
+    </w:p>
+    <w:p>
+      <w:pPr>
+        <w:rPr>
+          <w:rFonts w:cstheme="minorHAnsi"/>
+        </w:rPr>
+      </w:pPr>
+      <w:r>
+        <w:rPr>
+          <w:rFonts w:cstheme="minorHAnsi"/>
+        </w:rPr>
+        <w:drawing>
+          <wp:inline distT="0" distB="0" distL="0" distR="0" wp14:anchorId="30E0F3A2" wp14:editId="315A4EE8">
+            <wp:extent cx="5760720" cy="1727835"/>
+            <wp:effectExtent l="0" t="0" r="0" b="5715"/>
+            <wp:docPr id="8" name="Obraz 8"/>
+            <wp:cNvGraphicFramePr>
+              <a:graphicFrameLocks xmlns:a="http://schemas.openxmlformats.org/drawingml/2006/main" noChangeAspect="1"/>
+            </wp:cNvGraphicFramePr>
+            <a:graphic xmlns:a="http://schemas.openxmlformats.org/drawingml/2006/main">
+              <a:graphicData uri="http://schemas.openxmlformats.org/drawingml/2006/picture">
+                <pic:pic xmlns:pic="http://schemas.openxmlformats.org/drawingml/2006/picture">
+                  <pic:nvPicPr>
+                    <pic:cNvPr id="1" name=""/>
+                    <pic:cNvPicPr/>
+                  </pic:nvPicPr>
+                  <pic:blipFill>
+                    <a:blip r:embed="rId17"/>
+                    <a:stretch>
+                      <a:fillRect/>
+                    </a:stretch>
+                  </pic:blipFill>
+                  <pic:spPr>
+                    <a:xfrm>
+                      <a:off x="0" y="0"/>
+                      <a:ext cx="5760720" cy="1727835"/>
+                    </a:xfrm>
+                    <a:prstGeom prst="rect">
+                      <a:avLst/>
+                    </a:prstGeom>
+                  </pic:spPr>
+                </pic:pic>
+              </a:graphicData>
+            </a:graphic>
+          </wp:inline>
+        </w:drawing>
+      </w:r>
       <w:bookmarkStart w:id="0" w:name="_GoBack"/>
       <w:bookmarkEnd w:id="0"/>
     </w:p>
     <w:p>
       <w:pPr>
         <w:rPr>
-          <w:lang w:val="en-GB"/>
+          <w:rFonts w:cstheme="minorHAnsi"/>
+        </w:rPr>
+      </w:pPr>
+    </w:p>
+    <w:p>
+      <w:pPr>
+        <w:rPr>
+          <w:rFonts w:cstheme="minorHAnsi"/>
         </w:rPr>
       </w:pPr>
     </w:p>
@@ -821,6 +6194,155 @@
 <file path=word/numbering.xml><?xml version="1.0" encoding="utf-8"?>
 <w:numbering xmlns:wpc="http://schemas.microsoft.com/office/word/2010/wordprocessingCanvas" xmlns:cx="http://schemas.microsoft.com/office/drawing/2014/chartex" xmlns:cx1="http://schemas.microsoft.com/office/drawing/2015/9/8/chartex" xmlns:mc="http://schemas.openxmlformats.org/markup-compatibility/2006" xmlns:o="urn:schemas-microsoft-com:office:office" xmlns:r="http://schemas.openxmlformats.org/officeDocument/2006/relationships" xmlns:m="http://schemas.openxmlformats.org/officeDocument/2006/math" xmlns:v="urn:schemas-microsoft-com:vml" xmlns:wp14="http://schemas.microsoft.com/office/word/2010/wordprocessingDrawing" xmlns:wp="http://schemas.openxmlformats.org/drawingml/2006/wordprocessingDrawing" xmlns:w10="urn:schemas-microsoft-com:office:word" xmlns:w="http://schemas.openxmlformats.org/wordprocessingml/2006/main" xmlns:w14="http://schemas.microsoft.com/office/word/2010/wordml" xmlns:w15="http://schemas.microsoft.com/office/word/2012/wordml" xmlns:w16se="http://schemas.microsoft.com/office/word/2015/wordml/symex" xmlns:wpg="http://schemas.microsoft.com/office/word/2010/wordprocessingGroup" xmlns:wpi="http://schemas.microsoft.com/office/word/2010/wordprocessingInk" xmlns:wne="http://schemas.microsoft.com/office/word/2006/wordml" xmlns:wps="http://schemas.microsoft.com/office/word/2010/wordprocessingShape" mc:Ignorable="w14 w15 w16se wp14">
   <w:abstractNum w:abstractNumId="0" w15:restartNumberingAfterBreak="0">
+    <w:nsid w:val="02120F4D"/>
+    <w:multiLevelType w:val="multilevel"/>
+    <w:tmpl w:val="50AEBA46"/>
+    <w:lvl w:ilvl="0">
+      <w:start w:val="1"/>
+      <w:numFmt w:val="bullet"/>
+      <w:lvlText w:val=""/>
+      <w:lvlJc w:val="left"/>
+      <w:pPr>
+        <w:tabs>
+          <w:tab w:val="num" w:pos="720"/>
+        </w:tabs>
+        <w:ind w:left="720" w:hanging="360"/>
+      </w:pPr>
+      <w:rPr>
+        <w:rFonts w:ascii="Symbol" w:hAnsi="Symbol" w:hint="default"/>
+        <w:sz w:val="20"/>
+      </w:rPr>
+    </w:lvl>
+    <w:lvl w:ilvl="1" w:tentative="1">
+      <w:start w:val="1"/>
+      <w:numFmt w:val="bullet"/>
+      <w:lvlText w:val="o"/>
+      <w:lvlJc w:val="left"/>
+      <w:pPr>
+        <w:tabs>
+          <w:tab w:val="num" w:pos="1440"/>
+        </w:tabs>
+        <w:ind w:left="1440" w:hanging="360"/>
+      </w:pPr>
+      <w:rPr>
+        <w:rFonts w:ascii="Courier New" w:hAnsi="Courier New" w:hint="default"/>
+        <w:sz w:val="20"/>
+      </w:rPr>
+    </w:lvl>
+    <w:lvl w:ilvl="2" w:tentative="1">
+      <w:start w:val="1"/>
+      <w:numFmt w:val="bullet"/>
+      <w:lvlText w:val=""/>
+      <w:lvlJc w:val="left"/>
+      <w:pPr>
+        <w:tabs>
+          <w:tab w:val="num" w:pos="2160"/>
+        </w:tabs>
+        <w:ind w:left="2160" w:hanging="360"/>
+      </w:pPr>
+      <w:rPr>
+        <w:rFonts w:ascii="Wingdings" w:hAnsi="Wingdings" w:hint="default"/>
+        <w:sz w:val="20"/>
+      </w:rPr>
+    </w:lvl>
+    <w:lvl w:ilvl="3" w:tentative="1">
+      <w:start w:val="1"/>
+      <w:numFmt w:val="bullet"/>
+      <w:lvlText w:val=""/>
+      <w:lvlJc w:val="left"/>
+      <w:pPr>
+        <w:tabs>
+          <w:tab w:val="num" w:pos="2880"/>
+        </w:tabs>
+        <w:ind w:left="2880" w:hanging="360"/>
+      </w:pPr>
+      <w:rPr>
+        <w:rFonts w:ascii="Wingdings" w:hAnsi="Wingdings" w:hint="default"/>
+        <w:sz w:val="20"/>
+      </w:rPr>
+    </w:lvl>
+    <w:lvl w:ilvl="4" w:tentative="1">
+      <w:start w:val="1"/>
+      <w:numFmt w:val="bullet"/>
+      <w:lvlText w:val=""/>
+      <w:lvlJc w:val="left"/>
+      <w:pPr>
+        <w:tabs>
+          <w:tab w:val="num" w:pos="3600"/>
+        </w:tabs>
+        <w:ind w:left="3600" w:hanging="360"/>
+      </w:pPr>
+      <w:rPr>
+        <w:rFonts w:ascii="Wingdings" w:hAnsi="Wingdings" w:hint="default"/>
+        <w:sz w:val="20"/>
+      </w:rPr>
+    </w:lvl>
+    <w:lvl w:ilvl="5" w:tentative="1">
+      <w:start w:val="1"/>
+      <w:numFmt w:val="bullet"/>
+      <w:lvlText w:val=""/>
+      <w:lvlJc w:val="left"/>
+      <w:pPr>
+        <w:tabs>
+          <w:tab w:val="num" w:pos="4320"/>
+        </w:tabs>
+        <w:ind w:left="4320" w:hanging="360"/>
+      </w:pPr>
+      <w:rPr>
+        <w:rFonts w:ascii="Wingdings" w:hAnsi="Wingdings" w:hint="default"/>
+        <w:sz w:val="20"/>
+      </w:rPr>
+    </w:lvl>
+    <w:lvl w:ilvl="6" w:tentative="1">
+      <w:start w:val="1"/>
+      <w:numFmt w:val="bullet"/>
+      <w:lvlText w:val=""/>
+      <w:lvlJc w:val="left"/>
+      <w:pPr>
+        <w:tabs>
+          <w:tab w:val="num" w:pos="5040"/>
+        </w:tabs>
+        <w:ind w:left="5040" w:hanging="360"/>
+      </w:pPr>
+      <w:rPr>
+        <w:rFonts w:ascii="Wingdings" w:hAnsi="Wingdings" w:hint="default"/>
+        <w:sz w:val="20"/>
+      </w:rPr>
+    </w:lvl>
+    <w:lvl w:ilvl="7" w:tentative="1">
+      <w:start w:val="1"/>
+      <w:numFmt w:val="bullet"/>
+      <w:lvlText w:val=""/>
+      <w:lvlJc w:val="left"/>
+      <w:pPr>
+        <w:tabs>
+          <w:tab w:val="num" w:pos="5760"/>
+        </w:tabs>
+        <w:ind w:left="5760" w:hanging="360"/>
+      </w:pPr>
+      <w:rPr>
+        <w:rFonts w:ascii="Wingdings" w:hAnsi="Wingdings" w:hint="default"/>
+        <w:sz w:val="20"/>
+      </w:rPr>
+    </w:lvl>
+    <w:lvl w:ilvl="8" w:tentative="1">
+      <w:start w:val="1"/>
+      <w:numFmt w:val="bullet"/>
+      <w:lvlText w:val=""/>
+      <w:lvlJc w:val="left"/>
+      <w:pPr>
+        <w:tabs>
+          <w:tab w:val="num" w:pos="6480"/>
+        </w:tabs>
+        <w:ind w:left="6480" w:hanging="360"/>
+      </w:pPr>
+      <w:rPr>
+        <w:rFonts w:ascii="Wingdings" w:hAnsi="Wingdings" w:hint="default"/>
+        <w:sz w:val="20"/>
+      </w:rPr>
+    </w:lvl>
+  </w:abstractNum>
+  <w:abstractNum w:abstractNumId="1" w15:restartNumberingAfterBreak="0">
     <w:nsid w:val="132D4D34"/>
     <w:multiLevelType w:val="hybridMultilevel"/>
     <w:tmpl w:val="054446B8"/>
@@ -906,7 +6428,7 @@
       </w:pPr>
     </w:lvl>
   </w:abstractNum>
-  <w:abstractNum w:abstractNumId="1" w15:restartNumberingAfterBreak="0">
+  <w:abstractNum w:abstractNumId="2" w15:restartNumberingAfterBreak="0">
     <w:nsid w:val="13560BC2"/>
     <w:multiLevelType w:val="hybridMultilevel"/>
     <w:tmpl w:val="85847DFC"/>
@@ -1019,7 +6541,233 @@
       </w:rPr>
     </w:lvl>
   </w:abstractNum>
-  <w:abstractNum w:abstractNumId="2" w15:restartNumberingAfterBreak="0">
+  <w:abstractNum w:abstractNumId="3" w15:restartNumberingAfterBreak="0">
+    <w:nsid w:val="1E747CED"/>
+    <w:multiLevelType w:val="multilevel"/>
+    <w:tmpl w:val="B038DF6E"/>
+    <w:lvl w:ilvl="0">
+      <w:start w:val="1"/>
+      <w:numFmt w:val="decimal"/>
+      <w:lvlText w:val="%1."/>
+      <w:lvlJc w:val="left"/>
+      <w:pPr>
+        <w:tabs>
+          <w:tab w:val="num" w:pos="720"/>
+        </w:tabs>
+        <w:ind w:left="720" w:hanging="360"/>
+      </w:pPr>
+    </w:lvl>
+    <w:lvl w:ilvl="1" w:tentative="1">
+      <w:start w:val="1"/>
+      <w:numFmt w:val="decimal"/>
+      <w:lvlText w:val="%2."/>
+      <w:lvlJc w:val="left"/>
+      <w:pPr>
+        <w:tabs>
+          <w:tab w:val="num" w:pos="1440"/>
+        </w:tabs>
+        <w:ind w:left="1440" w:hanging="360"/>
+      </w:pPr>
+    </w:lvl>
+    <w:lvl w:ilvl="2" w:tentative="1">
+      <w:start w:val="1"/>
+      <w:numFmt w:val="decimal"/>
+      <w:lvlText w:val="%3."/>
+      <w:lvlJc w:val="left"/>
+      <w:pPr>
+        <w:tabs>
+          <w:tab w:val="num" w:pos="2160"/>
+        </w:tabs>
+        <w:ind w:left="2160" w:hanging="360"/>
+      </w:pPr>
+    </w:lvl>
+    <w:lvl w:ilvl="3" w:tentative="1">
+      <w:start w:val="1"/>
+      <w:numFmt w:val="decimal"/>
+      <w:lvlText w:val="%4."/>
+      <w:lvlJc w:val="left"/>
+      <w:pPr>
+        <w:tabs>
+          <w:tab w:val="num" w:pos="2880"/>
+        </w:tabs>
+        <w:ind w:left="2880" w:hanging="360"/>
+      </w:pPr>
+    </w:lvl>
+    <w:lvl w:ilvl="4" w:tentative="1">
+      <w:start w:val="1"/>
+      <w:numFmt w:val="decimal"/>
+      <w:lvlText w:val="%5."/>
+      <w:lvlJc w:val="left"/>
+      <w:pPr>
+        <w:tabs>
+          <w:tab w:val="num" w:pos="3600"/>
+        </w:tabs>
+        <w:ind w:left="3600" w:hanging="360"/>
+      </w:pPr>
+    </w:lvl>
+    <w:lvl w:ilvl="5" w:tentative="1">
+      <w:start w:val="1"/>
+      <w:numFmt w:val="decimal"/>
+      <w:lvlText w:val="%6."/>
+      <w:lvlJc w:val="left"/>
+      <w:pPr>
+        <w:tabs>
+          <w:tab w:val="num" w:pos="4320"/>
+        </w:tabs>
+        <w:ind w:left="4320" w:hanging="360"/>
+      </w:pPr>
+    </w:lvl>
+    <w:lvl w:ilvl="6" w:tentative="1">
+      <w:start w:val="1"/>
+      <w:numFmt w:val="decimal"/>
+      <w:lvlText w:val="%7."/>
+      <w:lvlJc w:val="left"/>
+      <w:pPr>
+        <w:tabs>
+          <w:tab w:val="num" w:pos="5040"/>
+        </w:tabs>
+        <w:ind w:left="5040" w:hanging="360"/>
+      </w:pPr>
+    </w:lvl>
+    <w:lvl w:ilvl="7" w:tentative="1">
+      <w:start w:val="1"/>
+      <w:numFmt w:val="decimal"/>
+      <w:lvlText w:val="%8."/>
+      <w:lvlJc w:val="left"/>
+      <w:pPr>
+        <w:tabs>
+          <w:tab w:val="num" w:pos="5760"/>
+        </w:tabs>
+        <w:ind w:left="5760" w:hanging="360"/>
+      </w:pPr>
+    </w:lvl>
+    <w:lvl w:ilvl="8" w:tentative="1">
+      <w:start w:val="1"/>
+      <w:numFmt w:val="decimal"/>
+      <w:lvlText w:val="%9."/>
+      <w:lvlJc w:val="left"/>
+      <w:pPr>
+        <w:tabs>
+          <w:tab w:val="num" w:pos="6480"/>
+        </w:tabs>
+        <w:ind w:left="6480" w:hanging="360"/>
+      </w:pPr>
+    </w:lvl>
+  </w:abstractNum>
+  <w:abstractNum w:abstractNumId="4" w15:restartNumberingAfterBreak="0">
+    <w:nsid w:val="24771CD2"/>
+    <w:multiLevelType w:val="multilevel"/>
+    <w:tmpl w:val="9FD8C40E"/>
+    <w:lvl w:ilvl="0">
+      <w:start w:val="1"/>
+      <w:numFmt w:val="decimal"/>
+      <w:lvlText w:val="%1."/>
+      <w:lvlJc w:val="left"/>
+      <w:pPr>
+        <w:tabs>
+          <w:tab w:val="num" w:pos="720"/>
+        </w:tabs>
+        <w:ind w:left="720" w:hanging="360"/>
+      </w:pPr>
+    </w:lvl>
+    <w:lvl w:ilvl="1" w:tentative="1">
+      <w:start w:val="1"/>
+      <w:numFmt w:val="decimal"/>
+      <w:lvlText w:val="%2."/>
+      <w:lvlJc w:val="left"/>
+      <w:pPr>
+        <w:tabs>
+          <w:tab w:val="num" w:pos="1440"/>
+        </w:tabs>
+        <w:ind w:left="1440" w:hanging="360"/>
+      </w:pPr>
+    </w:lvl>
+    <w:lvl w:ilvl="2" w:tentative="1">
+      <w:start w:val="1"/>
+      <w:numFmt w:val="decimal"/>
+      <w:lvlText w:val="%3."/>
+      <w:lvlJc w:val="left"/>
+      <w:pPr>
+        <w:tabs>
+          <w:tab w:val="num" w:pos="2160"/>
+        </w:tabs>
+        <w:ind w:left="2160" w:hanging="360"/>
+      </w:pPr>
+    </w:lvl>
+    <w:lvl w:ilvl="3" w:tentative="1">
+      <w:start w:val="1"/>
+      <w:numFmt w:val="decimal"/>
+      <w:lvlText w:val="%4."/>
+      <w:lvlJc w:val="left"/>
+      <w:pPr>
+        <w:tabs>
+          <w:tab w:val="num" w:pos="2880"/>
+        </w:tabs>
+        <w:ind w:left="2880" w:hanging="360"/>
+      </w:pPr>
+    </w:lvl>
+    <w:lvl w:ilvl="4" w:tentative="1">
+      <w:start w:val="1"/>
+      <w:numFmt w:val="decimal"/>
+      <w:lvlText w:val="%5."/>
+      <w:lvlJc w:val="left"/>
+      <w:pPr>
+        <w:tabs>
+          <w:tab w:val="num" w:pos="3600"/>
+        </w:tabs>
+        <w:ind w:left="3600" w:hanging="360"/>
+      </w:pPr>
+    </w:lvl>
+    <w:lvl w:ilvl="5" w:tentative="1">
+      <w:start w:val="1"/>
+      <w:numFmt w:val="decimal"/>
+      <w:lvlText w:val="%6."/>
+      <w:lvlJc w:val="left"/>
+      <w:pPr>
+        <w:tabs>
+          <w:tab w:val="num" w:pos="4320"/>
+        </w:tabs>
+        <w:ind w:left="4320" w:hanging="360"/>
+      </w:pPr>
+    </w:lvl>
+    <w:lvl w:ilvl="6" w:tentative="1">
+      <w:start w:val="1"/>
+      <w:numFmt w:val="decimal"/>
+      <w:lvlText w:val="%7."/>
+      <w:lvlJc w:val="left"/>
+      <w:pPr>
+        <w:tabs>
+          <w:tab w:val="num" w:pos="5040"/>
+        </w:tabs>
+        <w:ind w:left="5040" w:hanging="360"/>
+      </w:pPr>
+    </w:lvl>
+    <w:lvl w:ilvl="7" w:tentative="1">
+      <w:start w:val="1"/>
+      <w:numFmt w:val="decimal"/>
+      <w:lvlText w:val="%8."/>
+      <w:lvlJc w:val="left"/>
+      <w:pPr>
+        <w:tabs>
+          <w:tab w:val="num" w:pos="5760"/>
+        </w:tabs>
+        <w:ind w:left="5760" w:hanging="360"/>
+      </w:pPr>
+    </w:lvl>
+    <w:lvl w:ilvl="8" w:tentative="1">
+      <w:start w:val="1"/>
+      <w:numFmt w:val="decimal"/>
+      <w:lvlText w:val="%9."/>
+      <w:lvlJc w:val="left"/>
+      <w:pPr>
+        <w:tabs>
+          <w:tab w:val="num" w:pos="6480"/>
+        </w:tabs>
+        <w:ind w:left="6480" w:hanging="360"/>
+      </w:pPr>
+    </w:lvl>
+  </w:abstractNum>
+  <w:abstractNum w:abstractNumId="5" w15:restartNumberingAfterBreak="0">
     <w:nsid w:val="2E49681A"/>
     <w:multiLevelType w:val="hybridMultilevel"/>
     <w:tmpl w:val="CDB67810"/>
@@ -1110,7 +6858,7 @@
       </w:pPr>
     </w:lvl>
   </w:abstractNum>
-  <w:abstractNum w:abstractNumId="3" w15:restartNumberingAfterBreak="0">
+  <w:abstractNum w:abstractNumId="6" w15:restartNumberingAfterBreak="0">
     <w:nsid w:val="32CB5CB9"/>
     <w:multiLevelType w:val="hybridMultilevel"/>
     <w:tmpl w:val="C338DE5E"/>
@@ -1196,7 +6944,7 @@
       </w:pPr>
     </w:lvl>
   </w:abstractNum>
-  <w:abstractNum w:abstractNumId="4" w15:restartNumberingAfterBreak="0">
+  <w:abstractNum w:abstractNumId="7" w15:restartNumberingAfterBreak="0">
     <w:nsid w:val="396D4048"/>
     <w:multiLevelType w:val="hybridMultilevel"/>
     <w:tmpl w:val="583A1260"/>
@@ -1285,7 +7033,232 @@
       </w:pPr>
     </w:lvl>
   </w:abstractNum>
-  <w:abstractNum w:abstractNumId="5" w15:restartNumberingAfterBreak="0">
+  <w:abstractNum w:abstractNumId="8" w15:restartNumberingAfterBreak="0">
+    <w:nsid w:val="3EEE660A"/>
+    <w:multiLevelType w:val="multilevel"/>
+    <w:tmpl w:val="8EE8E63E"/>
+    <w:lvl w:ilvl="0">
+      <w:start w:val="1"/>
+      <w:numFmt w:val="decimal"/>
+      <w:lvlText w:val="%1."/>
+      <w:lvlJc w:val="left"/>
+      <w:pPr>
+        <w:tabs>
+          <w:tab w:val="num" w:pos="720"/>
+        </w:tabs>
+        <w:ind w:left="720" w:hanging="360"/>
+      </w:pPr>
+    </w:lvl>
+    <w:lvl w:ilvl="1" w:tentative="1">
+      <w:start w:val="1"/>
+      <w:numFmt w:val="decimal"/>
+      <w:lvlText w:val="%2."/>
+      <w:lvlJc w:val="left"/>
+      <w:pPr>
+        <w:tabs>
+          <w:tab w:val="num" w:pos="1440"/>
+        </w:tabs>
+        <w:ind w:left="1440" w:hanging="360"/>
+      </w:pPr>
+    </w:lvl>
+    <w:lvl w:ilvl="2" w:tentative="1">
+      <w:start w:val="1"/>
+      <w:numFmt w:val="decimal"/>
+      <w:lvlText w:val="%3."/>
+      <w:lvlJc w:val="left"/>
+      <w:pPr>
+        <w:tabs>
+          <w:tab w:val="num" w:pos="2160"/>
+        </w:tabs>
+        <w:ind w:left="2160" w:hanging="360"/>
+      </w:pPr>
+    </w:lvl>
+    <w:lvl w:ilvl="3" w:tentative="1">
+      <w:start w:val="1"/>
+      <w:numFmt w:val="decimal"/>
+      <w:lvlText w:val="%4."/>
+      <w:lvlJc w:val="left"/>
+      <w:pPr>
+        <w:tabs>
+          <w:tab w:val="num" w:pos="2880"/>
+        </w:tabs>
+        <w:ind w:left="2880" w:hanging="360"/>
+      </w:pPr>
+    </w:lvl>
+    <w:lvl w:ilvl="4" w:tentative="1">
+      <w:start w:val="1"/>
+      <w:numFmt w:val="decimal"/>
+      <w:lvlText w:val="%5."/>
+      <w:lvlJc w:val="left"/>
+      <w:pPr>
+        <w:tabs>
+          <w:tab w:val="num" w:pos="3600"/>
+        </w:tabs>
+        <w:ind w:left="3600" w:hanging="360"/>
+      </w:pPr>
+    </w:lvl>
+    <w:lvl w:ilvl="5" w:tentative="1">
+      <w:start w:val="1"/>
+      <w:numFmt w:val="decimal"/>
+      <w:lvlText w:val="%6."/>
+      <w:lvlJc w:val="left"/>
+      <w:pPr>
+        <w:tabs>
+          <w:tab w:val="num" w:pos="4320"/>
+        </w:tabs>
+        <w:ind w:left="4320" w:hanging="360"/>
+      </w:pPr>
+    </w:lvl>
+    <w:lvl w:ilvl="6" w:tentative="1">
+      <w:start w:val="1"/>
+      <w:numFmt w:val="decimal"/>
+      <w:lvlText w:val="%7."/>
+      <w:lvlJc w:val="left"/>
+      <w:pPr>
+        <w:tabs>
+          <w:tab w:val="num" w:pos="5040"/>
+        </w:tabs>
+        <w:ind w:left="5040" w:hanging="360"/>
+      </w:pPr>
+    </w:lvl>
+    <w:lvl w:ilvl="7" w:tentative="1">
+      <w:start w:val="1"/>
+      <w:numFmt w:val="decimal"/>
+      <w:lvlText w:val="%8."/>
+      <w:lvlJc w:val="left"/>
+      <w:pPr>
+        <w:tabs>
+          <w:tab w:val="num" w:pos="5760"/>
+        </w:tabs>
+        <w:ind w:left="5760" w:hanging="360"/>
+      </w:pPr>
+    </w:lvl>
+    <w:lvl w:ilvl="8" w:tentative="1">
+      <w:start w:val="1"/>
+      <w:numFmt w:val="decimal"/>
+      <w:lvlText w:val="%9."/>
+      <w:lvlJc w:val="left"/>
+      <w:pPr>
+        <w:tabs>
+          <w:tab w:val="num" w:pos="6480"/>
+        </w:tabs>
+        <w:ind w:left="6480" w:hanging="360"/>
+      </w:pPr>
+    </w:lvl>
+  </w:abstractNum>
+  <w:abstractNum w:abstractNumId="9" w15:restartNumberingAfterBreak="0">
+    <w:nsid w:val="44EE1D5A"/>
+    <w:multiLevelType w:val="hybridMultilevel"/>
+    <w:tmpl w:val="DEA874D0"/>
+    <w:lvl w:ilvl="0" w:tplc="EB56C540">
+      <w:numFmt w:val="bullet"/>
+      <w:lvlText w:val="•"/>
+      <w:lvlJc w:val="left"/>
+      <w:pPr>
+        <w:ind w:left="1065" w:hanging="705"/>
+      </w:pPr>
+      <w:rPr>
+        <w:rFonts w:ascii="Times New Roman" w:eastAsia="Times New Roman" w:hAnsi="Times New Roman" w:cs="Times New Roman" w:hint="default"/>
+      </w:rPr>
+    </w:lvl>
+    <w:lvl w:ilvl="1" w:tplc="04150003" w:tentative="1">
+      <w:start w:val="1"/>
+      <w:numFmt w:val="bullet"/>
+      <w:lvlText w:val="o"/>
+      <w:lvlJc w:val="left"/>
+      <w:pPr>
+        <w:ind w:left="1440" w:hanging="360"/>
+      </w:pPr>
+      <w:rPr>
+        <w:rFonts w:ascii="Courier New" w:hAnsi="Courier New" w:cs="Courier New" w:hint="default"/>
+      </w:rPr>
+    </w:lvl>
+    <w:lvl w:ilvl="2" w:tplc="04150005" w:tentative="1">
+      <w:start w:val="1"/>
+      <w:numFmt w:val="bullet"/>
+      <w:lvlText w:val=""/>
+      <w:lvlJc w:val="left"/>
+      <w:pPr>
+        <w:ind w:left="2160" w:hanging="360"/>
+      </w:pPr>
+      <w:rPr>
+        <w:rFonts w:ascii="Wingdings" w:hAnsi="Wingdings" w:hint="default"/>
+      </w:rPr>
+    </w:lvl>
+    <w:lvl w:ilvl="3" w:tplc="04150001" w:tentative="1">
+      <w:start w:val="1"/>
+      <w:numFmt w:val="bullet"/>
+      <w:lvlText w:val=""/>
+      <w:lvlJc w:val="left"/>
+      <w:pPr>
+        <w:ind w:left="2880" w:hanging="360"/>
+      </w:pPr>
+      <w:rPr>
+        <w:rFonts w:ascii="Symbol" w:hAnsi="Symbol" w:hint="default"/>
+      </w:rPr>
+    </w:lvl>
+    <w:lvl w:ilvl="4" w:tplc="04150003" w:tentative="1">
+      <w:start w:val="1"/>
+      <w:numFmt w:val="bullet"/>
+      <w:lvlText w:val="o"/>
+      <w:lvlJc w:val="left"/>
+      <w:pPr>
+        <w:ind w:left="3600" w:hanging="360"/>
+      </w:pPr>
+      <w:rPr>
+        <w:rFonts w:ascii="Courier New" w:hAnsi="Courier New" w:cs="Courier New" w:hint="default"/>
+      </w:rPr>
+    </w:lvl>
+    <w:lvl w:ilvl="5" w:tplc="04150005" w:tentative="1">
+      <w:start w:val="1"/>
+      <w:numFmt w:val="bullet"/>
+      <w:lvlText w:val=""/>
+      <w:lvlJc w:val="left"/>
+      <w:pPr>
+        <w:ind w:left="4320" w:hanging="360"/>
+      </w:pPr>
+      <w:rPr>
+        <w:rFonts w:ascii="Wingdings" w:hAnsi="Wingdings" w:hint="default"/>
+      </w:rPr>
+    </w:lvl>
+    <w:lvl w:ilvl="6" w:tplc="04150001" w:tentative="1">
+      <w:start w:val="1"/>
+      <w:numFmt w:val="bullet"/>
+      <w:lvlText w:val=""/>
+      <w:lvlJc w:val="left"/>
+      <w:pPr>
+        <w:ind w:left="5040" w:hanging="360"/>
+      </w:pPr>
+      <w:rPr>
+        <w:rFonts w:ascii="Symbol" w:hAnsi="Symbol" w:hint="default"/>
+      </w:rPr>
+    </w:lvl>
+    <w:lvl w:ilvl="7" w:tplc="04150003" w:tentative="1">
+      <w:start w:val="1"/>
+      <w:numFmt w:val="bullet"/>
+      <w:lvlText w:val="o"/>
+      <w:lvlJc w:val="left"/>
+      <w:pPr>
+        <w:ind w:left="5760" w:hanging="360"/>
+      </w:pPr>
+      <w:rPr>
+        <w:rFonts w:ascii="Courier New" w:hAnsi="Courier New" w:cs="Courier New" w:hint="default"/>
+      </w:rPr>
+    </w:lvl>
+    <w:lvl w:ilvl="8" w:tplc="04150005" w:tentative="1">
+      <w:start w:val="1"/>
+      <w:numFmt w:val="bullet"/>
+      <w:lvlText w:val=""/>
+      <w:lvlJc w:val="left"/>
+      <w:pPr>
+        <w:ind w:left="6480" w:hanging="360"/>
+      </w:pPr>
+      <w:rPr>
+        <w:rFonts w:ascii="Wingdings" w:hAnsi="Wingdings" w:hint="default"/>
+      </w:rPr>
+    </w:lvl>
+  </w:abstractNum>
+  <w:abstractNum w:abstractNumId="10" w15:restartNumberingAfterBreak="0">
     <w:nsid w:val="4CEA77B5"/>
     <w:multiLevelType w:val="hybridMultilevel"/>
     <w:tmpl w:val="5D8425C4"/>
@@ -1371,7 +7344,120 @@
       </w:pPr>
     </w:lvl>
   </w:abstractNum>
-  <w:abstractNum w:abstractNumId="6" w15:restartNumberingAfterBreak="0">
+  <w:abstractNum w:abstractNumId="11" w15:restartNumberingAfterBreak="0">
+    <w:nsid w:val="50D82E35"/>
+    <w:multiLevelType w:val="multilevel"/>
+    <w:tmpl w:val="B72EDCF0"/>
+    <w:lvl w:ilvl="0">
+      <w:start w:val="1"/>
+      <w:numFmt w:val="decimal"/>
+      <w:lvlText w:val="%1."/>
+      <w:lvlJc w:val="left"/>
+      <w:pPr>
+        <w:tabs>
+          <w:tab w:val="num" w:pos="720"/>
+        </w:tabs>
+        <w:ind w:left="720" w:hanging="360"/>
+      </w:pPr>
+    </w:lvl>
+    <w:lvl w:ilvl="1" w:tentative="1">
+      <w:start w:val="1"/>
+      <w:numFmt w:val="decimal"/>
+      <w:lvlText w:val="%2."/>
+      <w:lvlJc w:val="left"/>
+      <w:pPr>
+        <w:tabs>
+          <w:tab w:val="num" w:pos="1440"/>
+        </w:tabs>
+        <w:ind w:left="1440" w:hanging="360"/>
+      </w:pPr>
+    </w:lvl>
+    <w:lvl w:ilvl="2" w:tentative="1">
+      <w:start w:val="1"/>
+      <w:numFmt w:val="decimal"/>
+      <w:lvlText w:val="%3."/>
+      <w:lvlJc w:val="left"/>
+      <w:pPr>
+        <w:tabs>
+          <w:tab w:val="num" w:pos="2160"/>
+        </w:tabs>
+        <w:ind w:left="2160" w:hanging="360"/>
+      </w:pPr>
+    </w:lvl>
+    <w:lvl w:ilvl="3" w:tentative="1">
+      <w:start w:val="1"/>
+      <w:numFmt w:val="decimal"/>
+      <w:lvlText w:val="%4."/>
+      <w:lvlJc w:val="left"/>
+      <w:pPr>
+        <w:tabs>
+          <w:tab w:val="num" w:pos="2880"/>
+        </w:tabs>
+        <w:ind w:left="2880" w:hanging="360"/>
+      </w:pPr>
+    </w:lvl>
+    <w:lvl w:ilvl="4" w:tentative="1">
+      <w:start w:val="1"/>
+      <w:numFmt w:val="decimal"/>
+      <w:lvlText w:val="%5."/>
+      <w:lvlJc w:val="left"/>
+      <w:pPr>
+        <w:tabs>
+          <w:tab w:val="num" w:pos="3600"/>
+        </w:tabs>
+        <w:ind w:left="3600" w:hanging="360"/>
+      </w:pPr>
+    </w:lvl>
+    <w:lvl w:ilvl="5" w:tentative="1">
+      <w:start w:val="1"/>
+      <w:numFmt w:val="decimal"/>
+      <w:lvlText w:val="%6."/>
+      <w:lvlJc w:val="left"/>
+      <w:pPr>
+        <w:tabs>
+          <w:tab w:val="num" w:pos="4320"/>
+        </w:tabs>
+        <w:ind w:left="4320" w:hanging="360"/>
+      </w:pPr>
+    </w:lvl>
+    <w:lvl w:ilvl="6" w:tentative="1">
+      <w:start w:val="1"/>
+      <w:numFmt w:val="decimal"/>
+      <w:lvlText w:val="%7."/>
+      <w:lvlJc w:val="left"/>
+      <w:pPr>
+        <w:tabs>
+          <w:tab w:val="num" w:pos="5040"/>
+        </w:tabs>
+        <w:ind w:left="5040" w:hanging="360"/>
+      </w:pPr>
+    </w:lvl>
+    <w:lvl w:ilvl="7" w:tentative="1">
+      <w:start w:val="1"/>
+      <w:numFmt w:val="decimal"/>
+      <w:lvlText w:val="%8."/>
+      <w:lvlJc w:val="left"/>
+      <w:pPr>
+        <w:tabs>
+          <w:tab w:val="num" w:pos="5760"/>
+        </w:tabs>
+        <w:ind w:left="5760" w:hanging="360"/>
+      </w:pPr>
+    </w:lvl>
+    <w:lvl w:ilvl="8" w:tentative="1">
+      <w:start w:val="1"/>
+      <w:numFmt w:val="decimal"/>
+      <w:lvlText w:val="%9."/>
+      <w:lvlJc w:val="left"/>
+      <w:pPr>
+        <w:tabs>
+          <w:tab w:val="num" w:pos="6480"/>
+        </w:tabs>
+        <w:ind w:left="6480" w:hanging="360"/>
+      </w:pPr>
+    </w:lvl>
+  </w:abstractNum>
+  <w:abstractNum w:abstractNumId="12" w15:restartNumberingAfterBreak="0">
     <w:nsid w:val="565B1C08"/>
     <w:multiLevelType w:val="multilevel"/>
     <w:tmpl w:val="17E4D198"/>
@@ -1520,7 +7606,981 @@
       </w:rPr>
     </w:lvl>
   </w:abstractNum>
-  <w:abstractNum w:abstractNumId="7" w15:restartNumberingAfterBreak="0">
+  <w:abstractNum w:abstractNumId="13" w15:restartNumberingAfterBreak="0">
+    <w:nsid w:val="5D525973"/>
+    <w:multiLevelType w:val="multilevel"/>
+    <w:tmpl w:val="C5B2CA1E"/>
+    <w:lvl w:ilvl="0">
+      <w:start w:val="1"/>
+      <w:numFmt w:val="decimal"/>
+      <w:lvlText w:val="%1."/>
+      <w:lvlJc w:val="left"/>
+      <w:pPr>
+        <w:tabs>
+          <w:tab w:val="num" w:pos="720"/>
+        </w:tabs>
+        <w:ind w:left="720" w:hanging="360"/>
+      </w:pPr>
+    </w:lvl>
+    <w:lvl w:ilvl="1" w:tentative="1">
+      <w:start w:val="1"/>
+      <w:numFmt w:val="decimal"/>
+      <w:lvlText w:val="%2."/>
+      <w:lvlJc w:val="left"/>
+      <w:pPr>
+        <w:tabs>
+          <w:tab w:val="num" w:pos="1440"/>
+        </w:tabs>
+        <w:ind w:left="1440" w:hanging="360"/>
+      </w:pPr>
+    </w:lvl>
+    <w:lvl w:ilvl="2" w:tentative="1">
+      <w:start w:val="1"/>
+      <w:numFmt w:val="decimal"/>
+      <w:lvlText w:val="%3."/>
+      <w:lvlJc w:val="left"/>
+      <w:pPr>
+        <w:tabs>
+          <w:tab w:val="num" w:pos="2160"/>
+        </w:tabs>
+        <w:ind w:left="2160" w:hanging="360"/>
+      </w:pPr>
+    </w:lvl>
+    <w:lvl w:ilvl="3" w:tentative="1">
+      <w:start w:val="1"/>
+      <w:numFmt w:val="decimal"/>
+      <w:lvlText w:val="%4."/>
+      <w:lvlJc w:val="left"/>
+      <w:pPr>
+        <w:tabs>
+          <w:tab w:val="num" w:pos="2880"/>
+        </w:tabs>
+        <w:ind w:left="2880" w:hanging="360"/>
+      </w:pPr>
+    </w:lvl>
+    <w:lvl w:ilvl="4" w:tentative="1">
+      <w:start w:val="1"/>
+      <w:numFmt w:val="decimal"/>
+      <w:lvlText w:val="%5."/>
+      <w:lvlJc w:val="left"/>
+      <w:pPr>
+        <w:tabs>
+          <w:tab w:val="num" w:pos="3600"/>
+        </w:tabs>
+        <w:ind w:left="3600" w:hanging="360"/>
+      </w:pPr>
+    </w:lvl>
+    <w:lvl w:ilvl="5" w:tentative="1">
+      <w:start w:val="1"/>
+      <w:numFmt w:val="decimal"/>
+      <w:lvlText w:val="%6."/>
+      <w:lvlJc w:val="left"/>
+      <w:pPr>
+        <w:tabs>
+          <w:tab w:val="num" w:pos="4320"/>
+        </w:tabs>
+        <w:ind w:left="4320" w:hanging="360"/>
+      </w:pPr>
+    </w:lvl>
+    <w:lvl w:ilvl="6" w:tentative="1">
+      <w:start w:val="1"/>
+      <w:numFmt w:val="decimal"/>
+      <w:lvlText w:val="%7."/>
+      <w:lvlJc w:val="left"/>
+      <w:pPr>
+        <w:tabs>
+          <w:tab w:val="num" w:pos="5040"/>
+        </w:tabs>
+        <w:ind w:left="5040" w:hanging="360"/>
+      </w:pPr>
+    </w:lvl>
+    <w:lvl w:ilvl="7" w:tentative="1">
+      <w:start w:val="1"/>
+      <w:numFmt w:val="decimal"/>
+      <w:lvlText w:val="%8."/>
+      <w:lvlJc w:val="left"/>
+      <w:pPr>
+        <w:tabs>
+          <w:tab w:val="num" w:pos="5760"/>
+        </w:tabs>
+        <w:ind w:left="5760" w:hanging="360"/>
+      </w:pPr>
+    </w:lvl>
+    <w:lvl w:ilvl="8" w:tentative="1">
+      <w:start w:val="1"/>
+      <w:numFmt w:val="decimal"/>
+      <w:lvlText w:val="%9."/>
+      <w:lvlJc w:val="left"/>
+      <w:pPr>
+        <w:tabs>
+          <w:tab w:val="num" w:pos="6480"/>
+        </w:tabs>
+        <w:ind w:left="6480" w:hanging="360"/>
+      </w:pPr>
+    </w:lvl>
+  </w:abstractNum>
+  <w:abstractNum w:abstractNumId="14" w15:restartNumberingAfterBreak="0">
+    <w:nsid w:val="655B2F53"/>
+    <w:multiLevelType w:val="multilevel"/>
+    <w:tmpl w:val="814A614C"/>
+    <w:lvl w:ilvl="0">
+      <w:start w:val="1"/>
+      <w:numFmt w:val="decimal"/>
+      <w:lvlText w:val="%1."/>
+      <w:lvlJc w:val="left"/>
+      <w:pPr>
+        <w:tabs>
+          <w:tab w:val="num" w:pos="720"/>
+        </w:tabs>
+        <w:ind w:left="720" w:hanging="360"/>
+      </w:pPr>
+    </w:lvl>
+    <w:lvl w:ilvl="1" w:tentative="1">
+      <w:start w:val="1"/>
+      <w:numFmt w:val="decimal"/>
+      <w:lvlText w:val="%2."/>
+      <w:lvlJc w:val="left"/>
+      <w:pPr>
+        <w:tabs>
+          <w:tab w:val="num" w:pos="1440"/>
+        </w:tabs>
+        <w:ind w:left="1440" w:hanging="360"/>
+      </w:pPr>
+    </w:lvl>
+    <w:lvl w:ilvl="2" w:tentative="1">
+      <w:start w:val="1"/>
+      <w:numFmt w:val="decimal"/>
+      <w:lvlText w:val="%3."/>
+      <w:lvlJc w:val="left"/>
+      <w:pPr>
+        <w:tabs>
+          <w:tab w:val="num" w:pos="2160"/>
+        </w:tabs>
+        <w:ind w:left="2160" w:hanging="360"/>
+      </w:pPr>
+    </w:lvl>
+    <w:lvl w:ilvl="3" w:tentative="1">
+      <w:start w:val="1"/>
+      <w:numFmt w:val="decimal"/>
+      <w:lvlText w:val="%4."/>
+      <w:lvlJc w:val="left"/>
+      <w:pPr>
+        <w:tabs>
+          <w:tab w:val="num" w:pos="2880"/>
+        </w:tabs>
+        <w:ind w:left="2880" w:hanging="360"/>
+      </w:pPr>
+    </w:lvl>
+    <w:lvl w:ilvl="4" w:tentative="1">
+      <w:start w:val="1"/>
+      <w:numFmt w:val="decimal"/>
+      <w:lvlText w:val="%5."/>
+      <w:lvlJc w:val="left"/>
+      <w:pPr>
+        <w:tabs>
+          <w:tab w:val="num" w:pos="3600"/>
+        </w:tabs>
+        <w:ind w:left="3600" w:hanging="360"/>
+      </w:pPr>
+    </w:lvl>
+    <w:lvl w:ilvl="5" w:tentative="1">
+      <w:start w:val="1"/>
+      <w:numFmt w:val="decimal"/>
+      <w:lvlText w:val="%6."/>
+      <w:lvlJc w:val="left"/>
+      <w:pPr>
+        <w:tabs>
+          <w:tab w:val="num" w:pos="4320"/>
+        </w:tabs>
+        <w:ind w:left="4320" w:hanging="360"/>
+      </w:pPr>
+    </w:lvl>
+    <w:lvl w:ilvl="6" w:tentative="1">
+      <w:start w:val="1"/>
+      <w:numFmt w:val="decimal"/>
+      <w:lvlText w:val="%7."/>
+      <w:lvlJc w:val="left"/>
+      <w:pPr>
+        <w:tabs>
+          <w:tab w:val="num" w:pos="5040"/>
+        </w:tabs>
+        <w:ind w:left="5040" w:hanging="360"/>
+      </w:pPr>
+    </w:lvl>
+    <w:lvl w:ilvl="7" w:tentative="1">
+      <w:start w:val="1"/>
+      <w:numFmt w:val="decimal"/>
+      <w:lvlText w:val="%8."/>
+      <w:lvlJc w:val="left"/>
+      <w:pPr>
+        <w:tabs>
+          <w:tab w:val="num" w:pos="5760"/>
+        </w:tabs>
+        <w:ind w:left="5760" w:hanging="360"/>
+      </w:pPr>
+    </w:lvl>
+    <w:lvl w:ilvl="8" w:tentative="1">
+      <w:start w:val="1"/>
+      <w:numFmt w:val="decimal"/>
+      <w:lvlText w:val="%9."/>
+      <w:lvlJc w:val="left"/>
+      <w:pPr>
+        <w:tabs>
+          <w:tab w:val="num" w:pos="6480"/>
+        </w:tabs>
+        <w:ind w:left="6480" w:hanging="360"/>
+      </w:pPr>
+    </w:lvl>
+  </w:abstractNum>
+  <w:abstractNum w:abstractNumId="15" w15:restartNumberingAfterBreak="0">
+    <w:nsid w:val="65983966"/>
+    <w:multiLevelType w:val="multilevel"/>
+    <w:tmpl w:val="8458A2F0"/>
+    <w:lvl w:ilvl="0">
+      <w:start w:val="1"/>
+      <w:numFmt w:val="decimal"/>
+      <w:lvlText w:val="%1."/>
+      <w:lvlJc w:val="left"/>
+      <w:pPr>
+        <w:tabs>
+          <w:tab w:val="num" w:pos="720"/>
+        </w:tabs>
+        <w:ind w:left="720" w:hanging="360"/>
+      </w:pPr>
+    </w:lvl>
+    <w:lvl w:ilvl="1" w:tentative="1">
+      <w:start w:val="1"/>
+      <w:numFmt w:val="decimal"/>
+      <w:lvlText w:val="%2."/>
+      <w:lvlJc w:val="left"/>
+      <w:pPr>
+        <w:tabs>
+          <w:tab w:val="num" w:pos="1440"/>
+        </w:tabs>
+        <w:ind w:left="1440" w:hanging="360"/>
+      </w:pPr>
+    </w:lvl>
+    <w:lvl w:ilvl="2" w:tentative="1">
+      <w:start w:val="1"/>
+      <w:numFmt w:val="decimal"/>
+      <w:lvlText w:val="%3."/>
+      <w:lvlJc w:val="left"/>
+      <w:pPr>
+        <w:tabs>
+          <w:tab w:val="num" w:pos="2160"/>
+        </w:tabs>
+        <w:ind w:left="2160" w:hanging="360"/>
+      </w:pPr>
+    </w:lvl>
+    <w:lvl w:ilvl="3" w:tentative="1">
+      <w:start w:val="1"/>
+      <w:numFmt w:val="decimal"/>
+      <w:lvlText w:val="%4."/>
+      <w:lvlJc w:val="left"/>
+      <w:pPr>
+        <w:tabs>
+          <w:tab w:val="num" w:pos="2880"/>
+        </w:tabs>
+        <w:ind w:left="2880" w:hanging="360"/>
+      </w:pPr>
+    </w:lvl>
+    <w:lvl w:ilvl="4" w:tentative="1">
+      <w:start w:val="1"/>
+      <w:numFmt w:val="decimal"/>
+      <w:lvlText w:val="%5."/>
+      <w:lvlJc w:val="left"/>
+      <w:pPr>
+        <w:tabs>
+          <w:tab w:val="num" w:pos="3600"/>
+        </w:tabs>
+        <w:ind w:left="3600" w:hanging="360"/>
+      </w:pPr>
+    </w:lvl>
+    <w:lvl w:ilvl="5" w:tentative="1">
+      <w:start w:val="1"/>
+      <w:numFmt w:val="decimal"/>
+      <w:lvlText w:val="%6."/>
+      <w:lvlJc w:val="left"/>
+      <w:pPr>
+        <w:tabs>
+          <w:tab w:val="num" w:pos="4320"/>
+        </w:tabs>
+        <w:ind w:left="4320" w:hanging="360"/>
+      </w:pPr>
+    </w:lvl>
+    <w:lvl w:ilvl="6" w:tentative="1">
+      <w:start w:val="1"/>
+      <w:numFmt w:val="decimal"/>
+      <w:lvlText w:val="%7."/>
+      <w:lvlJc w:val="left"/>
+      <w:pPr>
+        <w:tabs>
+          <w:tab w:val="num" w:pos="5040"/>
+        </w:tabs>
+        <w:ind w:left="5040" w:hanging="360"/>
+      </w:pPr>
+    </w:lvl>
+    <w:lvl w:ilvl="7" w:tentative="1">
+      <w:start w:val="1"/>
+      <w:numFmt w:val="decimal"/>
+      <w:lvlText w:val="%8."/>
+      <w:lvlJc w:val="left"/>
+      <w:pPr>
+        <w:tabs>
+          <w:tab w:val="num" w:pos="5760"/>
+        </w:tabs>
+        <w:ind w:left="5760" w:hanging="360"/>
+      </w:pPr>
+    </w:lvl>
+    <w:lvl w:ilvl="8" w:tentative="1">
+      <w:start w:val="1"/>
+      <w:numFmt w:val="decimal"/>
+      <w:lvlText w:val="%9."/>
+      <w:lvlJc w:val="left"/>
+      <w:pPr>
+        <w:tabs>
+          <w:tab w:val="num" w:pos="6480"/>
+        </w:tabs>
+        <w:ind w:left="6480" w:hanging="360"/>
+      </w:pPr>
+    </w:lvl>
+  </w:abstractNum>
+  <w:abstractNum w:abstractNumId="16" w15:restartNumberingAfterBreak="0">
+    <w:nsid w:val="68F846CA"/>
+    <w:multiLevelType w:val="multilevel"/>
+    <w:tmpl w:val="CB9469C2"/>
+    <w:lvl w:ilvl="0">
+      <w:start w:val="1"/>
+      <w:numFmt w:val="bullet"/>
+      <w:lvlText w:val=""/>
+      <w:lvlJc w:val="left"/>
+      <w:pPr>
+        <w:tabs>
+          <w:tab w:val="num" w:pos="720"/>
+        </w:tabs>
+        <w:ind w:left="720" w:hanging="360"/>
+      </w:pPr>
+      <w:rPr>
+        <w:rFonts w:ascii="Symbol" w:hAnsi="Symbol" w:hint="default"/>
+        <w:sz w:val="20"/>
+      </w:rPr>
+    </w:lvl>
+    <w:lvl w:ilvl="1" w:tentative="1">
+      <w:start w:val="1"/>
+      <w:numFmt w:val="bullet"/>
+      <w:lvlText w:val="o"/>
+      <w:lvlJc w:val="left"/>
+      <w:pPr>
+        <w:tabs>
+          <w:tab w:val="num" w:pos="1440"/>
+        </w:tabs>
+        <w:ind w:left="1440" w:hanging="360"/>
+      </w:pPr>
+      <w:rPr>
+        <w:rFonts w:ascii="Courier New" w:hAnsi="Courier New" w:hint="default"/>
+        <w:sz w:val="20"/>
+      </w:rPr>
+    </w:lvl>
+    <w:lvl w:ilvl="2" w:tentative="1">
+      <w:start w:val="1"/>
+      <w:numFmt w:val="bullet"/>
+      <w:lvlText w:val=""/>
+      <w:lvlJc w:val="left"/>
+      <w:pPr>
+        <w:tabs>
+          <w:tab w:val="num" w:pos="2160"/>
+        </w:tabs>
+        <w:ind w:left="2160" w:hanging="360"/>
+      </w:pPr>
+      <w:rPr>
+        <w:rFonts w:ascii="Wingdings" w:hAnsi="Wingdings" w:hint="default"/>
+        <w:sz w:val="20"/>
+      </w:rPr>
+    </w:lvl>
+    <w:lvl w:ilvl="3" w:tentative="1">
+      <w:start w:val="1"/>
+      <w:numFmt w:val="bullet"/>
+      <w:lvlText w:val=""/>
+      <w:lvlJc w:val="left"/>
+      <w:pPr>
+        <w:tabs>
+          <w:tab w:val="num" w:pos="2880"/>
+        </w:tabs>
+        <w:ind w:left="2880" w:hanging="360"/>
+      </w:pPr>
+      <w:rPr>
+        <w:rFonts w:ascii="Wingdings" w:hAnsi="Wingdings" w:hint="default"/>
+        <w:sz w:val="20"/>
+      </w:rPr>
+    </w:lvl>
+    <w:lvl w:ilvl="4" w:tentative="1">
+      <w:start w:val="1"/>
+      <w:numFmt w:val="bullet"/>
+      <w:lvlText w:val=""/>
+      <w:lvlJc w:val="left"/>
+      <w:pPr>
+        <w:tabs>
+          <w:tab w:val="num" w:pos="3600"/>
+        </w:tabs>
+        <w:ind w:left="3600" w:hanging="360"/>
+      </w:pPr>
+      <w:rPr>
+        <w:rFonts w:ascii="Wingdings" w:hAnsi="Wingdings" w:hint="default"/>
+        <w:sz w:val="20"/>
+      </w:rPr>
+    </w:lvl>
+    <w:lvl w:ilvl="5" w:tentative="1">
+      <w:start w:val="1"/>
+      <w:numFmt w:val="bullet"/>
+      <w:lvlText w:val=""/>
+      <w:lvlJc w:val="left"/>
+      <w:pPr>
+        <w:tabs>
+          <w:tab w:val="num" w:pos="4320"/>
+        </w:tabs>
+        <w:ind w:left="4320" w:hanging="360"/>
+      </w:pPr>
+      <w:rPr>
+        <w:rFonts w:ascii="Wingdings" w:hAnsi="Wingdings" w:hint="default"/>
+        <w:sz w:val="20"/>
+      </w:rPr>
+    </w:lvl>
+    <w:lvl w:ilvl="6" w:tentative="1">
+      <w:start w:val="1"/>
+      <w:numFmt w:val="bullet"/>
+      <w:lvlText w:val=""/>
+      <w:lvlJc w:val="left"/>
+      <w:pPr>
+        <w:tabs>
+          <w:tab w:val="num" w:pos="5040"/>
+        </w:tabs>
+        <w:ind w:left="5040" w:hanging="360"/>
+      </w:pPr>
+      <w:rPr>
+        <w:rFonts w:ascii="Wingdings" w:hAnsi="Wingdings" w:hint="default"/>
+        <w:sz w:val="20"/>
+      </w:rPr>
+    </w:lvl>
+    <w:lvl w:ilvl="7" w:tentative="1">
+      <w:start w:val="1"/>
+      <w:numFmt w:val="bullet"/>
+      <w:lvlText w:val=""/>
+      <w:lvlJc w:val="left"/>
+      <w:pPr>
+        <w:tabs>
+          <w:tab w:val="num" w:pos="5760"/>
+        </w:tabs>
+        <w:ind w:left="5760" w:hanging="360"/>
+      </w:pPr>
+      <w:rPr>
+        <w:rFonts w:ascii="Wingdings" w:hAnsi="Wingdings" w:hint="default"/>
+        <w:sz w:val="20"/>
+      </w:rPr>
+    </w:lvl>
+    <w:lvl w:ilvl="8" w:tentative="1">
+      <w:start w:val="1"/>
+      <w:numFmt w:val="bullet"/>
+      <w:lvlText w:val=""/>
+      <w:lvlJc w:val="left"/>
+      <w:pPr>
+        <w:tabs>
+          <w:tab w:val="num" w:pos="6480"/>
+        </w:tabs>
+        <w:ind w:left="6480" w:hanging="360"/>
+      </w:pPr>
+      <w:rPr>
+        <w:rFonts w:ascii="Wingdings" w:hAnsi="Wingdings" w:hint="default"/>
+        <w:sz w:val="20"/>
+      </w:rPr>
+    </w:lvl>
+  </w:abstractNum>
+  <w:abstractNum w:abstractNumId="17" w15:restartNumberingAfterBreak="0">
+    <w:nsid w:val="6C05542C"/>
+    <w:multiLevelType w:val="hybridMultilevel"/>
+    <w:tmpl w:val="D3226DD4"/>
+    <w:lvl w:ilvl="0" w:tplc="EB56C540">
+      <w:numFmt w:val="bullet"/>
+      <w:lvlText w:val="•"/>
+      <w:lvlJc w:val="left"/>
+      <w:pPr>
+        <w:ind w:left="1065" w:hanging="705"/>
+      </w:pPr>
+      <w:rPr>
+        <w:rFonts w:ascii="Times New Roman" w:eastAsia="Times New Roman" w:hAnsi="Times New Roman" w:cs="Times New Roman" w:hint="default"/>
+      </w:rPr>
+    </w:lvl>
+    <w:lvl w:ilvl="1" w:tplc="04150003" w:tentative="1">
+      <w:start w:val="1"/>
+      <w:numFmt w:val="bullet"/>
+      <w:lvlText w:val="o"/>
+      <w:lvlJc w:val="left"/>
+      <w:pPr>
+        <w:ind w:left="1440" w:hanging="360"/>
+      </w:pPr>
+      <w:rPr>
+        <w:rFonts w:ascii="Courier New" w:hAnsi="Courier New" w:cs="Courier New" w:hint="default"/>
+      </w:rPr>
+    </w:lvl>
+    <w:lvl w:ilvl="2" w:tplc="04150005" w:tentative="1">
+      <w:start w:val="1"/>
+      <w:numFmt w:val="bullet"/>
+      <w:lvlText w:val=""/>
+      <w:lvlJc w:val="left"/>
+      <w:pPr>
+        <w:ind w:left="2160" w:hanging="360"/>
+      </w:pPr>
+      <w:rPr>
+        <w:rFonts w:ascii="Wingdings" w:hAnsi="Wingdings" w:hint="default"/>
+      </w:rPr>
+    </w:lvl>
+    <w:lvl w:ilvl="3" w:tplc="04150001" w:tentative="1">
+      <w:start w:val="1"/>
+      <w:numFmt w:val="bullet"/>
+      <w:lvlText w:val=""/>
+      <w:lvlJc w:val="left"/>
+      <w:pPr>
+        <w:ind w:left="2880" w:hanging="360"/>
+      </w:pPr>
+      <w:rPr>
+        <w:rFonts w:ascii="Symbol" w:hAnsi="Symbol" w:hint="default"/>
+      </w:rPr>
+    </w:lvl>
+    <w:lvl w:ilvl="4" w:tplc="04150003" w:tentative="1">
+      <w:start w:val="1"/>
+      <w:numFmt w:val="bullet"/>
+      <w:lvlText w:val="o"/>
+      <w:lvlJc w:val="left"/>
+      <w:pPr>
+        <w:ind w:left="3600" w:hanging="360"/>
+      </w:pPr>
+      <w:rPr>
+        <w:rFonts w:ascii="Courier New" w:hAnsi="Courier New" w:cs="Courier New" w:hint="default"/>
+      </w:rPr>
+    </w:lvl>
+    <w:lvl w:ilvl="5" w:tplc="04150005" w:tentative="1">
+      <w:start w:val="1"/>
+      <w:numFmt w:val="bullet"/>
+      <w:lvlText w:val=""/>
+      <w:lvlJc w:val="left"/>
+      <w:pPr>
+        <w:ind w:left="4320" w:hanging="360"/>
+      </w:pPr>
+      <w:rPr>
+        <w:rFonts w:ascii="Wingdings" w:hAnsi="Wingdings" w:hint="default"/>
+      </w:rPr>
+    </w:lvl>
+    <w:lvl w:ilvl="6" w:tplc="04150001" w:tentative="1">
+      <w:start w:val="1"/>
+      <w:numFmt w:val="bullet"/>
+      <w:lvlText w:val=""/>
+      <w:lvlJc w:val="left"/>
+      <w:pPr>
+        <w:ind w:left="5040" w:hanging="360"/>
+      </w:pPr>
+      <w:rPr>
+        <w:rFonts w:ascii="Symbol" w:hAnsi="Symbol" w:hint="default"/>
+      </w:rPr>
+    </w:lvl>
+    <w:lvl w:ilvl="7" w:tplc="04150003" w:tentative="1">
+      <w:start w:val="1"/>
+      <w:numFmt w:val="bullet"/>
+      <w:lvlText w:val="o"/>
+      <w:lvlJc w:val="left"/>
+      <w:pPr>
+        <w:ind w:left="5760" w:hanging="360"/>
+      </w:pPr>
+      <w:rPr>
+        <w:rFonts w:ascii="Courier New" w:hAnsi="Courier New" w:cs="Courier New" w:hint="default"/>
+      </w:rPr>
+    </w:lvl>
+    <w:lvl w:ilvl="8" w:tplc="04150005" w:tentative="1">
+      <w:start w:val="1"/>
+      <w:numFmt w:val="bullet"/>
+      <w:lvlText w:val=""/>
+      <w:lvlJc w:val="left"/>
+      <w:pPr>
+        <w:ind w:left="6480" w:hanging="360"/>
+      </w:pPr>
+      <w:rPr>
+        <w:rFonts w:ascii="Wingdings" w:hAnsi="Wingdings" w:hint="default"/>
+      </w:rPr>
+    </w:lvl>
+  </w:abstractNum>
+  <w:abstractNum w:abstractNumId="18" w15:restartNumberingAfterBreak="0">
+    <w:nsid w:val="6E3123DD"/>
+    <w:multiLevelType w:val="multilevel"/>
+    <w:tmpl w:val="0DA82E8A"/>
+    <w:lvl w:ilvl="0">
+      <w:start w:val="1"/>
+      <w:numFmt w:val="decimal"/>
+      <w:lvlText w:val="%1."/>
+      <w:lvlJc w:val="left"/>
+      <w:pPr>
+        <w:tabs>
+          <w:tab w:val="num" w:pos="720"/>
+        </w:tabs>
+        <w:ind w:left="720" w:hanging="360"/>
+      </w:pPr>
+    </w:lvl>
+    <w:lvl w:ilvl="1" w:tentative="1">
+      <w:start w:val="1"/>
+      <w:numFmt w:val="decimal"/>
+      <w:lvlText w:val="%2."/>
+      <w:lvlJc w:val="left"/>
+      <w:pPr>
+        <w:tabs>
+          <w:tab w:val="num" w:pos="1440"/>
+        </w:tabs>
+        <w:ind w:left="1440" w:hanging="360"/>
+      </w:pPr>
+    </w:lvl>
+    <w:lvl w:ilvl="2" w:tentative="1">
+      <w:start w:val="1"/>
+      <w:numFmt w:val="decimal"/>
+      <w:lvlText w:val="%3."/>
+      <w:lvlJc w:val="left"/>
+      <w:pPr>
+        <w:tabs>
+          <w:tab w:val="num" w:pos="2160"/>
+        </w:tabs>
+        <w:ind w:left="2160" w:hanging="360"/>
+      </w:pPr>
+    </w:lvl>
+    <w:lvl w:ilvl="3" w:tentative="1">
+      <w:start w:val="1"/>
+      <w:numFmt w:val="decimal"/>
+      <w:lvlText w:val="%4."/>
+      <w:lvlJc w:val="left"/>
+      <w:pPr>
+        <w:tabs>
+          <w:tab w:val="num" w:pos="2880"/>
+        </w:tabs>
+        <w:ind w:left="2880" w:hanging="360"/>
+      </w:pPr>
+    </w:lvl>
+    <w:lvl w:ilvl="4" w:tentative="1">
+      <w:start w:val="1"/>
+      <w:numFmt w:val="decimal"/>
+      <w:lvlText w:val="%5."/>
+      <w:lvlJc w:val="left"/>
+      <w:pPr>
+        <w:tabs>
+          <w:tab w:val="num" w:pos="3600"/>
+        </w:tabs>
+        <w:ind w:left="3600" w:hanging="360"/>
+      </w:pPr>
+    </w:lvl>
+    <w:lvl w:ilvl="5" w:tentative="1">
+      <w:start w:val="1"/>
+      <w:numFmt w:val="decimal"/>
+      <w:lvlText w:val="%6."/>
+      <w:lvlJc w:val="left"/>
+      <w:pPr>
+        <w:tabs>
+          <w:tab w:val="num" w:pos="4320"/>
+        </w:tabs>
+        <w:ind w:left="4320" w:hanging="360"/>
+      </w:pPr>
+    </w:lvl>
+    <w:lvl w:ilvl="6" w:tentative="1">
+      <w:start w:val="1"/>
+      <w:numFmt w:val="decimal"/>
+      <w:lvlText w:val="%7."/>
+      <w:lvlJc w:val="left"/>
+      <w:pPr>
+        <w:tabs>
+          <w:tab w:val="num" w:pos="5040"/>
+        </w:tabs>
+        <w:ind w:left="5040" w:hanging="360"/>
+      </w:pPr>
+    </w:lvl>
+    <w:lvl w:ilvl="7" w:tentative="1">
+      <w:start w:val="1"/>
+      <w:numFmt w:val="decimal"/>
+      <w:lvlText w:val="%8."/>
+      <w:lvlJc w:val="left"/>
+      <w:pPr>
+        <w:tabs>
+          <w:tab w:val="num" w:pos="5760"/>
+        </w:tabs>
+        <w:ind w:left="5760" w:hanging="360"/>
+      </w:pPr>
+    </w:lvl>
+    <w:lvl w:ilvl="8" w:tentative="1">
+      <w:start w:val="1"/>
+      <w:numFmt w:val="decimal"/>
+      <w:lvlText w:val="%9."/>
+      <w:lvlJc w:val="left"/>
+      <w:pPr>
+        <w:tabs>
+          <w:tab w:val="num" w:pos="6480"/>
+        </w:tabs>
+        <w:ind w:left="6480" w:hanging="360"/>
+      </w:pPr>
+    </w:lvl>
+  </w:abstractNum>
+  <w:abstractNum w:abstractNumId="19" w15:restartNumberingAfterBreak="0">
+    <w:nsid w:val="6F347D28"/>
+    <w:multiLevelType w:val="multilevel"/>
+    <w:tmpl w:val="78781394"/>
+    <w:lvl w:ilvl="0">
+      <w:start w:val="1"/>
+      <w:numFmt w:val="bullet"/>
+      <w:lvlText w:val=""/>
+      <w:lvlJc w:val="left"/>
+      <w:pPr>
+        <w:tabs>
+          <w:tab w:val="num" w:pos="720"/>
+        </w:tabs>
+        <w:ind w:left="720" w:hanging="360"/>
+      </w:pPr>
+      <w:rPr>
+        <w:rFonts w:ascii="Symbol" w:hAnsi="Symbol" w:hint="default"/>
+        <w:sz w:val="20"/>
+      </w:rPr>
+    </w:lvl>
+    <w:lvl w:ilvl="1" w:tentative="1">
+      <w:start w:val="1"/>
+      <w:numFmt w:val="bullet"/>
+      <w:lvlText w:val="o"/>
+      <w:lvlJc w:val="left"/>
+      <w:pPr>
+        <w:tabs>
+          <w:tab w:val="num" w:pos="1440"/>
+        </w:tabs>
+        <w:ind w:left="1440" w:hanging="360"/>
+      </w:pPr>
+      <w:rPr>
+        <w:rFonts w:ascii="Courier New" w:hAnsi="Courier New" w:hint="default"/>
+        <w:sz w:val="20"/>
+      </w:rPr>
+    </w:lvl>
+    <w:lvl w:ilvl="2" w:tentative="1">
+      <w:start w:val="1"/>
+      <w:numFmt w:val="bullet"/>
+      <w:lvlText w:val=""/>
+      <w:lvlJc w:val="left"/>
+      <w:pPr>
+        <w:tabs>
+          <w:tab w:val="num" w:pos="2160"/>
+        </w:tabs>
+        <w:ind w:left="2160" w:hanging="360"/>
+      </w:pPr>
+      <w:rPr>
+        <w:rFonts w:ascii="Wingdings" w:hAnsi="Wingdings" w:hint="default"/>
+        <w:sz w:val="20"/>
+      </w:rPr>
+    </w:lvl>
+    <w:lvl w:ilvl="3" w:tentative="1">
+      <w:start w:val="1"/>
+      <w:numFmt w:val="bullet"/>
+      <w:lvlText w:val=""/>
+      <w:lvlJc w:val="left"/>
+      <w:pPr>
+        <w:tabs>
+          <w:tab w:val="num" w:pos="2880"/>
+        </w:tabs>
+        <w:ind w:left="2880" w:hanging="360"/>
+      </w:pPr>
+      <w:rPr>
+        <w:rFonts w:ascii="Wingdings" w:hAnsi="Wingdings" w:hint="default"/>
+        <w:sz w:val="20"/>
+      </w:rPr>
+    </w:lvl>
+    <w:lvl w:ilvl="4" w:tentative="1">
+      <w:start w:val="1"/>
+      <w:numFmt w:val="bullet"/>
+      <w:lvlText w:val=""/>
+      <w:lvlJc w:val="left"/>
+      <w:pPr>
+        <w:tabs>
+          <w:tab w:val="num" w:pos="3600"/>
+        </w:tabs>
+        <w:ind w:left="3600" w:hanging="360"/>
+      </w:pPr>
+      <w:rPr>
+        <w:rFonts w:ascii="Wingdings" w:hAnsi="Wingdings" w:hint="default"/>
+        <w:sz w:val="20"/>
+      </w:rPr>
+    </w:lvl>
+    <w:lvl w:ilvl="5" w:tentative="1">
+      <w:start w:val="1"/>
+      <w:numFmt w:val="bullet"/>
+      <w:lvlText w:val=""/>
+      <w:lvlJc w:val="left"/>
+      <w:pPr>
+        <w:tabs>
+          <w:tab w:val="num" w:pos="4320"/>
+        </w:tabs>
+        <w:ind w:left="4320" w:hanging="360"/>
+      </w:pPr>
+      <w:rPr>
+        <w:rFonts w:ascii="Wingdings" w:hAnsi="Wingdings" w:hint="default"/>
+        <w:sz w:val="20"/>
+      </w:rPr>
+    </w:lvl>
+    <w:lvl w:ilvl="6" w:tentative="1">
+      <w:start w:val="1"/>
+      <w:numFmt w:val="bullet"/>
+      <w:lvlText w:val=""/>
+      <w:lvlJc w:val="left"/>
+      <w:pPr>
+        <w:tabs>
+          <w:tab w:val="num" w:pos="5040"/>
+        </w:tabs>
+        <w:ind w:left="5040" w:hanging="360"/>
+      </w:pPr>
+      <w:rPr>
+        <w:rFonts w:ascii="Wingdings" w:hAnsi="Wingdings" w:hint="default"/>
+        <w:sz w:val="20"/>
+      </w:rPr>
+    </w:lvl>
+    <w:lvl w:ilvl="7" w:tentative="1">
+      <w:start w:val="1"/>
+      <w:numFmt w:val="bullet"/>
+      <w:lvlText w:val=""/>
+      <w:lvlJc w:val="left"/>
+      <w:pPr>
+        <w:tabs>
+          <w:tab w:val="num" w:pos="5760"/>
+        </w:tabs>
+        <w:ind w:left="5760" w:hanging="360"/>
+      </w:pPr>
+      <w:rPr>
+        <w:rFonts w:ascii="Wingdings" w:hAnsi="Wingdings" w:hint="default"/>
+        <w:sz w:val="20"/>
+      </w:rPr>
+    </w:lvl>
+    <w:lvl w:ilvl="8" w:tentative="1">
+      <w:start w:val="1"/>
+      <w:numFmt w:val="bullet"/>
+      <w:lvlText w:val=""/>
+      <w:lvlJc w:val="left"/>
+      <w:pPr>
+        <w:tabs>
+          <w:tab w:val="num" w:pos="6480"/>
+        </w:tabs>
+        <w:ind w:left="6480" w:hanging="360"/>
+      </w:pPr>
+      <w:rPr>
+        <w:rFonts w:ascii="Wingdings" w:hAnsi="Wingdings" w:hint="default"/>
+        <w:sz w:val="20"/>
+      </w:rPr>
+    </w:lvl>
+  </w:abstractNum>
+  <w:abstractNum w:abstractNumId="20" w15:restartNumberingAfterBreak="0">
+    <w:nsid w:val="70FF36A2"/>
+    <w:multiLevelType w:val="hybridMultilevel"/>
+    <w:tmpl w:val="4830E37C"/>
+    <w:lvl w:ilvl="0" w:tplc="EB56C540">
+      <w:numFmt w:val="bullet"/>
+      <w:lvlText w:val="•"/>
+      <w:lvlJc w:val="left"/>
+      <w:pPr>
+        <w:ind w:left="1065" w:hanging="705"/>
+      </w:pPr>
+      <w:rPr>
+        <w:rFonts w:ascii="Times New Roman" w:eastAsia="Times New Roman" w:hAnsi="Times New Roman" w:cs="Times New Roman" w:hint="default"/>
+      </w:rPr>
+    </w:lvl>
+    <w:lvl w:ilvl="1" w:tplc="04150003" w:tentative="1">
+      <w:start w:val="1"/>
+      <w:numFmt w:val="bullet"/>
+      <w:lvlText w:val="o"/>
+      <w:lvlJc w:val="left"/>
+      <w:pPr>
+        <w:ind w:left="1440" w:hanging="360"/>
+      </w:pPr>
+      <w:rPr>
+        <w:rFonts w:ascii="Courier New" w:hAnsi="Courier New" w:cs="Courier New" w:hint="default"/>
+      </w:rPr>
+    </w:lvl>
+    <w:lvl w:ilvl="2" w:tplc="04150005" w:tentative="1">
+      <w:start w:val="1"/>
+      <w:numFmt w:val="bullet"/>
+      <w:lvlText w:val=""/>
+      <w:lvlJc w:val="left"/>
+      <w:pPr>
+        <w:ind w:left="2160" w:hanging="360"/>
+      </w:pPr>
+      <w:rPr>
+        <w:rFonts w:ascii="Wingdings" w:hAnsi="Wingdings" w:hint="default"/>
+      </w:rPr>
+    </w:lvl>
+    <w:lvl w:ilvl="3" w:tplc="04150001" w:tentative="1">
+      <w:start w:val="1"/>
+      <w:numFmt w:val="bullet"/>
+      <w:lvlText w:val=""/>
+      <w:lvlJc w:val="left"/>
+      <w:pPr>
+        <w:ind w:left="2880" w:hanging="360"/>
+      </w:pPr>
+      <w:rPr>
+        <w:rFonts w:ascii="Symbol" w:hAnsi="Symbol" w:hint="default"/>
+      </w:rPr>
+    </w:lvl>
+    <w:lvl w:ilvl="4" w:tplc="04150003" w:tentative="1">
+      <w:start w:val="1"/>
+      <w:numFmt w:val="bullet"/>
+      <w:lvlText w:val="o"/>
+      <w:lvlJc w:val="left"/>
+      <w:pPr>
+        <w:ind w:left="3600" w:hanging="360"/>
+      </w:pPr>
+      <w:rPr>
+        <w:rFonts w:ascii="Courier New" w:hAnsi="Courier New" w:cs="Courier New" w:hint="default"/>
+      </w:rPr>
+    </w:lvl>
+    <w:lvl w:ilvl="5" w:tplc="04150005" w:tentative="1">
+      <w:start w:val="1"/>
+      <w:numFmt w:val="bullet"/>
+      <w:lvlText w:val=""/>
+      <w:lvlJc w:val="left"/>
+      <w:pPr>
+        <w:ind w:left="4320" w:hanging="360"/>
+      </w:pPr>
+      <w:rPr>
+        <w:rFonts w:ascii="Wingdings" w:hAnsi="Wingdings" w:hint="default"/>
+      </w:rPr>
+    </w:lvl>
+    <w:lvl w:ilvl="6" w:tplc="04150001" w:tentative="1">
+      <w:start w:val="1"/>
+      <w:numFmt w:val="bullet"/>
+      <w:lvlText w:val=""/>
+      <w:lvlJc w:val="left"/>
+      <w:pPr>
+        <w:ind w:left="5040" w:hanging="360"/>
+      </w:pPr>
+      <w:rPr>
+        <w:rFonts w:ascii="Symbol" w:hAnsi="Symbol" w:hint="default"/>
+      </w:rPr>
+    </w:lvl>
+    <w:lvl w:ilvl="7" w:tplc="04150003" w:tentative="1">
+      <w:start w:val="1"/>
+      <w:numFmt w:val="bullet"/>
+      <w:lvlText w:val="o"/>
+      <w:lvlJc w:val="left"/>
+      <w:pPr>
+        <w:ind w:left="5760" w:hanging="360"/>
+      </w:pPr>
+      <w:rPr>
+        <w:rFonts w:ascii="Courier New" w:hAnsi="Courier New" w:cs="Courier New" w:hint="default"/>
+      </w:rPr>
+    </w:lvl>
+    <w:lvl w:ilvl="8" w:tplc="04150005" w:tentative="1">
+      <w:start w:val="1"/>
+      <w:numFmt w:val="bullet"/>
+      <w:lvlText w:val=""/>
+      <w:lvlJc w:val="left"/>
+      <w:pPr>
+        <w:ind w:left="6480" w:hanging="360"/>
+      </w:pPr>
+      <w:rPr>
+        <w:rFonts w:ascii="Wingdings" w:hAnsi="Wingdings" w:hint="default"/>
+      </w:rPr>
+    </w:lvl>
+  </w:abstractNum>
+  <w:abstractNum w:abstractNumId="21" w15:restartNumberingAfterBreak="0">
     <w:nsid w:val="76294DD8"/>
     <w:multiLevelType w:val="hybridMultilevel"/>
     <w:tmpl w:val="4E0C8FD2"/>
@@ -1633,7 +8693,120 @@
       </w:rPr>
     </w:lvl>
   </w:abstractNum>
-  <w:abstractNum w:abstractNumId="8" w15:restartNumberingAfterBreak="0">
+  <w:abstractNum w:abstractNumId="22" w15:restartNumberingAfterBreak="0">
+    <w:nsid w:val="76C773EC"/>
+    <w:multiLevelType w:val="multilevel"/>
+    <w:tmpl w:val="E912E20E"/>
+    <w:lvl w:ilvl="0">
+      <w:start w:val="1"/>
+      <w:numFmt w:val="decimal"/>
+      <w:lvlText w:val="%1."/>
+      <w:lvlJc w:val="left"/>
+      <w:pPr>
+        <w:tabs>
+          <w:tab w:val="num" w:pos="720"/>
+        </w:tabs>
+        <w:ind w:left="720" w:hanging="360"/>
+      </w:pPr>
+    </w:lvl>
+    <w:lvl w:ilvl="1" w:tentative="1">
+      <w:start w:val="1"/>
+      <w:numFmt w:val="decimal"/>
+      <w:lvlText w:val="%2."/>
+      <w:lvlJc w:val="left"/>
+      <w:pPr>
+        <w:tabs>
+          <w:tab w:val="num" w:pos="1440"/>
+        </w:tabs>
+        <w:ind w:left="1440" w:hanging="360"/>
+      </w:pPr>
+    </w:lvl>
+    <w:lvl w:ilvl="2" w:tentative="1">
+      <w:start w:val="1"/>
+      <w:numFmt w:val="decimal"/>
+      <w:lvlText w:val="%3."/>
+      <w:lvlJc w:val="left"/>
+      <w:pPr>
+        <w:tabs>
+          <w:tab w:val="num" w:pos="2160"/>
+        </w:tabs>
+        <w:ind w:left="2160" w:hanging="360"/>
+      </w:pPr>
+    </w:lvl>
+    <w:lvl w:ilvl="3" w:tentative="1">
+      <w:start w:val="1"/>
+      <w:numFmt w:val="decimal"/>
+      <w:lvlText w:val="%4."/>
+      <w:lvlJc w:val="left"/>
+      <w:pPr>
+        <w:tabs>
+          <w:tab w:val="num" w:pos="2880"/>
+        </w:tabs>
+        <w:ind w:left="2880" w:hanging="360"/>
+      </w:pPr>
+    </w:lvl>
+    <w:lvl w:ilvl="4" w:tentative="1">
+      <w:start w:val="1"/>
+      <w:numFmt w:val="decimal"/>
+      <w:lvlText w:val="%5."/>
+      <w:lvlJc w:val="left"/>
+      <w:pPr>
+        <w:tabs>
+          <w:tab w:val="num" w:pos="3600"/>
+        </w:tabs>
+        <w:ind w:left="3600" w:hanging="360"/>
+      </w:pPr>
+    </w:lvl>
+    <w:lvl w:ilvl="5" w:tentative="1">
+      <w:start w:val="1"/>
+      <w:numFmt w:val="decimal"/>
+      <w:lvlText w:val="%6."/>
+      <w:lvlJc w:val="left"/>
+      <w:pPr>
+        <w:tabs>
+          <w:tab w:val="num" w:pos="4320"/>
+        </w:tabs>
+        <w:ind w:left="4320" w:hanging="360"/>
+      </w:pPr>
+    </w:lvl>
+    <w:lvl w:ilvl="6" w:tentative="1">
+      <w:start w:val="1"/>
+      <w:numFmt w:val="decimal"/>
+      <w:lvlText w:val="%7."/>
+      <w:lvlJc w:val="left"/>
+      <w:pPr>
+        <w:tabs>
+          <w:tab w:val="num" w:pos="5040"/>
+        </w:tabs>
+        <w:ind w:left="5040" w:hanging="360"/>
+      </w:pPr>
+    </w:lvl>
+    <w:lvl w:ilvl="7" w:tentative="1">
+      <w:start w:val="1"/>
+      <w:numFmt w:val="decimal"/>
+      <w:lvlText w:val="%8."/>
+      <w:lvlJc w:val="left"/>
+      <w:pPr>
+        <w:tabs>
+          <w:tab w:val="num" w:pos="5760"/>
+        </w:tabs>
+        <w:ind w:left="5760" w:hanging="360"/>
+      </w:pPr>
+    </w:lvl>
+    <w:lvl w:ilvl="8" w:tentative="1">
+      <w:start w:val="1"/>
+      <w:numFmt w:val="decimal"/>
+      <w:lvlText w:val="%9."/>
+      <w:lvlJc w:val="left"/>
+      <w:pPr>
+        <w:tabs>
+          <w:tab w:val="num" w:pos="6480"/>
+        </w:tabs>
+        <w:ind w:left="6480" w:hanging="360"/>
+      </w:pPr>
+    </w:lvl>
+  </w:abstractNum>
+  <w:abstractNum w:abstractNumId="23" w15:restartNumberingAfterBreak="0">
     <w:nsid w:val="776E1B79"/>
     <w:multiLevelType w:val="hybridMultilevel"/>
     <w:tmpl w:val="4906D66C"/>
@@ -1746,32 +8919,193 @@
       </w:rPr>
     </w:lvl>
   </w:abstractNum>
+  <w:abstractNum w:abstractNumId="24" w15:restartNumberingAfterBreak="0">
+    <w:nsid w:val="7BD15F88"/>
+    <w:multiLevelType w:val="hybridMultilevel"/>
+    <w:tmpl w:val="386E2374"/>
+    <w:lvl w:ilvl="0" w:tplc="04150001">
+      <w:start w:val="1"/>
+      <w:numFmt w:val="bullet"/>
+      <w:lvlText w:val=""/>
+      <w:lvlJc w:val="left"/>
+      <w:pPr>
+        <w:ind w:left="720" w:hanging="360"/>
+      </w:pPr>
+      <w:rPr>
+        <w:rFonts w:ascii="Symbol" w:hAnsi="Symbol" w:hint="default"/>
+      </w:rPr>
+    </w:lvl>
+    <w:lvl w:ilvl="1" w:tplc="04150003" w:tentative="1">
+      <w:start w:val="1"/>
+      <w:numFmt w:val="bullet"/>
+      <w:lvlText w:val="o"/>
+      <w:lvlJc w:val="left"/>
+      <w:pPr>
+        <w:ind w:left="1440" w:hanging="360"/>
+      </w:pPr>
+      <w:rPr>
+        <w:rFonts w:ascii="Courier New" w:hAnsi="Courier New" w:cs="Courier New" w:hint="default"/>
+      </w:rPr>
+    </w:lvl>
+    <w:lvl w:ilvl="2" w:tplc="04150005" w:tentative="1">
+      <w:start w:val="1"/>
+      <w:numFmt w:val="bullet"/>
+      <w:lvlText w:val=""/>
+      <w:lvlJc w:val="left"/>
+      <w:pPr>
+        <w:ind w:left="2160" w:hanging="360"/>
+      </w:pPr>
+      <w:rPr>
+        <w:rFonts w:ascii="Wingdings" w:hAnsi="Wingdings" w:hint="default"/>
+      </w:rPr>
+    </w:lvl>
+    <w:lvl w:ilvl="3" w:tplc="04150001" w:tentative="1">
+      <w:start w:val="1"/>
+      <w:numFmt w:val="bullet"/>
+      <w:lvlText w:val=""/>
+      <w:lvlJc w:val="left"/>
+      <w:pPr>
+        <w:ind w:left="2880" w:hanging="360"/>
+      </w:pPr>
+      <w:rPr>
+        <w:rFonts w:ascii="Symbol" w:hAnsi="Symbol" w:hint="default"/>
+      </w:rPr>
+    </w:lvl>
+    <w:lvl w:ilvl="4" w:tplc="04150003" w:tentative="1">
+      <w:start w:val="1"/>
+      <w:numFmt w:val="bullet"/>
+      <w:lvlText w:val="o"/>
+      <w:lvlJc w:val="left"/>
+      <w:pPr>
+        <w:ind w:left="3600" w:hanging="360"/>
+      </w:pPr>
+      <w:rPr>
+        <w:rFonts w:ascii="Courier New" w:hAnsi="Courier New" w:cs="Courier New" w:hint="default"/>
+      </w:rPr>
+    </w:lvl>
+    <w:lvl w:ilvl="5" w:tplc="04150005" w:tentative="1">
+      <w:start w:val="1"/>
+      <w:numFmt w:val="bullet"/>
+      <w:lvlText w:val=""/>
+      <w:lvlJc w:val="left"/>
+      <w:pPr>
+        <w:ind w:left="4320" w:hanging="360"/>
+      </w:pPr>
+      <w:rPr>
+        <w:rFonts w:ascii="Wingdings" w:hAnsi="Wingdings" w:hint="default"/>
+      </w:rPr>
+    </w:lvl>
+    <w:lvl w:ilvl="6" w:tplc="04150001" w:tentative="1">
+      <w:start w:val="1"/>
+      <w:numFmt w:val="bullet"/>
+      <w:lvlText w:val=""/>
+      <w:lvlJc w:val="left"/>
+      <w:pPr>
+        <w:ind w:left="5040" w:hanging="360"/>
+      </w:pPr>
+      <w:rPr>
+        <w:rFonts w:ascii="Symbol" w:hAnsi="Symbol" w:hint="default"/>
+      </w:rPr>
+    </w:lvl>
+    <w:lvl w:ilvl="7" w:tplc="04150003" w:tentative="1">
+      <w:start w:val="1"/>
+      <w:numFmt w:val="bullet"/>
+      <w:lvlText w:val="o"/>
+      <w:lvlJc w:val="left"/>
+      <w:pPr>
+        <w:ind w:left="5760" w:hanging="360"/>
+      </w:pPr>
+      <w:rPr>
+        <w:rFonts w:ascii="Courier New" w:hAnsi="Courier New" w:cs="Courier New" w:hint="default"/>
+      </w:rPr>
+    </w:lvl>
+    <w:lvl w:ilvl="8" w:tplc="04150005" w:tentative="1">
+      <w:start w:val="1"/>
+      <w:numFmt w:val="bullet"/>
+      <w:lvlText w:val=""/>
+      <w:lvlJc w:val="left"/>
+      <w:pPr>
+        <w:ind w:left="6480" w:hanging="360"/>
+      </w:pPr>
+      <w:rPr>
+        <w:rFonts w:ascii="Wingdings" w:hAnsi="Wingdings" w:hint="default"/>
+      </w:rPr>
+    </w:lvl>
+  </w:abstractNum>
   <w:num w:numId="1">
+    <w:abstractNumId w:val="6"/>
+  </w:num>
+  <w:num w:numId="2">
+    <w:abstractNumId w:val="7"/>
+  </w:num>
+  <w:num w:numId="3">
+    <w:abstractNumId w:val="12"/>
+  </w:num>
+  <w:num w:numId="4">
+    <w:abstractNumId w:val="23"/>
+  </w:num>
+  <w:num w:numId="5">
+    <w:abstractNumId w:val="2"/>
+  </w:num>
+  <w:num w:numId="6">
+    <w:abstractNumId w:val="5"/>
+  </w:num>
+  <w:num w:numId="7">
+    <w:abstractNumId w:val="1"/>
+  </w:num>
+  <w:num w:numId="8">
+    <w:abstractNumId w:val="10"/>
+  </w:num>
+  <w:num w:numId="9">
+    <w:abstractNumId w:val="21"/>
+  </w:num>
+  <w:num w:numId="10">
+    <w:abstractNumId w:val="13"/>
+  </w:num>
+  <w:num w:numId="11">
     <w:abstractNumId w:val="3"/>
   </w:num>
-  <w:num w:numId="2">
+  <w:num w:numId="12">
+    <w:abstractNumId w:val="8"/>
+  </w:num>
+  <w:num w:numId="13">
+    <w:abstractNumId w:val="11"/>
+  </w:num>
+  <w:num w:numId="14">
+    <w:abstractNumId w:val="18"/>
+  </w:num>
+  <w:num w:numId="15">
+    <w:abstractNumId w:val="14"/>
+  </w:num>
+  <w:num w:numId="16">
+    <w:abstractNumId w:val="22"/>
+  </w:num>
+  <w:num w:numId="17">
+    <w:abstractNumId w:val="15"/>
+  </w:num>
+  <w:num w:numId="18">
     <w:abstractNumId w:val="4"/>
   </w:num>
-  <w:num w:numId="3">
-    <w:abstractNumId w:val="6"/>
+  <w:num w:numId="19">
+    <w:abstractNumId w:val="19"/>
   </w:num>
-  <w:num w:numId="4">
-    <w:abstractNumId w:val="8"/>
+  <w:num w:numId="20">
+    <w:abstractNumId w:val="24"/>
   </w:num>
-  <w:num w:numId="5">
-    <w:abstractNumId w:val="1"/>
+  <w:num w:numId="21">
+    <w:abstractNumId w:val="9"/>
   </w:num>
-  <w:num w:numId="6">
-    <w:abstractNumId w:val="2"/>
-  </w:num>
-  <w:num w:numId="7">
+  <w:num w:numId="22">
     <w:abstractNumId w:val="0"/>
   </w:num>
-  <w:num w:numId="8">
-    <w:abstractNumId w:val="5"/>
+  <w:num w:numId="23">
+    <w:abstractNumId w:val="16"/>
   </w:num>
-  <w:num w:numId="9">
-    <w:abstractNumId w:val="7"/>
+  <w:num w:numId="24">
+    <w:abstractNumId w:val="17"/>
+  </w:num>
+  <w:num w:numId="25">
+    <w:abstractNumId w:val="20"/>
   </w:num>
 </w:numbering>
 </file>
@@ -2173,7 +9507,6 @@
   <w:style w:type="character" w:default="1" w:styleId="Domylnaczcionkaakapitu">
     <w:name w:val="Default Paragraph Font"/>
     <w:uiPriority w:val="1"/>
-    <w:semiHidden/>
     <w:unhideWhenUsed/>
   </w:style>
   <w:style w:type="table" w:default="1" w:styleId="Standardowy">
@@ -2323,6 +9656,17 @@
       <w:sz w:val="24"/>
       <w:szCs w:val="24"/>
       <w:lang w:eastAsia="pl-PL"/>
+    </w:rPr>
+  </w:style>
+  <w:style w:type="character" w:styleId="Pogrubienie">
+    <w:name w:val="Strong"/>
+    <w:basedOn w:val="Domylnaczcionkaakapitu"/>
+    <w:uiPriority w:val="22"/>
+    <w:qFormat/>
+    <w:rsid w:val="000B5F98"/>
+    <w:rPr>
+      <w:b/>
+      <w:bCs/>
     </w:rPr>
   </w:style>
 </w:styles>

--- a/docs/DMI Advanced HR Analytics dokumentacja.docx
+++ b/docs/DMI Advanced HR Analytics dokumentacja.docx
@@ -5740,15 +5740,14 @@
         <w:rPr>
           <w:rFonts w:cstheme="minorHAnsi"/>
         </w:rPr>
-        <w:t>, można zauważyć następujące szczegółowe obserwacje:</w:t>
-      </w:r>
-    </w:p>
-    <w:p>
-      <w:pPr>
-        <w:rPr>
-          <w:rFonts w:cstheme="minorHAnsi"/>
-        </w:rPr>
-      </w:pPr>
+        <w:t>, można zauważyć nast</w:t>
+      </w:r>
+      <w:r>
+        <w:rPr>
+          <w:rFonts w:cstheme="minorHAnsi"/>
+        </w:rPr>
+        <w:t>ępujące szczegółowe obserwacje:</w:t>
+      </w:r>
     </w:p>
     <w:p>
       <w:pPr>
@@ -6163,6 +6162,650 @@
             </a:graphic>
           </wp:inline>
         </w:drawing>
+      </w:r>
+    </w:p>
+    <w:p>
+      <w:pPr>
+        <w:pStyle w:val="Akapitzlist"/>
+        <w:numPr>
+          <w:ilvl w:val="0"/>
+          <w:numId w:val="25"/>
+        </w:numPr>
+        <w:rPr>
+          <w:rFonts w:cstheme="minorHAnsi"/>
+        </w:rPr>
+      </w:pPr>
+      <w:proofErr w:type="spellStart"/>
+      <w:r>
+        <w:rPr>
+          <w:rFonts w:cstheme="minorHAnsi"/>
+        </w:rPr>
+        <w:t>FinTech</w:t>
+      </w:r>
+      <w:proofErr w:type="spellEnd"/>
+      <w:r>
+        <w:rPr>
+          <w:rFonts w:cstheme="minorHAnsi"/>
+        </w:rPr>
+        <w:t>: Większość osób oceniło swoje umiejętności jako ‘</w:t>
+      </w:r>
+      <w:r>
+        <w:rPr>
+          <w:rFonts w:cstheme="minorHAnsi"/>
+        </w:rPr>
+        <w:t>Zainteresowany’. Natomiast najmniej osób oceniło swoje umiejętności  ‘Mentor</w:t>
+      </w:r>
+      <w:r>
+        <w:rPr>
+          <w:rFonts w:cstheme="minorHAnsi"/>
+        </w:rPr>
+        <w:t>’.</w:t>
+      </w:r>
+    </w:p>
+    <w:p>
+      <w:pPr>
+        <w:pStyle w:val="Akapitzlist"/>
+        <w:numPr>
+          <w:ilvl w:val="0"/>
+          <w:numId w:val="25"/>
+        </w:numPr>
+        <w:rPr>
+          <w:rFonts w:cstheme="minorHAnsi"/>
+        </w:rPr>
+      </w:pPr>
+      <w:proofErr w:type="spellStart"/>
+      <w:r>
+        <w:rPr>
+          <w:rFonts w:cstheme="minorHAnsi"/>
+        </w:rPr>
+        <w:t>Healthtech</w:t>
+      </w:r>
+      <w:proofErr w:type="spellEnd"/>
+      <w:r>
+        <w:rPr>
+          <w:rFonts w:cstheme="minorHAnsi"/>
+        </w:rPr>
+        <w:t>: Większość osób oceniło swoje umiejętności jako ‘</w:t>
+      </w:r>
+      <w:r>
+        <w:rPr>
+          <w:rFonts w:cstheme="minorHAnsi"/>
+        </w:rPr>
+        <w:t>Zainteresowany</w:t>
+      </w:r>
+      <w:r>
+        <w:rPr>
+          <w:rFonts w:cstheme="minorHAnsi"/>
+        </w:rPr>
+        <w:t xml:space="preserve">’ </w:t>
+      </w:r>
+      <w:r>
+        <w:rPr>
+          <w:rFonts w:cstheme="minorHAnsi"/>
+        </w:rPr>
+        <w:t>Natomiast najmniej osób oceniło swoje umiejętności  ‘Mentor</w:t>
+      </w:r>
+      <w:r>
+        <w:rPr>
+          <w:rFonts w:cstheme="minorHAnsi"/>
+        </w:rPr>
+        <w:t>’.</w:t>
+      </w:r>
+    </w:p>
+    <w:p>
+      <w:pPr>
+        <w:pStyle w:val="Akapitzlist"/>
+        <w:numPr>
+          <w:ilvl w:val="0"/>
+          <w:numId w:val="25"/>
+        </w:numPr>
+        <w:rPr>
+          <w:rFonts w:cstheme="minorHAnsi"/>
+        </w:rPr>
+      </w:pPr>
+      <w:proofErr w:type="spellStart"/>
+      <w:r>
+        <w:rPr>
+          <w:rFonts w:cstheme="minorHAnsi"/>
+        </w:rPr>
+        <w:t>FasionTech</w:t>
+      </w:r>
+      <w:proofErr w:type="spellEnd"/>
+      <w:r>
+        <w:rPr>
+          <w:rFonts w:cstheme="minorHAnsi"/>
+        </w:rPr>
+        <w:t>: Większość osób oceniło swoje umiejętności jako ‘</w:t>
+      </w:r>
+      <w:r>
+        <w:rPr>
+          <w:rFonts w:cstheme="minorHAnsi"/>
+        </w:rPr>
+        <w:t>Zainteresowany</w:t>
+      </w:r>
+      <w:r>
+        <w:rPr>
+          <w:rFonts w:cstheme="minorHAnsi"/>
+        </w:rPr>
+        <w:t>’</w:t>
+      </w:r>
+      <w:r>
+        <w:rPr>
+          <w:rFonts w:cstheme="minorHAnsi"/>
+        </w:rPr>
+        <w:t xml:space="preserve"> i ‘Nieświadomy’</w:t>
+      </w:r>
+      <w:r>
+        <w:rPr>
+          <w:rFonts w:cstheme="minorHAnsi"/>
+        </w:rPr>
+        <w:t xml:space="preserve"> </w:t>
+      </w:r>
+      <w:r>
+        <w:rPr>
+          <w:rFonts w:cstheme="minorHAnsi"/>
+        </w:rPr>
+        <w:t>Natomiast najmniej osób oceniło swoje umiejętności  ‘Mentor</w:t>
+      </w:r>
+      <w:r>
+        <w:rPr>
+          <w:rFonts w:cstheme="minorHAnsi"/>
+        </w:rPr>
+        <w:t>’</w:t>
+      </w:r>
+      <w:r>
+        <w:rPr>
+          <w:rFonts w:cstheme="minorHAnsi"/>
+        </w:rPr>
+        <w:t>.</w:t>
+      </w:r>
+    </w:p>
+    <w:p>
+      <w:pPr>
+        <w:pStyle w:val="Akapitzlist"/>
+        <w:numPr>
+          <w:ilvl w:val="0"/>
+          <w:numId w:val="25"/>
+        </w:numPr>
+        <w:rPr>
+          <w:rFonts w:cstheme="minorHAnsi"/>
+        </w:rPr>
+      </w:pPr>
+      <w:proofErr w:type="spellStart"/>
+      <w:r>
+        <w:rPr>
+          <w:rFonts w:cstheme="minorHAnsi"/>
+        </w:rPr>
+        <w:t>Ecommerce</w:t>
+      </w:r>
+      <w:proofErr w:type="spellEnd"/>
+      <w:r>
+        <w:rPr>
+          <w:rFonts w:cstheme="minorHAnsi"/>
+        </w:rPr>
+        <w:t xml:space="preserve">: Większość osób oceniło swoje umiejętności jako ‘Zainteresowany’ </w:t>
+      </w:r>
+      <w:r>
+        <w:rPr>
+          <w:rFonts w:cstheme="minorHAnsi"/>
+        </w:rPr>
+        <w:t>Natomiast najmniej osób oceniło swoje umiejętności  ‘Mentor</w:t>
+      </w:r>
+      <w:r>
+        <w:rPr>
+          <w:rFonts w:cstheme="minorHAnsi"/>
+        </w:rPr>
+        <w:t>’.</w:t>
+      </w:r>
+    </w:p>
+    <w:p>
+      <w:pPr>
+        <w:pStyle w:val="Akapitzlist"/>
+        <w:numPr>
+          <w:ilvl w:val="0"/>
+          <w:numId w:val="25"/>
+        </w:numPr>
+        <w:rPr>
+          <w:rFonts w:cstheme="minorHAnsi"/>
+        </w:rPr>
+      </w:pPr>
+      <w:proofErr w:type="spellStart"/>
+      <w:r>
+        <w:rPr>
+          <w:rFonts w:cstheme="minorHAnsi"/>
+        </w:rPr>
+        <w:t>SportTech</w:t>
+      </w:r>
+      <w:proofErr w:type="spellEnd"/>
+      <w:r>
+        <w:rPr>
+          <w:rFonts w:cstheme="minorHAnsi"/>
+        </w:rPr>
+        <w:t xml:space="preserve">: Większość osób oceniło swoje umiejętności jako ‘Zainteresowany’ </w:t>
+      </w:r>
+      <w:r>
+        <w:rPr>
+          <w:rFonts w:cstheme="minorHAnsi"/>
+        </w:rPr>
+        <w:t>Natomiast najmniej osób oceniło swoje umiejętności  ‘Mentor</w:t>
+      </w:r>
+      <w:r>
+        <w:rPr>
+          <w:rFonts w:cstheme="minorHAnsi"/>
+        </w:rPr>
+        <w:t>’.</w:t>
+      </w:r>
+    </w:p>
+    <w:p>
+      <w:pPr>
+        <w:pStyle w:val="Akapitzlist"/>
+        <w:numPr>
+          <w:ilvl w:val="0"/>
+          <w:numId w:val="25"/>
+        </w:numPr>
+        <w:rPr>
+          <w:rFonts w:cstheme="minorHAnsi"/>
+        </w:rPr>
+      </w:pPr>
+      <w:proofErr w:type="spellStart"/>
+      <w:r>
+        <w:rPr>
+          <w:rFonts w:cstheme="minorHAnsi"/>
+        </w:rPr>
+        <w:t>NonProfit</w:t>
+      </w:r>
+      <w:proofErr w:type="spellEnd"/>
+      <w:r>
+        <w:rPr>
+          <w:rFonts w:cstheme="minorHAnsi"/>
+        </w:rPr>
+        <w:t>: Większość osób oceniło swoje umiejętności jako ‘</w:t>
+      </w:r>
+      <w:r>
+        <w:rPr>
+          <w:rFonts w:cstheme="minorHAnsi"/>
+        </w:rPr>
+        <w:t>Zainteresowany</w:t>
+      </w:r>
+      <w:r>
+        <w:rPr>
+          <w:rFonts w:cstheme="minorHAnsi"/>
+        </w:rPr>
+        <w:t>’. Natomiast najmniej osób oceniło swoje umiejętności  ‘Mentor</w:t>
+      </w:r>
+      <w:r>
+        <w:rPr>
+          <w:rFonts w:cstheme="minorHAnsi"/>
+        </w:rPr>
+        <w:t>’.</w:t>
+      </w:r>
+    </w:p>
+    <w:p>
+      <w:pPr>
+        <w:pStyle w:val="Akapitzlist"/>
+        <w:numPr>
+          <w:ilvl w:val="0"/>
+          <w:numId w:val="25"/>
+        </w:numPr>
+        <w:rPr>
+          <w:rFonts w:cstheme="minorHAnsi"/>
+        </w:rPr>
+      </w:pPr>
+      <w:proofErr w:type="spellStart"/>
+      <w:r>
+        <w:rPr>
+          <w:rFonts w:cstheme="minorHAnsi"/>
+        </w:rPr>
+        <w:t>PropTech</w:t>
+      </w:r>
+      <w:proofErr w:type="spellEnd"/>
+      <w:r>
+        <w:rPr>
+          <w:rFonts w:cstheme="minorHAnsi"/>
+        </w:rPr>
+        <w:t>: Większość osób oceniło swoje umiejętności jako ‘</w:t>
+      </w:r>
+      <w:r>
+        <w:rPr>
+          <w:rFonts w:cstheme="minorHAnsi"/>
+        </w:rPr>
+        <w:t>Zainteresowany</w:t>
+      </w:r>
+      <w:r>
+        <w:rPr>
+          <w:rFonts w:cstheme="minorHAnsi"/>
+        </w:rPr>
+        <w:t xml:space="preserve">’ </w:t>
+      </w:r>
+      <w:r>
+        <w:rPr>
+          <w:rFonts w:cstheme="minorHAnsi"/>
+        </w:rPr>
+        <w:t>Natomiast najmniej osób oceniło swoje umiejętności  ‘Mentor</w:t>
+      </w:r>
+      <w:r>
+        <w:rPr>
+          <w:rFonts w:cstheme="minorHAnsi"/>
+        </w:rPr>
+        <w:t>’.</w:t>
+      </w:r>
+    </w:p>
+    <w:p>
+      <w:pPr>
+        <w:pStyle w:val="Akapitzlist"/>
+        <w:numPr>
+          <w:ilvl w:val="0"/>
+          <w:numId w:val="25"/>
+        </w:numPr>
+        <w:rPr>
+          <w:rFonts w:cstheme="minorHAnsi"/>
+        </w:rPr>
+      </w:pPr>
+      <w:proofErr w:type="spellStart"/>
+      <w:r>
+        <w:rPr>
+          <w:rFonts w:cstheme="minorHAnsi"/>
+        </w:rPr>
+        <w:t>Cybersecurity</w:t>
+      </w:r>
+      <w:proofErr w:type="spellEnd"/>
+      <w:r>
+        <w:rPr>
+          <w:rFonts w:cstheme="minorHAnsi"/>
+        </w:rPr>
+        <w:t>: Większość osób oceniło swoje umiejętności jako ‘</w:t>
+      </w:r>
+      <w:r>
+        <w:rPr>
+          <w:rFonts w:cstheme="minorHAnsi"/>
+        </w:rPr>
+        <w:t>Zainteresowany</w:t>
+      </w:r>
+      <w:r>
+        <w:rPr>
+          <w:rFonts w:cstheme="minorHAnsi"/>
+        </w:rPr>
+        <w:t xml:space="preserve">’ </w:t>
+      </w:r>
+      <w:r>
+        <w:rPr>
+          <w:rFonts w:cstheme="minorHAnsi"/>
+        </w:rPr>
+        <w:t>Natomiast najmniej osób oceniło swoje umiejętności  ‘Mentor</w:t>
+      </w:r>
+      <w:r>
+        <w:rPr>
+          <w:rFonts w:cstheme="minorHAnsi"/>
+        </w:rPr>
+        <w:t>’.</w:t>
+      </w:r>
+    </w:p>
+    <w:p>
+      <w:pPr>
+        <w:pStyle w:val="Akapitzlist"/>
+        <w:numPr>
+          <w:ilvl w:val="0"/>
+          <w:numId w:val="25"/>
+        </w:numPr>
+        <w:rPr>
+          <w:rFonts w:cstheme="minorHAnsi"/>
+        </w:rPr>
+      </w:pPr>
+      <w:r>
+        <w:rPr>
+          <w:rFonts w:cstheme="minorHAnsi"/>
+        </w:rPr>
+        <w:t>HR</w:t>
+      </w:r>
+      <w:r>
+        <w:rPr>
+          <w:rFonts w:cstheme="minorHAnsi"/>
+        </w:rPr>
+        <w:t>: Większość osób oceniło swoje umiejętności jako ‘</w:t>
+      </w:r>
+      <w:r>
+        <w:rPr>
+          <w:rFonts w:cstheme="minorHAnsi"/>
+        </w:rPr>
+        <w:t>Niez</w:t>
+      </w:r>
+      <w:r>
+        <w:rPr>
+          <w:rFonts w:cstheme="minorHAnsi"/>
+        </w:rPr>
+        <w:t>ainteresowany</w:t>
+      </w:r>
+      <w:r>
+        <w:rPr>
+          <w:rFonts w:cstheme="minorHAnsi"/>
+        </w:rPr>
+        <w:t xml:space="preserve">’ </w:t>
+      </w:r>
+      <w:r>
+        <w:rPr>
+          <w:rFonts w:cstheme="minorHAnsi"/>
+        </w:rPr>
+        <w:t>Natomiast najmniej osób oceniło swoje umiejętności  ‘Mentor</w:t>
+      </w:r>
+      <w:r>
+        <w:rPr>
+          <w:rFonts w:cstheme="minorHAnsi"/>
+        </w:rPr>
+        <w:t>’.</w:t>
+      </w:r>
+    </w:p>
+    <w:p>
+      <w:pPr>
+        <w:rPr>
+          <w:rFonts w:cstheme="minorHAnsi"/>
+        </w:rPr>
+      </w:pPr>
+      <w:r>
+        <w:rPr>
+          <w:rFonts w:cstheme="minorHAnsi"/>
+        </w:rPr>
+        <w:lastRenderedPageBreak/>
+        <w:pict>
+          <v:shape id="_x0000_i1050" type="#_x0000_t75" style="width:453.3pt;height:266.1pt">
+            <v:imagedata r:id="rId18" o:title="Zrzut ekranu 2024-06-15 003724"/>
+          </v:shape>
+        </w:pict>
+      </w:r>
+    </w:p>
+    <w:p>
+      <w:pPr>
+        <w:pStyle w:val="Akapitzlist"/>
+        <w:ind w:left="1065"/>
+        <w:rPr>
+          <w:rFonts w:cstheme="minorHAnsi"/>
+        </w:rPr>
+      </w:pPr>
+    </w:p>
+    <w:p>
+      <w:pPr>
+        <w:rPr>
+          <w:rFonts w:cstheme="minorHAnsi"/>
+        </w:rPr>
+      </w:pPr>
+      <w:r>
+        <w:rPr>
+          <w:rFonts w:cstheme="minorHAnsi"/>
+        </w:rPr>
+        <w:t xml:space="preserve">Na przesłanym obrazie widzimy wykres słupkowy zatytułowany “Median </w:t>
+      </w:r>
+      <w:proofErr w:type="spellStart"/>
+      <w:r>
+        <w:rPr>
+          <w:rFonts w:cstheme="minorHAnsi"/>
+        </w:rPr>
+        <w:t>Skill</w:t>
+      </w:r>
+      <w:proofErr w:type="spellEnd"/>
+      <w:r>
+        <w:rPr>
+          <w:rFonts w:cstheme="minorHAnsi"/>
+        </w:rPr>
+        <w:t xml:space="preserve"> </w:t>
+      </w:r>
+      <w:proofErr w:type="spellStart"/>
+      <w:r>
+        <w:rPr>
+          <w:rFonts w:cstheme="minorHAnsi"/>
+        </w:rPr>
+        <w:t>Ratings</w:t>
+      </w:r>
+      <w:proofErr w:type="spellEnd"/>
+      <w:r>
+        <w:rPr>
+          <w:rFonts w:cstheme="minorHAnsi"/>
+        </w:rPr>
+        <w:t xml:space="preserve">”. Wykres przedstawia sześć różnych umiejętności programistycznych: R, </w:t>
+      </w:r>
+      <w:proofErr w:type="spellStart"/>
+      <w:r>
+        <w:rPr>
+          <w:rFonts w:cstheme="minorHAnsi"/>
+        </w:rPr>
+        <w:t>Python</w:t>
+      </w:r>
+      <w:proofErr w:type="spellEnd"/>
+      <w:r>
+        <w:rPr>
+          <w:rFonts w:cstheme="minorHAnsi"/>
+        </w:rPr>
+        <w:t xml:space="preserve">, </w:t>
+      </w:r>
+      <w:proofErr w:type="spellStart"/>
+      <w:r>
+        <w:rPr>
+          <w:rFonts w:cstheme="minorHAnsi"/>
+        </w:rPr>
+        <w:t>Bash</w:t>
+      </w:r>
+      <w:proofErr w:type="spellEnd"/>
+      <w:r>
+        <w:rPr>
+          <w:rFonts w:cstheme="minorHAnsi"/>
+        </w:rPr>
+        <w:t xml:space="preserve">, Git, CI i </w:t>
+      </w:r>
+      <w:proofErr w:type="spellStart"/>
+      <w:r>
+        <w:rPr>
+          <w:rFonts w:cstheme="minorHAnsi"/>
+        </w:rPr>
+        <w:t>Frontend</w:t>
+      </w:r>
+      <w:proofErr w:type="spellEnd"/>
+      <w:r>
+        <w:rPr>
+          <w:rFonts w:cstheme="minorHAnsi"/>
+        </w:rPr>
+        <w:t xml:space="preserve">. Każda umiejętność ma odpowiadający jej słupek wskazujący jej medianę ocen: R ma ocenę 3.00, </w:t>
+      </w:r>
+      <w:proofErr w:type="spellStart"/>
+      <w:r>
+        <w:rPr>
+          <w:rFonts w:cstheme="minorHAnsi"/>
+        </w:rPr>
+        <w:t>Python</w:t>
+      </w:r>
+      <w:proofErr w:type="spellEnd"/>
+      <w:r>
+        <w:rPr>
+          <w:rFonts w:cstheme="minorHAnsi"/>
+        </w:rPr>
+        <w:t xml:space="preserve"> 2.00, </w:t>
+      </w:r>
+      <w:proofErr w:type="spellStart"/>
+      <w:r>
+        <w:rPr>
+          <w:rFonts w:cstheme="minorHAnsi"/>
+        </w:rPr>
+        <w:t>Bash</w:t>
+      </w:r>
+      <w:proofErr w:type="spellEnd"/>
+      <w:r>
+        <w:rPr>
+          <w:rFonts w:cstheme="minorHAnsi"/>
+        </w:rPr>
+        <w:t xml:space="preserve"> 1.00, Git 2.00, CI 2.00, a </w:t>
+      </w:r>
+      <w:proofErr w:type="spellStart"/>
+      <w:r>
+        <w:rPr>
+          <w:rFonts w:cstheme="minorHAnsi"/>
+        </w:rPr>
+        <w:t>Frontend</w:t>
+      </w:r>
+      <w:proofErr w:type="spellEnd"/>
+      <w:r>
+        <w:rPr>
+          <w:rFonts w:cstheme="minorHAnsi"/>
+        </w:rPr>
+        <w:t xml:space="preserve"> 1.00. Słupki dla R i </w:t>
+      </w:r>
+      <w:proofErr w:type="spellStart"/>
+      <w:r>
+        <w:rPr>
+          <w:rFonts w:cstheme="minorHAnsi"/>
+        </w:rPr>
+        <w:t>Pythona</w:t>
+      </w:r>
+      <w:proofErr w:type="spellEnd"/>
+      <w:r>
+        <w:rPr>
+          <w:rFonts w:cstheme="minorHAnsi"/>
+        </w:rPr>
+        <w:t xml:space="preserve"> są koloru ciemnoniebieskiego; </w:t>
+      </w:r>
+      <w:proofErr w:type="spellStart"/>
+      <w:r>
+        <w:rPr>
+          <w:rFonts w:cstheme="minorHAnsi"/>
+        </w:rPr>
+        <w:t>Bash</w:t>
+      </w:r>
+      <w:proofErr w:type="spellEnd"/>
+      <w:r>
+        <w:rPr>
+          <w:rFonts w:cstheme="minorHAnsi"/>
+        </w:rPr>
+        <w:t xml:space="preserve"> jest w kolorze jasnoniebieskim; Git i CI są zielone; </w:t>
+      </w:r>
+      <w:proofErr w:type="spellStart"/>
+      <w:r>
+        <w:rPr>
+          <w:rFonts w:cstheme="minorHAnsi"/>
+        </w:rPr>
+        <w:t>Frontend</w:t>
+      </w:r>
+      <w:proofErr w:type="spellEnd"/>
+      <w:r>
+        <w:rPr>
+          <w:rFonts w:cstheme="minorHAnsi"/>
+        </w:rPr>
+        <w:t xml:space="preserve"> jest jasnozielony.</w:t>
+      </w:r>
+    </w:p>
+    <w:p>
+      <w:pPr>
+        <w:rPr>
+          <w:rFonts w:cstheme="minorHAnsi"/>
+        </w:rPr>
+      </w:pPr>
+    </w:p>
+    <w:p>
+      <w:pPr>
+        <w:rPr>
+          <w:rFonts w:cstheme="minorHAnsi"/>
+        </w:rPr>
+      </w:pPr>
+      <w:r>
+        <w:rPr>
+          <w:rFonts w:cstheme="minorHAnsi"/>
+        </w:rPr>
+        <w:t>Obraz jest interesujący, ponieważ dostarcza wizualnej reprezentacji mediany ocen umiejętności w różnych umiejętnościach programistycznych, co może być przydatne do zrozumienia poziomów biegłości w danej grupie lub do porównywania zestawów umiejętności wśród programistów.</w:t>
       </w:r>
       <w:bookmarkStart w:id="0" w:name="_GoBack"/>
       <w:bookmarkEnd w:id="0"/>

--- a/docs/DMI Advanced HR Analytics dokumentacja.docx
+++ b/docs/DMI Advanced HR Analytics dokumentacja.docx
@@ -3681,34 +3681,6 @@
         <w:rPr>
           <w:rFonts w:asciiTheme="minorHAnsi" w:hAnsiTheme="minorHAnsi" w:cstheme="minorHAnsi"/>
         </w:rPr>
-        <w:t>Każda umiejętność programowania ma różną liczbę ocen na różnych poziomach biegłości. Na przykład, można zauważyć, że niektóre umiejętności mają wyższą liczbę ocen w kategorii ‘Średnio zaawansowany’ (zielone słupki), podczas gdy inne mogą mieć więcej ocen w kategorii ‘Początkujący’ (niebieskie słupki) lub ‘Zaawansowany’ (żółte słupki). Ta dystrybucja dostarcza informacji o tym, ile osób ocenia siebie na każdym poziomie biegłości dla każdej umiejętności programowania.</w:t>
-      </w:r>
-    </w:p>
-    <w:p>
-      <w:pPr>
-        <w:pStyle w:val="NormalnyWeb"/>
-        <w:rPr>
-          <w:rFonts w:asciiTheme="minorHAnsi" w:hAnsiTheme="minorHAnsi" w:cstheme="minorHAnsi"/>
-        </w:rPr>
-      </w:pPr>
-      <w:r>
-        <w:rPr>
-          <w:rFonts w:asciiTheme="minorHAnsi" w:hAnsiTheme="minorHAnsi" w:cstheme="minorHAnsi"/>
-        </w:rPr>
-        <w:t>Diagram może być użyteczny do identyfikacji trendów w nabywaniu umiejętności, obszarów, gdzie mentorstwo jest silne (wskazane ciemnoniebieskimi słupkami), lub gdzie mogą występować luki w wiedzy (wskazane fioletowymi słupkami).</w:t>
-      </w:r>
-    </w:p>
-    <w:p>
-      <w:pPr>
-        <w:pStyle w:val="NormalnyWeb"/>
-        <w:rPr>
-          <w:rFonts w:asciiTheme="minorHAnsi" w:hAnsiTheme="minorHAnsi" w:cstheme="minorHAnsi"/>
-        </w:rPr>
-      </w:pPr>
-      <w:r>
-        <w:rPr>
-          <w:rFonts w:asciiTheme="minorHAnsi" w:hAnsiTheme="minorHAnsi" w:cstheme="minorHAnsi"/>
-        </w:rPr>
         <w:t>Na podstawie wykresu najwyższe wartości mają:</w:t>
       </w:r>
     </w:p>
@@ -4432,6 +4404,10 @@
     <w:p>
       <w:pPr>
         <w:pStyle w:val="NormalnyWeb"/>
+        <w:numPr>
+          <w:ilvl w:val="0"/>
+          <w:numId w:val="26"/>
+        </w:numPr>
         <w:spacing w:before="0" w:beforeAutospacing="0"/>
         <w:rPr>
           <w:rFonts w:asciiTheme="minorHAnsi" w:hAnsiTheme="minorHAnsi" w:cstheme="minorHAnsi"/>
@@ -4445,7 +4421,7 @@
           <w:sz w:val="22"/>
           <w:szCs w:val="22"/>
         </w:rPr>
-        <w:t>•</w:t>
+        <w:t>N</w:t>
       </w:r>
       <w:r>
         <w:rPr>
@@ -4453,8 +4429,7 @@
           <w:sz w:val="22"/>
           <w:szCs w:val="22"/>
         </w:rPr>
-        <w:tab/>
-        <w:t xml:space="preserve">R i </w:t>
+        <w:t xml:space="preserve">ajwięcej osób zaznaczyło że są zainteresowani R, </w:t>
       </w:r>
       <w:proofErr w:type="spellStart"/>
       <w:r>
@@ -4472,186 +4447,179 @@
           <w:sz w:val="22"/>
           <w:szCs w:val="22"/>
         </w:rPr>
-        <w:t>: Największa liczba respondentów ocenia swoje umiejętności na poziomie średniozaawansowanym.</w:t>
+        <w:t xml:space="preserve">, GIT, CLI oraz </w:t>
+      </w:r>
+      <w:proofErr w:type="spellStart"/>
+      <w:r>
+        <w:rPr>
+          <w:rFonts w:asciiTheme="minorHAnsi" w:hAnsiTheme="minorHAnsi" w:cstheme="minorHAnsi"/>
+          <w:sz w:val="22"/>
+          <w:szCs w:val="22"/>
+        </w:rPr>
+        <w:t>FrontEnd</w:t>
+      </w:r>
+      <w:proofErr w:type="spellEnd"/>
+      <w:r>
+        <w:rPr>
+          <w:rFonts w:asciiTheme="minorHAnsi" w:hAnsiTheme="minorHAnsi" w:cstheme="minorHAnsi"/>
+          <w:sz w:val="22"/>
+          <w:szCs w:val="22"/>
+        </w:rPr>
+        <w:t xml:space="preserve">.  </w:t>
+      </w:r>
+      <w:proofErr w:type="spellStart"/>
+      <w:r>
+        <w:rPr>
+          <w:rFonts w:asciiTheme="minorHAnsi" w:hAnsiTheme="minorHAnsi" w:cstheme="minorHAnsi"/>
+          <w:sz w:val="22"/>
+          <w:szCs w:val="22"/>
+        </w:rPr>
+        <w:t>Natomist</w:t>
+      </w:r>
+      <w:proofErr w:type="spellEnd"/>
+      <w:r>
+        <w:rPr>
+          <w:rFonts w:asciiTheme="minorHAnsi" w:hAnsiTheme="minorHAnsi" w:cstheme="minorHAnsi"/>
+          <w:sz w:val="22"/>
+          <w:szCs w:val="22"/>
+        </w:rPr>
+        <w:t xml:space="preserve"> </w:t>
+      </w:r>
+      <w:proofErr w:type="spellStart"/>
+      <w:r>
+        <w:rPr>
+          <w:rFonts w:asciiTheme="minorHAnsi" w:hAnsiTheme="minorHAnsi" w:cstheme="minorHAnsi"/>
+          <w:sz w:val="22"/>
+          <w:szCs w:val="22"/>
+        </w:rPr>
+        <w:t>Bash</w:t>
+      </w:r>
+      <w:proofErr w:type="spellEnd"/>
+      <w:r>
+        <w:rPr>
+          <w:rFonts w:asciiTheme="minorHAnsi" w:hAnsiTheme="minorHAnsi" w:cstheme="minorHAnsi"/>
+          <w:sz w:val="22"/>
+          <w:szCs w:val="22"/>
+        </w:rPr>
+        <w:t xml:space="preserve"> jest językiem którego większość osób t nie świadoma. </w:t>
+      </w:r>
+    </w:p>
+    <w:p>
+      <w:pPr>
+        <w:pStyle w:val="NormalnyWeb"/>
+        <w:numPr>
+          <w:ilvl w:val="0"/>
+          <w:numId w:val="26"/>
+        </w:numPr>
+        <w:spacing w:before="0" w:beforeAutospacing="0"/>
+        <w:rPr>
+          <w:rFonts w:asciiTheme="minorHAnsi" w:hAnsiTheme="minorHAnsi" w:cstheme="minorHAnsi"/>
+          <w:sz w:val="22"/>
+          <w:szCs w:val="22"/>
+        </w:rPr>
+      </w:pPr>
+      <w:r>
+        <w:rPr>
+          <w:rFonts w:asciiTheme="minorHAnsi" w:hAnsiTheme="minorHAnsi" w:cstheme="minorHAnsi"/>
+          <w:sz w:val="22"/>
+          <w:szCs w:val="22"/>
+        </w:rPr>
+        <w:t>N</w:t>
+      </w:r>
+      <w:r>
+        <w:rPr>
+          <w:rFonts w:asciiTheme="minorHAnsi" w:hAnsiTheme="minorHAnsi" w:cstheme="minorHAnsi"/>
+          <w:sz w:val="22"/>
+          <w:szCs w:val="22"/>
+        </w:rPr>
+        <w:t xml:space="preserve">ajmniej osób uznało się za mentora w R, </w:t>
+      </w:r>
+      <w:proofErr w:type="spellStart"/>
+      <w:r>
+        <w:rPr>
+          <w:rFonts w:asciiTheme="minorHAnsi" w:hAnsiTheme="minorHAnsi" w:cstheme="minorHAnsi"/>
+          <w:sz w:val="22"/>
+          <w:szCs w:val="22"/>
+        </w:rPr>
+        <w:t>Bash</w:t>
+      </w:r>
+      <w:proofErr w:type="spellEnd"/>
+      <w:r>
+        <w:rPr>
+          <w:rFonts w:asciiTheme="minorHAnsi" w:hAnsiTheme="minorHAnsi" w:cstheme="minorHAnsi"/>
+          <w:sz w:val="22"/>
+          <w:szCs w:val="22"/>
+        </w:rPr>
+        <w:t xml:space="preserve">, CLI, </w:t>
+      </w:r>
+      <w:proofErr w:type="spellStart"/>
+      <w:r>
+        <w:rPr>
+          <w:rFonts w:asciiTheme="minorHAnsi" w:hAnsiTheme="minorHAnsi" w:cstheme="minorHAnsi"/>
+          <w:sz w:val="22"/>
+          <w:szCs w:val="22"/>
+        </w:rPr>
+        <w:t>Fromt</w:t>
+      </w:r>
+      <w:r>
+        <w:rPr>
+          <w:rFonts w:asciiTheme="minorHAnsi" w:hAnsiTheme="minorHAnsi" w:cstheme="minorHAnsi"/>
+          <w:sz w:val="22"/>
+          <w:szCs w:val="22"/>
+        </w:rPr>
+        <w:t>End</w:t>
+      </w:r>
+      <w:proofErr w:type="spellEnd"/>
+      <w:r>
+        <w:rPr>
+          <w:rFonts w:asciiTheme="minorHAnsi" w:hAnsiTheme="minorHAnsi" w:cstheme="minorHAnsi"/>
+          <w:sz w:val="22"/>
+          <w:szCs w:val="22"/>
+        </w:rPr>
+        <w:t xml:space="preserve"> oraz w </w:t>
+      </w:r>
+      <w:proofErr w:type="spellStart"/>
+      <w:r>
+        <w:rPr>
+          <w:rFonts w:asciiTheme="minorHAnsi" w:hAnsiTheme="minorHAnsi" w:cstheme="minorHAnsi"/>
+          <w:sz w:val="22"/>
+          <w:szCs w:val="22"/>
+        </w:rPr>
+        <w:t>Pythonie</w:t>
+      </w:r>
+      <w:proofErr w:type="spellEnd"/>
+      <w:r>
+        <w:rPr>
+          <w:rFonts w:asciiTheme="minorHAnsi" w:hAnsiTheme="minorHAnsi" w:cstheme="minorHAnsi"/>
+          <w:sz w:val="22"/>
+          <w:szCs w:val="22"/>
+        </w:rPr>
+        <w:t xml:space="preserve"> i GIT jako </w:t>
+      </w:r>
+      <w:bookmarkStart w:id="0" w:name="_GoBack"/>
+      <w:bookmarkEnd w:id="0"/>
+      <w:r>
+        <w:rPr>
+          <w:rFonts w:asciiTheme="minorHAnsi" w:hAnsiTheme="minorHAnsi" w:cstheme="minorHAnsi"/>
+          <w:sz w:val="22"/>
+          <w:szCs w:val="22"/>
+        </w:rPr>
+        <w:t>Niezainteresowanych</w:t>
+      </w:r>
+      <w:r>
+        <w:rPr>
+          <w:rFonts w:asciiTheme="minorHAnsi" w:hAnsiTheme="minorHAnsi" w:cstheme="minorHAnsi"/>
+          <w:sz w:val="22"/>
+          <w:szCs w:val="22"/>
+        </w:rPr>
+        <w:t>.</w:t>
       </w:r>
     </w:p>
     <w:p>
       <w:pPr>
         <w:pStyle w:val="NormalnyWeb"/>
         <w:spacing w:before="0" w:beforeAutospacing="0"/>
-        <w:rPr>
-          <w:rFonts w:asciiTheme="minorHAnsi" w:hAnsiTheme="minorHAnsi" w:cstheme="minorHAnsi"/>
-          <w:sz w:val="22"/>
-          <w:szCs w:val="22"/>
-        </w:rPr>
-      </w:pPr>
-      <w:r>
-        <w:rPr>
-          <w:rFonts w:asciiTheme="minorHAnsi" w:hAnsiTheme="minorHAnsi" w:cstheme="minorHAnsi"/>
-          <w:sz w:val="22"/>
-          <w:szCs w:val="22"/>
-        </w:rPr>
-        <w:t>•</w:t>
-      </w:r>
-      <w:r>
-        <w:rPr>
-          <w:rFonts w:asciiTheme="minorHAnsi" w:hAnsiTheme="minorHAnsi" w:cstheme="minorHAnsi"/>
-          <w:sz w:val="22"/>
-          <w:szCs w:val="22"/>
-        </w:rPr>
-        <w:tab/>
-      </w:r>
-      <w:proofErr w:type="spellStart"/>
-      <w:r>
-        <w:rPr>
-          <w:rFonts w:asciiTheme="minorHAnsi" w:hAnsiTheme="minorHAnsi" w:cstheme="minorHAnsi"/>
-          <w:sz w:val="22"/>
-          <w:szCs w:val="22"/>
-        </w:rPr>
-        <w:t>Bash</w:t>
-      </w:r>
-      <w:proofErr w:type="spellEnd"/>
-      <w:r>
-        <w:rPr>
-          <w:rFonts w:asciiTheme="minorHAnsi" w:hAnsiTheme="minorHAnsi" w:cstheme="minorHAnsi"/>
-          <w:sz w:val="22"/>
-          <w:szCs w:val="22"/>
-        </w:rPr>
-        <w:t>: Większość respondentów ocenia swoje umiejętności na poziomie początkującym.</w:t>
-      </w:r>
-    </w:p>
-    <w:p>
-      <w:pPr>
-        <w:pStyle w:val="NormalnyWeb"/>
-        <w:spacing w:before="0" w:beforeAutospacing="0"/>
-        <w:rPr>
-          <w:rFonts w:asciiTheme="minorHAnsi" w:hAnsiTheme="minorHAnsi" w:cstheme="minorHAnsi"/>
-          <w:sz w:val="22"/>
-          <w:szCs w:val="22"/>
-        </w:rPr>
-      </w:pPr>
-      <w:r>
-        <w:rPr>
-          <w:rFonts w:asciiTheme="minorHAnsi" w:hAnsiTheme="minorHAnsi" w:cstheme="minorHAnsi"/>
-          <w:sz w:val="22"/>
-          <w:szCs w:val="22"/>
-        </w:rPr>
-        <w:lastRenderedPageBreak/>
-        <w:t>•</w:t>
-      </w:r>
-      <w:r>
-        <w:rPr>
-          <w:rFonts w:asciiTheme="minorHAnsi" w:hAnsiTheme="minorHAnsi" w:cstheme="minorHAnsi"/>
-          <w:sz w:val="22"/>
-          <w:szCs w:val="22"/>
-        </w:rPr>
-        <w:tab/>
-      </w:r>
-      <w:r>
-        <w:rPr>
-          <w:rFonts w:asciiTheme="minorHAnsi" w:hAnsiTheme="minorHAnsi" w:cstheme="minorHAnsi"/>
-          <w:sz w:val="22"/>
-          <w:szCs w:val="22"/>
-        </w:rPr>
-        <w:t>Git: Znaczna liczba respondentów ocenia swoje umiejętności na poziomie średniozaawansowanym lub początkującym.</w:t>
-      </w:r>
-    </w:p>
-    <w:p>
-      <w:pPr>
-        <w:pStyle w:val="NormalnyWeb"/>
-        <w:spacing w:before="0" w:beforeAutospacing="0"/>
-        <w:rPr>
-          <w:rFonts w:asciiTheme="minorHAnsi" w:hAnsiTheme="minorHAnsi" w:cstheme="minorHAnsi"/>
-          <w:sz w:val="22"/>
-          <w:szCs w:val="22"/>
-        </w:rPr>
-      </w:pPr>
-      <w:r>
-        <w:rPr>
-          <w:rFonts w:asciiTheme="minorHAnsi" w:hAnsiTheme="minorHAnsi" w:cstheme="minorHAnsi"/>
-          <w:sz w:val="22"/>
-          <w:szCs w:val="22"/>
-        </w:rPr>
-        <w:t>•</w:t>
-      </w:r>
-      <w:r>
-        <w:rPr>
-          <w:rFonts w:asciiTheme="minorHAnsi" w:hAnsiTheme="minorHAnsi" w:cstheme="minorHAnsi"/>
-          <w:sz w:val="22"/>
-          <w:szCs w:val="22"/>
-        </w:rPr>
-        <w:tab/>
-        <w:t>CLI: Większość respondentów ocenia swoje umiejętności na poziomie średniozaawansowanym.</w:t>
-      </w:r>
-    </w:p>
-    <w:p>
-      <w:pPr>
-        <w:pStyle w:val="NormalnyWeb"/>
-        <w:spacing w:before="0" w:beforeAutospacing="0"/>
-        <w:rPr>
-          <w:rFonts w:asciiTheme="minorHAnsi" w:hAnsiTheme="minorHAnsi" w:cstheme="minorHAnsi"/>
-          <w:sz w:val="22"/>
-          <w:szCs w:val="22"/>
-        </w:rPr>
-      </w:pPr>
-      <w:r>
-        <w:rPr>
-          <w:rFonts w:asciiTheme="minorHAnsi" w:hAnsiTheme="minorHAnsi" w:cstheme="minorHAnsi"/>
-          <w:sz w:val="22"/>
-          <w:szCs w:val="22"/>
-        </w:rPr>
-        <w:t>•</w:t>
-      </w:r>
-      <w:r>
-        <w:rPr>
-          <w:rFonts w:asciiTheme="minorHAnsi" w:hAnsiTheme="minorHAnsi" w:cstheme="minorHAnsi"/>
-          <w:sz w:val="22"/>
-          <w:szCs w:val="22"/>
-        </w:rPr>
-        <w:tab/>
-      </w:r>
-      <w:proofErr w:type="spellStart"/>
-      <w:r>
-        <w:rPr>
-          <w:rFonts w:asciiTheme="minorHAnsi" w:hAnsiTheme="minorHAnsi" w:cstheme="minorHAnsi"/>
-          <w:sz w:val="22"/>
-          <w:szCs w:val="22"/>
-        </w:rPr>
-        <w:t>FrontEnd</w:t>
-      </w:r>
-      <w:proofErr w:type="spellEnd"/>
-      <w:r>
-        <w:rPr>
-          <w:rFonts w:asciiTheme="minorHAnsi" w:hAnsiTheme="minorHAnsi" w:cstheme="minorHAnsi"/>
-          <w:sz w:val="22"/>
-          <w:szCs w:val="22"/>
-        </w:rPr>
-        <w:t>: Rozkład ocen jest bardziej równomierny we wszystkich czterech kategoriach samooceny.</w:t>
-      </w:r>
-    </w:p>
-    <w:p>
-      <w:pPr>
-        <w:pStyle w:val="NormalnyWeb"/>
-        <w:spacing w:before="0" w:beforeAutospacing="0"/>
-        <w:rPr>
-          <w:rFonts w:asciiTheme="minorHAnsi" w:hAnsiTheme="minorHAnsi" w:cstheme="minorHAnsi"/>
-          <w:sz w:val="22"/>
-          <w:szCs w:val="22"/>
-        </w:rPr>
-      </w:pPr>
-      <w:r>
-        <w:rPr>
-          <w:rFonts w:asciiTheme="minorHAnsi" w:hAnsiTheme="minorHAnsi" w:cstheme="minorHAnsi"/>
-          <w:sz w:val="22"/>
-          <w:szCs w:val="22"/>
-        </w:rPr>
-        <w:t>Wykresy te dostarczają ciekawych informacji na temat tego, jak osoby oceniają swoje umiejętności w różnych technologiach często używanych w środowiskach programistycznych i deweloperskich. Mogą być one przydatne do zrozumienia rozkładu umiejętności w zespole lub społeczności.</w:t>
-      </w:r>
-    </w:p>
-    <w:p>
-      <w:pPr>
-        <w:pStyle w:val="NormalnyWeb"/>
-        <w:spacing w:before="0" w:beforeAutospacing="0"/>
+        <w:ind w:left="720"/>
         <w:rPr>
           <w:rFonts w:asciiTheme="minorHAnsi" w:hAnsiTheme="minorHAnsi" w:cstheme="minorHAnsi"/>
           <w:sz w:val="22"/>
@@ -4697,6 +4665,7 @@
           <w:sz w:val="22"/>
           <w:szCs w:val="22"/>
         </w:rPr>
+        <w:lastRenderedPageBreak/>
         <w:t>Na podstawie przesłanego obrazu, który zawiera pięć wykresów słupkowych przedstawiających różne kategorie (‘Doktor’, ‘</w:t>
       </w:r>
       <w:proofErr w:type="spellStart"/>
@@ -4757,6 +4726,11 @@
     <w:p>
       <w:pPr>
         <w:pStyle w:val="NormalnyWeb"/>
+        <w:numPr>
+          <w:ilvl w:val="0"/>
+          <w:numId w:val="27"/>
+        </w:numPr>
+        <w:spacing w:before="0" w:beforeAutospacing="0"/>
         <w:rPr>
           <w:rFonts w:asciiTheme="minorHAnsi" w:hAnsiTheme="minorHAnsi" w:cstheme="minorHAnsi"/>
           <w:sz w:val="22"/>
@@ -4769,141 +4743,156 @@
           <w:sz w:val="22"/>
           <w:szCs w:val="22"/>
         </w:rPr>
-        <w:t>•</w:t>
-      </w:r>
+        <w:t xml:space="preserve">Większość osób jest zainteresowanych Docker, </w:t>
+      </w:r>
+      <w:proofErr w:type="spellStart"/>
       <w:r>
         <w:rPr>
           <w:rFonts w:asciiTheme="minorHAnsi" w:hAnsiTheme="minorHAnsi" w:cstheme="minorHAnsi"/>
           <w:sz w:val="22"/>
           <w:szCs w:val="22"/>
         </w:rPr>
-        <w:tab/>
-        <w:t>W kategorii ‘Docker</w:t>
-      </w:r>
+        <w:t>ClassicalML</w:t>
+      </w:r>
+      <w:proofErr w:type="spellEnd"/>
       <w:r>
         <w:rPr>
           <w:rFonts w:asciiTheme="minorHAnsi" w:hAnsiTheme="minorHAnsi" w:cstheme="minorHAnsi"/>
           <w:sz w:val="22"/>
           <w:szCs w:val="22"/>
         </w:rPr>
-        <w:t>’, najwyższą war</w:t>
-      </w:r>
+        <w:t xml:space="preserve">, NLP oraz </w:t>
+      </w:r>
+      <w:proofErr w:type="spellStart"/>
       <w:r>
         <w:rPr>
           <w:rFonts w:asciiTheme="minorHAnsi" w:hAnsiTheme="minorHAnsi" w:cstheme="minorHAnsi"/>
           <w:sz w:val="22"/>
           <w:szCs w:val="22"/>
         </w:rPr>
-        <w:t>tość ma ‘Zainteresowany</w:t>
-      </w:r>
+        <w:t>ComputerVison</w:t>
+      </w:r>
+      <w:proofErr w:type="spellEnd"/>
       <w:r>
         <w:rPr>
           <w:rFonts w:asciiTheme="minorHAnsi" w:hAnsiTheme="minorHAnsi" w:cstheme="minorHAnsi"/>
           <w:sz w:val="22"/>
           <w:szCs w:val="22"/>
         </w:rPr>
-        <w:t>’</w:t>
-      </w:r>
+        <w:t xml:space="preserve">. Warto zwrócić uwagę ze na bardzo podobnym poziomie we wszystkich przypadkach mamy grupę osób nieświadomych o nich. W przypadku </w:t>
+      </w:r>
+      <w:proofErr w:type="spellStart"/>
       <w:r>
         <w:rPr>
           <w:rFonts w:asciiTheme="minorHAnsi" w:hAnsiTheme="minorHAnsi" w:cstheme="minorHAnsi"/>
           <w:sz w:val="22"/>
           <w:szCs w:val="22"/>
         </w:rPr>
-        <w:t xml:space="preserve"> i ‘Nieświadomy’</w:t>
-      </w:r>
+        <w:t>TimeSeries</w:t>
+      </w:r>
+      <w:proofErr w:type="spellEnd"/>
       <w:r>
         <w:rPr>
           <w:rFonts w:asciiTheme="minorHAnsi" w:hAnsiTheme="minorHAnsi" w:cstheme="minorHAnsi"/>
           <w:sz w:val="22"/>
           <w:szCs w:val="22"/>
         </w:rPr>
-        <w:t xml:space="preserve">, a </w:t>
-      </w:r>
-      <w:r>
+        <w:t xml:space="preserve"> najwięcej mamy osób nieświadomych.</w:t>
+      </w:r>
+    </w:p>
+    <w:p>
+      <w:pPr>
+        <w:pStyle w:val="NormalnyWeb"/>
+        <w:numPr>
+          <w:ilvl w:val="0"/>
+          <w:numId w:val="27"/>
+        </w:numPr>
+        <w:spacing w:before="0" w:beforeAutospacing="0"/>
         <w:rPr>
           <w:rFonts w:asciiTheme="minorHAnsi" w:hAnsiTheme="minorHAnsi" w:cstheme="minorHAnsi"/>
           <w:sz w:val="22"/>
           <w:szCs w:val="22"/>
         </w:rPr>
-        <w:t xml:space="preserve">najniższą  ‘Mentoring’ </w:t>
-      </w:r>
+      </w:pPr>
       <w:r>
         <w:rPr>
           <w:rFonts w:asciiTheme="minorHAnsi" w:hAnsiTheme="minorHAnsi" w:cstheme="minorHAnsi"/>
           <w:sz w:val="22"/>
           <w:szCs w:val="22"/>
         </w:rPr>
-        <w:t>.</w:t>
-      </w:r>
-    </w:p>
-    <w:p>
-      <w:pPr>
-        <w:pStyle w:val="NormalnyWeb"/>
+        <w:t xml:space="preserve">Najmniejszą </w:t>
+      </w:r>
+      <w:proofErr w:type="spellStart"/>
+      <w:r>
         <w:rPr>
           <w:rFonts w:asciiTheme="minorHAnsi" w:hAnsiTheme="minorHAnsi" w:cstheme="minorHAnsi"/>
           <w:sz w:val="22"/>
           <w:szCs w:val="22"/>
         </w:rPr>
-      </w:pPr>
+        <w:t>liczbe</w:t>
+      </w:r>
+      <w:proofErr w:type="spellEnd"/>
       <w:r>
         <w:rPr>
           <w:rFonts w:asciiTheme="minorHAnsi" w:hAnsiTheme="minorHAnsi" w:cstheme="minorHAnsi"/>
           <w:sz w:val="22"/>
           <w:szCs w:val="22"/>
         </w:rPr>
-        <w:t>•</w:t>
-      </w:r>
+        <w:t xml:space="preserve"> głosów przypadku </w:t>
+      </w:r>
+      <w:proofErr w:type="spellStart"/>
       <w:r>
         <w:rPr>
           <w:rFonts w:asciiTheme="minorHAnsi" w:hAnsiTheme="minorHAnsi" w:cstheme="minorHAnsi"/>
           <w:sz w:val="22"/>
           <w:szCs w:val="22"/>
         </w:rPr>
-        <w:tab/>
-        <w:t>Dla ‘</w:t>
-      </w:r>
-      <w:proofErr w:type="spellStart"/>
+        <w:t>Dockera</w:t>
+      </w:r>
+      <w:proofErr w:type="spellEnd"/>
       <w:r>
         <w:rPr>
           <w:rFonts w:asciiTheme="minorHAnsi" w:hAnsiTheme="minorHAnsi" w:cstheme="minorHAnsi"/>
           <w:sz w:val="22"/>
           <w:szCs w:val="22"/>
         </w:rPr>
-        <w:t>TimeSeries</w:t>
-      </w:r>
-      <w:proofErr w:type="spellEnd"/>
+        <w:t xml:space="preserve">, </w:t>
+      </w:r>
+      <w:proofErr w:type="spellStart"/>
       <w:r>
         <w:rPr>
           <w:rFonts w:asciiTheme="minorHAnsi" w:hAnsiTheme="minorHAnsi" w:cstheme="minorHAnsi"/>
           <w:sz w:val="22"/>
           <w:szCs w:val="22"/>
         </w:rPr>
-        <w:t>’, najwyższą wartość ma ‘</w:t>
-      </w:r>
+        <w:t>TimeSeries</w:t>
+      </w:r>
+      <w:proofErr w:type="spellEnd"/>
       <w:r>
         <w:rPr>
           <w:rFonts w:asciiTheme="minorHAnsi" w:hAnsiTheme="minorHAnsi" w:cstheme="minorHAnsi"/>
           <w:sz w:val="22"/>
           <w:szCs w:val="22"/>
         </w:rPr>
-        <w:t xml:space="preserve">Nieświadomy’ </w:t>
-      </w:r>
+        <w:t xml:space="preserve">, NLP oraz </w:t>
+      </w:r>
+      <w:proofErr w:type="spellStart"/>
       <w:r>
         <w:rPr>
           <w:rFonts w:asciiTheme="minorHAnsi" w:hAnsiTheme="minorHAnsi" w:cstheme="minorHAnsi"/>
           <w:sz w:val="22"/>
           <w:szCs w:val="22"/>
         </w:rPr>
-        <w:t>, a najniższą ‘Mentor</w:t>
-      </w:r>
+        <w:t>ComputerVision</w:t>
+      </w:r>
+      <w:proofErr w:type="spellEnd"/>
       <w:r>
         <w:rPr>
           <w:rFonts w:asciiTheme="minorHAnsi" w:hAnsiTheme="minorHAnsi" w:cstheme="minorHAnsi"/>
           <w:sz w:val="22"/>
           <w:szCs w:val="22"/>
         </w:rPr>
-        <w:t xml:space="preserve">ing’ </w:t>
+        <w:t xml:space="preserve"> zostało zdeklarowanych na bycie mentore</w:t>
       </w:r>
       <w:r>
         <w:rPr>
@@ -4911,52 +4900,49 @@
           <w:sz w:val="22"/>
           <w:szCs w:val="22"/>
         </w:rPr>
-        <w:t>.</w:t>
-      </w:r>
-    </w:p>
-    <w:p>
-      <w:pPr>
-        <w:pStyle w:val="NormalnyWeb"/>
+        <w:t>m</w:t>
+      </w:r>
+      <w:r>
         <w:rPr>
           <w:rFonts w:asciiTheme="minorHAnsi" w:hAnsiTheme="minorHAnsi" w:cstheme="minorHAnsi"/>
           <w:sz w:val="22"/>
           <w:szCs w:val="22"/>
         </w:rPr>
-      </w:pPr>
+        <w:t xml:space="preserve">. W przypadku </w:t>
+      </w:r>
+      <w:proofErr w:type="spellStart"/>
       <w:r>
         <w:rPr>
           <w:rFonts w:asciiTheme="minorHAnsi" w:hAnsiTheme="minorHAnsi" w:cstheme="minorHAnsi"/>
           <w:sz w:val="22"/>
           <w:szCs w:val="22"/>
         </w:rPr>
-        <w:t>•</w:t>
-      </w:r>
+        <w:t>ClassicalML</w:t>
+      </w:r>
+      <w:proofErr w:type="spellEnd"/>
       <w:r>
         <w:rPr>
           <w:rFonts w:asciiTheme="minorHAnsi" w:hAnsiTheme="minorHAnsi" w:cstheme="minorHAnsi"/>
           <w:sz w:val="22"/>
           <w:szCs w:val="22"/>
         </w:rPr>
-        <w:tab/>
-        <w:t>W ‘</w:t>
-      </w:r>
-      <w:proofErr w:type="spellStart"/>
+        <w:t xml:space="preserve"> </w:t>
+      </w:r>
       <w:r>
         <w:rPr>
           <w:rFonts w:asciiTheme="minorHAnsi" w:hAnsiTheme="minorHAnsi" w:cstheme="minorHAnsi"/>
           <w:sz w:val="22"/>
           <w:szCs w:val="22"/>
         </w:rPr>
-        <w:t>ClassicalML</w:t>
-      </w:r>
-      <w:proofErr w:type="spellEnd"/>
+        <w:t>najm</w:t>
+      </w:r>
       <w:r>
         <w:rPr>
           <w:rFonts w:asciiTheme="minorHAnsi" w:hAnsiTheme="minorHAnsi" w:cstheme="minorHAnsi"/>
           <w:sz w:val="22"/>
           <w:szCs w:val="22"/>
         </w:rPr>
-        <w:t>’, ponownie ‘</w:t>
+        <w:t>niej osób zaznaczyło ze nie są ‘Z</w:t>
       </w:r>
       <w:r>
         <w:rPr>
@@ -4964,7 +4950,7 @@
           <w:sz w:val="22"/>
           <w:szCs w:val="22"/>
         </w:rPr>
-        <w:t>Zainteresowany’ i ‘Nieświadomy’</w:t>
+        <w:t>ainteresowani</w:t>
       </w:r>
       <w:r>
         <w:rPr>
@@ -4972,7 +4958,7 @@
           <w:sz w:val="22"/>
           <w:szCs w:val="22"/>
         </w:rPr>
-        <w:t xml:space="preserve"> m</w:t>
+        <w:t>’</w:t>
       </w:r>
       <w:r>
         <w:rPr>
@@ -4980,269 +4966,36 @@
           <w:sz w:val="22"/>
           <w:szCs w:val="22"/>
         </w:rPr>
-        <w:t>ają najwyższą wartość</w:t>
-      </w:r>
-      <w:r>
+        <w:t>.</w:t>
+      </w:r>
+    </w:p>
+    <w:p>
+      <w:pPr>
+        <w:pStyle w:val="NormalnyWeb"/>
+        <w:spacing w:before="0" w:beforeAutospacing="0"/>
         <w:rPr>
           <w:rFonts w:asciiTheme="minorHAnsi" w:hAnsiTheme="minorHAnsi" w:cstheme="minorHAnsi"/>
           <w:sz w:val="22"/>
           <w:szCs w:val="22"/>
         </w:rPr>
-        <w:t>, a</w:t>
-      </w:r>
-      <w:r>
+      </w:pPr>
+    </w:p>
+    <w:p>
+      <w:pPr>
+        <w:pStyle w:val="NormalnyWeb"/>
+        <w:spacing w:before="0" w:beforeAutospacing="0"/>
         <w:rPr>
           <w:rFonts w:asciiTheme="minorHAnsi" w:hAnsiTheme="minorHAnsi" w:cstheme="minorHAnsi"/>
           <w:sz w:val="22"/>
           <w:szCs w:val="22"/>
         </w:rPr>
-        <w:t xml:space="preserve"> najniższą ‘Mentoring’</w:t>
-      </w:r>
+      </w:pPr>
       <w:r>
         <w:rPr>
           <w:rFonts w:asciiTheme="minorHAnsi" w:hAnsiTheme="minorHAnsi" w:cstheme="minorHAnsi"/>
           <w:sz w:val="22"/>
           <w:szCs w:val="22"/>
         </w:rPr>
-        <w:t>.</w:t>
-      </w:r>
-    </w:p>
-    <w:p>
-      <w:pPr>
-        <w:pStyle w:val="NormalnyWeb"/>
-        <w:rPr>
-          <w:rFonts w:asciiTheme="minorHAnsi" w:hAnsiTheme="minorHAnsi" w:cstheme="minorHAnsi"/>
-          <w:sz w:val="22"/>
-          <w:szCs w:val="22"/>
-        </w:rPr>
-      </w:pPr>
-      <w:r>
-        <w:rPr>
-          <w:rFonts w:asciiTheme="minorHAnsi" w:hAnsiTheme="minorHAnsi" w:cstheme="minorHAnsi"/>
-          <w:sz w:val="22"/>
-          <w:szCs w:val="22"/>
-        </w:rPr>
-        <w:t>•</w:t>
-      </w:r>
-      <w:r>
-        <w:rPr>
-          <w:rFonts w:asciiTheme="minorHAnsi" w:hAnsiTheme="minorHAnsi" w:cstheme="minorHAnsi"/>
-          <w:sz w:val="22"/>
-          <w:szCs w:val="22"/>
-        </w:rPr>
-        <w:tab/>
-        <w:t>Kategoria oznaczona jako ‘NLP’ ma najwyższą wartość dla ‘</w:t>
-      </w:r>
-      <w:r>
-        <w:rPr>
-          <w:rFonts w:asciiTheme="minorHAnsi" w:hAnsiTheme="minorHAnsi" w:cstheme="minorHAnsi"/>
-          <w:sz w:val="22"/>
-          <w:szCs w:val="22"/>
-        </w:rPr>
-        <w:t>Zainteresowany</w:t>
-      </w:r>
-      <w:r>
-        <w:rPr>
-          <w:rFonts w:asciiTheme="minorHAnsi" w:hAnsiTheme="minorHAnsi" w:cstheme="minorHAnsi"/>
-          <w:sz w:val="22"/>
-          <w:szCs w:val="22"/>
-        </w:rPr>
-        <w:t>’</w:t>
-      </w:r>
-      <w:r>
-        <w:rPr>
-          <w:rFonts w:asciiTheme="minorHAnsi" w:hAnsiTheme="minorHAnsi" w:cstheme="minorHAnsi"/>
-          <w:sz w:val="22"/>
-          <w:szCs w:val="22"/>
-        </w:rPr>
-        <w:t xml:space="preserve"> i </w:t>
-      </w:r>
-      <w:r>
-        <w:rPr>
-          <w:rFonts w:asciiTheme="minorHAnsi" w:hAnsiTheme="minorHAnsi" w:cstheme="minorHAnsi"/>
-          <w:sz w:val="22"/>
-          <w:szCs w:val="22"/>
-        </w:rPr>
-        <w:t>‘Nieświadomy’</w:t>
-      </w:r>
-      <w:r>
-        <w:rPr>
-          <w:rFonts w:asciiTheme="minorHAnsi" w:hAnsiTheme="minorHAnsi" w:cstheme="minorHAnsi"/>
-          <w:sz w:val="22"/>
-          <w:szCs w:val="22"/>
-        </w:rPr>
-        <w:t>, a najniższą dla ‘</w:t>
-      </w:r>
-      <w:proofErr w:type="spellStart"/>
-      <w:r>
-        <w:rPr>
-          <w:rFonts w:asciiTheme="minorHAnsi" w:hAnsiTheme="minorHAnsi" w:cstheme="minorHAnsi"/>
-          <w:sz w:val="22"/>
-          <w:szCs w:val="22"/>
-        </w:rPr>
-        <w:t>Niezainteresowan</w:t>
-      </w:r>
-      <w:proofErr w:type="spellEnd"/>
-      <w:r>
-        <w:rPr>
-          <w:rFonts w:asciiTheme="minorHAnsi" w:hAnsiTheme="minorHAnsi" w:cstheme="minorHAnsi"/>
-          <w:sz w:val="22"/>
-          <w:szCs w:val="22"/>
-        </w:rPr>
-        <w:t>’</w:t>
-      </w:r>
-      <w:r>
-        <w:rPr>
-          <w:rFonts w:asciiTheme="minorHAnsi" w:hAnsiTheme="minorHAnsi" w:cstheme="minorHAnsi"/>
-          <w:sz w:val="22"/>
-          <w:szCs w:val="22"/>
-        </w:rPr>
-        <w:t>.</w:t>
-      </w:r>
-    </w:p>
-    <w:p>
-      <w:pPr>
-        <w:pStyle w:val="NormalnyWeb"/>
-        <w:rPr>
-          <w:rFonts w:asciiTheme="minorHAnsi" w:hAnsiTheme="minorHAnsi" w:cstheme="minorHAnsi"/>
-          <w:sz w:val="22"/>
-          <w:szCs w:val="22"/>
-        </w:rPr>
-      </w:pPr>
-      <w:r>
-        <w:rPr>
-          <w:rFonts w:asciiTheme="minorHAnsi" w:hAnsiTheme="minorHAnsi" w:cstheme="minorHAnsi"/>
-          <w:sz w:val="22"/>
-          <w:szCs w:val="22"/>
-        </w:rPr>
-        <w:t>•</w:t>
-      </w:r>
-      <w:r>
-        <w:rPr>
-          <w:rFonts w:asciiTheme="minorHAnsi" w:hAnsiTheme="minorHAnsi" w:cstheme="minorHAnsi"/>
-          <w:sz w:val="22"/>
-          <w:szCs w:val="22"/>
-        </w:rPr>
-        <w:tab/>
-        <w:t>Wreszcie, w ‘</w:t>
-      </w:r>
-      <w:proofErr w:type="spellStart"/>
-      <w:r>
-        <w:rPr>
-          <w:rFonts w:asciiTheme="minorHAnsi" w:hAnsiTheme="minorHAnsi" w:cstheme="minorHAnsi"/>
-          <w:sz w:val="22"/>
-          <w:szCs w:val="22"/>
-        </w:rPr>
-        <w:t>C</w:t>
-      </w:r>
-      <w:r>
-        <w:rPr>
-          <w:rFonts w:asciiTheme="minorHAnsi" w:hAnsiTheme="minorHAnsi" w:cstheme="minorHAnsi"/>
-          <w:sz w:val="22"/>
-          <w:szCs w:val="22"/>
-        </w:rPr>
-        <w:t>omputerVision</w:t>
-      </w:r>
-      <w:proofErr w:type="spellEnd"/>
-      <w:r>
-        <w:rPr>
-          <w:rFonts w:asciiTheme="minorHAnsi" w:hAnsiTheme="minorHAnsi" w:cstheme="minorHAnsi"/>
-          <w:sz w:val="22"/>
-          <w:szCs w:val="22"/>
-        </w:rPr>
-        <w:t>’, najwyższą wartość mają ‘Zainteresowania’ i ‘</w:t>
-      </w:r>
-      <w:r>
-        <w:rPr>
-          <w:rFonts w:asciiTheme="minorHAnsi" w:hAnsiTheme="minorHAnsi" w:cstheme="minorHAnsi"/>
-          <w:sz w:val="22"/>
-          <w:szCs w:val="22"/>
-        </w:rPr>
-        <w:t>Nieświadomy’</w:t>
-      </w:r>
-      <w:r>
-        <w:rPr>
-          <w:rFonts w:asciiTheme="minorHAnsi" w:hAnsiTheme="minorHAnsi" w:cstheme="minorHAnsi"/>
-          <w:sz w:val="22"/>
-          <w:szCs w:val="22"/>
-        </w:rPr>
-        <w:t>, a najniższ</w:t>
-      </w:r>
-      <w:r>
-        <w:rPr>
-          <w:rFonts w:asciiTheme="minorHAnsi" w:hAnsiTheme="minorHAnsi" w:cstheme="minorHAnsi"/>
-          <w:sz w:val="22"/>
-          <w:szCs w:val="22"/>
-        </w:rPr>
-        <w:t>ą ‘Mentor’</w:t>
-      </w:r>
-      <w:r>
-        <w:rPr>
-          <w:rFonts w:asciiTheme="minorHAnsi" w:hAnsiTheme="minorHAnsi" w:cstheme="minorHAnsi"/>
-          <w:sz w:val="22"/>
-          <w:szCs w:val="22"/>
-        </w:rPr>
-        <w:t>.</w:t>
-      </w:r>
-    </w:p>
-    <w:p>
-      <w:pPr>
-        <w:pStyle w:val="NormalnyWeb"/>
-        <w:spacing w:before="0" w:beforeAutospacing="0"/>
-        <w:rPr>
-          <w:rFonts w:asciiTheme="minorHAnsi" w:hAnsiTheme="minorHAnsi" w:cstheme="minorHAnsi"/>
-          <w:sz w:val="22"/>
-          <w:szCs w:val="22"/>
-        </w:rPr>
-      </w:pPr>
-      <w:r>
-        <w:rPr>
-          <w:rFonts w:asciiTheme="minorHAnsi" w:hAnsiTheme="minorHAnsi" w:cstheme="minorHAnsi"/>
-          <w:sz w:val="22"/>
-          <w:szCs w:val="22"/>
-        </w:rPr>
-        <w:t>Ten obraz wydaje się być istotny dla oceny wyników w różnych obszarach ekspertyzy lub gałęziach w takich dziedzinach jak nauka danych czy nauka akademicka.</w:t>
-      </w:r>
-    </w:p>
-    <w:p>
-      <w:pPr>
-        <w:pStyle w:val="NormalnyWeb"/>
-        <w:spacing w:before="0" w:beforeAutospacing="0"/>
-        <w:rPr>
-          <w:rFonts w:asciiTheme="minorHAnsi" w:hAnsiTheme="minorHAnsi" w:cstheme="minorHAnsi"/>
-          <w:sz w:val="22"/>
-          <w:szCs w:val="22"/>
-        </w:rPr>
-      </w:pPr>
-    </w:p>
-    <w:p>
-      <w:pPr>
-        <w:pStyle w:val="NormalnyWeb"/>
-        <w:spacing w:before="0" w:beforeAutospacing="0"/>
-        <w:rPr>
-          <w:rFonts w:asciiTheme="minorHAnsi" w:hAnsiTheme="minorHAnsi" w:cstheme="minorHAnsi"/>
-          <w:sz w:val="22"/>
-          <w:szCs w:val="22"/>
-        </w:rPr>
-      </w:pPr>
-    </w:p>
-    <w:p>
-      <w:pPr>
-        <w:pStyle w:val="NormalnyWeb"/>
-        <w:spacing w:before="0" w:beforeAutospacing="0"/>
-        <w:rPr>
-          <w:rFonts w:asciiTheme="minorHAnsi" w:hAnsiTheme="minorHAnsi" w:cstheme="minorHAnsi"/>
-          <w:sz w:val="22"/>
-          <w:szCs w:val="22"/>
-        </w:rPr>
-      </w:pPr>
-      <w:r>
-        <w:rPr>
-          <w:rFonts w:asciiTheme="minorHAnsi" w:hAnsiTheme="minorHAnsi" w:cstheme="minorHAnsi"/>
-          <w:sz w:val="22"/>
-          <w:szCs w:val="22"/>
-        </w:rPr>
-        <w:lastRenderedPageBreak/>
         <w:pict>
           <v:shape id="_x0000_i1044" type="#_x0000_t75" style="width:453.3pt;height:130.75pt">
             <v:imagedata r:id="rId15" o:title="Zrzut ekranu 2024-06-13 142730"/>
@@ -5325,19 +5078,85 @@
     <w:p>
       <w:pPr>
         <w:pStyle w:val="NormalnyWeb"/>
+        <w:numPr>
+          <w:ilvl w:val="0"/>
+          <w:numId w:val="28"/>
+        </w:numPr>
         <w:rPr>
           <w:rFonts w:asciiTheme="minorHAnsi" w:hAnsiTheme="minorHAnsi" w:cstheme="minorHAnsi"/>
           <w:sz w:val="22"/>
           <w:szCs w:val="22"/>
         </w:rPr>
       </w:pPr>
+      <w:r>
+        <w:rPr>
+          <w:rFonts w:asciiTheme="minorHAnsi" w:hAnsiTheme="minorHAnsi" w:cstheme="minorHAnsi"/>
+          <w:sz w:val="22"/>
+          <w:szCs w:val="22"/>
+        </w:rPr>
+        <w:t xml:space="preserve">Zdecydowana większość głosów została oddana na opcje ‘Zainteresowany’ w przypadku </w:t>
+      </w:r>
+      <w:proofErr w:type="spellStart"/>
+      <w:r>
+        <w:rPr>
+          <w:rFonts w:asciiTheme="minorHAnsi" w:hAnsiTheme="minorHAnsi" w:cstheme="minorHAnsi"/>
+          <w:sz w:val="22"/>
+          <w:szCs w:val="22"/>
+        </w:rPr>
+        <w:t>NoSQL</w:t>
+      </w:r>
+      <w:proofErr w:type="spellEnd"/>
+      <w:r>
+        <w:rPr>
+          <w:rFonts w:asciiTheme="minorHAnsi" w:hAnsiTheme="minorHAnsi" w:cstheme="minorHAnsi"/>
+          <w:sz w:val="22"/>
+          <w:szCs w:val="22"/>
+        </w:rPr>
+        <w:t xml:space="preserve">, </w:t>
+      </w:r>
+      <w:proofErr w:type="spellStart"/>
+      <w:r>
+        <w:rPr>
+          <w:rFonts w:asciiTheme="minorHAnsi" w:hAnsiTheme="minorHAnsi" w:cstheme="minorHAnsi"/>
+          <w:sz w:val="22"/>
+          <w:szCs w:val="22"/>
+        </w:rPr>
+        <w:t>Azure</w:t>
+      </w:r>
+      <w:proofErr w:type="spellEnd"/>
+      <w:r>
+        <w:rPr>
+          <w:rFonts w:asciiTheme="minorHAnsi" w:hAnsiTheme="minorHAnsi" w:cstheme="minorHAnsi"/>
+          <w:sz w:val="22"/>
+          <w:szCs w:val="22"/>
+        </w:rPr>
+        <w:t xml:space="preserve">, AWS, GPC, </w:t>
+      </w:r>
+      <w:proofErr w:type="spellStart"/>
+      <w:r>
+        <w:rPr>
+          <w:rFonts w:asciiTheme="minorHAnsi" w:hAnsiTheme="minorHAnsi" w:cstheme="minorHAnsi"/>
+          <w:sz w:val="22"/>
+          <w:szCs w:val="22"/>
+        </w:rPr>
+        <w:t>PowerBi</w:t>
+      </w:r>
+      <w:proofErr w:type="spellEnd"/>
+      <w:r>
+        <w:rPr>
+          <w:rFonts w:asciiTheme="minorHAnsi" w:hAnsiTheme="minorHAnsi" w:cstheme="minorHAnsi"/>
+          <w:sz w:val="22"/>
+          <w:szCs w:val="22"/>
+        </w:rPr>
+        <w:t>, Tableau. W Przypadku SQL zdecydowana większość osób okazała się kompetentna.</w:t>
+      </w:r>
     </w:p>
     <w:p>
       <w:pPr>
         <w:pStyle w:val="NormalnyWeb"/>
         <w:numPr>
           <w:ilvl w:val="0"/>
-          <w:numId w:val="24"/>
+          <w:numId w:val="28"/>
         </w:numPr>
         <w:rPr>
           <w:rFonts w:asciiTheme="minorHAnsi" w:hAnsiTheme="minorHAnsi" w:cstheme="minorHAnsi"/>
@@ -5351,54 +5170,44 @@
           <w:sz w:val="22"/>
           <w:szCs w:val="22"/>
         </w:rPr>
-        <w:t>SQL: Większość osób oceniło swoje umiejętności jako ‘Zaawansowane’ zarówno w samoocenie, jak i ocenie mentora. Jednak ocena mentora jest nieco niższa dla poziomu ‘Ekspert’.</w:t>
-      </w:r>
-    </w:p>
-    <w:p>
-      <w:pPr>
-        <w:pStyle w:val="NormalnyWeb"/>
-        <w:numPr>
-          <w:ilvl w:val="0"/>
-          <w:numId w:val="24"/>
-        </w:numPr>
+        <w:t xml:space="preserve">W przypadku </w:t>
+      </w:r>
+      <w:proofErr w:type="spellStart"/>
+      <w:r>
         <w:rPr>
           <w:rFonts w:asciiTheme="minorHAnsi" w:hAnsiTheme="minorHAnsi" w:cstheme="minorHAnsi"/>
           <w:sz w:val="22"/>
           <w:szCs w:val="22"/>
         </w:rPr>
-      </w:pPr>
-      <w:proofErr w:type="spellStart"/>
+        <w:t>NoSQL</w:t>
+      </w:r>
+      <w:proofErr w:type="spellEnd"/>
       <w:r>
         <w:rPr>
           <w:rFonts w:asciiTheme="minorHAnsi" w:hAnsiTheme="minorHAnsi" w:cstheme="minorHAnsi"/>
           <w:sz w:val="22"/>
           <w:szCs w:val="22"/>
         </w:rPr>
-        <w:t>NoSQL</w:t>
-      </w:r>
-      <w:proofErr w:type="spellEnd"/>
+        <w:t xml:space="preserve">, </w:t>
+      </w:r>
+      <w:proofErr w:type="spellStart"/>
       <w:r>
         <w:rPr>
           <w:rFonts w:asciiTheme="minorHAnsi" w:hAnsiTheme="minorHAnsi" w:cstheme="minorHAnsi"/>
           <w:sz w:val="22"/>
           <w:szCs w:val="22"/>
         </w:rPr>
-        <w:t>: Większość osób oceniło swoje umiejętności jako ‘Znajomy’ w samoocenie, podczas gdy ocena mentora była wyższa, z większością na poziomie ‘Zaawansowany’.</w:t>
-      </w:r>
-    </w:p>
-    <w:p>
-      <w:pPr>
-        <w:pStyle w:val="NormalnyWeb"/>
-        <w:numPr>
-          <w:ilvl w:val="0"/>
-          <w:numId w:val="24"/>
-        </w:numPr>
+        <w:t>Azure</w:t>
+      </w:r>
+      <w:proofErr w:type="spellEnd"/>
+      <w:r>
         <w:rPr>
           <w:rFonts w:asciiTheme="minorHAnsi" w:hAnsiTheme="minorHAnsi" w:cstheme="minorHAnsi"/>
           <w:sz w:val="22"/>
           <w:szCs w:val="22"/>
         </w:rPr>
-      </w:pPr>
+        <w:t xml:space="preserve">, AWS, GPC oraz Tableau mamy najmniej zdeklarowanych mentorów. W SQL najmniejsza ilość ankietowanych zaznaczyła ‘Niezainteresowany’. Najmniej </w:t>
+      </w:r>
       <w:proofErr w:type="spellStart"/>
       <w:r>
         <w:rPr>
@@ -5406,7 +5215,7 @@
           <w:sz w:val="22"/>
           <w:szCs w:val="22"/>
         </w:rPr>
-        <w:t>Azure</w:t>
+        <w:t>głosó</w:t>
       </w:r>
       <w:proofErr w:type="spellEnd"/>
       <w:r>
@@ -5415,142 +5224,49 @@
           <w:sz w:val="22"/>
           <w:szCs w:val="22"/>
         </w:rPr>
-        <w:t>: Większość osób oceniło swoje umiejętności jako ‘Znajomy’ w samoocenie, podczas gdy ocena mentora była wyższa, z większością na poziomie ‘Zaawansowany’.</w:t>
-      </w:r>
-    </w:p>
-    <w:p>
-      <w:pPr>
-        <w:pStyle w:val="NormalnyWeb"/>
-        <w:numPr>
-          <w:ilvl w:val="0"/>
-          <w:numId w:val="24"/>
-        </w:numPr>
+        <w:fldChar w:fldCharType="begin"/>
+      </w:r>
+      <w:r>
         <w:rPr>
           <w:rFonts w:asciiTheme="minorHAnsi" w:hAnsiTheme="minorHAnsi" w:cstheme="minorHAnsi"/>
           <w:sz w:val="22"/>
           <w:szCs w:val="22"/>
         </w:rPr>
-      </w:pPr>
+        <w:instrText xml:space="preserve"> LISTNUM </w:instrText>
+      </w:r>
       <w:r>
         <w:rPr>
           <w:rFonts w:asciiTheme="minorHAnsi" w:hAnsiTheme="minorHAnsi" w:cstheme="minorHAnsi"/>
           <w:sz w:val="22"/>
           <w:szCs w:val="22"/>
         </w:rPr>
-        <w:t>AWS: Większość osób oceniło swoje umiejętności jako ‘Znajomy’ w samoocenie, podczas gdy ocena mentora była wyższa, z większością na poziomie ‘Zaawansowany’.</w:t>
-      </w:r>
-    </w:p>
-    <w:p>
-      <w:pPr>
-        <w:pStyle w:val="NormalnyWeb"/>
-        <w:numPr>
-          <w:ilvl w:val="0"/>
-          <w:numId w:val="24"/>
-        </w:numPr>
+        <w:fldChar w:fldCharType="end"/>
+      </w:r>
+      <w:r>
         <w:rPr>
           <w:rFonts w:asciiTheme="minorHAnsi" w:hAnsiTheme="minorHAnsi" w:cstheme="minorHAnsi"/>
           <w:sz w:val="22"/>
           <w:szCs w:val="22"/>
         </w:rPr>
-      </w:pPr>
+        <w:t xml:space="preserve"> w przypadku </w:t>
+      </w:r>
+      <w:proofErr w:type="spellStart"/>
       <w:r>
         <w:rPr>
           <w:rFonts w:asciiTheme="minorHAnsi" w:hAnsiTheme="minorHAnsi" w:cstheme="minorHAnsi"/>
           <w:sz w:val="22"/>
           <w:szCs w:val="22"/>
         </w:rPr>
-        <w:t>GCP: Większość osób oceniło swoje umiejętności jako ‘Nieznajomy’ w samoocenie, podczas gdy ocena mentora była wyższa, z większością na poziomie ‘Znajomy’.</w:t>
-      </w:r>
-    </w:p>
-    <w:p>
-      <w:pPr>
-        <w:pStyle w:val="NormalnyWeb"/>
-        <w:numPr>
-          <w:ilvl w:val="0"/>
-          <w:numId w:val="24"/>
-        </w:numPr>
+        <w:t>PowerBi</w:t>
+      </w:r>
+      <w:proofErr w:type="spellEnd"/>
+      <w:r>
         <w:rPr>
           <w:rFonts w:asciiTheme="minorHAnsi" w:hAnsiTheme="minorHAnsi" w:cstheme="minorHAnsi"/>
           <w:sz w:val="22"/>
           <w:szCs w:val="22"/>
         </w:rPr>
-      </w:pPr>
-      <w:proofErr w:type="spellStart"/>
-      <w:r>
-        <w:rPr>
-          <w:rFonts w:asciiTheme="minorHAnsi" w:hAnsiTheme="minorHAnsi" w:cstheme="minorHAnsi"/>
-          <w:sz w:val="22"/>
-          <w:szCs w:val="22"/>
-        </w:rPr>
-        <w:t>PowerBI</w:t>
-      </w:r>
-      <w:proofErr w:type="spellEnd"/>
-      <w:r>
-        <w:rPr>
-          <w:rFonts w:asciiTheme="minorHAnsi" w:hAnsiTheme="minorHAnsi" w:cstheme="minorHAnsi"/>
-          <w:sz w:val="22"/>
-          <w:szCs w:val="22"/>
-        </w:rPr>
-        <w:t>: Większość osób oceniło swoje umiejętności jako ‘Znajomy’ w samoocenie, podczas gdy ocena mentora była wyższa, z większością na poziomie ‘Zaawansowany’.</w:t>
-      </w:r>
-    </w:p>
-    <w:p>
-      <w:pPr>
-        <w:pStyle w:val="NormalnyWeb"/>
-        <w:numPr>
-          <w:ilvl w:val="0"/>
-          <w:numId w:val="24"/>
-        </w:numPr>
-        <w:rPr>
-          <w:rFonts w:asciiTheme="minorHAnsi" w:hAnsiTheme="minorHAnsi" w:cstheme="minorHAnsi"/>
-          <w:sz w:val="22"/>
-          <w:szCs w:val="22"/>
-        </w:rPr>
-      </w:pPr>
-      <w:r>
-        <w:rPr>
-          <w:rFonts w:asciiTheme="minorHAnsi" w:hAnsiTheme="minorHAnsi" w:cstheme="minorHAnsi"/>
-          <w:sz w:val="22"/>
-          <w:szCs w:val="22"/>
-        </w:rPr>
-        <w:t>Tableau: Większość osób oceniło swoje umiejętności jako ‘Znajomy’ w samoocenie, podczas gdy ocena mentora była wyższa, z większością na poziomie ‘Zaawansowany’.</w:t>
-      </w:r>
-    </w:p>
-    <w:p>
-      <w:pPr>
-        <w:pStyle w:val="NormalnyWeb"/>
-        <w:spacing w:before="0" w:beforeAutospacing="0"/>
-        <w:rPr>
-          <w:rFonts w:asciiTheme="minorHAnsi" w:hAnsiTheme="minorHAnsi" w:cstheme="minorHAnsi"/>
-          <w:sz w:val="22"/>
-          <w:szCs w:val="22"/>
-        </w:rPr>
-      </w:pPr>
-      <w:r>
-        <w:rPr>
-          <w:rFonts w:asciiTheme="minorHAnsi" w:hAnsiTheme="minorHAnsi" w:cstheme="minorHAnsi"/>
-          <w:sz w:val="22"/>
-          <w:szCs w:val="22"/>
-        </w:rPr>
-        <w:t xml:space="preserve">Wszystkie te obserwacje sugerują, że oceny mentorów są generalnie wyższe niż samooceny, co może wskazywać na skromność osób oceniających siebie lub na to, że </w:t>
-      </w:r>
-      <w:proofErr w:type="spellStart"/>
-      <w:r>
-        <w:rPr>
-          <w:rFonts w:asciiTheme="minorHAnsi" w:hAnsiTheme="minorHAnsi" w:cstheme="minorHAnsi"/>
-          <w:sz w:val="22"/>
-          <w:szCs w:val="22"/>
-        </w:rPr>
-        <w:t>mentory</w:t>
-      </w:r>
-      <w:proofErr w:type="spellEnd"/>
-      <w:r>
-        <w:rPr>
-          <w:rFonts w:asciiTheme="minorHAnsi" w:hAnsiTheme="minorHAnsi" w:cstheme="minorHAnsi"/>
-          <w:sz w:val="22"/>
-          <w:szCs w:val="22"/>
-        </w:rPr>
-        <w:t xml:space="preserve"> mają wyższe oczekiwania. Może to również sugerować, że osoby te mają potencjał do dalszego rozwoju swoich umiejętności w tych technologiach.</w:t>
+        <w:t xml:space="preserve"> zostało oddanych na opcję ‘Nieświadomy’</w:t>
       </w:r>
     </w:p>
     <w:p>
@@ -5587,7 +5303,6 @@
         <w:rPr>
           <w:rFonts w:cstheme="minorHAnsi"/>
         </w:rPr>
-        <w:lastRenderedPageBreak/>
         <w:t>Na podstawie przesłanego obrazu, który zawiera serię wykresów słupkowych zatytułowanych “</w:t>
       </w:r>
       <w:proofErr w:type="spellStart"/>
@@ -5765,6 +5480,7 @@
         <w:rPr>
           <w:rFonts w:cstheme="minorHAnsi"/>
         </w:rPr>
+        <w:lastRenderedPageBreak/>
         <w:t>ProjectManagement</w:t>
       </w:r>
       <w:proofErr w:type="spellEnd"/>
@@ -6801,28 +6517,6 @@
           <w:rFonts w:cstheme="minorHAnsi"/>
         </w:rPr>
       </w:pPr>
-      <w:r>
-        <w:rPr>
-          <w:rFonts w:cstheme="minorHAnsi"/>
-        </w:rPr>
-        <w:t>Obraz jest interesujący, ponieważ dostarcza wizualnej reprezentacji mediany ocen umiejętności w różnych umiejętnościach programistycznych, co może być przydatne do zrozumienia poziomów biegłości w danej grupie lub do porównywania zestawów umiejętności wśród programistów.</w:t>
-      </w:r>
-      <w:bookmarkStart w:id="0" w:name="_GoBack"/>
-      <w:bookmarkEnd w:id="0"/>
-    </w:p>
-    <w:p>
-      <w:pPr>
-        <w:rPr>
-          <w:rFonts w:cstheme="minorHAnsi"/>
-        </w:rPr>
-      </w:pPr>
-    </w:p>
-    <w:p>
-      <w:pPr>
-        <w:rPr>
-          <w:rFonts w:cstheme="minorHAnsi"/>
-        </w:rPr>
-      </w:pPr>
     </w:p>
     <w:sectPr>
       <w:pgSz w:w="11906" w:h="16838"/>
@@ -7185,6 +6879,118 @@
     </w:lvl>
   </w:abstractNum>
   <w:abstractNum w:abstractNumId="3" w15:restartNumberingAfterBreak="0">
+    <w:nsid w:val="19370C5D"/>
+    <w:multiLevelType w:val="hybridMultilevel"/>
+    <w:tmpl w:val="E02A51FE"/>
+    <w:lvl w:ilvl="0" w:tplc="EB56C540">
+      <w:numFmt w:val="bullet"/>
+      <w:lvlText w:val="•"/>
+      <w:lvlJc w:val="left"/>
+      <w:pPr>
+        <w:ind w:left="720" w:hanging="360"/>
+      </w:pPr>
+      <w:rPr>
+        <w:rFonts w:ascii="Times New Roman" w:eastAsia="Times New Roman" w:hAnsi="Times New Roman" w:cs="Times New Roman" w:hint="default"/>
+      </w:rPr>
+    </w:lvl>
+    <w:lvl w:ilvl="1" w:tplc="04150003" w:tentative="1">
+      <w:start w:val="1"/>
+      <w:numFmt w:val="bullet"/>
+      <w:lvlText w:val="o"/>
+      <w:lvlJc w:val="left"/>
+      <w:pPr>
+        <w:ind w:left="1440" w:hanging="360"/>
+      </w:pPr>
+      <w:rPr>
+        <w:rFonts w:ascii="Courier New" w:hAnsi="Courier New" w:cs="Courier New" w:hint="default"/>
+      </w:rPr>
+    </w:lvl>
+    <w:lvl w:ilvl="2" w:tplc="04150005" w:tentative="1">
+      <w:start w:val="1"/>
+      <w:numFmt w:val="bullet"/>
+      <w:lvlText w:val=""/>
+      <w:lvlJc w:val="left"/>
+      <w:pPr>
+        <w:ind w:left="2160" w:hanging="360"/>
+      </w:pPr>
+      <w:rPr>
+        <w:rFonts w:ascii="Wingdings" w:hAnsi="Wingdings" w:hint="default"/>
+      </w:rPr>
+    </w:lvl>
+    <w:lvl w:ilvl="3" w:tplc="04150001" w:tentative="1">
+      <w:start w:val="1"/>
+      <w:numFmt w:val="bullet"/>
+      <w:lvlText w:val=""/>
+      <w:lvlJc w:val="left"/>
+      <w:pPr>
+        <w:ind w:left="2880" w:hanging="360"/>
+      </w:pPr>
+      <w:rPr>
+        <w:rFonts w:ascii="Symbol" w:hAnsi="Symbol" w:hint="default"/>
+      </w:rPr>
+    </w:lvl>
+    <w:lvl w:ilvl="4" w:tplc="04150003" w:tentative="1">
+      <w:start w:val="1"/>
+      <w:numFmt w:val="bullet"/>
+      <w:lvlText w:val="o"/>
+      <w:lvlJc w:val="left"/>
+      <w:pPr>
+        <w:ind w:left="3600" w:hanging="360"/>
+      </w:pPr>
+      <w:rPr>
+        <w:rFonts w:ascii="Courier New" w:hAnsi="Courier New" w:cs="Courier New" w:hint="default"/>
+      </w:rPr>
+    </w:lvl>
+    <w:lvl w:ilvl="5" w:tplc="04150005" w:tentative="1">
+      <w:start w:val="1"/>
+      <w:numFmt w:val="bullet"/>
+      <w:lvlText w:val=""/>
+      <w:lvlJc w:val="left"/>
+      <w:pPr>
+        <w:ind w:left="4320" w:hanging="360"/>
+      </w:pPr>
+      <w:rPr>
+        <w:rFonts w:ascii="Wingdings" w:hAnsi="Wingdings" w:hint="default"/>
+      </w:rPr>
+    </w:lvl>
+    <w:lvl w:ilvl="6" w:tplc="04150001" w:tentative="1">
+      <w:start w:val="1"/>
+      <w:numFmt w:val="bullet"/>
+      <w:lvlText w:val=""/>
+      <w:lvlJc w:val="left"/>
+      <w:pPr>
+        <w:ind w:left="5040" w:hanging="360"/>
+      </w:pPr>
+      <w:rPr>
+        <w:rFonts w:ascii="Symbol" w:hAnsi="Symbol" w:hint="default"/>
+      </w:rPr>
+    </w:lvl>
+    <w:lvl w:ilvl="7" w:tplc="04150003" w:tentative="1">
+      <w:start w:val="1"/>
+      <w:numFmt w:val="bullet"/>
+      <w:lvlText w:val="o"/>
+      <w:lvlJc w:val="left"/>
+      <w:pPr>
+        <w:ind w:left="5760" w:hanging="360"/>
+      </w:pPr>
+      <w:rPr>
+        <w:rFonts w:ascii="Courier New" w:hAnsi="Courier New" w:cs="Courier New" w:hint="default"/>
+      </w:rPr>
+    </w:lvl>
+    <w:lvl w:ilvl="8" w:tplc="04150005" w:tentative="1">
+      <w:start w:val="1"/>
+      <w:numFmt w:val="bullet"/>
+      <w:lvlText w:val=""/>
+      <w:lvlJc w:val="left"/>
+      <w:pPr>
+        <w:ind w:left="6480" w:hanging="360"/>
+      </w:pPr>
+      <w:rPr>
+        <w:rFonts w:ascii="Wingdings" w:hAnsi="Wingdings" w:hint="default"/>
+      </w:rPr>
+    </w:lvl>
+  </w:abstractNum>
+  <w:abstractNum w:abstractNumId="4" w15:restartNumberingAfterBreak="0">
     <w:nsid w:val="1E747CED"/>
     <w:multiLevelType w:val="multilevel"/>
     <w:tmpl w:val="B038DF6E"/>
@@ -7297,7 +7103,7 @@
       </w:pPr>
     </w:lvl>
   </w:abstractNum>
-  <w:abstractNum w:abstractNumId="4" w15:restartNumberingAfterBreak="0">
+  <w:abstractNum w:abstractNumId="5" w15:restartNumberingAfterBreak="0">
     <w:nsid w:val="24771CD2"/>
     <w:multiLevelType w:val="multilevel"/>
     <w:tmpl w:val="9FD8C40E"/>
@@ -7410,7 +7216,7 @@
       </w:pPr>
     </w:lvl>
   </w:abstractNum>
-  <w:abstractNum w:abstractNumId="5" w15:restartNumberingAfterBreak="0">
+  <w:abstractNum w:abstractNumId="6" w15:restartNumberingAfterBreak="0">
     <w:nsid w:val="2E49681A"/>
     <w:multiLevelType w:val="hybridMultilevel"/>
     <w:tmpl w:val="CDB67810"/>
@@ -7501,7 +7307,7 @@
       </w:pPr>
     </w:lvl>
   </w:abstractNum>
-  <w:abstractNum w:abstractNumId="6" w15:restartNumberingAfterBreak="0">
+  <w:abstractNum w:abstractNumId="7" w15:restartNumberingAfterBreak="0">
     <w:nsid w:val="32CB5CB9"/>
     <w:multiLevelType w:val="hybridMultilevel"/>
     <w:tmpl w:val="C338DE5E"/>
@@ -7587,7 +7393,7 @@
       </w:pPr>
     </w:lvl>
   </w:abstractNum>
-  <w:abstractNum w:abstractNumId="7" w15:restartNumberingAfterBreak="0">
+  <w:abstractNum w:abstractNumId="8" w15:restartNumberingAfterBreak="0">
     <w:nsid w:val="396D4048"/>
     <w:multiLevelType w:val="hybridMultilevel"/>
     <w:tmpl w:val="583A1260"/>
@@ -7676,7 +7482,7 @@
       </w:pPr>
     </w:lvl>
   </w:abstractNum>
-  <w:abstractNum w:abstractNumId="8" w15:restartNumberingAfterBreak="0">
+  <w:abstractNum w:abstractNumId="9" w15:restartNumberingAfterBreak="0">
     <w:nsid w:val="3EEE660A"/>
     <w:multiLevelType w:val="multilevel"/>
     <w:tmpl w:val="8EE8E63E"/>
@@ -7789,7 +7595,7 @@
       </w:pPr>
     </w:lvl>
   </w:abstractNum>
-  <w:abstractNum w:abstractNumId="9" w15:restartNumberingAfterBreak="0">
+  <w:abstractNum w:abstractNumId="10" w15:restartNumberingAfterBreak="0">
     <w:nsid w:val="44EE1D5A"/>
     <w:multiLevelType w:val="hybridMultilevel"/>
     <w:tmpl w:val="DEA874D0"/>
@@ -7901,7 +7707,7 @@
       </w:rPr>
     </w:lvl>
   </w:abstractNum>
-  <w:abstractNum w:abstractNumId="10" w15:restartNumberingAfterBreak="0">
+  <w:abstractNum w:abstractNumId="11" w15:restartNumberingAfterBreak="0">
     <w:nsid w:val="4CEA77B5"/>
     <w:multiLevelType w:val="hybridMultilevel"/>
     <w:tmpl w:val="5D8425C4"/>
@@ -7987,7 +7793,7 @@
       </w:pPr>
     </w:lvl>
   </w:abstractNum>
-  <w:abstractNum w:abstractNumId="11" w15:restartNumberingAfterBreak="0">
+  <w:abstractNum w:abstractNumId="12" w15:restartNumberingAfterBreak="0">
     <w:nsid w:val="50D82E35"/>
     <w:multiLevelType w:val="multilevel"/>
     <w:tmpl w:val="B72EDCF0"/>
@@ -8100,7 +7906,7 @@
       </w:pPr>
     </w:lvl>
   </w:abstractNum>
-  <w:abstractNum w:abstractNumId="12" w15:restartNumberingAfterBreak="0">
+  <w:abstractNum w:abstractNumId="13" w15:restartNumberingAfterBreak="0">
     <w:nsid w:val="565B1C08"/>
     <w:multiLevelType w:val="multilevel"/>
     <w:tmpl w:val="17E4D198"/>
@@ -8249,7 +8055,7 @@
       </w:rPr>
     </w:lvl>
   </w:abstractNum>
-  <w:abstractNum w:abstractNumId="13" w15:restartNumberingAfterBreak="0">
+  <w:abstractNum w:abstractNumId="14" w15:restartNumberingAfterBreak="0">
     <w:nsid w:val="5D525973"/>
     <w:multiLevelType w:val="multilevel"/>
     <w:tmpl w:val="C5B2CA1E"/>
@@ -8362,7 +8168,119 @@
       </w:pPr>
     </w:lvl>
   </w:abstractNum>
-  <w:abstractNum w:abstractNumId="14" w15:restartNumberingAfterBreak="0">
+  <w:abstractNum w:abstractNumId="15" w15:restartNumberingAfterBreak="0">
+    <w:nsid w:val="5E693746"/>
+    <w:multiLevelType w:val="hybridMultilevel"/>
+    <w:tmpl w:val="C8CE2F64"/>
+    <w:lvl w:ilvl="0" w:tplc="EB56C540">
+      <w:numFmt w:val="bullet"/>
+      <w:lvlText w:val="•"/>
+      <w:lvlJc w:val="left"/>
+      <w:pPr>
+        <w:ind w:left="720" w:hanging="360"/>
+      </w:pPr>
+      <w:rPr>
+        <w:rFonts w:ascii="Times New Roman" w:eastAsia="Times New Roman" w:hAnsi="Times New Roman" w:cs="Times New Roman" w:hint="default"/>
+      </w:rPr>
+    </w:lvl>
+    <w:lvl w:ilvl="1" w:tplc="04150003" w:tentative="1">
+      <w:start w:val="1"/>
+      <w:numFmt w:val="bullet"/>
+      <w:lvlText w:val="o"/>
+      <w:lvlJc w:val="left"/>
+      <w:pPr>
+        <w:ind w:left="1440" w:hanging="360"/>
+      </w:pPr>
+      <w:rPr>
+        <w:rFonts w:ascii="Courier New" w:hAnsi="Courier New" w:cs="Courier New" w:hint="default"/>
+      </w:rPr>
+    </w:lvl>
+    <w:lvl w:ilvl="2" w:tplc="04150005" w:tentative="1">
+      <w:start w:val="1"/>
+      <w:numFmt w:val="bullet"/>
+      <w:lvlText w:val=""/>
+      <w:lvlJc w:val="left"/>
+      <w:pPr>
+        <w:ind w:left="2160" w:hanging="360"/>
+      </w:pPr>
+      <w:rPr>
+        <w:rFonts w:ascii="Wingdings" w:hAnsi="Wingdings" w:hint="default"/>
+      </w:rPr>
+    </w:lvl>
+    <w:lvl w:ilvl="3" w:tplc="04150001" w:tentative="1">
+      <w:start w:val="1"/>
+      <w:numFmt w:val="bullet"/>
+      <w:lvlText w:val=""/>
+      <w:lvlJc w:val="left"/>
+      <w:pPr>
+        <w:ind w:left="2880" w:hanging="360"/>
+      </w:pPr>
+      <w:rPr>
+        <w:rFonts w:ascii="Symbol" w:hAnsi="Symbol" w:hint="default"/>
+      </w:rPr>
+    </w:lvl>
+    <w:lvl w:ilvl="4" w:tplc="04150003" w:tentative="1">
+      <w:start w:val="1"/>
+      <w:numFmt w:val="bullet"/>
+      <w:lvlText w:val="o"/>
+      <w:lvlJc w:val="left"/>
+      <w:pPr>
+        <w:ind w:left="3600" w:hanging="360"/>
+      </w:pPr>
+      <w:rPr>
+        <w:rFonts w:ascii="Courier New" w:hAnsi="Courier New" w:cs="Courier New" w:hint="default"/>
+      </w:rPr>
+    </w:lvl>
+    <w:lvl w:ilvl="5" w:tplc="04150005" w:tentative="1">
+      <w:start w:val="1"/>
+      <w:numFmt w:val="bullet"/>
+      <w:lvlText w:val=""/>
+      <w:lvlJc w:val="left"/>
+      <w:pPr>
+        <w:ind w:left="4320" w:hanging="360"/>
+      </w:pPr>
+      <w:rPr>
+        <w:rFonts w:ascii="Wingdings" w:hAnsi="Wingdings" w:hint="default"/>
+      </w:rPr>
+    </w:lvl>
+    <w:lvl w:ilvl="6" w:tplc="04150001" w:tentative="1">
+      <w:start w:val="1"/>
+      <w:numFmt w:val="bullet"/>
+      <w:lvlText w:val=""/>
+      <w:lvlJc w:val="left"/>
+      <w:pPr>
+        <w:ind w:left="5040" w:hanging="360"/>
+      </w:pPr>
+      <w:rPr>
+        <w:rFonts w:ascii="Symbol" w:hAnsi="Symbol" w:hint="default"/>
+      </w:rPr>
+    </w:lvl>
+    <w:lvl w:ilvl="7" w:tplc="04150003" w:tentative="1">
+      <w:start w:val="1"/>
+      <w:numFmt w:val="bullet"/>
+      <w:lvlText w:val="o"/>
+      <w:lvlJc w:val="left"/>
+      <w:pPr>
+        <w:ind w:left="5760" w:hanging="360"/>
+      </w:pPr>
+      <w:rPr>
+        <w:rFonts w:ascii="Courier New" w:hAnsi="Courier New" w:cs="Courier New" w:hint="default"/>
+      </w:rPr>
+    </w:lvl>
+    <w:lvl w:ilvl="8" w:tplc="04150005" w:tentative="1">
+      <w:start w:val="1"/>
+      <w:numFmt w:val="bullet"/>
+      <w:lvlText w:val=""/>
+      <w:lvlJc w:val="left"/>
+      <w:pPr>
+        <w:ind w:left="6480" w:hanging="360"/>
+      </w:pPr>
+      <w:rPr>
+        <w:rFonts w:ascii="Wingdings" w:hAnsi="Wingdings" w:hint="default"/>
+      </w:rPr>
+    </w:lvl>
+  </w:abstractNum>
+  <w:abstractNum w:abstractNumId="16" w15:restartNumberingAfterBreak="0">
     <w:nsid w:val="655B2F53"/>
     <w:multiLevelType w:val="multilevel"/>
     <w:tmpl w:val="814A614C"/>
@@ -8475,7 +8393,7 @@
       </w:pPr>
     </w:lvl>
   </w:abstractNum>
-  <w:abstractNum w:abstractNumId="15" w15:restartNumberingAfterBreak="0">
+  <w:abstractNum w:abstractNumId="17" w15:restartNumberingAfterBreak="0">
     <w:nsid w:val="65983966"/>
     <w:multiLevelType w:val="multilevel"/>
     <w:tmpl w:val="8458A2F0"/>
@@ -8588,7 +8506,7 @@
       </w:pPr>
     </w:lvl>
   </w:abstractNum>
-  <w:abstractNum w:abstractNumId="16" w15:restartNumberingAfterBreak="0">
+  <w:abstractNum w:abstractNumId="18" w15:restartNumberingAfterBreak="0">
     <w:nsid w:val="68F846CA"/>
     <w:multiLevelType w:val="multilevel"/>
     <w:tmpl w:val="CB9469C2"/>
@@ -8737,7 +8655,7 @@
       </w:rPr>
     </w:lvl>
   </w:abstractNum>
-  <w:abstractNum w:abstractNumId="17" w15:restartNumberingAfterBreak="0">
+  <w:abstractNum w:abstractNumId="19" w15:restartNumberingAfterBreak="0">
     <w:nsid w:val="6C05542C"/>
     <w:multiLevelType w:val="hybridMultilevel"/>
     <w:tmpl w:val="D3226DD4"/>
@@ -8849,7 +8767,7 @@
       </w:rPr>
     </w:lvl>
   </w:abstractNum>
-  <w:abstractNum w:abstractNumId="18" w15:restartNumberingAfterBreak="0">
+  <w:abstractNum w:abstractNumId="20" w15:restartNumberingAfterBreak="0">
     <w:nsid w:val="6E3123DD"/>
     <w:multiLevelType w:val="multilevel"/>
     <w:tmpl w:val="0DA82E8A"/>
@@ -8962,7 +8880,7 @@
       </w:pPr>
     </w:lvl>
   </w:abstractNum>
-  <w:abstractNum w:abstractNumId="19" w15:restartNumberingAfterBreak="0">
+  <w:abstractNum w:abstractNumId="21" w15:restartNumberingAfterBreak="0">
     <w:nsid w:val="6F347D28"/>
     <w:multiLevelType w:val="multilevel"/>
     <w:tmpl w:val="78781394"/>
@@ -9111,7 +9029,7 @@
       </w:rPr>
     </w:lvl>
   </w:abstractNum>
-  <w:abstractNum w:abstractNumId="20" w15:restartNumberingAfterBreak="0">
+  <w:abstractNum w:abstractNumId="22" w15:restartNumberingAfterBreak="0">
     <w:nsid w:val="70FF36A2"/>
     <w:multiLevelType w:val="hybridMultilevel"/>
     <w:tmpl w:val="4830E37C"/>
@@ -9223,7 +9141,7 @@
       </w:rPr>
     </w:lvl>
   </w:abstractNum>
-  <w:abstractNum w:abstractNumId="21" w15:restartNumberingAfterBreak="0">
+  <w:abstractNum w:abstractNumId="23" w15:restartNumberingAfterBreak="0">
     <w:nsid w:val="76294DD8"/>
     <w:multiLevelType w:val="hybridMultilevel"/>
     <w:tmpl w:val="4E0C8FD2"/>
@@ -9336,7 +9254,7 @@
       </w:rPr>
     </w:lvl>
   </w:abstractNum>
-  <w:abstractNum w:abstractNumId="22" w15:restartNumberingAfterBreak="0">
+  <w:abstractNum w:abstractNumId="24" w15:restartNumberingAfterBreak="0">
     <w:nsid w:val="76C773EC"/>
     <w:multiLevelType w:val="multilevel"/>
     <w:tmpl w:val="E912E20E"/>
@@ -9449,7 +9367,7 @@
       </w:pPr>
     </w:lvl>
   </w:abstractNum>
-  <w:abstractNum w:abstractNumId="23" w15:restartNumberingAfterBreak="0">
+  <w:abstractNum w:abstractNumId="25" w15:restartNumberingAfterBreak="0">
     <w:nsid w:val="776E1B79"/>
     <w:multiLevelType w:val="hybridMultilevel"/>
     <w:tmpl w:val="4906D66C"/>
@@ -9562,7 +9480,7 @@
       </w:rPr>
     </w:lvl>
   </w:abstractNum>
-  <w:abstractNum w:abstractNumId="24" w15:restartNumberingAfterBreak="0">
+  <w:abstractNum w:abstractNumId="26" w15:restartNumberingAfterBreak="0">
     <w:nsid w:val="7BD15F88"/>
     <w:multiLevelType w:val="hybridMultilevel"/>
     <w:tmpl w:val="386E2374"/>
@@ -9675,80 +9593,201 @@
       </w:rPr>
     </w:lvl>
   </w:abstractNum>
+  <w:abstractNum w:abstractNumId="27" w15:restartNumberingAfterBreak="0">
+    <w:nsid w:val="7CA755CC"/>
+    <w:multiLevelType w:val="hybridMultilevel"/>
+    <w:tmpl w:val="55840E32"/>
+    <w:lvl w:ilvl="0" w:tplc="EB56C540">
+      <w:numFmt w:val="bullet"/>
+      <w:lvlText w:val="•"/>
+      <w:lvlJc w:val="left"/>
+      <w:pPr>
+        <w:ind w:left="720" w:hanging="360"/>
+      </w:pPr>
+      <w:rPr>
+        <w:rFonts w:ascii="Times New Roman" w:eastAsia="Times New Roman" w:hAnsi="Times New Roman" w:cs="Times New Roman" w:hint="default"/>
+      </w:rPr>
+    </w:lvl>
+    <w:lvl w:ilvl="1" w:tplc="04150003" w:tentative="1">
+      <w:start w:val="1"/>
+      <w:numFmt w:val="bullet"/>
+      <w:lvlText w:val="o"/>
+      <w:lvlJc w:val="left"/>
+      <w:pPr>
+        <w:ind w:left="1440" w:hanging="360"/>
+      </w:pPr>
+      <w:rPr>
+        <w:rFonts w:ascii="Courier New" w:hAnsi="Courier New" w:cs="Courier New" w:hint="default"/>
+      </w:rPr>
+    </w:lvl>
+    <w:lvl w:ilvl="2" w:tplc="04150005" w:tentative="1">
+      <w:start w:val="1"/>
+      <w:numFmt w:val="bullet"/>
+      <w:lvlText w:val=""/>
+      <w:lvlJc w:val="left"/>
+      <w:pPr>
+        <w:ind w:left="2160" w:hanging="360"/>
+      </w:pPr>
+      <w:rPr>
+        <w:rFonts w:ascii="Wingdings" w:hAnsi="Wingdings" w:hint="default"/>
+      </w:rPr>
+    </w:lvl>
+    <w:lvl w:ilvl="3" w:tplc="04150001" w:tentative="1">
+      <w:start w:val="1"/>
+      <w:numFmt w:val="bullet"/>
+      <w:lvlText w:val=""/>
+      <w:lvlJc w:val="left"/>
+      <w:pPr>
+        <w:ind w:left="2880" w:hanging="360"/>
+      </w:pPr>
+      <w:rPr>
+        <w:rFonts w:ascii="Symbol" w:hAnsi="Symbol" w:hint="default"/>
+      </w:rPr>
+    </w:lvl>
+    <w:lvl w:ilvl="4" w:tplc="04150003" w:tentative="1">
+      <w:start w:val="1"/>
+      <w:numFmt w:val="bullet"/>
+      <w:lvlText w:val="o"/>
+      <w:lvlJc w:val="left"/>
+      <w:pPr>
+        <w:ind w:left="3600" w:hanging="360"/>
+      </w:pPr>
+      <w:rPr>
+        <w:rFonts w:ascii="Courier New" w:hAnsi="Courier New" w:cs="Courier New" w:hint="default"/>
+      </w:rPr>
+    </w:lvl>
+    <w:lvl w:ilvl="5" w:tplc="04150005" w:tentative="1">
+      <w:start w:val="1"/>
+      <w:numFmt w:val="bullet"/>
+      <w:lvlText w:val=""/>
+      <w:lvlJc w:val="left"/>
+      <w:pPr>
+        <w:ind w:left="4320" w:hanging="360"/>
+      </w:pPr>
+      <w:rPr>
+        <w:rFonts w:ascii="Wingdings" w:hAnsi="Wingdings" w:hint="default"/>
+      </w:rPr>
+    </w:lvl>
+    <w:lvl w:ilvl="6" w:tplc="04150001" w:tentative="1">
+      <w:start w:val="1"/>
+      <w:numFmt w:val="bullet"/>
+      <w:lvlText w:val=""/>
+      <w:lvlJc w:val="left"/>
+      <w:pPr>
+        <w:ind w:left="5040" w:hanging="360"/>
+      </w:pPr>
+      <w:rPr>
+        <w:rFonts w:ascii="Symbol" w:hAnsi="Symbol" w:hint="default"/>
+      </w:rPr>
+    </w:lvl>
+    <w:lvl w:ilvl="7" w:tplc="04150003" w:tentative="1">
+      <w:start w:val="1"/>
+      <w:numFmt w:val="bullet"/>
+      <w:lvlText w:val="o"/>
+      <w:lvlJc w:val="left"/>
+      <w:pPr>
+        <w:ind w:left="5760" w:hanging="360"/>
+      </w:pPr>
+      <w:rPr>
+        <w:rFonts w:ascii="Courier New" w:hAnsi="Courier New" w:cs="Courier New" w:hint="default"/>
+      </w:rPr>
+    </w:lvl>
+    <w:lvl w:ilvl="8" w:tplc="04150005" w:tentative="1">
+      <w:start w:val="1"/>
+      <w:numFmt w:val="bullet"/>
+      <w:lvlText w:val=""/>
+      <w:lvlJc w:val="left"/>
+      <w:pPr>
+        <w:ind w:left="6480" w:hanging="360"/>
+      </w:pPr>
+      <w:rPr>
+        <w:rFonts w:ascii="Wingdings" w:hAnsi="Wingdings" w:hint="default"/>
+      </w:rPr>
+    </w:lvl>
+  </w:abstractNum>
   <w:num w:numId="1">
-    <w:abstractNumId w:val="6"/>
+    <w:abstractNumId w:val="7"/>
   </w:num>
   <w:num w:numId="2">
-    <w:abstractNumId w:val="7"/>
+    <w:abstractNumId w:val="8"/>
   </w:num>
   <w:num w:numId="3">
-    <w:abstractNumId w:val="12"/>
+    <w:abstractNumId w:val="13"/>
   </w:num>
   <w:num w:numId="4">
-    <w:abstractNumId w:val="23"/>
+    <w:abstractNumId w:val="25"/>
   </w:num>
   <w:num w:numId="5">
     <w:abstractNumId w:val="2"/>
   </w:num>
   <w:num w:numId="6">
-    <w:abstractNumId w:val="5"/>
+    <w:abstractNumId w:val="6"/>
   </w:num>
   <w:num w:numId="7">
     <w:abstractNumId w:val="1"/>
   </w:num>
   <w:num w:numId="8">
-    <w:abstractNumId w:val="10"/>
+    <w:abstractNumId w:val="11"/>
   </w:num>
   <w:num w:numId="9">
+    <w:abstractNumId w:val="23"/>
+  </w:num>
+  <w:num w:numId="10">
+    <w:abstractNumId w:val="14"/>
+  </w:num>
+  <w:num w:numId="11">
+    <w:abstractNumId w:val="4"/>
+  </w:num>
+  <w:num w:numId="12">
+    <w:abstractNumId w:val="9"/>
+  </w:num>
+  <w:num w:numId="13">
+    <w:abstractNumId w:val="12"/>
+  </w:num>
+  <w:num w:numId="14">
+    <w:abstractNumId w:val="20"/>
+  </w:num>
+  <w:num w:numId="15">
+    <w:abstractNumId w:val="16"/>
+  </w:num>
+  <w:num w:numId="16">
+    <w:abstractNumId w:val="24"/>
+  </w:num>
+  <w:num w:numId="17">
+    <w:abstractNumId w:val="17"/>
+  </w:num>
+  <w:num w:numId="18">
+    <w:abstractNumId w:val="5"/>
+  </w:num>
+  <w:num w:numId="19">
     <w:abstractNumId w:val="21"/>
   </w:num>
-  <w:num w:numId="10">
-    <w:abstractNumId w:val="13"/>
-  </w:num>
-  <w:num w:numId="11">
-    <w:abstractNumId w:val="3"/>
-  </w:num>
-  <w:num w:numId="12">
-    <w:abstractNumId w:val="8"/>
-  </w:num>
-  <w:num w:numId="13">
-    <w:abstractNumId w:val="11"/>
-  </w:num>
-  <w:num w:numId="14">
-    <w:abstractNumId w:val="18"/>
-  </w:num>
-  <w:num w:numId="15">
-    <w:abstractNumId w:val="14"/>
-  </w:num>
-  <w:num w:numId="16">
-    <w:abstractNumId w:val="22"/>
-  </w:num>
-  <w:num w:numId="17">
-    <w:abstractNumId w:val="15"/>
-  </w:num>
-  <w:num w:numId="18">
-    <w:abstractNumId w:val="4"/>
-  </w:num>
-  <w:num w:numId="19">
-    <w:abstractNumId w:val="19"/>
-  </w:num>
   <w:num w:numId="20">
-    <w:abstractNumId w:val="24"/>
+    <w:abstractNumId w:val="26"/>
   </w:num>
   <w:num w:numId="21">
-    <w:abstractNumId w:val="9"/>
+    <w:abstractNumId w:val="10"/>
   </w:num>
   <w:num w:numId="22">
     <w:abstractNumId w:val="0"/>
   </w:num>
   <w:num w:numId="23">
-    <w:abstractNumId w:val="16"/>
+    <w:abstractNumId w:val="18"/>
   </w:num>
   <w:num w:numId="24">
-    <w:abstractNumId w:val="17"/>
+    <w:abstractNumId w:val="19"/>
   </w:num>
   <w:num w:numId="25">
-    <w:abstractNumId w:val="20"/>
+    <w:abstractNumId w:val="22"/>
+  </w:num>
+  <w:num w:numId="26">
+    <w:abstractNumId w:val="15"/>
+  </w:num>
+  <w:num w:numId="27">
+    <w:abstractNumId w:val="3"/>
+  </w:num>
+  <w:num w:numId="28">
+    <w:abstractNumId w:val="27"/>
   </w:num>
 </w:numbering>
 </file>

--- a/docs/DMI Advanced HR Analytics dokumentacja.docx
+++ b/docs/DMI Advanced HR Analytics dokumentacja.docx
@@ -3646,7 +3646,19 @@
         <w:rPr>
           <w:rFonts w:asciiTheme="minorHAnsi" w:hAnsiTheme="minorHAnsi" w:cstheme="minorHAnsi"/>
         </w:rPr>
-        <w:t>Diagram przedstawia pionowy wykres słupkowy zatytułowany “Liczba ocen dla umiejętności programowania”. Wykres pokazuje różne umiejętności programowania na osi poziomej, takie jak “Java”, “C++”, “</w:t>
+        <w:t>Diagram przedstawia pionowy wykres słupkowy ocen</w:t>
+      </w:r>
+      <w:r>
+        <w:rPr>
+          <w:rFonts w:asciiTheme="minorHAnsi" w:hAnsiTheme="minorHAnsi" w:cstheme="minorHAnsi"/>
+        </w:rPr>
+        <w:t xml:space="preserve"> dla umiejętności programowania</w:t>
+      </w:r>
+      <w:r>
+        <w:rPr>
+          <w:rFonts w:asciiTheme="minorHAnsi" w:hAnsiTheme="minorHAnsi" w:cstheme="minorHAnsi"/>
+        </w:rPr>
+        <w:t>. Wykres pokazuje różne umiejętności programowania na osi poziomej, takie jak “Java”, “C++”, “</w:t>
       </w:r>
       <w:proofErr w:type="spellStart"/>
       <w:r>
@@ -3660,14 +3672,14 @@
         <w:rPr>
           <w:rFonts w:asciiTheme="minorHAnsi" w:hAnsiTheme="minorHAnsi" w:cstheme="minorHAnsi"/>
         </w:rPr>
-        <w:t xml:space="preserve">” i kilka innych. Każda umiejętność ma pięć kolorowych słupków odpowiadających różnym ocenom, które są wskazane w legendzie po prawej stronie wykresu. Kolory reprezentują różne poziomy biegłości: fioletowy dla ‘Brak </w:t>
+        <w:t xml:space="preserve">” i kilka innych. Każda umiejętność ma pięć kolorowych słupków odpowiadających różnym ocenom, które są wskazane w legendzie po prawej stronie wykresu. Kolory reprezentują różne poziomy biegłości: fioletowy dla ‘Brak znajomości’, </w:t>
       </w:r>
       <w:r>
         <w:rPr>
           <w:rFonts w:asciiTheme="minorHAnsi" w:hAnsiTheme="minorHAnsi" w:cstheme="minorHAnsi"/>
         </w:rPr>
         <w:lastRenderedPageBreak/>
-        <w:t>znajomości’, niebieski dla ‘Początkujący’, zielony dla ‘Średnio zaawansowany’, żółty dla ‘Zaawansowany’ i ciemnoniebieski dla ‘Mentor’. Oś pionowa reprezentuje liczbę ocen, w zakresie od 0 do 60.</w:t>
+        <w:t>niebieski dla ‘Początkujący’, zielony dla ‘Średnio zaawansowany’, żółty dla ‘Zaawansowany’ i ciemnoniebieski dla ‘Mentor’. Oś pionowa reprezentuje liczbę ocen, w zakresie od 0 do 60.</w:t>
       </w:r>
     </w:p>
     <w:p>
@@ -3696,36 +3708,94 @@
           <w:lang w:val="en-GB"/>
         </w:rPr>
       </w:pPr>
-      <w:proofErr w:type="spellStart"/>
       <w:r>
         <w:rPr>
           <w:rFonts w:asciiTheme="minorHAnsi" w:hAnsiTheme="minorHAnsi" w:cstheme="minorHAnsi"/>
           <w:lang w:val="en-GB"/>
         </w:rPr>
-        <w:t>Fioletowy</w:t>
-      </w:r>
-      <w:proofErr w:type="spellEnd"/>
+        <w:t>‘</w:t>
+      </w:r>
+      <w:proofErr w:type="spellStart"/>
       <w:r>
         <w:rPr>
           <w:rFonts w:asciiTheme="minorHAnsi" w:hAnsiTheme="minorHAnsi" w:cstheme="minorHAnsi"/>
           <w:lang w:val="en-GB"/>
         </w:rPr>
+        <w:t>Nieświadomy</w:t>
+      </w:r>
+      <w:proofErr w:type="spellEnd"/>
+      <w:r>
+        <w:rPr>
+          <w:rFonts w:asciiTheme="minorHAnsi" w:hAnsiTheme="minorHAnsi" w:cstheme="minorHAnsi"/>
+          <w:lang w:val="en-GB"/>
+        </w:rPr>
+        <w:t xml:space="preserve">’: </w:t>
+      </w:r>
+      <w:proofErr w:type="spellStart"/>
+      <w:r>
+        <w:rPr>
+          <w:rFonts w:asciiTheme="minorHAnsi" w:hAnsiTheme="minorHAnsi" w:cstheme="minorHAnsi"/>
+          <w:lang w:val="en-GB"/>
+        </w:rPr>
+        <w:t>Timeseries</w:t>
+      </w:r>
+      <w:proofErr w:type="spellEnd"/>
+      <w:r>
+        <w:rPr>
+          <w:rFonts w:asciiTheme="minorHAnsi" w:hAnsiTheme="minorHAnsi" w:cstheme="minorHAnsi"/>
+          <w:lang w:val="en-GB"/>
+        </w:rPr>
+        <w:t xml:space="preserve">, </w:t>
+      </w:r>
+      <w:r>
+        <w:rPr>
+          <w:rFonts w:asciiTheme="minorHAnsi" w:hAnsiTheme="minorHAnsi" w:cstheme="minorHAnsi"/>
+          <w:lang w:val="en-GB"/>
+        </w:rPr>
+        <w:t>NLP</w:t>
+      </w:r>
+      <w:r>
+        <w:rPr>
+          <w:rFonts w:asciiTheme="minorHAnsi" w:hAnsiTheme="minorHAnsi" w:cstheme="minorHAnsi"/>
+          <w:lang w:val="en-GB"/>
+        </w:rPr>
+        <w:t xml:space="preserve">, </w:t>
+      </w:r>
+      <w:r>
+        <w:rPr>
+          <w:rFonts w:asciiTheme="minorHAnsi" w:hAnsiTheme="minorHAnsi" w:cstheme="minorHAnsi"/>
+          <w:lang w:val="en-GB"/>
+        </w:rPr>
+        <w:t>Docker</w:t>
+      </w:r>
+      <w:r>
+        <w:rPr>
+          <w:rFonts w:asciiTheme="minorHAnsi" w:hAnsiTheme="minorHAnsi" w:cstheme="minorHAnsi"/>
+          <w:lang w:val="en-GB"/>
+        </w:rPr>
+        <w:t>,</w:t>
+      </w:r>
+      <w:r>
+        <w:rPr>
+          <w:rFonts w:asciiTheme="minorHAnsi" w:hAnsiTheme="minorHAnsi" w:cstheme="minorHAnsi"/>
+          <w:lang w:val="en-GB"/>
+        </w:rPr>
         <w:t xml:space="preserve"> </w:t>
       </w:r>
+      <w:proofErr w:type="spellStart"/>
       <w:r>
         <w:rPr>
           <w:rFonts w:asciiTheme="minorHAnsi" w:hAnsiTheme="minorHAnsi" w:cstheme="minorHAnsi"/>
           <w:lang w:val="en-GB"/>
         </w:rPr>
-        <w:t>(</w:t>
-      </w:r>
-      <w:proofErr w:type="spellStart"/>
+        <w:t>C</w:t>
+      </w:r>
       <w:r>
         <w:rPr>
           <w:rFonts w:asciiTheme="minorHAnsi" w:hAnsiTheme="minorHAnsi" w:cstheme="minorHAnsi"/>
           <w:lang w:val="en-GB"/>
         </w:rPr>
-        <w:t>Nieświadomy</w:t>
+        <w:t>omputerVision</w:t>
       </w:r>
       <w:proofErr w:type="spellEnd"/>
       <w:r>
@@ -3733,160 +3803,44 @@
           <w:rFonts w:asciiTheme="minorHAnsi" w:hAnsiTheme="minorHAnsi" w:cstheme="minorHAnsi"/>
           <w:lang w:val="en-GB"/>
         </w:rPr>
-        <w:t>): “</w:t>
-      </w:r>
-      <w:proofErr w:type="spellStart"/>
+        <w:t xml:space="preserve">, </w:t>
+      </w:r>
       <w:r>
         <w:rPr>
           <w:rFonts w:asciiTheme="minorHAnsi" w:hAnsiTheme="minorHAnsi" w:cstheme="minorHAnsi"/>
           <w:lang w:val="en-GB"/>
         </w:rPr>
-        <w:t>Timeseries</w:t>
-      </w:r>
-      <w:proofErr w:type="spellEnd"/>
+        <w:t>Bash</w:t>
+      </w:r>
       <w:r>
         <w:rPr>
           <w:rFonts w:asciiTheme="minorHAnsi" w:hAnsiTheme="minorHAnsi" w:cstheme="minorHAnsi"/>
           <w:lang w:val="en-GB"/>
         </w:rPr>
-        <w:t>”</w:t>
-      </w:r>
+        <w:t xml:space="preserve"> </w:t>
+      </w:r>
+      <w:proofErr w:type="spellStart"/>
       <w:r>
         <w:rPr>
           <w:rFonts w:asciiTheme="minorHAnsi" w:hAnsiTheme="minorHAnsi" w:cstheme="minorHAnsi"/>
           <w:lang w:val="en-GB"/>
         </w:rPr>
-        <w:t xml:space="preserve"> “</w:t>
+        <w:t>oraz</w:t>
       </w:r>
       <w:r>
         <w:rPr>
           <w:rFonts w:asciiTheme="minorHAnsi" w:hAnsiTheme="minorHAnsi" w:cstheme="minorHAnsi"/>
           <w:lang w:val="en-GB"/>
         </w:rPr>
-        <w:t>NLP</w:t>
-      </w:r>
+        <w:t>ClassicalIML</w:t>
+      </w:r>
+      <w:proofErr w:type="spellEnd"/>
       <w:r>
         <w:rPr>
           <w:rFonts w:asciiTheme="minorHAnsi" w:hAnsiTheme="minorHAnsi" w:cstheme="minorHAnsi"/>
           <w:lang w:val="en-GB"/>
         </w:rPr>
-        <w:t>”</w:t>
-      </w:r>
-      <w:r>
-        <w:rPr>
-          <w:rFonts w:asciiTheme="minorHAnsi" w:hAnsiTheme="minorHAnsi" w:cstheme="minorHAnsi"/>
-          <w:lang w:val="en-GB"/>
-        </w:rPr>
-        <w:t xml:space="preserve"> “</w:t>
-      </w:r>
-      <w:r>
-        <w:rPr>
-          <w:rFonts w:asciiTheme="minorHAnsi" w:hAnsiTheme="minorHAnsi" w:cstheme="minorHAnsi"/>
-          <w:lang w:val="en-GB"/>
-        </w:rPr>
-        <w:t>Docker</w:t>
-      </w:r>
-      <w:r>
-        <w:rPr>
-          <w:rFonts w:asciiTheme="minorHAnsi" w:hAnsiTheme="minorHAnsi" w:cstheme="minorHAnsi"/>
-          <w:lang w:val="en-GB"/>
-        </w:rPr>
-        <w:t>”</w:t>
-      </w:r>
-      <w:r>
-        <w:rPr>
-          <w:rFonts w:asciiTheme="minorHAnsi" w:hAnsiTheme="minorHAnsi" w:cstheme="minorHAnsi"/>
-          <w:lang w:val="en-GB"/>
-        </w:rPr>
-        <w:t xml:space="preserve"> </w:t>
-      </w:r>
-      <w:r>
-        <w:rPr>
-          <w:rFonts w:asciiTheme="minorHAnsi" w:hAnsiTheme="minorHAnsi" w:cstheme="minorHAnsi"/>
-          <w:lang w:val="en-GB"/>
-        </w:rPr>
-        <w:t>“</w:t>
-      </w:r>
-      <w:proofErr w:type="spellStart"/>
-      <w:r>
-        <w:rPr>
-          <w:rFonts w:asciiTheme="minorHAnsi" w:hAnsiTheme="minorHAnsi" w:cstheme="minorHAnsi"/>
-          <w:lang w:val="en-GB"/>
-        </w:rPr>
-        <w:t>C</w:t>
-      </w:r>
-      <w:r>
-        <w:rPr>
-          <w:rFonts w:asciiTheme="minorHAnsi" w:hAnsiTheme="minorHAnsi" w:cstheme="minorHAnsi"/>
-          <w:lang w:val="en-GB"/>
-        </w:rPr>
-        <w:t>omputerVision</w:t>
-      </w:r>
-      <w:proofErr w:type="spellEnd"/>
-      <w:r>
-        <w:rPr>
-          <w:rFonts w:asciiTheme="minorHAnsi" w:hAnsiTheme="minorHAnsi" w:cstheme="minorHAnsi"/>
-          <w:lang w:val="en-GB"/>
-        </w:rPr>
-        <w:t>”</w:t>
-      </w:r>
-      <w:r>
-        <w:rPr>
-          <w:rFonts w:asciiTheme="minorHAnsi" w:hAnsiTheme="minorHAnsi" w:cstheme="minorHAnsi"/>
-          <w:lang w:val="en-GB"/>
-        </w:rPr>
-        <w:t xml:space="preserve"> </w:t>
-      </w:r>
-      <w:r>
-        <w:rPr>
-          <w:rFonts w:asciiTheme="minorHAnsi" w:hAnsiTheme="minorHAnsi" w:cstheme="minorHAnsi"/>
-          <w:lang w:val="en-GB"/>
-        </w:rPr>
-        <w:t>“</w:t>
-      </w:r>
-      <w:r>
-        <w:rPr>
-          <w:rFonts w:asciiTheme="minorHAnsi" w:hAnsiTheme="minorHAnsi" w:cstheme="minorHAnsi"/>
-          <w:lang w:val="en-GB"/>
-        </w:rPr>
-        <w:t>Bash</w:t>
-      </w:r>
-      <w:r>
-        <w:rPr>
-          <w:rFonts w:asciiTheme="minorHAnsi" w:hAnsiTheme="minorHAnsi" w:cstheme="minorHAnsi"/>
-          <w:lang w:val="en-GB"/>
-        </w:rPr>
-        <w:t>”</w:t>
-      </w:r>
-      <w:r>
-        <w:rPr>
-          <w:rFonts w:asciiTheme="minorHAnsi" w:hAnsiTheme="minorHAnsi" w:cstheme="minorHAnsi"/>
-          <w:lang w:val="en-GB"/>
-        </w:rPr>
-        <w:t xml:space="preserve"> </w:t>
-      </w:r>
-      <w:r>
-        <w:rPr>
-          <w:rFonts w:asciiTheme="minorHAnsi" w:hAnsiTheme="minorHAnsi" w:cstheme="minorHAnsi"/>
-          <w:lang w:val="en-GB"/>
-        </w:rPr>
-        <w:t>“</w:t>
-      </w:r>
-      <w:proofErr w:type="spellStart"/>
-      <w:r>
-        <w:rPr>
-          <w:rFonts w:asciiTheme="minorHAnsi" w:hAnsiTheme="minorHAnsi" w:cstheme="minorHAnsi"/>
-          <w:lang w:val="en-GB"/>
-        </w:rPr>
-        <w:t>ClassicalIML</w:t>
-      </w:r>
-      <w:proofErr w:type="spellEnd"/>
-      <w:r>
-        <w:rPr>
-          <w:rFonts w:asciiTheme="minorHAnsi" w:hAnsiTheme="minorHAnsi" w:cstheme="minorHAnsi"/>
-          <w:lang w:val="en-GB"/>
-        </w:rPr>
-        <w:t>”.</w:t>
+        <w:t>.</w:t>
       </w:r>
     </w:p>
     <w:p>
@@ -3904,27 +3858,39 @@
         <w:rPr>
           <w:rFonts w:asciiTheme="minorHAnsi" w:hAnsiTheme="minorHAnsi" w:cstheme="minorHAnsi"/>
         </w:rPr>
-        <w:t>Niebieski (Zainteresowany</w:t>
-      </w:r>
-      <w:r>
-        <w:rPr>
-          <w:rFonts w:asciiTheme="minorHAnsi" w:hAnsiTheme="minorHAnsi" w:cstheme="minorHAnsi"/>
-        </w:rPr>
-        <w:t>): “AWS”, “</w:t>
-      </w:r>
-      <w:proofErr w:type="spellStart"/>
-      <w:r>
-        <w:rPr>
-          <w:rFonts w:asciiTheme="minorHAnsi" w:hAnsiTheme="minorHAnsi" w:cstheme="minorHAnsi"/>
-        </w:rPr>
-        <w:t>Azure</w:t>
-      </w:r>
-      <w:proofErr w:type="spellEnd"/>
-      <w:r>
-        <w:rPr>
-          <w:rFonts w:asciiTheme="minorHAnsi" w:hAnsiTheme="minorHAnsi" w:cstheme="minorHAnsi"/>
-        </w:rPr>
-        <w:t>”, “</w:t>
+        <w:t>‘</w:t>
+      </w:r>
+      <w:r>
+        <w:rPr>
+          <w:rFonts w:asciiTheme="minorHAnsi" w:hAnsiTheme="minorHAnsi" w:cstheme="minorHAnsi"/>
+        </w:rPr>
+        <w:t>Zainteresowany</w:t>
+      </w:r>
+      <w:r>
+        <w:rPr>
+          <w:rFonts w:asciiTheme="minorHAnsi" w:hAnsiTheme="minorHAnsi" w:cstheme="minorHAnsi"/>
+        </w:rPr>
+        <w:t xml:space="preserve">’: AWS, </w:t>
+      </w:r>
+      <w:proofErr w:type="spellStart"/>
+      <w:r>
+        <w:rPr>
+          <w:rFonts w:asciiTheme="minorHAnsi" w:hAnsiTheme="minorHAnsi" w:cstheme="minorHAnsi"/>
+        </w:rPr>
+        <w:t>Azu</w:t>
+      </w:r>
+      <w:r>
+        <w:rPr>
+          <w:rFonts w:asciiTheme="minorHAnsi" w:hAnsiTheme="minorHAnsi" w:cstheme="minorHAnsi"/>
+        </w:rPr>
+        <w:t>re</w:t>
+      </w:r>
+      <w:proofErr w:type="spellEnd"/>
+      <w:r>
+        <w:rPr>
+          <w:rFonts w:asciiTheme="minorHAnsi" w:hAnsiTheme="minorHAnsi" w:cstheme="minorHAnsi"/>
+        </w:rPr>
+        <w:t xml:space="preserve">, </w:t>
       </w:r>
       <w:proofErr w:type="spellStart"/>
       <w:r>
@@ -3938,25 +3904,7 @@
         <w:rPr>
           <w:rFonts w:asciiTheme="minorHAnsi" w:hAnsiTheme="minorHAnsi" w:cstheme="minorHAnsi"/>
         </w:rPr>
-        <w:t>”</w:t>
-      </w:r>
-      <w:r>
-        <w:rPr>
-          <w:rFonts w:asciiTheme="minorHAnsi" w:hAnsiTheme="minorHAnsi" w:cstheme="minorHAnsi"/>
-        </w:rPr>
-        <w:t xml:space="preserve"> </w:t>
-      </w:r>
-      <w:r>
-        <w:rPr>
-          <w:rFonts w:asciiTheme="minorHAnsi" w:hAnsiTheme="minorHAnsi" w:cstheme="minorHAnsi"/>
-        </w:rPr>
-        <w:t>“NOSQL</w:t>
-      </w:r>
-      <w:r>
-        <w:rPr>
-          <w:rFonts w:asciiTheme="minorHAnsi" w:hAnsiTheme="minorHAnsi" w:cstheme="minorHAnsi"/>
-        </w:rPr>
-        <w:t>”</w:t>
+        <w:t xml:space="preserve"> oraz NOSQL</w:t>
       </w:r>
       <w:r>
         <w:rPr>
@@ -3977,74 +3925,74 @@
           <w:lang w:val="en-GB"/>
         </w:rPr>
       </w:pPr>
-      <w:proofErr w:type="spellStart"/>
       <w:r>
         <w:rPr>
           <w:rFonts w:asciiTheme="minorHAnsi" w:hAnsiTheme="minorHAnsi" w:cstheme="minorHAnsi"/>
           <w:lang w:val="en-GB"/>
         </w:rPr>
-        <w:t>Zielony</w:t>
-      </w:r>
-      <w:proofErr w:type="spellEnd"/>
+        <w:t>‘</w:t>
+      </w:r>
+      <w:proofErr w:type="spellStart"/>
       <w:r>
         <w:rPr>
           <w:rFonts w:asciiTheme="minorHAnsi" w:hAnsiTheme="minorHAnsi" w:cstheme="minorHAnsi"/>
           <w:lang w:val="en-GB"/>
         </w:rPr>
-        <w:t xml:space="preserve"> (</w:t>
-      </w:r>
-      <w:proofErr w:type="spellStart"/>
+        <w:t>Kompetentny</w:t>
+      </w:r>
+      <w:proofErr w:type="spellEnd"/>
       <w:r>
         <w:rPr>
           <w:rFonts w:asciiTheme="minorHAnsi" w:hAnsiTheme="minorHAnsi" w:cstheme="minorHAnsi"/>
           <w:lang w:val="en-GB"/>
         </w:rPr>
-        <w:t>Kompetentny</w:t>
-      </w:r>
-      <w:proofErr w:type="spellEnd"/>
+        <w:t xml:space="preserve">’: Python, </w:t>
+      </w:r>
       <w:r>
         <w:rPr>
           <w:rFonts w:asciiTheme="minorHAnsi" w:hAnsiTheme="minorHAnsi" w:cstheme="minorHAnsi"/>
           <w:lang w:val="en-GB"/>
         </w:rPr>
-        <w:t>): “Python”, “</w:t>
+        <w:t>SQL</w:t>
       </w:r>
       <w:r>
         <w:rPr>
           <w:rFonts w:asciiTheme="minorHAnsi" w:hAnsiTheme="minorHAnsi" w:cstheme="minorHAnsi"/>
           <w:lang w:val="en-GB"/>
         </w:rPr>
-        <w:t>SQL</w:t>
-      </w:r>
+        <w:t xml:space="preserve">, </w:t>
+      </w:r>
+      <w:proofErr w:type="spellStart"/>
       <w:r>
         <w:rPr>
           <w:rFonts w:asciiTheme="minorHAnsi" w:hAnsiTheme="minorHAnsi" w:cstheme="minorHAnsi"/>
           <w:lang w:val="en-GB"/>
         </w:rPr>
-        <w:t>”, “</w:t>
-      </w:r>
-      <w:proofErr w:type="spellStart"/>
+        <w:t>PowerBI</w:t>
+      </w:r>
+      <w:proofErr w:type="spellEnd"/>
       <w:r>
         <w:rPr>
           <w:rFonts w:asciiTheme="minorHAnsi" w:hAnsiTheme="minorHAnsi" w:cstheme="minorHAnsi"/>
           <w:lang w:val="en-GB"/>
         </w:rPr>
-        <w:t>PowerBI</w:t>
-      </w:r>
-      <w:proofErr w:type="spellEnd"/>
+        <w:t xml:space="preserve">, </w:t>
+      </w:r>
+      <w:proofErr w:type="spellStart"/>
       <w:r>
         <w:rPr>
           <w:rFonts w:asciiTheme="minorHAnsi" w:hAnsiTheme="minorHAnsi" w:cstheme="minorHAnsi"/>
           <w:lang w:val="en-GB"/>
         </w:rPr>
-        <w:t>”</w:t>
-      </w:r>
+        <w:t>Buisnessrelations</w:t>
+      </w:r>
+      <w:proofErr w:type="spellEnd"/>
       <w:r>
         <w:rPr>
           <w:rFonts w:asciiTheme="minorHAnsi" w:hAnsiTheme="minorHAnsi" w:cstheme="minorHAnsi"/>
           <w:lang w:val="en-GB"/>
         </w:rPr>
-        <w:t xml:space="preserve"> “</w:t>
+        <w:t xml:space="preserve"> </w:t>
       </w:r>
       <w:proofErr w:type="spellStart"/>
       <w:r>
@@ -4052,7 +4000,7 @@
           <w:rFonts w:asciiTheme="minorHAnsi" w:hAnsiTheme="minorHAnsi" w:cstheme="minorHAnsi"/>
           <w:lang w:val="en-GB"/>
         </w:rPr>
-        <w:t>Buisnessrelations</w:t>
+        <w:t>oraz</w:t>
       </w:r>
       <w:proofErr w:type="spellEnd"/>
       <w:r>
@@ -4060,14 +4008,14 @@
           <w:rFonts w:asciiTheme="minorHAnsi" w:hAnsiTheme="minorHAnsi" w:cstheme="minorHAnsi"/>
           <w:lang w:val="en-GB"/>
         </w:rPr>
-        <w:t>”</w:t>
+        <w:t xml:space="preserve"> </w:t>
       </w:r>
       <w:r>
         <w:rPr>
           <w:rFonts w:asciiTheme="minorHAnsi" w:hAnsiTheme="minorHAnsi" w:cstheme="minorHAnsi"/>
           <w:lang w:val="en-GB"/>
         </w:rPr>
-        <w:t xml:space="preserve"> “F</w:t>
+        <w:t>F</w:t>
       </w:r>
       <w:r>
         <w:rPr>
@@ -4075,13 +4023,6 @@
           <w:lang w:val="en-GB"/>
         </w:rPr>
         <w:t>intech</w:t>
-      </w:r>
-      <w:r>
-        <w:rPr>
-          <w:rFonts w:asciiTheme="minorHAnsi" w:hAnsiTheme="minorHAnsi" w:cstheme="minorHAnsi"/>
-          <w:lang w:val="en-GB"/>
-        </w:rPr>
-        <w:t>”</w:t>
       </w:r>
       <w:r>
         <w:rPr>
@@ -4103,42 +4044,42 @@
           <w:lang w:val="en-GB"/>
         </w:rPr>
       </w:pPr>
-      <w:proofErr w:type="spellStart"/>
       <w:r>
         <w:rPr>
           <w:rFonts w:asciiTheme="minorHAnsi" w:hAnsiTheme="minorHAnsi" w:cstheme="minorHAnsi"/>
           <w:lang w:val="en-GB"/>
         </w:rPr>
-        <w:t>Żółty</w:t>
-      </w:r>
-      <w:proofErr w:type="spellEnd"/>
+        <w:t>‘</w:t>
+      </w:r>
       <w:r>
         <w:rPr>
           <w:rFonts w:asciiTheme="minorHAnsi" w:hAnsiTheme="minorHAnsi" w:cstheme="minorHAnsi"/>
           <w:lang w:val="en-GB"/>
         </w:rPr>
-        <w:t xml:space="preserve"> (</w:t>
+        <w:t>Mentor</w:t>
       </w:r>
       <w:r>
         <w:rPr>
           <w:rFonts w:asciiTheme="minorHAnsi" w:hAnsiTheme="minorHAnsi" w:cstheme="minorHAnsi"/>
           <w:lang w:val="en-GB"/>
         </w:rPr>
-        <w:t>Mentor</w:t>
-      </w:r>
+        <w:t xml:space="preserve">’: SQL, GIT, </w:t>
+      </w:r>
+      <w:proofErr w:type="spellStart"/>
       <w:r>
         <w:rPr>
           <w:rFonts w:asciiTheme="minorHAnsi" w:hAnsiTheme="minorHAnsi" w:cstheme="minorHAnsi"/>
           <w:lang w:val="en-GB"/>
         </w:rPr>
-        <w:t>): “</w:t>
-      </w:r>
+        <w:t>Proptech</w:t>
+      </w:r>
+      <w:proofErr w:type="spellEnd"/>
       <w:r>
         <w:rPr>
           <w:rFonts w:asciiTheme="minorHAnsi" w:hAnsiTheme="minorHAnsi" w:cstheme="minorHAnsi"/>
           <w:lang w:val="en-GB"/>
         </w:rPr>
-        <w:t>SQL”, “GIT”, “</w:t>
+        <w:t xml:space="preserve"> </w:t>
       </w:r>
       <w:proofErr w:type="spellStart"/>
       <w:r>
@@ -4146,7 +4087,7 @@
           <w:rFonts w:asciiTheme="minorHAnsi" w:hAnsiTheme="minorHAnsi" w:cstheme="minorHAnsi"/>
           <w:lang w:val="en-GB"/>
         </w:rPr>
-        <w:t>Proptech</w:t>
+        <w:t>oraz</w:t>
       </w:r>
       <w:proofErr w:type="spellEnd"/>
       <w:r>
@@ -4154,21 +4095,14 @@
           <w:rFonts w:asciiTheme="minorHAnsi" w:hAnsiTheme="minorHAnsi" w:cstheme="minorHAnsi"/>
           <w:lang w:val="en-GB"/>
         </w:rPr>
-        <w:t>”</w:t>
+        <w:t xml:space="preserve"> </w:t>
       </w:r>
       <w:r>
         <w:rPr>
           <w:rFonts w:asciiTheme="minorHAnsi" w:hAnsiTheme="minorHAnsi" w:cstheme="minorHAnsi"/>
           <w:lang w:val="en-GB"/>
         </w:rPr>
-        <w:t xml:space="preserve"> “Python</w:t>
-      </w:r>
-      <w:r>
-        <w:rPr>
-          <w:rFonts w:asciiTheme="minorHAnsi" w:hAnsiTheme="minorHAnsi" w:cstheme="minorHAnsi"/>
-          <w:lang w:val="en-GB"/>
-        </w:rPr>
-        <w:t>”</w:t>
+        <w:t>Python</w:t>
       </w:r>
       <w:r>
         <w:rPr>
@@ -4187,30 +4121,37 @@
         </w:numPr>
         <w:rPr>
           <w:rFonts w:asciiTheme="minorHAnsi" w:hAnsiTheme="minorHAnsi" w:cstheme="minorHAnsi"/>
-        </w:rPr>
-      </w:pPr>
-      <w:r>
-        <w:rPr>
-          <w:rFonts w:asciiTheme="minorHAnsi" w:hAnsiTheme="minorHAnsi" w:cstheme="minorHAnsi"/>
-        </w:rPr>
-        <w:t>Ciemnoniebieski (</w:t>
-      </w:r>
-      <w:r>
-        <w:rPr>
-          <w:rFonts w:asciiTheme="minorHAnsi" w:hAnsiTheme="minorHAnsi" w:cstheme="minorHAnsi"/>
+          <w:lang w:val="en-GB"/>
+        </w:rPr>
+      </w:pPr>
+      <w:r>
+        <w:rPr>
+          <w:rFonts w:asciiTheme="minorHAnsi" w:hAnsiTheme="minorHAnsi" w:cstheme="minorHAnsi"/>
+          <w:lang w:val="en-GB"/>
+        </w:rPr>
+        <w:t>‘</w:t>
+      </w:r>
+      <w:proofErr w:type="spellStart"/>
+      <w:r>
+        <w:rPr>
+          <w:rFonts w:asciiTheme="minorHAnsi" w:hAnsiTheme="minorHAnsi" w:cstheme="minorHAnsi"/>
+          <w:lang w:val="en-GB"/>
         </w:rPr>
         <w:t>Niezainteresowany</w:t>
       </w:r>
-      <w:r>
-        <w:rPr>
-          <w:rFonts w:asciiTheme="minorHAnsi" w:hAnsiTheme="minorHAnsi" w:cstheme="minorHAnsi"/>
-        </w:rPr>
-        <w:t>): “</w:t>
-      </w:r>
-      <w:proofErr w:type="spellStart"/>
-      <w:r>
-        <w:rPr>
-          <w:rFonts w:asciiTheme="minorHAnsi" w:hAnsiTheme="minorHAnsi" w:cstheme="minorHAnsi"/>
+      <w:proofErr w:type="spellEnd"/>
+      <w:r>
+        <w:rPr>
+          <w:rFonts w:asciiTheme="minorHAnsi" w:hAnsiTheme="minorHAnsi" w:cstheme="minorHAnsi"/>
+          <w:lang w:val="en-GB"/>
+        </w:rPr>
+        <w:t xml:space="preserve">’: </w:t>
+      </w:r>
+      <w:proofErr w:type="spellStart"/>
+      <w:r>
+        <w:rPr>
+          <w:rFonts w:asciiTheme="minorHAnsi" w:hAnsiTheme="minorHAnsi" w:cstheme="minorHAnsi"/>
+          <w:lang w:val="en-GB"/>
         </w:rPr>
         <w:t>UxUi</w:t>
       </w:r>
@@ -4218,13 +4159,15 @@
       <w:r>
         <w:rPr>
           <w:rFonts w:asciiTheme="minorHAnsi" w:hAnsiTheme="minorHAnsi" w:cstheme="minorHAnsi"/>
-        </w:rPr>
-        <w:t>” “</w:t>
-      </w:r>
-      <w:proofErr w:type="spellStart"/>
-      <w:r>
-        <w:rPr>
-          <w:rFonts w:asciiTheme="minorHAnsi" w:hAnsiTheme="minorHAnsi" w:cstheme="minorHAnsi"/>
+          <w:lang w:val="en-GB"/>
+        </w:rPr>
+        <w:t xml:space="preserve">, </w:t>
+      </w:r>
+      <w:proofErr w:type="spellStart"/>
+      <w:r>
+        <w:rPr>
+          <w:rFonts w:asciiTheme="minorHAnsi" w:hAnsiTheme="minorHAnsi" w:cstheme="minorHAnsi"/>
+          <w:lang w:val="en-GB"/>
         </w:rPr>
         <w:t>UEWAdmin</w:t>
       </w:r>
@@ -4232,51 +4175,59 @@
       <w:r>
         <w:rPr>
           <w:rFonts w:asciiTheme="minorHAnsi" w:hAnsiTheme="minorHAnsi" w:cstheme="minorHAnsi"/>
-        </w:rPr>
-        <w:t>” “HR</w:t>
-      </w:r>
-      <w:r>
-        <w:rPr>
-          <w:rFonts w:asciiTheme="minorHAnsi" w:hAnsiTheme="minorHAnsi" w:cstheme="minorHAnsi"/>
-        </w:rPr>
-        <w:t>”</w:t>
-      </w:r>
-      <w:r>
-        <w:rPr>
-          <w:rFonts w:asciiTheme="minorHAnsi" w:hAnsiTheme="minorHAnsi" w:cstheme="minorHAnsi"/>
-        </w:rPr>
-        <w:t xml:space="preserve"> “</w:t>
-      </w:r>
-      <w:proofErr w:type="spellStart"/>
-      <w:r>
-        <w:rPr>
-          <w:rFonts w:asciiTheme="minorHAnsi" w:hAnsiTheme="minorHAnsi" w:cstheme="minorHAnsi"/>
-        </w:rPr>
-        <w:t>Graphic</w:t>
-      </w:r>
-      <w:proofErr w:type="spellEnd"/>
-      <w:r>
-        <w:rPr>
-          <w:rFonts w:asciiTheme="minorHAnsi" w:hAnsiTheme="minorHAnsi" w:cstheme="minorHAnsi"/>
-        </w:rPr>
-        <w:t xml:space="preserve"> Design</w:t>
-      </w:r>
-      <w:r>
-        <w:rPr>
-          <w:rFonts w:asciiTheme="minorHAnsi" w:hAnsiTheme="minorHAnsi" w:cstheme="minorHAnsi"/>
-        </w:rPr>
-        <w:t>”</w:t>
-      </w:r>
-      <w:r>
-        <w:rPr>
-          <w:rFonts w:asciiTheme="minorHAnsi" w:hAnsiTheme="minorHAnsi" w:cstheme="minorHAnsi"/>
-        </w:rPr>
-        <w:t xml:space="preserve"> “</w:t>
-      </w:r>
-      <w:proofErr w:type="spellStart"/>
-      <w:r>
-        <w:rPr>
-          <w:rFonts w:asciiTheme="minorHAnsi" w:hAnsiTheme="minorHAnsi" w:cstheme="minorHAnsi"/>
+          <w:lang w:val="en-GB"/>
+        </w:rPr>
+        <w:t xml:space="preserve">, </w:t>
+      </w:r>
+      <w:r>
+        <w:rPr>
+          <w:rFonts w:asciiTheme="minorHAnsi" w:hAnsiTheme="minorHAnsi" w:cstheme="minorHAnsi"/>
+          <w:lang w:val="en-GB"/>
+        </w:rPr>
+        <w:t>HR</w:t>
+      </w:r>
+      <w:r>
+        <w:rPr>
+          <w:rFonts w:asciiTheme="minorHAnsi" w:hAnsiTheme="minorHAnsi" w:cstheme="minorHAnsi"/>
+          <w:lang w:val="en-GB"/>
+        </w:rPr>
+        <w:t xml:space="preserve">, </w:t>
+      </w:r>
+      <w:r>
+        <w:rPr>
+          <w:rFonts w:asciiTheme="minorHAnsi" w:hAnsiTheme="minorHAnsi" w:cstheme="minorHAnsi"/>
+          <w:lang w:val="en-GB"/>
+        </w:rPr>
+        <w:t>Graphic Design</w:t>
+      </w:r>
+      <w:r>
+        <w:rPr>
+          <w:rFonts w:asciiTheme="minorHAnsi" w:hAnsiTheme="minorHAnsi" w:cstheme="minorHAnsi"/>
+          <w:lang w:val="en-GB"/>
+        </w:rPr>
+        <w:t xml:space="preserve"> </w:t>
+      </w:r>
+      <w:proofErr w:type="spellStart"/>
+      <w:r>
+        <w:rPr>
+          <w:rFonts w:asciiTheme="minorHAnsi" w:hAnsiTheme="minorHAnsi" w:cstheme="minorHAnsi"/>
+          <w:lang w:val="en-GB"/>
+        </w:rPr>
+        <w:t>oraz</w:t>
+      </w:r>
+      <w:proofErr w:type="spellEnd"/>
+      <w:r>
+        <w:rPr>
+          <w:rFonts w:asciiTheme="minorHAnsi" w:hAnsiTheme="minorHAnsi" w:cstheme="minorHAnsi"/>
+          <w:lang w:val="en-GB"/>
+        </w:rPr>
+        <w:t xml:space="preserve"> </w:t>
+      </w:r>
+      <w:proofErr w:type="spellStart"/>
+      <w:r>
+        <w:rPr>
+          <w:rFonts w:asciiTheme="minorHAnsi" w:hAnsiTheme="minorHAnsi" w:cstheme="minorHAnsi"/>
+          <w:lang w:val="en-GB"/>
         </w:rPr>
         <w:t>SocialMedia</w:t>
       </w:r>
@@ -4284,18 +4235,14 @@
       <w:r>
         <w:rPr>
           <w:rFonts w:asciiTheme="minorHAnsi" w:hAnsiTheme="minorHAnsi" w:cstheme="minorHAnsi"/>
-        </w:rPr>
-        <w:t>”</w:t>
-      </w:r>
-      <w:r>
-        <w:rPr>
-          <w:rFonts w:asciiTheme="minorHAnsi" w:hAnsiTheme="minorHAnsi" w:cstheme="minorHAnsi"/>
+          <w:lang w:val="en-GB"/>
         </w:rPr>
         <w:t>.</w:t>
       </w:r>
       <w:r>
         <w:rPr>
           <w:rFonts w:asciiTheme="minorHAnsi" w:hAnsiTheme="minorHAnsi" w:cstheme="minorHAnsi"/>
+          <w:lang w:val="en-GB"/>
         </w:rPr>
         <w:br/>
       </w:r>
@@ -4306,6 +4253,7 @@
         <w:ind w:left="1065"/>
         <w:rPr>
           <w:rFonts w:asciiTheme="minorHAnsi" w:hAnsiTheme="minorHAnsi" w:cstheme="minorHAnsi"/>
+          <w:lang w:val="en-GB"/>
         </w:rPr>
       </w:pPr>
     </w:p>
@@ -4594,17 +4542,7 @@
           <w:sz w:val="22"/>
           <w:szCs w:val="22"/>
         </w:rPr>
-        <w:t xml:space="preserve"> i GIT jako </w:t>
-      </w:r>
-      <w:bookmarkStart w:id="0" w:name="_GoBack"/>
-      <w:bookmarkEnd w:id="0"/>
-      <w:r>
-        <w:rPr>
-          <w:rFonts w:asciiTheme="minorHAnsi" w:hAnsiTheme="minorHAnsi" w:cstheme="minorHAnsi"/>
-          <w:sz w:val="22"/>
-          <w:szCs w:val="22"/>
-        </w:rPr>
-        <w:t>Niezainteresowanych</w:t>
+        <w:t xml:space="preserve"> i GIT jako Niezainteresowanych</w:t>
       </w:r>
       <w:r>
         <w:rPr>
@@ -4665,7 +4603,6 @@
           <w:sz w:val="22"/>
           <w:szCs w:val="22"/>
         </w:rPr>
-        <w:lastRenderedPageBreak/>
         <w:t>Na podstawie przesłanego obrazu, który zawiera pięć wykresów słupkowych przedstawiających różne kategorie (‘Doktor’, ‘</w:t>
       </w:r>
       <w:proofErr w:type="spellStart"/>
@@ -4743,6 +4680,7 @@
           <w:sz w:val="22"/>
           <w:szCs w:val="22"/>
         </w:rPr>
+        <w:lastRenderedPageBreak/>
         <w:t xml:space="preserve">Większość osób jest zainteresowanych Docker, </w:t>
       </w:r>
       <w:proofErr w:type="spellStart"/>
@@ -5469,39 +5407,184 @@
         <w:pStyle w:val="Akapitzlist"/>
         <w:numPr>
           <w:ilvl w:val="0"/>
-          <w:numId w:val="25"/>
+          <w:numId w:val="29"/>
         </w:numPr>
         <w:rPr>
           <w:rFonts w:cstheme="minorHAnsi"/>
         </w:rPr>
       </w:pPr>
-      <w:proofErr w:type="spellStart"/>
-      <w:r>
-        <w:rPr>
-          <w:rFonts w:cstheme="minorHAnsi"/>
-        </w:rPr>
-        <w:lastRenderedPageBreak/>
-        <w:t>ProjectManagement</w:t>
-      </w:r>
-      <w:proofErr w:type="spellEnd"/>
-      <w:r>
-        <w:rPr>
-          <w:rFonts w:cstheme="minorHAnsi"/>
-        </w:rPr>
-        <w:t>: Większość osób oceniło swoje umiejętności jako ‘</w:t>
-      </w:r>
-      <w:r>
-        <w:rPr>
-          <w:rFonts w:cstheme="minorHAnsi"/>
-        </w:rPr>
-        <w:t>Zainteresowany</w:t>
-      </w:r>
-      <w:r>
-        <w:rPr>
-          <w:rFonts w:cstheme="minorHAnsi"/>
-        </w:rPr>
-        <w:t>’. Natomiast najmniej osób oceniło swoje umiejętności  ‘Mentor</w:t>
-      </w:r>
+      <w:r>
+        <w:rPr>
+          <w:rFonts w:cstheme="minorHAnsi"/>
+        </w:rPr>
+        <w:t xml:space="preserve">Najwięcej osób jest niezainteresowanych </w:t>
+      </w:r>
+      <w:proofErr w:type="spellStart"/>
+      <w:r>
+        <w:rPr>
+          <w:rFonts w:cstheme="minorHAnsi"/>
+        </w:rPr>
+        <w:t>SocialMedia</w:t>
+      </w:r>
+      <w:proofErr w:type="spellEnd"/>
+      <w:r>
+        <w:rPr>
+          <w:rFonts w:cstheme="minorHAnsi"/>
+        </w:rPr>
+        <w:t xml:space="preserve">, </w:t>
+      </w:r>
+      <w:proofErr w:type="spellStart"/>
+      <w:r>
+        <w:rPr>
+          <w:rFonts w:cstheme="minorHAnsi"/>
+        </w:rPr>
+        <w:t>UxUi</w:t>
+      </w:r>
+      <w:proofErr w:type="spellEnd"/>
+      <w:r>
+        <w:rPr>
+          <w:rFonts w:cstheme="minorHAnsi"/>
+        </w:rPr>
+        <w:t xml:space="preserve">, </w:t>
+      </w:r>
+      <w:proofErr w:type="spellStart"/>
+      <w:r>
+        <w:rPr>
+          <w:rFonts w:cstheme="minorHAnsi"/>
+        </w:rPr>
+        <w:t>GraphicDesign</w:t>
+      </w:r>
+      <w:proofErr w:type="spellEnd"/>
+      <w:r>
+        <w:rPr>
+          <w:rFonts w:cstheme="minorHAnsi"/>
+        </w:rPr>
+        <w:t xml:space="preserve">, </w:t>
+      </w:r>
+      <w:proofErr w:type="spellStart"/>
+      <w:r>
+        <w:rPr>
+          <w:rFonts w:cstheme="minorHAnsi"/>
+        </w:rPr>
+        <w:t>Funding</w:t>
+      </w:r>
+      <w:proofErr w:type="spellEnd"/>
+      <w:r>
+        <w:rPr>
+          <w:rFonts w:cstheme="minorHAnsi"/>
+        </w:rPr>
+        <w:t xml:space="preserve"> oraz </w:t>
+      </w:r>
+      <w:proofErr w:type="spellStart"/>
+      <w:r>
+        <w:rPr>
+          <w:rFonts w:cstheme="minorHAnsi"/>
+        </w:rPr>
+        <w:t>UEWAdmin</w:t>
+      </w:r>
+      <w:proofErr w:type="spellEnd"/>
+      <w:r>
+        <w:rPr>
+          <w:rFonts w:cstheme="minorHAnsi"/>
+        </w:rPr>
+        <w:t xml:space="preserve">. W </w:t>
+      </w:r>
+      <w:proofErr w:type="spellStart"/>
+      <w:r>
+        <w:rPr>
+          <w:rFonts w:cstheme="minorHAnsi"/>
+        </w:rPr>
+        <w:t>przypadkju</w:t>
+      </w:r>
+      <w:proofErr w:type="spellEnd"/>
+      <w:r>
+        <w:rPr>
+          <w:rFonts w:cstheme="minorHAnsi"/>
+        </w:rPr>
+        <w:t xml:space="preserve"> </w:t>
+      </w:r>
+      <w:proofErr w:type="spellStart"/>
+      <w:r>
+        <w:rPr>
+          <w:rFonts w:cstheme="minorHAnsi"/>
+        </w:rPr>
+        <w:t>ProjectMenagment</w:t>
+      </w:r>
+      <w:proofErr w:type="spellEnd"/>
+      <w:r>
+        <w:rPr>
+          <w:rFonts w:cstheme="minorHAnsi"/>
+        </w:rPr>
+        <w:t xml:space="preserve">, </w:t>
+      </w:r>
+      <w:proofErr w:type="spellStart"/>
+      <w:r>
+        <w:rPr>
+          <w:rFonts w:cstheme="minorHAnsi"/>
+        </w:rPr>
+        <w:t>BuisnessReltions</w:t>
+      </w:r>
+      <w:proofErr w:type="spellEnd"/>
+      <w:r>
+        <w:rPr>
+          <w:rFonts w:cstheme="minorHAnsi"/>
+        </w:rPr>
+        <w:t xml:space="preserve">, </w:t>
+      </w:r>
+      <w:proofErr w:type="spellStart"/>
+      <w:r>
+        <w:rPr>
+          <w:rFonts w:cstheme="minorHAnsi"/>
+        </w:rPr>
+        <w:t>ScientestRelations</w:t>
+      </w:r>
+      <w:proofErr w:type="spellEnd"/>
+      <w:r>
+        <w:rPr>
+          <w:rFonts w:cstheme="minorHAnsi"/>
+        </w:rPr>
+        <w:t xml:space="preserve"> najwięcej </w:t>
+      </w:r>
+      <w:proofErr w:type="spellStart"/>
+      <w:r>
+        <w:rPr>
+          <w:rFonts w:cstheme="minorHAnsi"/>
+        </w:rPr>
+        <w:t>głosó</w:t>
+      </w:r>
+      <w:proofErr w:type="spellEnd"/>
+      <w:r>
+        <w:rPr>
+          <w:rFonts w:cstheme="minorHAnsi"/>
+        </w:rPr>
+        <w:fldChar w:fldCharType="begin"/>
+      </w:r>
+      <w:r>
+        <w:rPr>
+          <w:rFonts w:cstheme="minorHAnsi"/>
+        </w:rPr>
+        <w:instrText xml:space="preserve"> LISTNUM </w:instrText>
+      </w:r>
+      <w:r>
+        <w:rPr>
+          <w:rFonts w:cstheme="minorHAnsi"/>
+        </w:rPr>
+        <w:fldChar w:fldCharType="end"/>
+      </w:r>
+      <w:r>
+        <w:rPr>
+          <w:rFonts w:cstheme="minorHAnsi"/>
+        </w:rPr>
+        <w:t xml:space="preserve"> zostało oddanych na opcję ‘</w:t>
+      </w:r>
+      <w:proofErr w:type="spellStart"/>
+      <w:r>
+        <w:rPr>
+          <w:rFonts w:cstheme="minorHAnsi"/>
+        </w:rPr>
+        <w:t>Zinteresowany</w:t>
+      </w:r>
+      <w:proofErr w:type="spellEnd"/>
       <w:r>
         <w:rPr>
           <w:rFonts w:cstheme="minorHAnsi"/>
@@ -5514,12 +5597,33 @@
         <w:pStyle w:val="Akapitzlist"/>
         <w:numPr>
           <w:ilvl w:val="0"/>
-          <w:numId w:val="25"/>
+          <w:numId w:val="29"/>
         </w:numPr>
         <w:rPr>
           <w:rFonts w:cstheme="minorHAnsi"/>
         </w:rPr>
       </w:pPr>
+      <w:r>
+        <w:rPr>
+          <w:rFonts w:cstheme="minorHAnsi"/>
+        </w:rPr>
+        <w:lastRenderedPageBreak/>
+        <w:t xml:space="preserve">Najmniej osób zdeklarowało się jako mentor w przypadku </w:t>
+      </w:r>
+      <w:proofErr w:type="spellStart"/>
+      <w:r>
+        <w:rPr>
+          <w:rFonts w:cstheme="minorHAnsi"/>
+        </w:rPr>
+        <w:t>ProjectMenagment</w:t>
+      </w:r>
+      <w:proofErr w:type="spellEnd"/>
+      <w:r>
+        <w:rPr>
+          <w:rFonts w:cstheme="minorHAnsi"/>
+        </w:rPr>
+        <w:t xml:space="preserve">, </w:t>
+      </w:r>
       <w:proofErr w:type="spellStart"/>
       <w:r>
         <w:rPr>
@@ -5532,306 +5636,94 @@
         <w:rPr>
           <w:rFonts w:cstheme="minorHAnsi"/>
         </w:rPr>
-        <w:t>: Większość osób oceniło swoje umiejętności jako ‘</w:t>
-      </w:r>
-      <w:r>
-        <w:rPr>
-          <w:rFonts w:cstheme="minorHAnsi"/>
-        </w:rPr>
-        <w:t>Niezainteresowany</w:t>
-      </w:r>
-      <w:r>
-        <w:rPr>
-          <w:rFonts w:cstheme="minorHAnsi"/>
-        </w:rPr>
-        <w:t xml:space="preserve">’ </w:t>
-      </w:r>
-      <w:r>
-        <w:rPr>
-          <w:rFonts w:cstheme="minorHAnsi"/>
-        </w:rPr>
-        <w:t>Natomiast najmniej osób oceniło swoje umiejętności  ‘Mentor</w:t>
-      </w:r>
-      <w:r>
-        <w:rPr>
-          <w:rFonts w:cstheme="minorHAnsi"/>
-        </w:rPr>
-        <w:t>’.</w:t>
-      </w:r>
+        <w:t xml:space="preserve">, </w:t>
+      </w:r>
+      <w:proofErr w:type="spellStart"/>
+      <w:r>
+        <w:rPr>
+          <w:rFonts w:cstheme="minorHAnsi"/>
+        </w:rPr>
+        <w:t>UiUx</w:t>
+      </w:r>
+      <w:proofErr w:type="spellEnd"/>
+      <w:r>
+        <w:rPr>
+          <w:rFonts w:cstheme="minorHAnsi"/>
+        </w:rPr>
+        <w:t xml:space="preserve">, </w:t>
+      </w:r>
+      <w:proofErr w:type="spellStart"/>
+      <w:r>
+        <w:rPr>
+          <w:rFonts w:cstheme="minorHAnsi"/>
+        </w:rPr>
+        <w:t>GraphicDesign</w:t>
+      </w:r>
+      <w:proofErr w:type="spellEnd"/>
+      <w:r>
+        <w:rPr>
+          <w:rFonts w:cstheme="minorHAnsi"/>
+        </w:rPr>
+        <w:t xml:space="preserve">, </w:t>
+      </w:r>
+      <w:proofErr w:type="spellStart"/>
+      <w:r>
+        <w:rPr>
+          <w:rFonts w:cstheme="minorHAnsi"/>
+        </w:rPr>
+        <w:t>BuisnessRelations</w:t>
+      </w:r>
+      <w:proofErr w:type="spellEnd"/>
+      <w:r>
+        <w:rPr>
+          <w:rFonts w:cstheme="minorHAnsi"/>
+        </w:rPr>
+        <w:t xml:space="preserve">, </w:t>
+      </w:r>
+      <w:proofErr w:type="spellStart"/>
+      <w:r>
+        <w:rPr>
+          <w:rFonts w:cstheme="minorHAnsi"/>
+        </w:rPr>
+        <w:t>ScientistRelations</w:t>
+      </w:r>
+      <w:proofErr w:type="spellEnd"/>
+      <w:r>
+        <w:rPr>
+          <w:rFonts w:cstheme="minorHAnsi"/>
+        </w:rPr>
+        <w:t xml:space="preserve">, </w:t>
+      </w:r>
+      <w:proofErr w:type="spellStart"/>
+      <w:r>
+        <w:rPr>
+          <w:rFonts w:cstheme="minorHAnsi"/>
+        </w:rPr>
+        <w:t>Funding</w:t>
+      </w:r>
+      <w:proofErr w:type="spellEnd"/>
+      <w:r>
+        <w:rPr>
+          <w:rFonts w:cstheme="minorHAnsi"/>
+        </w:rPr>
+        <w:t xml:space="preserve"> oraz </w:t>
+      </w:r>
+      <w:proofErr w:type="spellStart"/>
+      <w:r>
+        <w:rPr>
+          <w:rFonts w:cstheme="minorHAnsi"/>
+        </w:rPr>
+        <w:t>UEWAdmin</w:t>
+      </w:r>
+      <w:proofErr w:type="spellEnd"/>
     </w:p>
     <w:p>
       <w:pPr>
         <w:pStyle w:val="Akapitzlist"/>
-        <w:numPr>
-          <w:ilvl w:val="0"/>
-          <w:numId w:val="25"/>
-        </w:numPr>
-        <w:rPr>
-          <w:rFonts w:cstheme="minorHAnsi"/>
-        </w:rPr>
-      </w:pPr>
-      <w:proofErr w:type="spellStart"/>
-      <w:r>
-        <w:rPr>
-          <w:rFonts w:cstheme="minorHAnsi"/>
-        </w:rPr>
-        <w:t>GraphicDesign</w:t>
-      </w:r>
-      <w:proofErr w:type="spellEnd"/>
-      <w:r>
-        <w:rPr>
-          <w:rFonts w:cstheme="minorHAnsi"/>
-        </w:rPr>
-        <w:t>: Większość osób oceniło swoje umiejętności jako ‘</w:t>
-      </w:r>
-      <w:r>
-        <w:rPr>
-          <w:rFonts w:cstheme="minorHAnsi"/>
-        </w:rPr>
-        <w:t>niezainteresowany</w:t>
-      </w:r>
-      <w:r>
-        <w:rPr>
-          <w:rFonts w:cstheme="minorHAnsi"/>
-        </w:rPr>
-        <w:t xml:space="preserve">’ </w:t>
-      </w:r>
-      <w:r>
-        <w:rPr>
-          <w:rFonts w:cstheme="minorHAnsi"/>
-        </w:rPr>
-        <w:t>Natomiast najmniej osób oceniło swoje umiejętności  ‘Mentor</w:t>
-      </w:r>
-      <w:r>
-        <w:rPr>
-          <w:rFonts w:cstheme="minorHAnsi"/>
-        </w:rPr>
-        <w:t>’</w:t>
-      </w:r>
-      <w:r>
-        <w:rPr>
-          <w:rFonts w:cstheme="minorHAnsi"/>
-        </w:rPr>
-        <w:t>.</w:t>
-      </w:r>
-    </w:p>
-    <w:p>
-      <w:pPr>
-        <w:pStyle w:val="Akapitzlist"/>
-        <w:numPr>
-          <w:ilvl w:val="0"/>
-          <w:numId w:val="25"/>
-        </w:numPr>
-        <w:rPr>
-          <w:rFonts w:cstheme="minorHAnsi"/>
-        </w:rPr>
-      </w:pPr>
-      <w:proofErr w:type="spellStart"/>
-      <w:r>
-        <w:rPr>
-          <w:rFonts w:cstheme="minorHAnsi"/>
-        </w:rPr>
-        <w:t>Businessrelations</w:t>
-      </w:r>
-      <w:proofErr w:type="spellEnd"/>
-      <w:r>
-        <w:rPr>
-          <w:rFonts w:cstheme="minorHAnsi"/>
-        </w:rPr>
-        <w:t>: Większość osób oceniło swoje umiejętności jako ‘</w:t>
-      </w:r>
-      <w:r>
-        <w:rPr>
-          <w:rFonts w:cstheme="minorHAnsi"/>
-        </w:rPr>
-        <w:t>Zainteresowany</w:t>
-      </w:r>
-      <w:r>
-        <w:rPr>
-          <w:rFonts w:cstheme="minorHAnsi"/>
-        </w:rPr>
-        <w:t xml:space="preserve">’ </w:t>
-      </w:r>
-      <w:r>
-        <w:rPr>
-          <w:rFonts w:cstheme="minorHAnsi"/>
-        </w:rPr>
-        <w:t>Natomiast najmniej osób oceniło swoje umiejętności  ‘Mentor</w:t>
-      </w:r>
-      <w:r>
-        <w:rPr>
-          <w:rFonts w:cstheme="minorHAnsi"/>
-        </w:rPr>
-        <w:t>’.</w:t>
-      </w:r>
-    </w:p>
-    <w:p>
-      <w:pPr>
-        <w:pStyle w:val="Akapitzlist"/>
-        <w:numPr>
-          <w:ilvl w:val="0"/>
-          <w:numId w:val="25"/>
-        </w:numPr>
-        <w:rPr>
-          <w:rFonts w:cstheme="minorHAnsi"/>
-        </w:rPr>
-      </w:pPr>
-      <w:proofErr w:type="spellStart"/>
-      <w:r>
-        <w:rPr>
-          <w:rFonts w:cstheme="minorHAnsi"/>
-        </w:rPr>
-        <w:t>Scientist</w:t>
-      </w:r>
-      <w:r>
-        <w:rPr>
-          <w:rFonts w:cstheme="minorHAnsi"/>
-        </w:rPr>
-        <w:t>Relations</w:t>
-      </w:r>
-      <w:proofErr w:type="spellEnd"/>
-      <w:r>
-        <w:rPr>
-          <w:rFonts w:cstheme="minorHAnsi"/>
-        </w:rPr>
-        <w:t>: Większość osób ocen</w:t>
-      </w:r>
-      <w:r>
-        <w:rPr>
-          <w:rFonts w:cstheme="minorHAnsi"/>
-        </w:rPr>
-        <w:t>iło swoje umiejętności jako ‘Zainteresowany</w:t>
-      </w:r>
-      <w:r>
-        <w:rPr>
-          <w:rFonts w:cstheme="minorHAnsi"/>
-        </w:rPr>
-        <w:t xml:space="preserve">’ </w:t>
-      </w:r>
-      <w:r>
-        <w:rPr>
-          <w:rFonts w:cstheme="minorHAnsi"/>
-        </w:rPr>
-        <w:t>Natomiast najmniej osób oceniło swoje umiejętności  ‘Mentor</w:t>
-      </w:r>
-      <w:r>
-        <w:rPr>
-          <w:rFonts w:cstheme="minorHAnsi"/>
-        </w:rPr>
-        <w:t>’.</w:t>
-      </w:r>
-    </w:p>
-    <w:p>
-      <w:pPr>
-        <w:pStyle w:val="Akapitzlist"/>
-        <w:numPr>
-          <w:ilvl w:val="0"/>
-          <w:numId w:val="25"/>
-        </w:numPr>
-        <w:rPr>
-          <w:rFonts w:cstheme="minorHAnsi"/>
-        </w:rPr>
-      </w:pPr>
-      <w:proofErr w:type="spellStart"/>
-      <w:r>
-        <w:rPr>
-          <w:rFonts w:cstheme="minorHAnsi"/>
-        </w:rPr>
-        <w:t>Funding</w:t>
-      </w:r>
-      <w:proofErr w:type="spellEnd"/>
-      <w:r>
-        <w:rPr>
-          <w:rFonts w:cstheme="minorHAnsi"/>
-        </w:rPr>
-        <w:t>: Większość osób oceniło swoje umiejętności jako ‘</w:t>
-      </w:r>
-      <w:r>
-        <w:rPr>
-          <w:rFonts w:cstheme="minorHAnsi"/>
-        </w:rPr>
-        <w:t>Niezainteresowany</w:t>
-      </w:r>
-      <w:r>
-        <w:rPr>
-          <w:rFonts w:cstheme="minorHAnsi"/>
-        </w:rPr>
-        <w:t xml:space="preserve">’. </w:t>
-      </w:r>
-      <w:r>
-        <w:rPr>
-          <w:rFonts w:cstheme="minorHAnsi"/>
-        </w:rPr>
-        <w:t>Natomiast najmniej osób oceniło swoje umiejętności  ‘Mentor</w:t>
-      </w:r>
-      <w:r>
-        <w:rPr>
-          <w:rFonts w:cstheme="minorHAnsi"/>
-        </w:rPr>
-        <w:t>’.</w:t>
-      </w:r>
-    </w:p>
-    <w:p>
-      <w:pPr>
-        <w:pStyle w:val="Akapitzlist"/>
-        <w:numPr>
-          <w:ilvl w:val="0"/>
-          <w:numId w:val="25"/>
-        </w:numPr>
-        <w:rPr>
-          <w:rFonts w:cstheme="minorHAnsi"/>
-        </w:rPr>
-      </w:pPr>
-      <w:proofErr w:type="spellStart"/>
-      <w:r>
-        <w:rPr>
-          <w:rFonts w:cstheme="minorHAnsi"/>
-        </w:rPr>
-        <w:t>UE</w:t>
-      </w:r>
-      <w:r>
-        <w:rPr>
-          <w:rFonts w:cstheme="minorHAnsi"/>
-        </w:rPr>
-        <w:t>W</w:t>
-      </w:r>
-      <w:r>
-        <w:rPr>
-          <w:rFonts w:cstheme="minorHAnsi"/>
-        </w:rPr>
-        <w:t>Admin</w:t>
-      </w:r>
-      <w:proofErr w:type="spellEnd"/>
-      <w:r>
-        <w:rPr>
-          <w:rFonts w:cstheme="minorHAnsi"/>
-        </w:rPr>
-        <w:t>: Większość osób oceniło swoje umiejętności jako ‘</w:t>
-      </w:r>
-      <w:r>
-        <w:rPr>
-          <w:rFonts w:cstheme="minorHAnsi"/>
-        </w:rPr>
-        <w:t>Niezainteresowany</w:t>
-      </w:r>
-      <w:r>
-        <w:rPr>
-          <w:rFonts w:cstheme="minorHAnsi"/>
-        </w:rPr>
-        <w:t xml:space="preserve">’ </w:t>
-      </w:r>
-      <w:r>
-        <w:rPr>
-          <w:rFonts w:cstheme="minorHAnsi"/>
-        </w:rPr>
-        <w:t>Natomiast najmniej osób oceniło swoje umiejętności  ‘Mentor</w:t>
-      </w:r>
-      <w:r>
-        <w:rPr>
-          <w:rFonts w:cstheme="minorHAnsi"/>
-        </w:rPr>
-        <w:t>’.</w:t>
-      </w:r>
+        <w:rPr>
+          <w:rFonts w:cstheme="minorHAnsi"/>
+        </w:rPr>
+      </w:pPr>
     </w:p>
     <w:p>
       <w:pPr>
@@ -5882,15 +5774,194 @@
     </w:p>
     <w:p>
       <w:pPr>
+        <w:rPr>
+          <w:rFonts w:cstheme="minorHAnsi"/>
+        </w:rPr>
+      </w:pPr>
+      <w:r>
+        <w:rPr>
+          <w:rFonts w:cstheme="minorHAnsi"/>
+        </w:rPr>
+        <w:t>Na podstawie przesłanego obrazu, który zawiera serię wykresów słupkowych zatytułowanych “</w:t>
+      </w:r>
+      <w:proofErr w:type="spellStart"/>
+      <w:r>
+        <w:rPr>
+          <w:rFonts w:cstheme="minorHAnsi"/>
+        </w:rPr>
+        <w:t>Branches</w:t>
+      </w:r>
+      <w:proofErr w:type="spellEnd"/>
+      <w:r>
+        <w:rPr>
+          <w:rFonts w:cstheme="minorHAnsi"/>
+        </w:rPr>
+        <w:t xml:space="preserve"> </w:t>
+      </w:r>
+      <w:proofErr w:type="spellStart"/>
+      <w:r>
+        <w:rPr>
+          <w:rFonts w:cstheme="minorHAnsi"/>
+        </w:rPr>
+        <w:t>Columns</w:t>
+      </w:r>
+      <w:proofErr w:type="spellEnd"/>
+      <w:r>
+        <w:rPr>
+          <w:rFonts w:cstheme="minorHAnsi"/>
+        </w:rPr>
+        <w:t xml:space="preserve"> </w:t>
+      </w:r>
+      <w:proofErr w:type="spellStart"/>
+      <w:r>
+        <w:rPr>
+          <w:rFonts w:cstheme="minorHAnsi"/>
+        </w:rPr>
+        <w:t>Overview</w:t>
+      </w:r>
+      <w:proofErr w:type="spellEnd"/>
+      <w:r>
+        <w:rPr>
+          <w:rFonts w:cstheme="minorHAnsi"/>
+        </w:rPr>
+        <w:t>”, przedstawiających różne kategorie takie jak</w:t>
+      </w:r>
+      <w:r>
+        <w:rPr>
+          <w:rFonts w:cstheme="minorHAnsi"/>
+        </w:rPr>
+        <w:t xml:space="preserve"> </w:t>
+      </w:r>
+      <w:proofErr w:type="spellStart"/>
+      <w:r>
+        <w:rPr>
+          <w:rFonts w:cstheme="minorHAnsi"/>
+        </w:rPr>
+        <w:t>FinTech</w:t>
+      </w:r>
+      <w:proofErr w:type="spellEnd"/>
+      <w:r>
+        <w:rPr>
+          <w:rFonts w:cstheme="minorHAnsi"/>
+        </w:rPr>
+        <w:t xml:space="preserve">, </w:t>
+      </w:r>
+      <w:proofErr w:type="spellStart"/>
+      <w:r>
+        <w:rPr>
+          <w:rFonts w:cstheme="minorHAnsi"/>
+        </w:rPr>
+        <w:t>HealthTech</w:t>
+      </w:r>
+      <w:proofErr w:type="spellEnd"/>
+      <w:r>
+        <w:rPr>
+          <w:rFonts w:cstheme="minorHAnsi"/>
+        </w:rPr>
+        <w:t xml:space="preserve">, </w:t>
+      </w:r>
+      <w:proofErr w:type="spellStart"/>
+      <w:r>
+        <w:rPr>
+          <w:rFonts w:cstheme="minorHAnsi"/>
+        </w:rPr>
+        <w:t>FashionTech</w:t>
+      </w:r>
+      <w:proofErr w:type="spellEnd"/>
+      <w:r>
+        <w:rPr>
+          <w:rFonts w:cstheme="minorHAnsi"/>
+        </w:rPr>
+        <w:t xml:space="preserve">, </w:t>
+      </w:r>
+      <w:proofErr w:type="spellStart"/>
+      <w:r>
+        <w:rPr>
+          <w:rFonts w:cstheme="minorHAnsi"/>
+        </w:rPr>
+        <w:t>Ecommerance</w:t>
+      </w:r>
+      <w:proofErr w:type="spellEnd"/>
+      <w:r>
+        <w:rPr>
+          <w:rFonts w:cstheme="minorHAnsi"/>
+        </w:rPr>
+        <w:t xml:space="preserve">, </w:t>
+      </w:r>
+      <w:proofErr w:type="spellStart"/>
+      <w:r>
+        <w:rPr>
+          <w:rFonts w:cstheme="minorHAnsi"/>
+        </w:rPr>
+        <w:t>SportTech</w:t>
+      </w:r>
+      <w:proofErr w:type="spellEnd"/>
+      <w:r>
+        <w:rPr>
+          <w:rFonts w:cstheme="minorHAnsi"/>
+        </w:rPr>
+        <w:t xml:space="preserve">, </w:t>
+      </w:r>
+      <w:proofErr w:type="spellStart"/>
+      <w:r>
+        <w:rPr>
+          <w:rFonts w:cstheme="minorHAnsi"/>
+        </w:rPr>
+        <w:t>NonProfit</w:t>
+      </w:r>
+      <w:proofErr w:type="spellEnd"/>
+      <w:r>
+        <w:rPr>
+          <w:rFonts w:cstheme="minorHAnsi"/>
+        </w:rPr>
+        <w:t xml:space="preserve">, </w:t>
+      </w:r>
+      <w:proofErr w:type="spellStart"/>
+      <w:r>
+        <w:rPr>
+          <w:rFonts w:cstheme="minorHAnsi"/>
+        </w:rPr>
+        <w:t>PropTech</w:t>
+      </w:r>
+      <w:proofErr w:type="spellEnd"/>
+      <w:r>
+        <w:rPr>
+          <w:rFonts w:cstheme="minorHAnsi"/>
+        </w:rPr>
+        <w:t xml:space="preserve">, </w:t>
+      </w:r>
+      <w:proofErr w:type="spellStart"/>
+      <w:r>
+        <w:rPr>
+          <w:rFonts w:cstheme="minorHAnsi"/>
+        </w:rPr>
+        <w:t>Cybersecurity</w:t>
+      </w:r>
+      <w:proofErr w:type="spellEnd"/>
+      <w:r>
+        <w:rPr>
+          <w:rFonts w:cstheme="minorHAnsi"/>
+        </w:rPr>
+        <w:t>, Hr.</w:t>
+      </w:r>
+    </w:p>
+    <w:p>
+      <w:pPr>
         <w:pStyle w:val="Akapitzlist"/>
         <w:numPr>
           <w:ilvl w:val="0"/>
-          <w:numId w:val="25"/>
+          <w:numId w:val="31"/>
         </w:numPr>
         <w:rPr>
           <w:rFonts w:cstheme="minorHAnsi"/>
         </w:rPr>
       </w:pPr>
+      <w:r>
+        <w:rPr>
+          <w:rFonts w:cstheme="minorHAnsi"/>
+        </w:rPr>
+        <w:t xml:space="preserve">Zdecydowana większość osób zaznaczyła opcję ‘Zainteresowany’ w </w:t>
+      </w:r>
       <w:proofErr w:type="spellStart"/>
       <w:r>
         <w:rPr>
@@ -5903,19 +5974,119 @@
         <w:rPr>
           <w:rFonts w:cstheme="minorHAnsi"/>
         </w:rPr>
-        <w:t>: Większość osób oceniło swoje umiejętności jako ‘</w:t>
-      </w:r>
-      <w:r>
-        <w:rPr>
-          <w:rFonts w:cstheme="minorHAnsi"/>
-        </w:rPr>
-        <w:t>Zainteresowany’. Natomiast najmniej osób oceniło swoje umiejętności  ‘Mentor</w:t>
-      </w:r>
-      <w:r>
-        <w:rPr>
-          <w:rFonts w:cstheme="minorHAnsi"/>
-        </w:rPr>
-        <w:t>’.</w:t>
+        <w:t xml:space="preserve">, </w:t>
+      </w:r>
+      <w:proofErr w:type="spellStart"/>
+      <w:r>
+        <w:rPr>
+          <w:rFonts w:cstheme="minorHAnsi"/>
+        </w:rPr>
+        <w:t>HealthTech</w:t>
+      </w:r>
+      <w:proofErr w:type="spellEnd"/>
+      <w:r>
+        <w:rPr>
+          <w:rFonts w:cstheme="minorHAnsi"/>
+        </w:rPr>
+        <w:t xml:space="preserve">, </w:t>
+      </w:r>
+      <w:proofErr w:type="spellStart"/>
+      <w:r>
+        <w:rPr>
+          <w:rFonts w:cstheme="minorHAnsi"/>
+        </w:rPr>
+        <w:t>Ecommerance</w:t>
+      </w:r>
+      <w:proofErr w:type="spellEnd"/>
+      <w:r>
+        <w:rPr>
+          <w:rFonts w:cstheme="minorHAnsi"/>
+        </w:rPr>
+        <w:t xml:space="preserve">, </w:t>
+      </w:r>
+      <w:proofErr w:type="spellStart"/>
+      <w:r>
+        <w:rPr>
+          <w:rFonts w:cstheme="minorHAnsi"/>
+        </w:rPr>
+        <w:t>SportTech</w:t>
+      </w:r>
+      <w:proofErr w:type="spellEnd"/>
+      <w:r>
+        <w:rPr>
+          <w:rFonts w:cstheme="minorHAnsi"/>
+        </w:rPr>
+        <w:t xml:space="preserve">, </w:t>
+      </w:r>
+      <w:proofErr w:type="spellStart"/>
+      <w:r>
+        <w:rPr>
+          <w:rFonts w:cstheme="minorHAnsi"/>
+        </w:rPr>
+        <w:t>NonProfit</w:t>
+      </w:r>
+      <w:proofErr w:type="spellEnd"/>
+      <w:r>
+        <w:rPr>
+          <w:rFonts w:cstheme="minorHAnsi"/>
+        </w:rPr>
+        <w:t xml:space="preserve">, </w:t>
+      </w:r>
+      <w:proofErr w:type="spellStart"/>
+      <w:r>
+        <w:rPr>
+          <w:rFonts w:cstheme="minorHAnsi"/>
+        </w:rPr>
+        <w:t>PropTech</w:t>
+      </w:r>
+      <w:proofErr w:type="spellEnd"/>
+      <w:r>
+        <w:rPr>
+          <w:rFonts w:cstheme="minorHAnsi"/>
+        </w:rPr>
+        <w:t xml:space="preserve">, </w:t>
+      </w:r>
+      <w:proofErr w:type="spellStart"/>
+      <w:r>
+        <w:rPr>
+          <w:rFonts w:cstheme="minorHAnsi"/>
+        </w:rPr>
+        <w:t>Cybersecurity</w:t>
+      </w:r>
+      <w:proofErr w:type="spellEnd"/>
+      <w:r>
+        <w:rPr>
+          <w:rFonts w:cstheme="minorHAnsi"/>
+        </w:rPr>
+        <w:t xml:space="preserve">. Jeśli chodzi o </w:t>
+      </w:r>
+      <w:proofErr w:type="spellStart"/>
+      <w:r>
+        <w:rPr>
+          <w:rFonts w:cstheme="minorHAnsi"/>
+        </w:rPr>
+        <w:t>Hr</w:t>
+      </w:r>
+      <w:proofErr w:type="spellEnd"/>
+      <w:r>
+        <w:rPr>
+          <w:rFonts w:cstheme="minorHAnsi"/>
+        </w:rPr>
+        <w:t xml:space="preserve"> przewyższa nam liczba osób niezainteresowanych. </w:t>
+      </w:r>
+      <w:proofErr w:type="spellStart"/>
+      <w:r>
+        <w:rPr>
+          <w:rFonts w:cstheme="minorHAnsi"/>
+        </w:rPr>
+        <w:t>FashionTechu</w:t>
+      </w:r>
+      <w:proofErr w:type="spellEnd"/>
+      <w:r>
+        <w:rPr>
+          <w:rFonts w:cstheme="minorHAnsi"/>
+        </w:rPr>
+        <w:t xml:space="preserve"> większość osób jest nieświadoma.</w:t>
       </w:r>
     </w:p>
     <w:p>
@@ -5923,404 +6094,149 @@
         <w:pStyle w:val="Akapitzlist"/>
         <w:numPr>
           <w:ilvl w:val="0"/>
-          <w:numId w:val="25"/>
+          <w:numId w:val="31"/>
         </w:numPr>
         <w:rPr>
           <w:rFonts w:cstheme="minorHAnsi"/>
         </w:rPr>
       </w:pPr>
-      <w:proofErr w:type="spellStart"/>
-      <w:r>
-        <w:rPr>
-          <w:rFonts w:cstheme="minorHAnsi"/>
-        </w:rPr>
-        <w:t>Healthtech</w:t>
-      </w:r>
-      <w:proofErr w:type="spellEnd"/>
-      <w:r>
-        <w:rPr>
-          <w:rFonts w:cstheme="minorHAnsi"/>
-        </w:rPr>
-        <w:t>: Większość osób oceniło swoje umiejętności jako ‘</w:t>
-      </w:r>
-      <w:r>
-        <w:rPr>
-          <w:rFonts w:cstheme="minorHAnsi"/>
-        </w:rPr>
-        <w:t>Zainteresowany</w:t>
-      </w:r>
-      <w:r>
-        <w:rPr>
-          <w:rFonts w:cstheme="minorHAnsi"/>
-        </w:rPr>
-        <w:t xml:space="preserve">’ </w:t>
-      </w:r>
-      <w:r>
-        <w:rPr>
-          <w:rFonts w:cstheme="minorHAnsi"/>
-        </w:rPr>
-        <w:t>Natomiast najmniej osób oceniło swoje umiejętności  ‘Mentor</w:t>
-      </w:r>
-      <w:r>
-        <w:rPr>
-          <w:rFonts w:cstheme="minorHAnsi"/>
-        </w:rPr>
-        <w:t>’.</w:t>
+      <w:r>
+        <w:rPr>
+          <w:rFonts w:cstheme="minorHAnsi"/>
+        </w:rPr>
+        <w:t xml:space="preserve">Najmniej osób uznało się za mentora w </w:t>
+      </w:r>
+      <w:proofErr w:type="spellStart"/>
+      <w:r>
+        <w:rPr>
+          <w:rFonts w:cstheme="minorHAnsi"/>
+        </w:rPr>
+        <w:t>FinTech</w:t>
+      </w:r>
+      <w:proofErr w:type="spellEnd"/>
+      <w:r>
+        <w:rPr>
+          <w:rFonts w:cstheme="minorHAnsi"/>
+        </w:rPr>
+        <w:t xml:space="preserve">, </w:t>
+      </w:r>
+      <w:proofErr w:type="spellStart"/>
+      <w:r>
+        <w:rPr>
+          <w:rFonts w:cstheme="minorHAnsi"/>
+        </w:rPr>
+        <w:t>HealthTech</w:t>
+      </w:r>
+      <w:proofErr w:type="spellEnd"/>
+      <w:r>
+        <w:rPr>
+          <w:rFonts w:cstheme="minorHAnsi"/>
+        </w:rPr>
+        <w:t xml:space="preserve">, </w:t>
+      </w:r>
+      <w:proofErr w:type="spellStart"/>
+      <w:r>
+        <w:rPr>
+          <w:rFonts w:cstheme="minorHAnsi"/>
+        </w:rPr>
+        <w:t>FashionTech</w:t>
+      </w:r>
+      <w:proofErr w:type="spellEnd"/>
+      <w:r>
+        <w:rPr>
+          <w:rFonts w:cstheme="minorHAnsi"/>
+        </w:rPr>
+        <w:t xml:space="preserve">, </w:t>
+      </w:r>
+      <w:proofErr w:type="spellStart"/>
+      <w:r>
+        <w:rPr>
+          <w:rFonts w:cstheme="minorHAnsi"/>
+        </w:rPr>
+        <w:t>Ecommerance</w:t>
+      </w:r>
+      <w:proofErr w:type="spellEnd"/>
+      <w:r>
+        <w:rPr>
+          <w:rFonts w:cstheme="minorHAnsi"/>
+        </w:rPr>
+        <w:t xml:space="preserve">, </w:t>
+      </w:r>
+      <w:proofErr w:type="spellStart"/>
+      <w:r>
+        <w:rPr>
+          <w:rFonts w:cstheme="minorHAnsi"/>
+        </w:rPr>
+        <w:t>SportTech</w:t>
+      </w:r>
+      <w:proofErr w:type="spellEnd"/>
+      <w:r>
+        <w:rPr>
+          <w:rFonts w:cstheme="minorHAnsi"/>
+        </w:rPr>
+        <w:t xml:space="preserve">, </w:t>
+      </w:r>
+      <w:proofErr w:type="spellStart"/>
+      <w:r>
+        <w:rPr>
+          <w:rFonts w:cstheme="minorHAnsi"/>
+        </w:rPr>
+        <w:t>NonProfit</w:t>
+      </w:r>
+      <w:proofErr w:type="spellEnd"/>
+      <w:r>
+        <w:rPr>
+          <w:rFonts w:cstheme="minorHAnsi"/>
+        </w:rPr>
+        <w:t xml:space="preserve">, </w:t>
+      </w:r>
+      <w:proofErr w:type="spellStart"/>
+      <w:r>
+        <w:rPr>
+          <w:rFonts w:cstheme="minorHAnsi"/>
+        </w:rPr>
+        <w:t>PropTech</w:t>
+      </w:r>
+      <w:proofErr w:type="spellEnd"/>
+      <w:r>
+        <w:rPr>
+          <w:rFonts w:cstheme="minorHAnsi"/>
+        </w:rPr>
+        <w:t xml:space="preserve">, </w:t>
+      </w:r>
+      <w:proofErr w:type="spellStart"/>
+      <w:r>
+        <w:rPr>
+          <w:rFonts w:cstheme="minorHAnsi"/>
+        </w:rPr>
+        <w:t>Cybersecurity</w:t>
+      </w:r>
+      <w:proofErr w:type="spellEnd"/>
+      <w:r>
+        <w:rPr>
+          <w:rFonts w:cstheme="minorHAnsi"/>
+        </w:rPr>
+        <w:t>, Hr.</w:t>
       </w:r>
     </w:p>
     <w:p>
       <w:pPr>
         <w:pStyle w:val="Akapitzlist"/>
-        <w:numPr>
-          <w:ilvl w:val="0"/>
-          <w:numId w:val="25"/>
-        </w:numPr>
-        <w:rPr>
-          <w:rFonts w:cstheme="minorHAnsi"/>
-        </w:rPr>
-      </w:pPr>
-      <w:proofErr w:type="spellStart"/>
-      <w:r>
-        <w:rPr>
-          <w:rFonts w:cstheme="minorHAnsi"/>
-        </w:rPr>
-        <w:t>FasionTech</w:t>
-      </w:r>
-      <w:proofErr w:type="spellEnd"/>
-      <w:r>
-        <w:rPr>
-          <w:rFonts w:cstheme="minorHAnsi"/>
-        </w:rPr>
-        <w:t>: Większość osób oceniło swoje umiejętności jako ‘</w:t>
-      </w:r>
-      <w:r>
-        <w:rPr>
-          <w:rFonts w:cstheme="minorHAnsi"/>
-        </w:rPr>
-        <w:t>Zainteresowany</w:t>
-      </w:r>
-      <w:r>
-        <w:rPr>
-          <w:rFonts w:cstheme="minorHAnsi"/>
-        </w:rPr>
-        <w:t>’</w:t>
-      </w:r>
-      <w:r>
-        <w:rPr>
-          <w:rFonts w:cstheme="minorHAnsi"/>
-        </w:rPr>
-        <w:t xml:space="preserve"> i ‘Nieświadomy’</w:t>
-      </w:r>
-      <w:r>
-        <w:rPr>
-          <w:rFonts w:cstheme="minorHAnsi"/>
-        </w:rPr>
-        <w:t xml:space="preserve"> </w:t>
-      </w:r>
-      <w:r>
-        <w:rPr>
-          <w:rFonts w:cstheme="minorHAnsi"/>
-        </w:rPr>
-        <w:t>Natomiast najmniej osób oceniło swoje umiejętności  ‘Mentor</w:t>
-      </w:r>
-      <w:r>
-        <w:rPr>
-          <w:rFonts w:cstheme="minorHAnsi"/>
-        </w:rPr>
-        <w:t>’</w:t>
-      </w:r>
-      <w:r>
-        <w:rPr>
-          <w:rFonts w:cstheme="minorHAnsi"/>
-        </w:rPr>
-        <w:t>.</w:t>
-      </w:r>
-    </w:p>
-    <w:p>
-      <w:pPr>
-        <w:pStyle w:val="Akapitzlist"/>
-        <w:numPr>
-          <w:ilvl w:val="0"/>
-          <w:numId w:val="25"/>
-        </w:numPr>
-        <w:rPr>
-          <w:rFonts w:cstheme="minorHAnsi"/>
-        </w:rPr>
-      </w:pPr>
-      <w:proofErr w:type="spellStart"/>
-      <w:r>
-        <w:rPr>
-          <w:rFonts w:cstheme="minorHAnsi"/>
-        </w:rPr>
-        <w:t>Ecommerce</w:t>
-      </w:r>
-      <w:proofErr w:type="spellEnd"/>
-      <w:r>
-        <w:rPr>
-          <w:rFonts w:cstheme="minorHAnsi"/>
-        </w:rPr>
-        <w:t xml:space="preserve">: Większość osób oceniło swoje umiejętności jako ‘Zainteresowany’ </w:t>
-      </w:r>
-      <w:r>
-        <w:rPr>
-          <w:rFonts w:cstheme="minorHAnsi"/>
-        </w:rPr>
-        <w:t>Natomiast najmniej osób oceniło swoje umiejętności  ‘Mentor</w:t>
-      </w:r>
-      <w:r>
-        <w:rPr>
-          <w:rFonts w:cstheme="minorHAnsi"/>
-        </w:rPr>
-        <w:t>’.</w:t>
-      </w:r>
-    </w:p>
-    <w:p>
-      <w:pPr>
-        <w:pStyle w:val="Akapitzlist"/>
-        <w:numPr>
-          <w:ilvl w:val="0"/>
-          <w:numId w:val="25"/>
-        </w:numPr>
-        <w:rPr>
-          <w:rFonts w:cstheme="minorHAnsi"/>
-        </w:rPr>
-      </w:pPr>
-      <w:proofErr w:type="spellStart"/>
-      <w:r>
-        <w:rPr>
-          <w:rFonts w:cstheme="minorHAnsi"/>
-        </w:rPr>
-        <w:t>SportTech</w:t>
-      </w:r>
-      <w:proofErr w:type="spellEnd"/>
-      <w:r>
-        <w:rPr>
-          <w:rFonts w:cstheme="minorHAnsi"/>
-        </w:rPr>
-        <w:t xml:space="preserve">: Większość osób oceniło swoje umiejętności jako ‘Zainteresowany’ </w:t>
-      </w:r>
-      <w:r>
-        <w:rPr>
-          <w:rFonts w:cstheme="minorHAnsi"/>
-        </w:rPr>
-        <w:t>Natomiast najmniej osób oceniło swoje umiejętności  ‘Mentor</w:t>
-      </w:r>
-      <w:r>
-        <w:rPr>
-          <w:rFonts w:cstheme="minorHAnsi"/>
-        </w:rPr>
-        <w:t>’.</w:t>
-      </w:r>
-    </w:p>
-    <w:p>
-      <w:pPr>
-        <w:pStyle w:val="Akapitzlist"/>
-        <w:numPr>
-          <w:ilvl w:val="0"/>
-          <w:numId w:val="25"/>
-        </w:numPr>
-        <w:rPr>
-          <w:rFonts w:cstheme="minorHAnsi"/>
-        </w:rPr>
-      </w:pPr>
-      <w:proofErr w:type="spellStart"/>
-      <w:r>
-        <w:rPr>
-          <w:rFonts w:cstheme="minorHAnsi"/>
-        </w:rPr>
-        <w:t>NonProfit</w:t>
-      </w:r>
-      <w:proofErr w:type="spellEnd"/>
-      <w:r>
-        <w:rPr>
-          <w:rFonts w:cstheme="minorHAnsi"/>
-        </w:rPr>
-        <w:t>: Większość osób oceniło swoje umiejętności jako ‘</w:t>
-      </w:r>
-      <w:r>
-        <w:rPr>
-          <w:rFonts w:cstheme="minorHAnsi"/>
-        </w:rPr>
-        <w:t>Zainteresowany</w:t>
-      </w:r>
-      <w:r>
-        <w:rPr>
-          <w:rFonts w:cstheme="minorHAnsi"/>
-        </w:rPr>
-        <w:t>’. Natomiast najmniej osób oceniło swoje umiejętności  ‘Mentor</w:t>
-      </w:r>
-      <w:r>
-        <w:rPr>
-          <w:rFonts w:cstheme="minorHAnsi"/>
-        </w:rPr>
-        <w:t>’.</w:t>
-      </w:r>
-    </w:p>
-    <w:p>
-      <w:pPr>
-        <w:pStyle w:val="Akapitzlist"/>
-        <w:numPr>
-          <w:ilvl w:val="0"/>
-          <w:numId w:val="25"/>
-        </w:numPr>
-        <w:rPr>
-          <w:rFonts w:cstheme="minorHAnsi"/>
-        </w:rPr>
-      </w:pPr>
-      <w:proofErr w:type="spellStart"/>
-      <w:r>
-        <w:rPr>
-          <w:rFonts w:cstheme="minorHAnsi"/>
-        </w:rPr>
-        <w:t>PropTech</w:t>
-      </w:r>
-      <w:proofErr w:type="spellEnd"/>
-      <w:r>
-        <w:rPr>
-          <w:rFonts w:cstheme="minorHAnsi"/>
-        </w:rPr>
-        <w:t>: Większość osób oceniło swoje umiejętności jako ‘</w:t>
-      </w:r>
-      <w:r>
-        <w:rPr>
-          <w:rFonts w:cstheme="minorHAnsi"/>
-        </w:rPr>
-        <w:t>Zainteresowany</w:t>
-      </w:r>
-      <w:r>
-        <w:rPr>
-          <w:rFonts w:cstheme="minorHAnsi"/>
-        </w:rPr>
-        <w:t xml:space="preserve">’ </w:t>
-      </w:r>
-      <w:r>
-        <w:rPr>
-          <w:rFonts w:cstheme="minorHAnsi"/>
-        </w:rPr>
-        <w:t>Natomiast najmniej osób oceniło swoje umiejętności  ‘Mentor</w:t>
-      </w:r>
-      <w:r>
-        <w:rPr>
-          <w:rFonts w:cstheme="minorHAnsi"/>
-        </w:rPr>
-        <w:t>’.</w:t>
-      </w:r>
-    </w:p>
-    <w:p>
-      <w:pPr>
-        <w:pStyle w:val="Akapitzlist"/>
-        <w:numPr>
-          <w:ilvl w:val="0"/>
-          <w:numId w:val="25"/>
-        </w:numPr>
-        <w:rPr>
-          <w:rFonts w:cstheme="minorHAnsi"/>
-        </w:rPr>
-      </w:pPr>
-      <w:proofErr w:type="spellStart"/>
-      <w:r>
-        <w:rPr>
-          <w:rFonts w:cstheme="minorHAnsi"/>
-        </w:rPr>
-        <w:t>Cybersecurity</w:t>
-      </w:r>
-      <w:proofErr w:type="spellEnd"/>
-      <w:r>
-        <w:rPr>
-          <w:rFonts w:cstheme="minorHAnsi"/>
-        </w:rPr>
-        <w:t>: Większość osób oceniło swoje umiejętności jako ‘</w:t>
-      </w:r>
-      <w:r>
-        <w:rPr>
-          <w:rFonts w:cstheme="minorHAnsi"/>
-        </w:rPr>
-        <w:t>Zainteresowany</w:t>
-      </w:r>
-      <w:r>
-        <w:rPr>
-          <w:rFonts w:cstheme="minorHAnsi"/>
-        </w:rPr>
-        <w:t xml:space="preserve">’ </w:t>
-      </w:r>
-      <w:r>
-        <w:rPr>
-          <w:rFonts w:cstheme="minorHAnsi"/>
-        </w:rPr>
-        <w:t>Natomiast najmniej osób oceniło swoje umiejętności  ‘Mentor</w:t>
-      </w:r>
-      <w:r>
-        <w:rPr>
-          <w:rFonts w:cstheme="minorHAnsi"/>
-        </w:rPr>
-        <w:t>’.</w:t>
-      </w:r>
-    </w:p>
-    <w:p>
-      <w:pPr>
-        <w:pStyle w:val="Akapitzlist"/>
-        <w:numPr>
-          <w:ilvl w:val="0"/>
-          <w:numId w:val="25"/>
-        </w:numPr>
-        <w:rPr>
-          <w:rFonts w:cstheme="minorHAnsi"/>
-        </w:rPr>
-      </w:pPr>
-      <w:r>
-        <w:rPr>
-          <w:rFonts w:cstheme="minorHAnsi"/>
-        </w:rPr>
-        <w:t>HR</w:t>
-      </w:r>
-      <w:r>
-        <w:rPr>
-          <w:rFonts w:cstheme="minorHAnsi"/>
-        </w:rPr>
-        <w:t>: Większość osób oceniło swoje umiejętności jako ‘</w:t>
-      </w:r>
-      <w:r>
-        <w:rPr>
-          <w:rFonts w:cstheme="minorHAnsi"/>
-        </w:rPr>
-        <w:t>Niez</w:t>
-      </w:r>
-      <w:r>
-        <w:rPr>
-          <w:rFonts w:cstheme="minorHAnsi"/>
-        </w:rPr>
-        <w:t>ainteresowany</w:t>
-      </w:r>
-      <w:r>
-        <w:rPr>
-          <w:rFonts w:cstheme="minorHAnsi"/>
-        </w:rPr>
-        <w:t xml:space="preserve">’ </w:t>
-      </w:r>
-      <w:r>
-        <w:rPr>
-          <w:rFonts w:cstheme="minorHAnsi"/>
-        </w:rPr>
-        <w:t>Natomiast najmniej osób oceniło swoje umiejętności  ‘Mentor</w:t>
-      </w:r>
-      <w:r>
-        <w:rPr>
-          <w:rFonts w:cstheme="minorHAnsi"/>
-        </w:rPr>
-        <w:t>’.</w:t>
-      </w:r>
-    </w:p>
-    <w:p>
-      <w:pPr>
-        <w:rPr>
-          <w:rFonts w:cstheme="minorHAnsi"/>
-        </w:rPr>
-      </w:pPr>
-      <w:r>
-        <w:rPr>
-          <w:rFonts w:cstheme="minorHAnsi"/>
-        </w:rPr>
-        <w:lastRenderedPageBreak/>
+        <w:rPr>
+          <w:rFonts w:cstheme="minorHAnsi"/>
+        </w:rPr>
+      </w:pPr>
+    </w:p>
+    <w:p>
+      <w:pPr>
+        <w:rPr>
+          <w:rFonts w:cstheme="minorHAnsi"/>
+        </w:rPr>
+      </w:pPr>
+      <w:r>
+        <w:rPr>
+          <w:rFonts w:cstheme="minorHAnsi"/>
+        </w:rPr>
         <w:pict>
           <v:shape id="_x0000_i1050" type="#_x0000_t75" style="width:453.3pt;height:266.1pt">
             <v:imagedata r:id="rId18" o:title="Zrzut ekranu 2024-06-15 003724"/>
@@ -6459,50 +6375,10 @@
         <w:rPr>
           <w:rFonts w:cstheme="minorHAnsi"/>
         </w:rPr>
-        <w:t xml:space="preserve"> 1.00. Słupki dla R i </w:t>
-      </w:r>
-      <w:proofErr w:type="spellStart"/>
-      <w:r>
-        <w:rPr>
-          <w:rFonts w:cstheme="minorHAnsi"/>
-        </w:rPr>
-        <w:t>Pythona</w:t>
-      </w:r>
-      <w:proofErr w:type="spellEnd"/>
-      <w:r>
-        <w:rPr>
-          <w:rFonts w:cstheme="minorHAnsi"/>
-        </w:rPr>
-        <w:t xml:space="preserve"> są koloru ciemnoniebieskiego; </w:t>
-      </w:r>
-      <w:proofErr w:type="spellStart"/>
-      <w:r>
-        <w:rPr>
-          <w:rFonts w:cstheme="minorHAnsi"/>
-        </w:rPr>
-        <w:t>Bash</w:t>
-      </w:r>
-      <w:proofErr w:type="spellEnd"/>
-      <w:r>
-        <w:rPr>
-          <w:rFonts w:cstheme="minorHAnsi"/>
-        </w:rPr>
-        <w:t xml:space="preserve"> jest w kolorze jasnoniebieskim; Git i CI są zielone; </w:t>
-      </w:r>
-      <w:proofErr w:type="spellStart"/>
-      <w:r>
-        <w:rPr>
-          <w:rFonts w:cstheme="minorHAnsi"/>
-        </w:rPr>
-        <w:t>Frontend</w:t>
-      </w:r>
-      <w:proofErr w:type="spellEnd"/>
-      <w:r>
-        <w:rPr>
-          <w:rFonts w:cstheme="minorHAnsi"/>
-        </w:rPr>
-        <w:t xml:space="preserve"> jest jasnozielony.</w:t>
-      </w:r>
+        <w:t xml:space="preserve"> 1.00. </w:t>
+      </w:r>
+      <w:bookmarkStart w:id="0" w:name="_GoBack"/>
+      <w:bookmarkEnd w:id="0"/>
     </w:p>
     <w:p>
       <w:pPr>
@@ -6991,6 +6867,231 @@
     </w:lvl>
   </w:abstractNum>
   <w:abstractNum w:abstractNumId="4" w15:restartNumberingAfterBreak="0">
+    <w:nsid w:val="1BCD2C6A"/>
+    <w:multiLevelType w:val="hybridMultilevel"/>
+    <w:tmpl w:val="10640ACE"/>
+    <w:lvl w:ilvl="0" w:tplc="EB56C540">
+      <w:numFmt w:val="bullet"/>
+      <w:lvlText w:val="•"/>
+      <w:lvlJc w:val="left"/>
+      <w:pPr>
+        <w:ind w:left="720" w:hanging="360"/>
+      </w:pPr>
+      <w:rPr>
+        <w:rFonts w:ascii="Times New Roman" w:eastAsia="Times New Roman" w:hAnsi="Times New Roman" w:cs="Times New Roman" w:hint="default"/>
+      </w:rPr>
+    </w:lvl>
+    <w:lvl w:ilvl="1" w:tplc="04150003" w:tentative="1">
+      <w:start w:val="1"/>
+      <w:numFmt w:val="bullet"/>
+      <w:lvlText w:val="o"/>
+      <w:lvlJc w:val="left"/>
+      <w:pPr>
+        <w:ind w:left="1440" w:hanging="360"/>
+      </w:pPr>
+      <w:rPr>
+        <w:rFonts w:ascii="Courier New" w:hAnsi="Courier New" w:cs="Courier New" w:hint="default"/>
+      </w:rPr>
+    </w:lvl>
+    <w:lvl w:ilvl="2" w:tplc="04150005" w:tentative="1">
+      <w:start w:val="1"/>
+      <w:numFmt w:val="bullet"/>
+      <w:lvlText w:val=""/>
+      <w:lvlJc w:val="left"/>
+      <w:pPr>
+        <w:ind w:left="2160" w:hanging="360"/>
+      </w:pPr>
+      <w:rPr>
+        <w:rFonts w:ascii="Wingdings" w:hAnsi="Wingdings" w:hint="default"/>
+      </w:rPr>
+    </w:lvl>
+    <w:lvl w:ilvl="3" w:tplc="04150001" w:tentative="1">
+      <w:start w:val="1"/>
+      <w:numFmt w:val="bullet"/>
+      <w:lvlText w:val=""/>
+      <w:lvlJc w:val="left"/>
+      <w:pPr>
+        <w:ind w:left="2880" w:hanging="360"/>
+      </w:pPr>
+      <w:rPr>
+        <w:rFonts w:ascii="Symbol" w:hAnsi="Symbol" w:hint="default"/>
+      </w:rPr>
+    </w:lvl>
+    <w:lvl w:ilvl="4" w:tplc="04150003" w:tentative="1">
+      <w:start w:val="1"/>
+      <w:numFmt w:val="bullet"/>
+      <w:lvlText w:val="o"/>
+      <w:lvlJc w:val="left"/>
+      <w:pPr>
+        <w:ind w:left="3600" w:hanging="360"/>
+      </w:pPr>
+      <w:rPr>
+        <w:rFonts w:ascii="Courier New" w:hAnsi="Courier New" w:cs="Courier New" w:hint="default"/>
+      </w:rPr>
+    </w:lvl>
+    <w:lvl w:ilvl="5" w:tplc="04150005" w:tentative="1">
+      <w:start w:val="1"/>
+      <w:numFmt w:val="bullet"/>
+      <w:lvlText w:val=""/>
+      <w:lvlJc w:val="left"/>
+      <w:pPr>
+        <w:ind w:left="4320" w:hanging="360"/>
+      </w:pPr>
+      <w:rPr>
+        <w:rFonts w:ascii="Wingdings" w:hAnsi="Wingdings" w:hint="default"/>
+      </w:rPr>
+    </w:lvl>
+    <w:lvl w:ilvl="6" w:tplc="04150001" w:tentative="1">
+      <w:start w:val="1"/>
+      <w:numFmt w:val="bullet"/>
+      <w:lvlText w:val=""/>
+      <w:lvlJc w:val="left"/>
+      <w:pPr>
+        <w:ind w:left="5040" w:hanging="360"/>
+      </w:pPr>
+      <w:rPr>
+        <w:rFonts w:ascii="Symbol" w:hAnsi="Symbol" w:hint="default"/>
+      </w:rPr>
+    </w:lvl>
+    <w:lvl w:ilvl="7" w:tplc="04150003" w:tentative="1">
+      <w:start w:val="1"/>
+      <w:numFmt w:val="bullet"/>
+      <w:lvlText w:val="o"/>
+      <w:lvlJc w:val="left"/>
+      <w:pPr>
+        <w:ind w:left="5760" w:hanging="360"/>
+      </w:pPr>
+      <w:rPr>
+        <w:rFonts w:ascii="Courier New" w:hAnsi="Courier New" w:cs="Courier New" w:hint="default"/>
+      </w:rPr>
+    </w:lvl>
+    <w:lvl w:ilvl="8" w:tplc="04150005" w:tentative="1">
+      <w:start w:val="1"/>
+      <w:numFmt w:val="bullet"/>
+      <w:lvlText w:val=""/>
+      <w:lvlJc w:val="left"/>
+      <w:pPr>
+        <w:ind w:left="6480" w:hanging="360"/>
+      </w:pPr>
+      <w:rPr>
+        <w:rFonts w:ascii="Wingdings" w:hAnsi="Wingdings" w:hint="default"/>
+      </w:rPr>
+    </w:lvl>
+  </w:abstractNum>
+  <w:abstractNum w:abstractNumId="5" w15:restartNumberingAfterBreak="0">
+    <w:nsid w:val="1C797530"/>
+    <w:multiLevelType w:val="hybridMultilevel"/>
+    <w:tmpl w:val="098C9096"/>
+    <w:lvl w:ilvl="0" w:tplc="04150001">
+      <w:start w:val="1"/>
+      <w:numFmt w:val="bullet"/>
+      <w:lvlText w:val=""/>
+      <w:lvlJc w:val="left"/>
+      <w:pPr>
+        <w:ind w:left="720" w:hanging="360"/>
+      </w:pPr>
+      <w:rPr>
+        <w:rFonts w:ascii="Symbol" w:hAnsi="Symbol" w:hint="default"/>
+      </w:rPr>
+    </w:lvl>
+    <w:lvl w:ilvl="1" w:tplc="04150003" w:tentative="1">
+      <w:start w:val="1"/>
+      <w:numFmt w:val="bullet"/>
+      <w:lvlText w:val="o"/>
+      <w:lvlJc w:val="left"/>
+      <w:pPr>
+        <w:ind w:left="1440" w:hanging="360"/>
+      </w:pPr>
+      <w:rPr>
+        <w:rFonts w:ascii="Courier New" w:hAnsi="Courier New" w:cs="Courier New" w:hint="default"/>
+      </w:rPr>
+    </w:lvl>
+    <w:lvl w:ilvl="2" w:tplc="04150005" w:tentative="1">
+      <w:start w:val="1"/>
+      <w:numFmt w:val="bullet"/>
+      <w:lvlText w:val=""/>
+      <w:lvlJc w:val="left"/>
+      <w:pPr>
+        <w:ind w:left="2160" w:hanging="360"/>
+      </w:pPr>
+      <w:rPr>
+        <w:rFonts w:ascii="Wingdings" w:hAnsi="Wingdings" w:hint="default"/>
+      </w:rPr>
+    </w:lvl>
+    <w:lvl w:ilvl="3" w:tplc="04150001" w:tentative="1">
+      <w:start w:val="1"/>
+      <w:numFmt w:val="bullet"/>
+      <w:lvlText w:val=""/>
+      <w:lvlJc w:val="left"/>
+      <w:pPr>
+        <w:ind w:left="2880" w:hanging="360"/>
+      </w:pPr>
+      <w:rPr>
+        <w:rFonts w:ascii="Symbol" w:hAnsi="Symbol" w:hint="default"/>
+      </w:rPr>
+    </w:lvl>
+    <w:lvl w:ilvl="4" w:tplc="04150003" w:tentative="1">
+      <w:start w:val="1"/>
+      <w:numFmt w:val="bullet"/>
+      <w:lvlText w:val="o"/>
+      <w:lvlJc w:val="left"/>
+      <w:pPr>
+        <w:ind w:left="3600" w:hanging="360"/>
+      </w:pPr>
+      <w:rPr>
+        <w:rFonts w:ascii="Courier New" w:hAnsi="Courier New" w:cs="Courier New" w:hint="default"/>
+      </w:rPr>
+    </w:lvl>
+    <w:lvl w:ilvl="5" w:tplc="04150005" w:tentative="1">
+      <w:start w:val="1"/>
+      <w:numFmt w:val="bullet"/>
+      <w:lvlText w:val=""/>
+      <w:lvlJc w:val="left"/>
+      <w:pPr>
+        <w:ind w:left="4320" w:hanging="360"/>
+      </w:pPr>
+      <w:rPr>
+        <w:rFonts w:ascii="Wingdings" w:hAnsi="Wingdings" w:hint="default"/>
+      </w:rPr>
+    </w:lvl>
+    <w:lvl w:ilvl="6" w:tplc="04150001" w:tentative="1">
+      <w:start w:val="1"/>
+      <w:numFmt w:val="bullet"/>
+      <w:lvlText w:val=""/>
+      <w:lvlJc w:val="left"/>
+      <w:pPr>
+        <w:ind w:left="5040" w:hanging="360"/>
+      </w:pPr>
+      <w:rPr>
+        <w:rFonts w:ascii="Symbol" w:hAnsi="Symbol" w:hint="default"/>
+      </w:rPr>
+    </w:lvl>
+    <w:lvl w:ilvl="7" w:tplc="04150003" w:tentative="1">
+      <w:start w:val="1"/>
+      <w:numFmt w:val="bullet"/>
+      <w:lvlText w:val="o"/>
+      <w:lvlJc w:val="left"/>
+      <w:pPr>
+        <w:ind w:left="5760" w:hanging="360"/>
+      </w:pPr>
+      <w:rPr>
+        <w:rFonts w:ascii="Courier New" w:hAnsi="Courier New" w:cs="Courier New" w:hint="default"/>
+      </w:rPr>
+    </w:lvl>
+    <w:lvl w:ilvl="8" w:tplc="04150005" w:tentative="1">
+      <w:start w:val="1"/>
+      <w:numFmt w:val="bullet"/>
+      <w:lvlText w:val=""/>
+      <w:lvlJc w:val="left"/>
+      <w:pPr>
+        <w:ind w:left="6480" w:hanging="360"/>
+      </w:pPr>
+      <w:rPr>
+        <w:rFonts w:ascii="Wingdings" w:hAnsi="Wingdings" w:hint="default"/>
+      </w:rPr>
+    </w:lvl>
+  </w:abstractNum>
+  <w:abstractNum w:abstractNumId="6" w15:restartNumberingAfterBreak="0">
     <w:nsid w:val="1E747CED"/>
     <w:multiLevelType w:val="multilevel"/>
     <w:tmpl w:val="B038DF6E"/>
@@ -7103,7 +7204,7 @@
       </w:pPr>
     </w:lvl>
   </w:abstractNum>
-  <w:abstractNum w:abstractNumId="5" w15:restartNumberingAfterBreak="0">
+  <w:abstractNum w:abstractNumId="7" w15:restartNumberingAfterBreak="0">
     <w:nsid w:val="24771CD2"/>
     <w:multiLevelType w:val="multilevel"/>
     <w:tmpl w:val="9FD8C40E"/>
@@ -7216,7 +7317,7 @@
       </w:pPr>
     </w:lvl>
   </w:abstractNum>
-  <w:abstractNum w:abstractNumId="6" w15:restartNumberingAfterBreak="0">
+  <w:abstractNum w:abstractNumId="8" w15:restartNumberingAfterBreak="0">
     <w:nsid w:val="2E49681A"/>
     <w:multiLevelType w:val="hybridMultilevel"/>
     <w:tmpl w:val="CDB67810"/>
@@ -7307,7 +7408,7 @@
       </w:pPr>
     </w:lvl>
   </w:abstractNum>
-  <w:abstractNum w:abstractNumId="7" w15:restartNumberingAfterBreak="0">
+  <w:abstractNum w:abstractNumId="9" w15:restartNumberingAfterBreak="0">
     <w:nsid w:val="32CB5CB9"/>
     <w:multiLevelType w:val="hybridMultilevel"/>
     <w:tmpl w:val="C338DE5E"/>
@@ -7393,7 +7494,7 @@
       </w:pPr>
     </w:lvl>
   </w:abstractNum>
-  <w:abstractNum w:abstractNumId="8" w15:restartNumberingAfterBreak="0">
+  <w:abstractNum w:abstractNumId="10" w15:restartNumberingAfterBreak="0">
     <w:nsid w:val="396D4048"/>
     <w:multiLevelType w:val="hybridMultilevel"/>
     <w:tmpl w:val="583A1260"/>
@@ -7482,7 +7583,7 @@
       </w:pPr>
     </w:lvl>
   </w:abstractNum>
-  <w:abstractNum w:abstractNumId="9" w15:restartNumberingAfterBreak="0">
+  <w:abstractNum w:abstractNumId="11" w15:restartNumberingAfterBreak="0">
     <w:nsid w:val="3EEE660A"/>
     <w:multiLevelType w:val="multilevel"/>
     <w:tmpl w:val="8EE8E63E"/>
@@ -7595,7 +7696,7 @@
       </w:pPr>
     </w:lvl>
   </w:abstractNum>
-  <w:abstractNum w:abstractNumId="10" w15:restartNumberingAfterBreak="0">
+  <w:abstractNum w:abstractNumId="12" w15:restartNumberingAfterBreak="0">
     <w:nsid w:val="44EE1D5A"/>
     <w:multiLevelType w:val="hybridMultilevel"/>
     <w:tmpl w:val="DEA874D0"/>
@@ -7707,7 +7808,7 @@
       </w:rPr>
     </w:lvl>
   </w:abstractNum>
-  <w:abstractNum w:abstractNumId="11" w15:restartNumberingAfterBreak="0">
+  <w:abstractNum w:abstractNumId="13" w15:restartNumberingAfterBreak="0">
     <w:nsid w:val="4CEA77B5"/>
     <w:multiLevelType w:val="hybridMultilevel"/>
     <w:tmpl w:val="5D8425C4"/>
@@ -7793,7 +7894,7 @@
       </w:pPr>
     </w:lvl>
   </w:abstractNum>
-  <w:abstractNum w:abstractNumId="12" w15:restartNumberingAfterBreak="0">
+  <w:abstractNum w:abstractNumId="14" w15:restartNumberingAfterBreak="0">
     <w:nsid w:val="50D82E35"/>
     <w:multiLevelType w:val="multilevel"/>
     <w:tmpl w:val="B72EDCF0"/>
@@ -7906,7 +8007,7 @@
       </w:pPr>
     </w:lvl>
   </w:abstractNum>
-  <w:abstractNum w:abstractNumId="13" w15:restartNumberingAfterBreak="0">
+  <w:abstractNum w:abstractNumId="15" w15:restartNumberingAfterBreak="0">
     <w:nsid w:val="565B1C08"/>
     <w:multiLevelType w:val="multilevel"/>
     <w:tmpl w:val="17E4D198"/>
@@ -8055,7 +8156,7 @@
       </w:rPr>
     </w:lvl>
   </w:abstractNum>
-  <w:abstractNum w:abstractNumId="14" w15:restartNumberingAfterBreak="0">
+  <w:abstractNum w:abstractNumId="16" w15:restartNumberingAfterBreak="0">
     <w:nsid w:val="5D525973"/>
     <w:multiLevelType w:val="multilevel"/>
     <w:tmpl w:val="C5B2CA1E"/>
@@ -8168,7 +8269,7 @@
       </w:pPr>
     </w:lvl>
   </w:abstractNum>
-  <w:abstractNum w:abstractNumId="15" w15:restartNumberingAfterBreak="0">
+  <w:abstractNum w:abstractNumId="17" w15:restartNumberingAfterBreak="0">
     <w:nsid w:val="5E693746"/>
     <w:multiLevelType w:val="hybridMultilevel"/>
     <w:tmpl w:val="C8CE2F64"/>
@@ -8280,7 +8381,7 @@
       </w:rPr>
     </w:lvl>
   </w:abstractNum>
-  <w:abstractNum w:abstractNumId="16" w15:restartNumberingAfterBreak="0">
+  <w:abstractNum w:abstractNumId="18" w15:restartNumberingAfterBreak="0">
     <w:nsid w:val="655B2F53"/>
     <w:multiLevelType w:val="multilevel"/>
     <w:tmpl w:val="814A614C"/>
@@ -8393,7 +8494,7 @@
       </w:pPr>
     </w:lvl>
   </w:abstractNum>
-  <w:abstractNum w:abstractNumId="17" w15:restartNumberingAfterBreak="0">
+  <w:abstractNum w:abstractNumId="19" w15:restartNumberingAfterBreak="0">
     <w:nsid w:val="65983966"/>
     <w:multiLevelType w:val="multilevel"/>
     <w:tmpl w:val="8458A2F0"/>
@@ -8506,7 +8607,7 @@
       </w:pPr>
     </w:lvl>
   </w:abstractNum>
-  <w:abstractNum w:abstractNumId="18" w15:restartNumberingAfterBreak="0">
+  <w:abstractNum w:abstractNumId="20" w15:restartNumberingAfterBreak="0">
     <w:nsid w:val="68F846CA"/>
     <w:multiLevelType w:val="multilevel"/>
     <w:tmpl w:val="CB9469C2"/>
@@ -8655,7 +8756,7 @@
       </w:rPr>
     </w:lvl>
   </w:abstractNum>
-  <w:abstractNum w:abstractNumId="19" w15:restartNumberingAfterBreak="0">
+  <w:abstractNum w:abstractNumId="21" w15:restartNumberingAfterBreak="0">
     <w:nsid w:val="6C05542C"/>
     <w:multiLevelType w:val="hybridMultilevel"/>
     <w:tmpl w:val="D3226DD4"/>
@@ -8767,7 +8868,7 @@
       </w:rPr>
     </w:lvl>
   </w:abstractNum>
-  <w:abstractNum w:abstractNumId="20" w15:restartNumberingAfterBreak="0">
+  <w:abstractNum w:abstractNumId="22" w15:restartNumberingAfterBreak="0">
     <w:nsid w:val="6E3123DD"/>
     <w:multiLevelType w:val="multilevel"/>
     <w:tmpl w:val="0DA82E8A"/>
@@ -8880,7 +8981,7 @@
       </w:pPr>
     </w:lvl>
   </w:abstractNum>
-  <w:abstractNum w:abstractNumId="21" w15:restartNumberingAfterBreak="0">
+  <w:abstractNum w:abstractNumId="23" w15:restartNumberingAfterBreak="0">
     <w:nsid w:val="6F347D28"/>
     <w:multiLevelType w:val="multilevel"/>
     <w:tmpl w:val="78781394"/>
@@ -9029,7 +9130,120 @@
       </w:rPr>
     </w:lvl>
   </w:abstractNum>
-  <w:abstractNum w:abstractNumId="22" w15:restartNumberingAfterBreak="0">
+  <w:abstractNum w:abstractNumId="24" w15:restartNumberingAfterBreak="0">
+    <w:nsid w:val="701D5B64"/>
+    <w:multiLevelType w:val="hybridMultilevel"/>
+    <w:tmpl w:val="A84E69F0"/>
+    <w:lvl w:ilvl="0" w:tplc="04150001">
+      <w:start w:val="1"/>
+      <w:numFmt w:val="bullet"/>
+      <w:lvlText w:val=""/>
+      <w:lvlJc w:val="left"/>
+      <w:pPr>
+        <w:ind w:left="720" w:hanging="360"/>
+      </w:pPr>
+      <w:rPr>
+        <w:rFonts w:ascii="Symbol" w:hAnsi="Symbol" w:hint="default"/>
+      </w:rPr>
+    </w:lvl>
+    <w:lvl w:ilvl="1" w:tplc="04150003" w:tentative="1">
+      <w:start w:val="1"/>
+      <w:numFmt w:val="bullet"/>
+      <w:lvlText w:val="o"/>
+      <w:lvlJc w:val="left"/>
+      <w:pPr>
+        <w:ind w:left="1440" w:hanging="360"/>
+      </w:pPr>
+      <w:rPr>
+        <w:rFonts w:ascii="Courier New" w:hAnsi="Courier New" w:cs="Courier New" w:hint="default"/>
+      </w:rPr>
+    </w:lvl>
+    <w:lvl w:ilvl="2" w:tplc="04150005" w:tentative="1">
+      <w:start w:val="1"/>
+      <w:numFmt w:val="bullet"/>
+      <w:lvlText w:val=""/>
+      <w:lvlJc w:val="left"/>
+      <w:pPr>
+        <w:ind w:left="2160" w:hanging="360"/>
+      </w:pPr>
+      <w:rPr>
+        <w:rFonts w:ascii="Wingdings" w:hAnsi="Wingdings" w:hint="default"/>
+      </w:rPr>
+    </w:lvl>
+    <w:lvl w:ilvl="3" w:tplc="04150001" w:tentative="1">
+      <w:start w:val="1"/>
+      <w:numFmt w:val="bullet"/>
+      <w:lvlText w:val=""/>
+      <w:lvlJc w:val="left"/>
+      <w:pPr>
+        <w:ind w:left="2880" w:hanging="360"/>
+      </w:pPr>
+      <w:rPr>
+        <w:rFonts w:ascii="Symbol" w:hAnsi="Symbol" w:hint="default"/>
+      </w:rPr>
+    </w:lvl>
+    <w:lvl w:ilvl="4" w:tplc="04150003" w:tentative="1">
+      <w:start w:val="1"/>
+      <w:numFmt w:val="bullet"/>
+      <w:lvlText w:val="o"/>
+      <w:lvlJc w:val="left"/>
+      <w:pPr>
+        <w:ind w:left="3600" w:hanging="360"/>
+      </w:pPr>
+      <w:rPr>
+        <w:rFonts w:ascii="Courier New" w:hAnsi="Courier New" w:cs="Courier New" w:hint="default"/>
+      </w:rPr>
+    </w:lvl>
+    <w:lvl w:ilvl="5" w:tplc="04150005" w:tentative="1">
+      <w:start w:val="1"/>
+      <w:numFmt w:val="bullet"/>
+      <w:lvlText w:val=""/>
+      <w:lvlJc w:val="left"/>
+      <w:pPr>
+        <w:ind w:left="4320" w:hanging="360"/>
+      </w:pPr>
+      <w:rPr>
+        <w:rFonts w:ascii="Wingdings" w:hAnsi="Wingdings" w:hint="default"/>
+      </w:rPr>
+    </w:lvl>
+    <w:lvl w:ilvl="6" w:tplc="04150001" w:tentative="1">
+      <w:start w:val="1"/>
+      <w:numFmt w:val="bullet"/>
+      <w:lvlText w:val=""/>
+      <w:lvlJc w:val="left"/>
+      <w:pPr>
+        <w:ind w:left="5040" w:hanging="360"/>
+      </w:pPr>
+      <w:rPr>
+        <w:rFonts w:ascii="Symbol" w:hAnsi="Symbol" w:hint="default"/>
+      </w:rPr>
+    </w:lvl>
+    <w:lvl w:ilvl="7" w:tplc="04150003" w:tentative="1">
+      <w:start w:val="1"/>
+      <w:numFmt w:val="bullet"/>
+      <w:lvlText w:val="o"/>
+      <w:lvlJc w:val="left"/>
+      <w:pPr>
+        <w:ind w:left="5760" w:hanging="360"/>
+      </w:pPr>
+      <w:rPr>
+        <w:rFonts w:ascii="Courier New" w:hAnsi="Courier New" w:cs="Courier New" w:hint="default"/>
+      </w:rPr>
+    </w:lvl>
+    <w:lvl w:ilvl="8" w:tplc="04150005" w:tentative="1">
+      <w:start w:val="1"/>
+      <w:numFmt w:val="bullet"/>
+      <w:lvlText w:val=""/>
+      <w:lvlJc w:val="left"/>
+      <w:pPr>
+        <w:ind w:left="6480" w:hanging="360"/>
+      </w:pPr>
+      <w:rPr>
+        <w:rFonts w:ascii="Wingdings" w:hAnsi="Wingdings" w:hint="default"/>
+      </w:rPr>
+    </w:lvl>
+  </w:abstractNum>
+  <w:abstractNum w:abstractNumId="25" w15:restartNumberingAfterBreak="0">
     <w:nsid w:val="70FF36A2"/>
     <w:multiLevelType w:val="hybridMultilevel"/>
     <w:tmpl w:val="4830E37C"/>
@@ -9141,7 +9355,7 @@
       </w:rPr>
     </w:lvl>
   </w:abstractNum>
-  <w:abstractNum w:abstractNumId="23" w15:restartNumberingAfterBreak="0">
+  <w:abstractNum w:abstractNumId="26" w15:restartNumberingAfterBreak="0">
     <w:nsid w:val="76294DD8"/>
     <w:multiLevelType w:val="hybridMultilevel"/>
     <w:tmpl w:val="4E0C8FD2"/>
@@ -9254,7 +9468,7 @@
       </w:rPr>
     </w:lvl>
   </w:abstractNum>
-  <w:abstractNum w:abstractNumId="24" w15:restartNumberingAfterBreak="0">
+  <w:abstractNum w:abstractNumId="27" w15:restartNumberingAfterBreak="0">
     <w:nsid w:val="76C773EC"/>
     <w:multiLevelType w:val="multilevel"/>
     <w:tmpl w:val="E912E20E"/>
@@ -9367,7 +9581,7 @@
       </w:pPr>
     </w:lvl>
   </w:abstractNum>
-  <w:abstractNum w:abstractNumId="25" w15:restartNumberingAfterBreak="0">
+  <w:abstractNum w:abstractNumId="28" w15:restartNumberingAfterBreak="0">
     <w:nsid w:val="776E1B79"/>
     <w:multiLevelType w:val="hybridMultilevel"/>
     <w:tmpl w:val="4906D66C"/>
@@ -9480,7 +9694,7 @@
       </w:rPr>
     </w:lvl>
   </w:abstractNum>
-  <w:abstractNum w:abstractNumId="26" w15:restartNumberingAfterBreak="0">
+  <w:abstractNum w:abstractNumId="29" w15:restartNumberingAfterBreak="0">
     <w:nsid w:val="7BD15F88"/>
     <w:multiLevelType w:val="hybridMultilevel"/>
     <w:tmpl w:val="386E2374"/>
@@ -9593,7 +9807,7 @@
       </w:rPr>
     </w:lvl>
   </w:abstractNum>
-  <w:abstractNum w:abstractNumId="27" w15:restartNumberingAfterBreak="0">
+  <w:abstractNum w:abstractNumId="30" w15:restartNumberingAfterBreak="0">
     <w:nsid w:val="7CA755CC"/>
     <w:multiLevelType w:val="hybridMultilevel"/>
     <w:tmpl w:val="55840E32"/>
@@ -9706,88 +9920,97 @@
     </w:lvl>
   </w:abstractNum>
   <w:num w:numId="1">
-    <w:abstractNumId w:val="7"/>
+    <w:abstractNumId w:val="9"/>
   </w:num>
   <w:num w:numId="2">
-    <w:abstractNumId w:val="8"/>
+    <w:abstractNumId w:val="10"/>
   </w:num>
   <w:num w:numId="3">
-    <w:abstractNumId w:val="13"/>
+    <w:abstractNumId w:val="15"/>
   </w:num>
   <w:num w:numId="4">
-    <w:abstractNumId w:val="25"/>
+    <w:abstractNumId w:val="28"/>
   </w:num>
   <w:num w:numId="5">
     <w:abstractNumId w:val="2"/>
   </w:num>
   <w:num w:numId="6">
-    <w:abstractNumId w:val="6"/>
+    <w:abstractNumId w:val="8"/>
   </w:num>
   <w:num w:numId="7">
     <w:abstractNumId w:val="1"/>
   </w:num>
   <w:num w:numId="8">
+    <w:abstractNumId w:val="13"/>
+  </w:num>
+  <w:num w:numId="9">
+    <w:abstractNumId w:val="26"/>
+  </w:num>
+  <w:num w:numId="10">
+    <w:abstractNumId w:val="16"/>
+  </w:num>
+  <w:num w:numId="11">
+    <w:abstractNumId w:val="6"/>
+  </w:num>
+  <w:num w:numId="12">
     <w:abstractNumId w:val="11"/>
   </w:num>
-  <w:num w:numId="9">
+  <w:num w:numId="13">
+    <w:abstractNumId w:val="14"/>
+  </w:num>
+  <w:num w:numId="14">
+    <w:abstractNumId w:val="22"/>
+  </w:num>
+  <w:num w:numId="15">
+    <w:abstractNumId w:val="18"/>
+  </w:num>
+  <w:num w:numId="16">
+    <w:abstractNumId w:val="27"/>
+  </w:num>
+  <w:num w:numId="17">
+    <w:abstractNumId w:val="19"/>
+  </w:num>
+  <w:num w:numId="18">
+    <w:abstractNumId w:val="7"/>
+  </w:num>
+  <w:num w:numId="19">
     <w:abstractNumId w:val="23"/>
   </w:num>
-  <w:num w:numId="10">
-    <w:abstractNumId w:val="14"/>
-  </w:num>
-  <w:num w:numId="11">
-    <w:abstractNumId w:val="4"/>
-  </w:num>
-  <w:num w:numId="12">
-    <w:abstractNumId w:val="9"/>
-  </w:num>
-  <w:num w:numId="13">
-    <w:abstractNumId w:val="12"/>
-  </w:num>
-  <w:num w:numId="14">
-    <w:abstractNumId w:val="20"/>
-  </w:num>
-  <w:num w:numId="15">
-    <w:abstractNumId w:val="16"/>
-  </w:num>
-  <w:num w:numId="16">
-    <w:abstractNumId w:val="24"/>
-  </w:num>
-  <w:num w:numId="17">
-    <w:abstractNumId w:val="17"/>
-  </w:num>
-  <w:num w:numId="18">
-    <w:abstractNumId w:val="5"/>
-  </w:num>
-  <w:num w:numId="19">
-    <w:abstractNumId w:val="21"/>
-  </w:num>
   <w:num w:numId="20">
-    <w:abstractNumId w:val="26"/>
+    <w:abstractNumId w:val="29"/>
   </w:num>
   <w:num w:numId="21">
-    <w:abstractNumId w:val="10"/>
+    <w:abstractNumId w:val="12"/>
   </w:num>
   <w:num w:numId="22">
     <w:abstractNumId w:val="0"/>
   </w:num>
   <w:num w:numId="23">
-    <w:abstractNumId w:val="18"/>
+    <w:abstractNumId w:val="20"/>
   </w:num>
   <w:num w:numId="24">
-    <w:abstractNumId w:val="19"/>
+    <w:abstractNumId w:val="21"/>
   </w:num>
   <w:num w:numId="25">
-    <w:abstractNumId w:val="22"/>
+    <w:abstractNumId w:val="25"/>
   </w:num>
   <w:num w:numId="26">
-    <w:abstractNumId w:val="15"/>
+    <w:abstractNumId w:val="17"/>
   </w:num>
   <w:num w:numId="27">
     <w:abstractNumId w:val="3"/>
   </w:num>
   <w:num w:numId="28">
-    <w:abstractNumId w:val="27"/>
+    <w:abstractNumId w:val="30"/>
+  </w:num>
+  <w:num w:numId="29">
+    <w:abstractNumId w:val="4"/>
+  </w:num>
+  <w:num w:numId="30">
+    <w:abstractNumId w:val="24"/>
+  </w:num>
+  <w:num w:numId="31">
+    <w:abstractNumId w:val="5"/>
   </w:num>
 </w:numbering>
 </file>

--- a/docs/DMI Advanced HR Analytics dokumentacja.docx
+++ b/docs/DMI Advanced HR Analytics dokumentacja.docx
@@ -5,7 +5,7 @@
     <w:p>
       <w:pPr>
         <w:pStyle w:val="Tytu"/>
-        <w:jc w:val="center"/>
+        <w:jc w:val="both"/>
       </w:pPr>
       <w:r>
         <w:t>DMI Advanced HR Analytics</w:t>
@@ -14,13 +14,17 @@
     <w:p>
       <w:pPr>
         <w:pStyle w:val="Podtytu"/>
-        <w:jc w:val="center"/>
+        <w:jc w:val="both"/>
       </w:pPr>
       <w:r>
         <w:t>Magdalena Pietrzak, Hubert Domagała Michał Głąb</w:t>
       </w:r>
     </w:p>
-    <w:p/>
+    <w:p>
+      <w:pPr>
+        <w:jc w:val="both"/>
+      </w:pPr>
+    </w:p>
     <w:p>
       <w:pPr>
         <w:pStyle w:val="Akapitzlist"/>
@@ -28,6 +32,7 @@
           <w:ilvl w:val="0"/>
           <w:numId w:val="6"/>
         </w:numPr>
+        <w:jc w:val="both"/>
         <w:rPr>
           <w:b/>
           <w:bCs/>
@@ -45,6 +50,7 @@
     </w:p>
     <w:p>
       <w:pPr>
+        <w:jc w:val="both"/>
         <w:rPr>
           <w:bCs/>
         </w:rPr>
@@ -72,6 +78,7 @@
     </w:p>
     <w:p>
       <w:pPr>
+        <w:jc w:val="both"/>
         <w:rPr>
           <w:bCs/>
         </w:rPr>
@@ -85,6 +92,7 @@
     </w:p>
     <w:p>
       <w:pPr>
+        <w:jc w:val="both"/>
         <w:rPr>
           <w:bCs/>
         </w:rPr>
@@ -112,6 +120,7 @@
     </w:p>
     <w:p>
       <w:pPr>
+        <w:jc w:val="both"/>
         <w:rPr>
           <w:bCs/>
         </w:rPr>
@@ -146,6 +155,7 @@
     </w:p>
     <w:p>
       <w:pPr>
+        <w:jc w:val="both"/>
         <w:rPr>
           <w:bCs/>
         </w:rPr>
@@ -166,6 +176,7 @@
     </w:p>
     <w:p>
       <w:pPr>
+        <w:jc w:val="both"/>
         <w:rPr>
           <w:bCs/>
         </w:rPr>
@@ -191,6 +202,7 @@
     </w:p>
     <w:p>
       <w:pPr>
+        <w:jc w:val="both"/>
         <w:rPr>
           <w:bCs/>
         </w:rPr>
@@ -203,6 +215,7 @@
           <w:ilvl w:val="0"/>
           <w:numId w:val="6"/>
         </w:numPr>
+        <w:jc w:val="both"/>
         <w:rPr>
           <w:bCs/>
         </w:rPr>
@@ -218,6 +231,7 @@
     </w:p>
     <w:p>
       <w:pPr>
+        <w:jc w:val="both"/>
         <w:rPr>
           <w:bCs/>
         </w:rPr>
@@ -228,6 +242,7 @@
     </w:p>
     <w:p>
       <w:pPr>
+        <w:jc w:val="both"/>
         <w:rPr>
           <w:b/>
           <w:bCs/>
@@ -242,6 +257,7 @@
           <w:ilvl w:val="0"/>
           <w:numId w:val="6"/>
         </w:numPr>
+        <w:jc w:val="both"/>
         <w:rPr>
           <w:b/>
           <w:bCs/>
@@ -259,6 +275,7 @@
     </w:p>
     <w:p>
       <w:pPr>
+        <w:jc w:val="both"/>
         <w:rPr>
           <w:b/>
           <w:bCs/>
@@ -267,6 +284,7 @@
     </w:p>
     <w:p>
       <w:pPr>
+        <w:jc w:val="both"/>
         <w:rPr>
           <w:b/>
           <w:bCs/>
@@ -282,6 +300,7 @@
     </w:p>
     <w:p>
       <w:pPr>
+        <w:jc w:val="both"/>
         <w:rPr>
           <w:bCs/>
         </w:rPr>
@@ -295,6 +314,7 @@
     </w:p>
     <w:p>
       <w:pPr>
+        <w:jc w:val="both"/>
         <w:rPr>
           <w:b/>
           <w:bCs/>
@@ -310,6 +330,7 @@
     </w:p>
     <w:p>
       <w:pPr>
+        <w:jc w:val="both"/>
         <w:rPr>
           <w:bCs/>
         </w:rPr>
@@ -323,6 +344,7 @@
     </w:p>
     <w:p>
       <w:pPr>
+        <w:jc w:val="both"/>
         <w:rPr>
           <w:bCs/>
         </w:rPr>
@@ -335,6 +357,7 @@
           <w:ilvl w:val="0"/>
           <w:numId w:val="6"/>
         </w:numPr>
+        <w:jc w:val="both"/>
         <w:rPr>
           <w:b/>
           <w:bCs/>
@@ -353,6 +376,7 @@
     <w:p>
       <w:pPr>
         <w:pStyle w:val="NormalnyWeb"/>
+        <w:jc w:val="both"/>
       </w:pPr>
       <w:r>
         <w:lastRenderedPageBreak/>
@@ -389,6 +413,7 @@
     <w:p>
       <w:pPr>
         <w:pStyle w:val="NormalnyWeb"/>
+        <w:jc w:val="both"/>
       </w:pPr>
       <w:r>
         <w:t>Kolory na mapie ciepła reprezentują różne wartości współczynnika korelacji. Ciemnoniebieski oznacza współczynnik korelacji bliski -1, co wskazuje na silną negatywną korelację między dwoma kompetencjami. To oznacza, że gdy jedna kompetencja jest wysoko oceniana, druga jest zwykle nisko oceniana, i na odwrót.</w:t>
@@ -397,6 +422,7 @@
     <w:p>
       <w:pPr>
         <w:pStyle w:val="NormalnyWeb"/>
+        <w:jc w:val="both"/>
       </w:pPr>
       <w:r>
         <w:t>Zielony kolor reprezentuje małą lub brak korelacji, co oznacza, że rankingi dwóch kompetencji nie są ze sobą powiązane.</w:t>
@@ -405,6 +431,7 @@
     <w:p>
       <w:pPr>
         <w:pStyle w:val="NormalnyWeb"/>
+        <w:jc w:val="both"/>
       </w:pPr>
       <w:r>
         <w:t>Ciemnożółty kolor oznacza współczynnik korelacji bliski 1, co wskazuje na silną pozytywną korelację. To oznacza, że dwie kompetencje są zwykle oceniane podobnie - gdy jedna jest wysoko oceniana, druga równ</w:t>
@@ -418,6 +445,7 @@
     </w:p>
     <w:p>
       <w:pPr>
+        <w:jc w:val="both"/>
         <w:rPr>
           <w:b/>
           <w:bCs/>
@@ -428,7 +456,7 @@
     <w:p>
       <w:pPr>
         <w:pStyle w:val="Akapitzlist"/>
-        <w:jc w:val="center"/>
+        <w:jc w:val="both"/>
         <w:rPr>
           <w:b/>
           <w:bCs/>
@@ -488,12 +516,16 @@
     </w:p>
     <w:p>
       <w:pPr>
-        <w:rPr>
-          <w:bCs/>
-        </w:rPr>
-      </w:pPr>
-    </w:p>
-    <w:p>
+        <w:jc w:val="both"/>
+        <w:rPr>
+          <w:bCs/>
+        </w:rPr>
+      </w:pPr>
+    </w:p>
+    <w:p>
+      <w:pPr>
+        <w:jc w:val="both"/>
+      </w:pPr>
       <w:r>
         <w:lastRenderedPageBreak/>
         <w:t xml:space="preserve">Analizując macierz, można zauważyć pewne interesujące zależności. Na przykład, kompetencje </w:t>
@@ -527,6 +559,9 @@
       </w:r>
     </w:p>
     <w:p>
+      <w:pPr>
+        <w:jc w:val="both"/>
+      </w:pPr>
       <w:r>
         <w:t xml:space="preserve">Największe korelacje widać jednak w czterech skupionych grupach kompetencji: </w:t>
       </w:r>
@@ -538,6 +573,7 @@
           <w:ilvl w:val="0"/>
           <w:numId w:val="9"/>
         </w:numPr>
+        <w:jc w:val="both"/>
         <w:rPr>
           <w:bCs/>
           <w:lang w:val="en-GB"/>
@@ -661,6 +697,7 @@
           <w:ilvl w:val="0"/>
           <w:numId w:val="9"/>
         </w:numPr>
+        <w:jc w:val="both"/>
         <w:rPr>
           <w:bCs/>
           <w:lang w:val="en-GB"/>
@@ -730,6 +767,7 @@
           <w:ilvl w:val="0"/>
           <w:numId w:val="9"/>
         </w:numPr>
+        <w:jc w:val="both"/>
         <w:rPr>
           <w:bCs/>
           <w:lang w:val="en-GB"/>
@@ -779,6 +817,7 @@
           <w:ilvl w:val="0"/>
           <w:numId w:val="9"/>
         </w:numPr>
+        <w:jc w:val="both"/>
         <w:rPr>
           <w:bCs/>
           <w:lang w:val="en-GB"/>
@@ -793,6 +832,7 @@
     </w:p>
     <w:p>
       <w:pPr>
+        <w:jc w:val="both"/>
         <w:rPr>
           <w:bCs/>
           <w:lang w:val="en-GB"/>
@@ -801,6 +841,7 @@
     </w:p>
     <w:p>
       <w:pPr>
+        <w:jc w:val="both"/>
         <w:rPr>
           <w:bCs/>
         </w:rPr>
@@ -820,14 +861,15 @@
     </w:p>
     <w:p>
       <w:pPr>
-        <w:rPr>
-          <w:bCs/>
-        </w:rPr>
-      </w:pPr>
-    </w:p>
-    <w:p>
-      <w:pPr>
-        <w:jc w:val="center"/>
+        <w:jc w:val="both"/>
+        <w:rPr>
+          <w:bCs/>
+        </w:rPr>
+      </w:pPr>
+    </w:p>
+    <w:p>
+      <w:pPr>
+        <w:jc w:val="both"/>
         <w:rPr>
           <w:bCs/>
           <w:lang w:val="en-GB"/>
@@ -884,6 +926,7 @@
     </w:p>
     <w:p>
       <w:pPr>
+        <w:jc w:val="both"/>
         <w:rPr>
           <w:bCs/>
         </w:rPr>
@@ -913,6 +956,7 @@
           <w:ilvl w:val="0"/>
           <w:numId w:val="10"/>
         </w:numPr>
+        <w:jc w:val="both"/>
         <w:rPr>
           <w:bCs/>
         </w:rPr>
@@ -979,6 +1023,7 @@
           <w:ilvl w:val="0"/>
           <w:numId w:val="10"/>
         </w:numPr>
+        <w:jc w:val="both"/>
         <w:rPr>
           <w:bCs/>
         </w:rPr>
@@ -1033,6 +1078,7 @@
           <w:ilvl w:val="0"/>
           <w:numId w:val="10"/>
         </w:numPr>
+        <w:jc w:val="both"/>
         <w:rPr>
           <w:bCs/>
         </w:rPr>
@@ -1073,6 +1119,7 @@
           <w:ilvl w:val="0"/>
           <w:numId w:val="10"/>
         </w:numPr>
+        <w:jc w:val="both"/>
         <w:rPr>
           <w:bCs/>
         </w:rPr>
@@ -1111,6 +1158,7 @@
           <w:ilvl w:val="0"/>
           <w:numId w:val="10"/>
         </w:numPr>
+        <w:jc w:val="both"/>
         <w:rPr>
           <w:bCs/>
         </w:rPr>
@@ -1146,6 +1194,7 @@
     </w:p>
     <w:p>
       <w:pPr>
+        <w:jc w:val="both"/>
         <w:rPr>
           <w:bCs/>
         </w:rPr>
@@ -1154,6 +1203,7 @@
     <w:p>
       <w:pPr>
         <w:spacing w:before="100" w:beforeAutospacing="1" w:after="100" w:afterAutospacing="1" w:line="240" w:lineRule="auto"/>
+        <w:jc w:val="both"/>
         <w:rPr>
           <w:rFonts w:asciiTheme="majorHAnsi" w:eastAsia="Times New Roman" w:hAnsiTheme="majorHAnsi" w:cstheme="majorHAnsi"/>
           <w:sz w:val="24"/>
@@ -1242,14 +1292,15 @@
     </w:p>
     <w:p>
       <w:pPr>
-        <w:rPr>
-          <w:bCs/>
-        </w:rPr>
-      </w:pPr>
-    </w:p>
-    <w:p>
-      <w:pPr>
-        <w:jc w:val="center"/>
+        <w:jc w:val="both"/>
+        <w:rPr>
+          <w:bCs/>
+        </w:rPr>
+      </w:pPr>
+    </w:p>
+    <w:p>
+      <w:pPr>
+        <w:jc w:val="both"/>
         <w:rPr>
           <w:bCs/>
         </w:rPr>
@@ -1306,6 +1357,7 @@
     <w:p>
       <w:pPr>
         <w:spacing w:before="100" w:beforeAutospacing="1" w:after="100" w:afterAutospacing="1" w:line="240" w:lineRule="auto"/>
+        <w:jc w:val="both"/>
         <w:rPr>
           <w:rFonts w:asciiTheme="majorHAnsi" w:eastAsia="Times New Roman" w:hAnsiTheme="majorHAnsi" w:cstheme="majorHAnsi"/>
           <w:sz w:val="24"/>
@@ -1339,6 +1391,7 @@
           <w:numId w:val="11"/>
         </w:numPr>
         <w:spacing w:before="100" w:beforeAutospacing="1" w:after="100" w:afterAutospacing="1" w:line="240" w:lineRule="auto"/>
+        <w:jc w:val="both"/>
         <w:rPr>
           <w:rFonts w:asciiTheme="majorHAnsi" w:eastAsia="Times New Roman" w:hAnsiTheme="majorHAnsi" w:cstheme="majorHAnsi"/>
           <w:sz w:val="24"/>
@@ -1434,6 +1487,7 @@
           <w:numId w:val="11"/>
         </w:numPr>
         <w:spacing w:before="100" w:beforeAutospacing="1" w:after="100" w:afterAutospacing="1" w:line="240" w:lineRule="auto"/>
+        <w:jc w:val="both"/>
         <w:rPr>
           <w:rFonts w:asciiTheme="majorHAnsi" w:eastAsia="Times New Roman" w:hAnsiTheme="majorHAnsi" w:cstheme="majorHAnsi"/>
           <w:sz w:val="24"/>
@@ -1511,6 +1565,7 @@
           <w:numId w:val="11"/>
         </w:numPr>
         <w:spacing w:before="100" w:beforeAutospacing="1" w:after="100" w:afterAutospacing="1" w:line="240" w:lineRule="auto"/>
+        <w:jc w:val="both"/>
         <w:rPr>
           <w:rFonts w:asciiTheme="majorHAnsi" w:eastAsia="Times New Roman" w:hAnsiTheme="majorHAnsi" w:cstheme="majorHAnsi"/>
           <w:sz w:val="24"/>
@@ -1568,6 +1623,7 @@
           <w:numId w:val="11"/>
         </w:numPr>
         <w:spacing w:before="100" w:beforeAutospacing="1" w:after="100" w:afterAutospacing="1" w:line="240" w:lineRule="auto"/>
+        <w:jc w:val="both"/>
         <w:rPr>
           <w:rFonts w:eastAsia="Times New Roman" w:cstheme="minorHAnsi"/>
           <w:sz w:val="24"/>
@@ -1620,6 +1676,7 @@
       <w:pPr>
         <w:spacing w:before="100" w:beforeAutospacing="1" w:after="100" w:afterAutospacing="1" w:line="240" w:lineRule="auto"/>
         <w:ind w:left="720"/>
+        <w:jc w:val="both"/>
         <w:rPr>
           <w:rFonts w:asciiTheme="majorHAnsi" w:eastAsia="Times New Roman" w:hAnsiTheme="majorHAnsi" w:cstheme="majorHAnsi"/>
           <w:sz w:val="24"/>
@@ -1631,6 +1688,7 @@
     <w:p>
       <w:pPr>
         <w:spacing w:before="100" w:beforeAutospacing="1" w:after="100" w:afterAutospacing="1" w:line="240" w:lineRule="auto"/>
+        <w:jc w:val="both"/>
         <w:rPr>
           <w:rFonts w:asciiTheme="majorHAnsi" w:eastAsia="Times New Roman" w:hAnsiTheme="majorHAnsi" w:cstheme="majorHAnsi"/>
           <w:sz w:val="24"/>
@@ -1642,6 +1700,7 @@
     <w:p>
       <w:pPr>
         <w:spacing w:before="100" w:beforeAutospacing="1" w:after="100" w:afterAutospacing="1" w:line="240" w:lineRule="auto"/>
+        <w:jc w:val="both"/>
         <w:rPr>
           <w:rFonts w:asciiTheme="majorHAnsi" w:eastAsia="Times New Roman" w:hAnsiTheme="majorHAnsi" w:cstheme="majorHAnsi"/>
           <w:sz w:val="24"/>
@@ -1653,6 +1712,7 @@
     <w:p>
       <w:pPr>
         <w:spacing w:before="100" w:beforeAutospacing="1" w:after="100" w:afterAutospacing="1" w:line="240" w:lineRule="auto"/>
+        <w:jc w:val="both"/>
         <w:rPr>
           <w:rFonts w:asciiTheme="majorHAnsi" w:eastAsia="Times New Roman" w:hAnsiTheme="majorHAnsi" w:cstheme="majorHAnsi"/>
           <w:sz w:val="24"/>
@@ -1664,6 +1724,7 @@
     <w:p>
       <w:pPr>
         <w:spacing w:before="100" w:beforeAutospacing="1" w:after="100" w:afterAutospacing="1" w:line="240" w:lineRule="auto"/>
+        <w:jc w:val="both"/>
         <w:rPr>
           <w:rFonts w:asciiTheme="majorHAnsi" w:eastAsia="Times New Roman" w:hAnsiTheme="majorHAnsi" w:cstheme="majorHAnsi"/>
           <w:sz w:val="24"/>
@@ -1675,6 +1736,7 @@
     <w:p>
       <w:pPr>
         <w:spacing w:before="100" w:beforeAutospacing="1" w:after="100" w:afterAutospacing="1" w:line="240" w:lineRule="auto"/>
+        <w:jc w:val="both"/>
         <w:rPr>
           <w:rFonts w:asciiTheme="majorHAnsi" w:eastAsia="Times New Roman" w:hAnsiTheme="majorHAnsi" w:cstheme="majorHAnsi"/>
           <w:sz w:val="24"/>
@@ -1732,6 +1794,7 @@
     <w:p>
       <w:pPr>
         <w:spacing w:before="100" w:beforeAutospacing="1" w:after="100" w:afterAutospacing="1" w:line="240" w:lineRule="auto"/>
+        <w:jc w:val="both"/>
         <w:rPr>
           <w:rFonts w:asciiTheme="majorHAnsi" w:eastAsia="Times New Roman" w:hAnsiTheme="majorHAnsi" w:cstheme="majorHAnsi"/>
           <w:sz w:val="24"/>
@@ -1743,7 +1806,7 @@
     <w:p>
       <w:pPr>
         <w:spacing w:before="100" w:beforeAutospacing="1" w:after="100" w:afterAutospacing="1" w:line="240" w:lineRule="auto"/>
-        <w:jc w:val="center"/>
+        <w:jc w:val="both"/>
         <w:rPr>
           <w:rFonts w:asciiTheme="majorHAnsi" w:eastAsia="Times New Roman" w:hAnsiTheme="majorHAnsi" w:cstheme="majorHAnsi"/>
           <w:sz w:val="24"/>
@@ -1805,7 +1868,7 @@
     <w:p>
       <w:pPr>
         <w:spacing w:before="100" w:beforeAutospacing="1" w:after="100" w:afterAutospacing="1" w:line="240" w:lineRule="auto"/>
-        <w:jc w:val="center"/>
+        <w:jc w:val="both"/>
         <w:rPr>
           <w:rFonts w:asciiTheme="majorHAnsi" w:eastAsia="Times New Roman" w:hAnsiTheme="majorHAnsi" w:cstheme="majorHAnsi"/>
           <w:sz w:val="24"/>
@@ -1816,6 +1879,7 @@
     </w:p>
     <w:p>
       <w:pPr>
+        <w:jc w:val="both"/>
         <w:rPr>
           <w:bCs/>
         </w:rPr>
@@ -1875,6 +1939,7 @@
           <w:ilvl w:val="0"/>
           <w:numId w:val="12"/>
         </w:numPr>
+        <w:jc w:val="both"/>
         <w:rPr>
           <w:bCs/>
         </w:rPr>
@@ -1941,6 +2006,7 @@
           <w:ilvl w:val="0"/>
           <w:numId w:val="12"/>
         </w:numPr>
+        <w:jc w:val="both"/>
         <w:rPr>
           <w:bCs/>
         </w:rPr>
@@ -1995,6 +2061,7 @@
           <w:ilvl w:val="0"/>
           <w:numId w:val="12"/>
         </w:numPr>
+        <w:jc w:val="both"/>
         <w:rPr>
           <w:bCs/>
         </w:rPr>
@@ -2035,6 +2102,7 @@
           <w:ilvl w:val="0"/>
           <w:numId w:val="12"/>
         </w:numPr>
+        <w:jc w:val="both"/>
         <w:rPr>
           <w:rFonts w:cstheme="minorHAnsi"/>
           <w:bCs/>
@@ -2083,6 +2151,7 @@
           <w:ilvl w:val="0"/>
           <w:numId w:val="12"/>
         </w:numPr>
+        <w:jc w:val="both"/>
         <w:rPr>
           <w:rFonts w:cstheme="minorHAnsi"/>
           <w:bCs/>
@@ -2126,6 +2195,7 @@
           <w:ilvl w:val="0"/>
           <w:numId w:val="12"/>
         </w:numPr>
+        <w:jc w:val="both"/>
         <w:rPr>
           <w:rFonts w:cstheme="minorHAnsi"/>
           <w:bCs/>
@@ -2152,6 +2222,7 @@
     <w:p>
       <w:pPr>
         <w:ind w:left="720"/>
+        <w:jc w:val="both"/>
         <w:rPr>
           <w:rFonts w:cstheme="minorHAnsi"/>
           <w:bCs/>
@@ -2161,6 +2232,7 @@
     <w:p>
       <w:pPr>
         <w:spacing w:before="100" w:beforeAutospacing="1" w:after="100" w:afterAutospacing="1" w:line="240" w:lineRule="auto"/>
+        <w:jc w:val="both"/>
         <w:rPr>
           <w:rFonts w:ascii="Times New Roman" w:eastAsia="Times New Roman" w:hAnsi="Times New Roman" w:cs="Times New Roman"/>
           <w:sz w:val="24"/>
@@ -2199,7 +2271,7 @@
     <w:p>
       <w:pPr>
         <w:spacing w:before="100" w:beforeAutospacing="1" w:after="100" w:afterAutospacing="1" w:line="240" w:lineRule="auto"/>
-        <w:jc w:val="center"/>
+        <w:jc w:val="both"/>
         <w:rPr>
           <w:rFonts w:ascii="Times New Roman" w:eastAsia="Times New Roman" w:hAnsi="Times New Roman" w:cs="Times New Roman"/>
           <w:sz w:val="24"/>
@@ -2266,6 +2338,7 @@
           <w:numId w:val="13"/>
         </w:numPr>
         <w:spacing w:before="100" w:beforeAutospacing="1" w:after="100" w:afterAutospacing="1" w:line="240" w:lineRule="auto"/>
+        <w:jc w:val="both"/>
         <w:rPr>
           <w:rFonts w:eastAsia="Times New Roman" w:cstheme="minorHAnsi"/>
           <w:sz w:val="24"/>
@@ -2423,6 +2496,7 @@
           <w:numId w:val="13"/>
         </w:numPr>
         <w:spacing w:before="100" w:beforeAutospacing="1" w:after="100" w:afterAutospacing="1" w:line="240" w:lineRule="auto"/>
+        <w:jc w:val="both"/>
         <w:rPr>
           <w:rFonts w:eastAsia="Times New Roman" w:cstheme="minorHAnsi"/>
           <w:sz w:val="24"/>
@@ -2560,6 +2634,7 @@
           <w:numId w:val="13"/>
         </w:numPr>
         <w:spacing w:before="100" w:beforeAutospacing="1" w:after="100" w:afterAutospacing="1" w:line="240" w:lineRule="auto"/>
+        <w:jc w:val="both"/>
         <w:rPr>
           <w:rFonts w:eastAsia="Times New Roman" w:cstheme="minorHAnsi"/>
           <w:sz w:val="24"/>
@@ -2677,6 +2752,7 @@
           <w:numId w:val="13"/>
         </w:numPr>
         <w:spacing w:before="100" w:beforeAutospacing="1" w:after="100" w:afterAutospacing="1" w:line="240" w:lineRule="auto"/>
+        <w:jc w:val="both"/>
         <w:rPr>
           <w:rFonts w:eastAsia="Times New Roman" w:cstheme="minorHAnsi"/>
           <w:sz w:val="24"/>
@@ -2774,6 +2850,7 @@
           <w:numId w:val="13"/>
         </w:numPr>
         <w:spacing w:before="100" w:beforeAutospacing="1" w:after="100" w:afterAutospacing="1" w:line="240" w:lineRule="auto"/>
+        <w:jc w:val="both"/>
         <w:rPr>
           <w:rFonts w:eastAsia="Times New Roman" w:cstheme="minorHAnsi"/>
           <w:sz w:val="24"/>
@@ -2851,6 +2928,7 @@
           <w:numId w:val="13"/>
         </w:numPr>
         <w:spacing w:before="100" w:beforeAutospacing="1" w:after="100" w:afterAutospacing="1" w:line="240" w:lineRule="auto"/>
+        <w:jc w:val="both"/>
         <w:rPr>
           <w:rFonts w:eastAsia="Times New Roman" w:cstheme="minorHAnsi"/>
           <w:sz w:val="24"/>
@@ -2904,6 +2982,7 @@
     <w:p>
       <w:pPr>
         <w:spacing w:before="100" w:beforeAutospacing="1" w:after="100" w:afterAutospacing="1" w:line="240" w:lineRule="auto"/>
+        <w:jc w:val="both"/>
         <w:rPr>
           <w:rFonts w:eastAsia="Times New Roman" w:cstheme="minorHAnsi"/>
           <w:sz w:val="24"/>
@@ -2915,6 +2994,7 @@
     <w:p>
       <w:pPr>
         <w:spacing w:before="100" w:beforeAutospacing="1" w:after="100" w:afterAutospacing="1" w:line="240" w:lineRule="auto"/>
+        <w:jc w:val="both"/>
         <w:rPr>
           <w:rFonts w:eastAsia="Times New Roman" w:cstheme="minorHAnsi"/>
           <w:sz w:val="24"/>
@@ -2946,7 +3026,7 @@
     <w:p>
       <w:pPr>
         <w:spacing w:before="100" w:beforeAutospacing="1" w:after="100" w:afterAutospacing="1" w:line="240" w:lineRule="auto"/>
-        <w:jc w:val="center"/>
+        <w:jc w:val="both"/>
         <w:rPr>
           <w:rFonts w:ascii="Times New Roman" w:eastAsia="Times New Roman" w:hAnsi="Times New Roman" w:cs="Times New Roman"/>
           <w:sz w:val="24"/>
@@ -3009,6 +3089,7 @@
     <w:p>
       <w:pPr>
         <w:spacing w:before="100" w:beforeAutospacing="1" w:after="100" w:afterAutospacing="1" w:line="240" w:lineRule="auto"/>
+        <w:jc w:val="both"/>
         <w:rPr>
           <w:rFonts w:ascii="Times New Roman" w:eastAsia="Times New Roman" w:hAnsi="Times New Roman" w:cs="Times New Roman"/>
           <w:sz w:val="24"/>
@@ -3023,6 +3104,7 @@
           <w:ilvl w:val="0"/>
           <w:numId w:val="18"/>
         </w:numPr>
+        <w:jc w:val="both"/>
         <w:rPr>
           <w:bCs/>
         </w:rPr>
@@ -3133,6 +3215,7 @@
           <w:ilvl w:val="0"/>
           <w:numId w:val="18"/>
         </w:numPr>
+        <w:jc w:val="both"/>
         <w:rPr>
           <w:bCs/>
         </w:rPr>
@@ -3229,6 +3312,7 @@
           <w:ilvl w:val="0"/>
           <w:numId w:val="18"/>
         </w:numPr>
+        <w:jc w:val="both"/>
         <w:rPr>
           <w:bCs/>
         </w:rPr>
@@ -3311,6 +3395,7 @@
           <w:ilvl w:val="0"/>
           <w:numId w:val="18"/>
         </w:numPr>
+        <w:jc w:val="both"/>
         <w:rPr>
           <w:bCs/>
         </w:rPr>
@@ -3379,6 +3464,7 @@
           <w:ilvl w:val="0"/>
           <w:numId w:val="18"/>
         </w:numPr>
+        <w:jc w:val="both"/>
         <w:rPr>
           <w:bCs/>
         </w:rPr>
@@ -3433,6 +3519,7 @@
           <w:ilvl w:val="0"/>
           <w:numId w:val="18"/>
         </w:numPr>
+        <w:jc w:val="both"/>
         <w:rPr>
           <w:bCs/>
         </w:rPr>
@@ -3473,6 +3560,7 @@
           <w:ilvl w:val="0"/>
           <w:numId w:val="18"/>
         </w:numPr>
+        <w:jc w:val="both"/>
         <w:rPr>
           <w:bCs/>
         </w:rPr>
@@ -3495,13 +3583,15 @@
     </w:p>
     <w:p>
       <w:pPr>
-        <w:rPr>
-          <w:bCs/>
-        </w:rPr>
-      </w:pPr>
-    </w:p>
-    <w:p>
-      <w:pPr>
+        <w:jc w:val="both"/>
+        <w:rPr>
+          <w:bCs/>
+        </w:rPr>
+      </w:pPr>
+    </w:p>
+    <w:p>
+      <w:pPr>
+        <w:jc w:val="both"/>
         <w:rPr>
           <w:bCs/>
         </w:rPr>
@@ -3529,7 +3619,7 @@
     </w:p>
     <w:p>
       <w:pPr>
-        <w:jc w:val="center"/>
+        <w:jc w:val="both"/>
         <w:rPr>
           <w:bCs/>
         </w:rPr>
@@ -3586,12 +3676,16 @@
     </w:p>
     <w:p>
       <w:pPr>
-        <w:rPr>
-          <w:bCs/>
-        </w:rPr>
-      </w:pPr>
-    </w:p>
-    <w:p>
+        <w:jc w:val="both"/>
+        <w:rPr>
+          <w:bCs/>
+        </w:rPr>
+      </w:pPr>
+    </w:p>
+    <w:p>
+      <w:pPr>
+        <w:jc w:val="both"/>
+      </w:pPr>
       <w:r>
         <w:t xml:space="preserve">59.3% osób wypełniających ankiecie chciałoby uczestniczyć w projekcie data. Reszta osób czyli 40.7% ma zamiar żywo uczestniczyć w </w:t>
       </w:r>
@@ -3604,9 +3698,20 @@
         <w:t>.</w:t>
       </w:r>
     </w:p>
-    <w:p/>
-    <w:p/>
-    <w:p>
+    <w:p>
+      <w:pPr>
+        <w:jc w:val="both"/>
+      </w:pPr>
+    </w:p>
+    <w:p>
+      <w:pPr>
+        <w:jc w:val="both"/>
+      </w:pPr>
+    </w:p>
+    <w:p>
+      <w:pPr>
+        <w:jc w:val="both"/>
+      </w:pPr>
       <w:r>
         <w:pict>
           <v:shapetype id="_x0000_t75" coordsize="21600,21600" o:spt="75" o:preferrelative="t" path="m@4@5l@4@11@9@11@9@5xe" filled="f" stroked="f">
@@ -3634,10 +3739,15 @@
         </w:pict>
       </w:r>
     </w:p>
-    <w:p/>
+    <w:p>
+      <w:pPr>
+        <w:jc w:val="both"/>
+      </w:pPr>
+    </w:p>
     <w:p>
       <w:pPr>
         <w:pStyle w:val="NormalnyWeb"/>
+        <w:jc w:val="both"/>
         <w:rPr>
           <w:rFonts w:asciiTheme="minorHAnsi" w:hAnsiTheme="minorHAnsi" w:cstheme="minorHAnsi"/>
         </w:rPr>
@@ -3672,19 +3782,20 @@
         <w:rPr>
           <w:rFonts w:asciiTheme="minorHAnsi" w:hAnsiTheme="minorHAnsi" w:cstheme="minorHAnsi"/>
         </w:rPr>
-        <w:t xml:space="preserve">” i kilka innych. Każda umiejętność ma pięć kolorowych słupków odpowiadających różnym ocenom, które są wskazane w legendzie po prawej stronie wykresu. Kolory reprezentują różne poziomy biegłości: fioletowy dla ‘Brak znajomości’, </w:t>
+        <w:t xml:space="preserve">” i kilka innych. Każda umiejętność ma pięć kolorowych słupków odpowiadających różnym ocenom, które są wskazane w legendzie po prawej stronie wykresu. Kolory reprezentują różne poziomy biegłości: fioletowy dla ‘Brak znajomości’, niebieski dla </w:t>
       </w:r>
       <w:r>
         <w:rPr>
           <w:rFonts w:asciiTheme="minorHAnsi" w:hAnsiTheme="minorHAnsi" w:cstheme="minorHAnsi"/>
         </w:rPr>
         <w:lastRenderedPageBreak/>
-        <w:t>niebieski dla ‘Początkujący’, zielony dla ‘Średnio zaawansowany’, żółty dla ‘Zaawansowany’ i ciemnoniebieski dla ‘Mentor’. Oś pionowa reprezentuje liczbę ocen, w zakresie od 0 do 60.</w:t>
+        <w:t>‘Początkujący’, zielony dla ‘Średnio zaawansowany’, żółty dla ‘Zaawansowany’ i ciemnoniebieski dla ‘Mentor’. Oś pionowa reprezentuje liczbę ocen, w zakresie od 0 do 60.</w:t>
       </w:r>
     </w:p>
     <w:p>
       <w:pPr>
         <w:pStyle w:val="NormalnyWeb"/>
+        <w:jc w:val="both"/>
         <w:rPr>
           <w:rFonts w:asciiTheme="minorHAnsi" w:hAnsiTheme="minorHAnsi" w:cstheme="minorHAnsi"/>
         </w:rPr>
@@ -3703,6 +3814,7 @@
           <w:ilvl w:val="0"/>
           <w:numId w:val="21"/>
         </w:numPr>
+        <w:jc w:val="both"/>
         <w:rPr>
           <w:rFonts w:asciiTheme="minorHAnsi" w:hAnsiTheme="minorHAnsi" w:cstheme="minorHAnsi"/>
           <w:lang w:val="en-GB"/>
@@ -3850,6 +3962,7 @@
           <w:ilvl w:val="0"/>
           <w:numId w:val="21"/>
         </w:numPr>
+        <w:jc w:val="both"/>
         <w:rPr>
           <w:rFonts w:asciiTheme="minorHAnsi" w:hAnsiTheme="minorHAnsi" w:cstheme="minorHAnsi"/>
         </w:rPr>
@@ -3920,6 +4033,7 @@
           <w:ilvl w:val="0"/>
           <w:numId w:val="21"/>
         </w:numPr>
+        <w:jc w:val="both"/>
         <w:rPr>
           <w:rFonts w:asciiTheme="minorHAnsi" w:hAnsiTheme="minorHAnsi" w:cstheme="minorHAnsi"/>
           <w:lang w:val="en-GB"/>
@@ -4039,6 +4153,7 @@
           <w:ilvl w:val="0"/>
           <w:numId w:val="21"/>
         </w:numPr>
+        <w:jc w:val="both"/>
         <w:rPr>
           <w:rFonts w:asciiTheme="minorHAnsi" w:hAnsiTheme="minorHAnsi" w:cstheme="minorHAnsi"/>
           <w:lang w:val="en-GB"/>
@@ -4119,6 +4234,7 @@
           <w:ilvl w:val="0"/>
           <w:numId w:val="21"/>
         </w:numPr>
+        <w:jc w:val="both"/>
         <w:rPr>
           <w:rFonts w:asciiTheme="minorHAnsi" w:hAnsiTheme="minorHAnsi" w:cstheme="minorHAnsi"/>
           <w:lang w:val="en-GB"/>
@@ -4251,6 +4367,7 @@
       <w:pPr>
         <w:pStyle w:val="NormalnyWeb"/>
         <w:ind w:left="1065"/>
+        <w:jc w:val="both"/>
         <w:rPr>
           <w:rFonts w:asciiTheme="minorHAnsi" w:hAnsiTheme="minorHAnsi" w:cstheme="minorHAnsi"/>
           <w:lang w:val="en-GB"/>
@@ -4261,6 +4378,7 @@
       <w:pPr>
         <w:pStyle w:val="NormalnyWeb"/>
         <w:ind w:left="1065" w:hanging="1065"/>
+        <w:jc w:val="both"/>
         <w:rPr>
           <w:rFonts w:asciiTheme="minorHAnsi" w:hAnsiTheme="minorHAnsi" w:cstheme="minorHAnsi"/>
         </w:rPr>
@@ -4280,6 +4398,7 @@
       <w:pPr>
         <w:pStyle w:val="NormalnyWeb"/>
         <w:spacing w:before="0" w:beforeAutospacing="0"/>
+        <w:jc w:val="both"/>
         <w:rPr>
           <w:rFonts w:asciiTheme="minorHAnsi" w:hAnsiTheme="minorHAnsi" w:cstheme="minorHAnsi"/>
           <w:sz w:val="22"/>
@@ -4357,6 +4476,7 @@
           <w:numId w:val="26"/>
         </w:numPr>
         <w:spacing w:before="0" w:beforeAutospacing="0"/>
+        <w:jc w:val="both"/>
         <w:rPr>
           <w:rFonts w:asciiTheme="minorHAnsi" w:hAnsiTheme="minorHAnsi" w:cstheme="minorHAnsi"/>
           <w:sz w:val="22"/>
@@ -4460,6 +4580,7 @@
           <w:numId w:val="26"/>
         </w:numPr>
         <w:spacing w:before="0" w:beforeAutospacing="0"/>
+        <w:jc w:val="both"/>
         <w:rPr>
           <w:rFonts w:asciiTheme="minorHAnsi" w:hAnsiTheme="minorHAnsi" w:cstheme="minorHAnsi"/>
           <w:sz w:val="22"/>
@@ -4524,7 +4645,7 @@
           <w:sz w:val="22"/>
           <w:szCs w:val="22"/>
         </w:rPr>
-        <w:t xml:space="preserve"> oraz w </w:t>
+        <w:t xml:space="preserve">. W </w:t>
       </w:r>
       <w:proofErr w:type="spellStart"/>
       <w:r>
@@ -4533,7 +4654,7 @@
           <w:sz w:val="22"/>
           <w:szCs w:val="22"/>
         </w:rPr>
-        <w:t>Pythonie</w:t>
+        <w:t>Python</w:t>
       </w:r>
       <w:proofErr w:type="spellEnd"/>
       <w:r>
@@ -4558,6 +4679,7 @@
         <w:pStyle w:val="NormalnyWeb"/>
         <w:spacing w:before="0" w:beforeAutospacing="0"/>
         <w:ind w:left="720"/>
+        <w:jc w:val="both"/>
         <w:rPr>
           <w:rFonts w:asciiTheme="minorHAnsi" w:hAnsiTheme="minorHAnsi" w:cstheme="minorHAnsi"/>
           <w:sz w:val="22"/>
@@ -4569,6 +4691,7 @@
       <w:pPr>
         <w:pStyle w:val="NormalnyWeb"/>
         <w:spacing w:before="0" w:beforeAutospacing="0"/>
+        <w:jc w:val="both"/>
         <w:rPr>
           <w:rFonts w:asciiTheme="minorHAnsi" w:hAnsiTheme="minorHAnsi" w:cstheme="minorHAnsi"/>
           <w:sz w:val="22"/>
@@ -4591,6 +4714,7 @@
     <w:p>
       <w:pPr>
         <w:pStyle w:val="NormalnyWeb"/>
+        <w:jc w:val="both"/>
         <w:rPr>
           <w:rFonts w:asciiTheme="minorHAnsi" w:hAnsiTheme="minorHAnsi" w:cstheme="minorHAnsi"/>
           <w:sz w:val="22"/>
@@ -4668,6 +4792,7 @@
           <w:numId w:val="27"/>
         </w:numPr>
         <w:spacing w:before="0" w:beforeAutospacing="0"/>
+        <w:jc w:val="both"/>
         <w:rPr>
           <w:rFonts w:asciiTheme="minorHAnsi" w:hAnsiTheme="minorHAnsi" w:cstheme="minorHAnsi"/>
           <w:sz w:val="22"/>
@@ -4746,6 +4871,7 @@
           <w:numId w:val="27"/>
         </w:numPr>
         <w:spacing w:before="0" w:beforeAutospacing="0"/>
+        <w:jc w:val="both"/>
         <w:rPr>
           <w:rFonts w:asciiTheme="minorHAnsi" w:hAnsiTheme="minorHAnsi" w:cstheme="minorHAnsi"/>
           <w:sz w:val="22"/>
@@ -4911,6 +5037,7 @@
       <w:pPr>
         <w:pStyle w:val="NormalnyWeb"/>
         <w:spacing w:before="0" w:beforeAutospacing="0"/>
+        <w:jc w:val="both"/>
         <w:rPr>
           <w:rFonts w:asciiTheme="minorHAnsi" w:hAnsiTheme="minorHAnsi" w:cstheme="minorHAnsi"/>
           <w:sz w:val="22"/>
@@ -4922,6 +5049,7 @@
       <w:pPr>
         <w:pStyle w:val="NormalnyWeb"/>
         <w:spacing w:before="0" w:beforeAutospacing="0"/>
+        <w:jc w:val="both"/>
         <w:rPr>
           <w:rFonts w:asciiTheme="minorHAnsi" w:hAnsiTheme="minorHAnsi" w:cstheme="minorHAnsi"/>
           <w:sz w:val="22"/>
@@ -4944,6 +5072,7 @@
     <w:p>
       <w:pPr>
         <w:pStyle w:val="NormalnyWeb"/>
+        <w:jc w:val="both"/>
         <w:rPr>
           <w:rFonts w:asciiTheme="minorHAnsi" w:hAnsiTheme="minorHAnsi" w:cstheme="minorHAnsi"/>
           <w:sz w:val="22"/>
@@ -5020,6 +5149,7 @@
           <w:ilvl w:val="0"/>
           <w:numId w:val="28"/>
         </w:numPr>
+        <w:jc w:val="both"/>
         <w:rPr>
           <w:rFonts w:asciiTheme="minorHAnsi" w:hAnsiTheme="minorHAnsi" w:cstheme="minorHAnsi"/>
           <w:sz w:val="22"/>
@@ -5096,6 +5226,7 @@
           <w:ilvl w:val="0"/>
           <w:numId w:val="28"/>
         </w:numPr>
+        <w:jc w:val="both"/>
         <w:rPr>
           <w:rFonts w:asciiTheme="minorHAnsi" w:hAnsiTheme="minorHAnsi" w:cstheme="minorHAnsi"/>
           <w:sz w:val="22"/>
@@ -5144,71 +5275,60 @@
           <w:sz w:val="22"/>
           <w:szCs w:val="22"/>
         </w:rPr>
-        <w:t xml:space="preserve">, AWS, GPC oraz Tableau mamy najmniej zdeklarowanych mentorów. W SQL najmniejsza ilość ankietowanych zaznaczyła ‘Niezainteresowany’. Najmniej </w:t>
-      </w:r>
-      <w:proofErr w:type="spellStart"/>
+        <w:t>, AWS, GPC oraz Tableau mamy najmniej zdeklarowanych mentorów. W SQL najmniejsza ilość ankietowanych zaznaczyła ‘Niezainteresowany’. Najmniej głosó</w:t>
+      </w:r>
       <w:r>
         <w:rPr>
           <w:rFonts w:asciiTheme="minorHAnsi" w:hAnsiTheme="minorHAnsi" w:cstheme="minorHAnsi"/>
           <w:sz w:val="22"/>
           <w:szCs w:val="22"/>
         </w:rPr>
-        <w:t>głosó</w:t>
-      </w:r>
-      <w:proofErr w:type="spellEnd"/>
+        <w:t>w</w:t>
+      </w:r>
       <w:r>
         <w:rPr>
           <w:rFonts w:asciiTheme="minorHAnsi" w:hAnsiTheme="minorHAnsi" w:cstheme="minorHAnsi"/>
           <w:sz w:val="22"/>
           <w:szCs w:val="22"/>
         </w:rPr>
-        <w:fldChar w:fldCharType="begin"/>
-      </w:r>
+        <w:t xml:space="preserve"> w przypadku </w:t>
+      </w:r>
+      <w:proofErr w:type="spellStart"/>
       <w:r>
         <w:rPr>
           <w:rFonts w:asciiTheme="minorHAnsi" w:hAnsiTheme="minorHAnsi" w:cstheme="minorHAnsi"/>
           <w:sz w:val="22"/>
           <w:szCs w:val="22"/>
         </w:rPr>
-        <w:instrText xml:space="preserve"> LISTNUM </w:instrText>
-      </w:r>
+        <w:t>PowerBi</w:t>
+      </w:r>
+      <w:proofErr w:type="spellEnd"/>
       <w:r>
         <w:rPr>
           <w:rFonts w:asciiTheme="minorHAnsi" w:hAnsiTheme="minorHAnsi" w:cstheme="minorHAnsi"/>
           <w:sz w:val="22"/>
           <w:szCs w:val="22"/>
         </w:rPr>
-        <w:fldChar w:fldCharType="end"/>
-      </w:r>
-      <w:r>
+        <w:t xml:space="preserve"> zostało oddanych na opcję ‘Nieświadomy’</w:t>
+      </w:r>
+    </w:p>
+    <w:p>
+      <w:pPr>
+        <w:pStyle w:val="NormalnyWeb"/>
+        <w:ind w:left="720"/>
+        <w:jc w:val="both"/>
         <w:rPr>
           <w:rFonts w:asciiTheme="minorHAnsi" w:hAnsiTheme="minorHAnsi" w:cstheme="minorHAnsi"/>
           <w:sz w:val="22"/>
           <w:szCs w:val="22"/>
         </w:rPr>
-        <w:t xml:space="preserve"> w przypadku </w:t>
-      </w:r>
-      <w:proofErr w:type="spellStart"/>
-      <w:r>
-        <w:rPr>
-          <w:rFonts w:asciiTheme="minorHAnsi" w:hAnsiTheme="minorHAnsi" w:cstheme="minorHAnsi"/>
-          <w:sz w:val="22"/>
-          <w:szCs w:val="22"/>
-        </w:rPr>
-        <w:t>PowerBi</w:t>
-      </w:r>
-      <w:proofErr w:type="spellEnd"/>
-      <w:r>
-        <w:rPr>
-          <w:rFonts w:asciiTheme="minorHAnsi" w:hAnsiTheme="minorHAnsi" w:cstheme="minorHAnsi"/>
-          <w:sz w:val="22"/>
-          <w:szCs w:val="22"/>
-        </w:rPr>
-        <w:t xml:space="preserve"> zostało oddanych na opcję ‘Nieświadomy’</w:t>
-      </w:r>
-    </w:p>
-    <w:p>
-      <w:pPr>
+      </w:pPr>
+      <w:bookmarkStart w:id="0" w:name="_GoBack"/>
+      <w:bookmarkEnd w:id="0"/>
+    </w:p>
+    <w:p>
+      <w:pPr>
+        <w:jc w:val="both"/>
         <w:rPr>
           <w:rFonts w:cstheme="minorHAnsi"/>
         </w:rPr>
@@ -5226,13 +5346,15 @@
     </w:p>
     <w:p>
       <w:pPr>
-        <w:rPr>
-          <w:rFonts w:cstheme="minorHAnsi"/>
-        </w:rPr>
-      </w:pPr>
-    </w:p>
-    <w:p>
-      <w:pPr>
+        <w:jc w:val="both"/>
+        <w:rPr>
+          <w:rFonts w:cstheme="minorHAnsi"/>
+        </w:rPr>
+      </w:pPr>
+    </w:p>
+    <w:p>
+      <w:pPr>
+        <w:jc w:val="both"/>
         <w:rPr>
           <w:rFonts w:cstheme="minorHAnsi"/>
         </w:rPr>
@@ -5409,14 +5531,16 @@
           <w:ilvl w:val="0"/>
           <w:numId w:val="29"/>
         </w:numPr>
-        <w:rPr>
-          <w:rFonts w:cstheme="minorHAnsi"/>
-        </w:rPr>
-      </w:pPr>
-      <w:r>
-        <w:rPr>
-          <w:rFonts w:cstheme="minorHAnsi"/>
-        </w:rPr>
+        <w:jc w:val="both"/>
+        <w:rPr>
+          <w:rFonts w:cstheme="minorHAnsi"/>
+        </w:rPr>
+      </w:pPr>
+      <w:r>
+        <w:rPr>
+          <w:rFonts w:cstheme="minorHAnsi"/>
+        </w:rPr>
+        <w:lastRenderedPageBreak/>
         <w:t xml:space="preserve">Najwięcej osób jest niezainteresowanych </w:t>
       </w:r>
       <w:proofErr w:type="spellStart"/>
@@ -5543,33 +5667,13 @@
         <w:rPr>
           <w:rFonts w:cstheme="minorHAnsi"/>
         </w:rPr>
-        <w:t xml:space="preserve"> najwięcej </w:t>
-      </w:r>
-      <w:proofErr w:type="spellStart"/>
-      <w:r>
-        <w:rPr>
-          <w:rFonts w:cstheme="minorHAnsi"/>
-        </w:rPr>
-        <w:t>głosó</w:t>
-      </w:r>
-      <w:proofErr w:type="spellEnd"/>
-      <w:r>
-        <w:rPr>
-          <w:rFonts w:cstheme="minorHAnsi"/>
-        </w:rPr>
-        <w:fldChar w:fldCharType="begin"/>
-      </w:r>
-      <w:r>
-        <w:rPr>
-          <w:rFonts w:cstheme="minorHAnsi"/>
-        </w:rPr>
-        <w:instrText xml:space="preserve"> LISTNUM </w:instrText>
-      </w:r>
-      <w:r>
-        <w:rPr>
-          <w:rFonts w:cstheme="minorHAnsi"/>
-        </w:rPr>
-        <w:fldChar w:fldCharType="end"/>
+        <w:t xml:space="preserve"> najwięcej głosó</w:t>
+      </w:r>
+      <w:r>
+        <w:rPr>
+          <w:rFonts w:cstheme="minorHAnsi"/>
+        </w:rPr>
+        <w:t>w</w:t>
       </w:r>
       <w:r>
         <w:rPr>
@@ -5599,15 +5703,15 @@
           <w:ilvl w:val="0"/>
           <w:numId w:val="29"/>
         </w:numPr>
-        <w:rPr>
-          <w:rFonts w:cstheme="minorHAnsi"/>
-        </w:rPr>
-      </w:pPr>
-      <w:r>
-        <w:rPr>
-          <w:rFonts w:cstheme="minorHAnsi"/>
-        </w:rPr>
-        <w:lastRenderedPageBreak/>
+        <w:jc w:val="both"/>
+        <w:rPr>
+          <w:rFonts w:cstheme="minorHAnsi"/>
+        </w:rPr>
+      </w:pPr>
+      <w:r>
+        <w:rPr>
+          <w:rFonts w:cstheme="minorHAnsi"/>
+        </w:rPr>
         <w:t xml:space="preserve">Najmniej osób zdeklarowało się jako mentor w przypadku </w:t>
       </w:r>
       <w:proofErr w:type="spellStart"/>
@@ -5720,13 +5824,15 @@
     <w:p>
       <w:pPr>
         <w:pStyle w:val="Akapitzlist"/>
-        <w:rPr>
-          <w:rFonts w:cstheme="minorHAnsi"/>
-        </w:rPr>
-      </w:pPr>
-    </w:p>
-    <w:p>
-      <w:pPr>
+        <w:jc w:val="both"/>
+        <w:rPr>
+          <w:rFonts w:cstheme="minorHAnsi"/>
+        </w:rPr>
+      </w:pPr>
+    </w:p>
+    <w:p>
+      <w:pPr>
+        <w:jc w:val="both"/>
         <w:rPr>
           <w:rFonts w:cstheme="minorHAnsi"/>
         </w:rPr>
@@ -5774,6 +5880,15 @@
     </w:p>
     <w:p>
       <w:pPr>
+        <w:jc w:val="both"/>
+        <w:rPr>
+          <w:rFonts w:cstheme="minorHAnsi"/>
+        </w:rPr>
+      </w:pPr>
+    </w:p>
+    <w:p>
+      <w:pPr>
+        <w:jc w:val="both"/>
         <w:rPr>
           <w:rFonts w:cstheme="minorHAnsi"/>
         </w:rPr>
@@ -5952,6 +6067,7 @@
           <w:ilvl w:val="0"/>
           <w:numId w:val="31"/>
         </w:numPr>
+        <w:jc w:val="both"/>
         <w:rPr>
           <w:rFonts w:cstheme="minorHAnsi"/>
         </w:rPr>
@@ -6096,6 +6212,7 @@
           <w:ilvl w:val="0"/>
           <w:numId w:val="31"/>
         </w:numPr>
+        <w:jc w:val="both"/>
         <w:rPr>
           <w:rFonts w:cstheme="minorHAnsi"/>
         </w:rPr>
@@ -6222,13 +6339,15 @@
     <w:p>
       <w:pPr>
         <w:pStyle w:val="Akapitzlist"/>
-        <w:rPr>
-          <w:rFonts w:cstheme="minorHAnsi"/>
-        </w:rPr>
-      </w:pPr>
-    </w:p>
-    <w:p>
-      <w:pPr>
+        <w:jc w:val="both"/>
+        <w:rPr>
+          <w:rFonts w:cstheme="minorHAnsi"/>
+        </w:rPr>
+      </w:pPr>
+    </w:p>
+    <w:p>
+      <w:pPr>
+        <w:jc w:val="both"/>
         <w:rPr>
           <w:rFonts w:cstheme="minorHAnsi"/>
         </w:rPr>
@@ -6248,21 +6367,24 @@
       <w:pPr>
         <w:pStyle w:val="Akapitzlist"/>
         <w:ind w:left="1065"/>
-        <w:rPr>
-          <w:rFonts w:cstheme="minorHAnsi"/>
-        </w:rPr>
-      </w:pPr>
-    </w:p>
-    <w:p>
-      <w:pPr>
-        <w:rPr>
-          <w:rFonts w:cstheme="minorHAnsi"/>
-        </w:rPr>
-      </w:pPr>
-      <w:r>
-        <w:rPr>
-          <w:rFonts w:cstheme="minorHAnsi"/>
-        </w:rPr>
+        <w:jc w:val="both"/>
+        <w:rPr>
+          <w:rFonts w:cstheme="minorHAnsi"/>
+        </w:rPr>
+      </w:pPr>
+    </w:p>
+    <w:p>
+      <w:pPr>
+        <w:jc w:val="both"/>
+        <w:rPr>
+          <w:rFonts w:cstheme="minorHAnsi"/>
+        </w:rPr>
+      </w:pPr>
+      <w:r>
+        <w:rPr>
+          <w:rFonts w:cstheme="minorHAnsi"/>
+        </w:rPr>
+        <w:lastRenderedPageBreak/>
         <w:t xml:space="preserve">Na przesłanym obrazie widzimy wykres słupkowy zatytułowany “Median </w:t>
       </w:r>
       <w:proofErr w:type="spellStart"/>
@@ -6377,18 +6499,18 @@
         </w:rPr>
         <w:t xml:space="preserve"> 1.00. </w:t>
       </w:r>
-      <w:bookmarkStart w:id="0" w:name="_GoBack"/>
-      <w:bookmarkEnd w:id="0"/>
-    </w:p>
-    <w:p>
-      <w:pPr>
-        <w:rPr>
-          <w:rFonts w:cstheme="minorHAnsi"/>
-        </w:rPr>
-      </w:pPr>
-    </w:p>
-    <w:p>
-      <w:pPr>
+    </w:p>
+    <w:p>
+      <w:pPr>
+        <w:jc w:val="both"/>
+        <w:rPr>
+          <w:rFonts w:cstheme="minorHAnsi"/>
+        </w:rPr>
+      </w:pPr>
+    </w:p>
+    <w:p>
+      <w:pPr>
+        <w:jc w:val="both"/>
         <w:rPr>
           <w:rFonts w:cstheme="minorHAnsi"/>
         </w:rPr>

--- a/docs/DMI Advanced HR Analytics dokumentacja.docx
+++ b/docs/DMI Advanced HR Analytics dokumentacja.docx
@@ -1,6 +1,6 @@
 
 <file path=word/document.xml><?xml version="1.0" encoding="utf-8"?>
-<w:document xmlns:wpc="http://schemas.microsoft.com/office/word/2010/wordprocessingCanvas" xmlns:cx="http://schemas.microsoft.com/office/drawing/2014/chartex" xmlns:cx1="http://schemas.microsoft.com/office/drawing/2015/9/8/chartex" xmlns:mc="http://schemas.openxmlformats.org/markup-compatibility/2006" xmlns:o="urn:schemas-microsoft-com:office:office" xmlns:r="http://schemas.openxmlformats.org/officeDocument/2006/relationships" xmlns:m="http://schemas.openxmlformats.org/officeDocument/2006/math" xmlns:v="urn:schemas-microsoft-com:vml" xmlns:wp14="http://schemas.microsoft.com/office/word/2010/wordprocessingDrawing" xmlns:wp="http://schemas.openxmlformats.org/drawingml/2006/wordprocessingDrawing" xmlns:w10="urn:schemas-microsoft-com:office:word" xmlns:w="http://schemas.openxmlformats.org/wordprocessingml/2006/main" xmlns:w14="http://schemas.microsoft.com/office/word/2010/wordml" xmlns:w15="http://schemas.microsoft.com/office/word/2012/wordml" xmlns:w16se="http://schemas.microsoft.com/office/word/2015/wordml/symex" xmlns:wpg="http://schemas.microsoft.com/office/word/2010/wordprocessingGroup" xmlns:wpi="http://schemas.microsoft.com/office/word/2010/wordprocessingInk" xmlns:wne="http://schemas.microsoft.com/office/word/2006/wordml" xmlns:wps="http://schemas.microsoft.com/office/word/2010/wordprocessingShape" mc:Ignorable="w14 w15 w16se wp14">
+<w:document xmlns:wpc="http://schemas.microsoft.com/office/word/2010/wordprocessingCanvas" xmlns:cx="http://schemas.microsoft.com/office/drawing/2014/chartex" xmlns:cx1="http://schemas.microsoft.com/office/drawing/2015/9/8/chartex" xmlns:cx2="http://schemas.microsoft.com/office/drawing/2015/10/21/chartex" xmlns:cx3="http://schemas.microsoft.com/office/drawing/2016/5/9/chartex" xmlns:cx4="http://schemas.microsoft.com/office/drawing/2016/5/10/chartex" xmlns:cx5="http://schemas.microsoft.com/office/drawing/2016/5/11/chartex" xmlns:cx6="http://schemas.microsoft.com/office/drawing/2016/5/12/chartex" xmlns:cx7="http://schemas.microsoft.com/office/drawing/2016/5/13/chartex" xmlns:cx8="http://schemas.microsoft.com/office/drawing/2016/5/14/chartex" xmlns:mc="http://schemas.openxmlformats.org/markup-compatibility/2006" xmlns:aink="http://schemas.microsoft.com/office/drawing/2016/ink" xmlns:am3d="http://schemas.microsoft.com/office/drawing/2017/model3d" xmlns:o="urn:schemas-microsoft-com:office:office" xmlns:oel="http://schemas.microsoft.com/office/2019/extlst" xmlns:r="http://schemas.openxmlformats.org/officeDocument/2006/relationships" xmlns:m="http://schemas.openxmlformats.org/officeDocument/2006/math" xmlns:v="urn:schemas-microsoft-com:vml" xmlns:wp14="http://schemas.microsoft.com/office/word/2010/wordprocessingDrawing" xmlns:wp="http://schemas.openxmlformats.org/drawingml/2006/wordprocessingDrawing" xmlns:w10="urn:schemas-microsoft-com:office:word" xmlns:w="http://schemas.openxmlformats.org/wordprocessingml/2006/main" xmlns:w14="http://schemas.microsoft.com/office/word/2010/wordml" xmlns:w15="http://schemas.microsoft.com/office/word/2012/wordml" xmlns:w16cex="http://schemas.microsoft.com/office/word/2018/wordml/cex" xmlns:w16cid="http://schemas.microsoft.com/office/word/2016/wordml/cid" xmlns:w16="http://schemas.microsoft.com/office/word/2018/wordml" xmlns:w16du="http://schemas.microsoft.com/office/word/2023/wordml/word16du" xmlns:w16sdtdh="http://schemas.microsoft.com/office/word/2020/wordml/sdtdatahash" xmlns:w16se="http://schemas.microsoft.com/office/word/2015/wordml/symex" xmlns:wpg="http://schemas.microsoft.com/office/word/2010/wordprocessingGroup" xmlns:wpi="http://schemas.microsoft.com/office/word/2010/wordprocessingInk" xmlns:wne="http://schemas.microsoft.com/office/word/2006/wordml" xmlns:wps="http://schemas.microsoft.com/office/word/2010/wordprocessingShape" mc:Ignorable="w14 w15 w16se w16cid w16 w16cex w16sdtdh w16du wp14">
   <w:body>
     <w:p>
       <w:pPr>
@@ -23,6 +23,9 @@
     <w:p>
       <w:pPr>
         <w:jc w:val="both"/>
+        <w:rPr>
+          <w:bCs/>
+        </w:rPr>
       </w:pPr>
     </w:p>
     <w:p>
@@ -45,331 +48,6 @@
           <w:bCs/>
           <w:sz w:val="28"/>
         </w:rPr>
-        <w:t>Cele i założenia projektu:</w:t>
-      </w:r>
-    </w:p>
-    <w:p>
-      <w:pPr>
-        <w:jc w:val="both"/>
-        <w:rPr>
-          <w:bCs/>
-        </w:rPr>
-      </w:pPr>
-      <w:r>
-        <w:rPr>
-          <w:bCs/>
-        </w:rPr>
-        <w:t xml:space="preserve">WAIT posiada informacje o deklarowanych kompetencjach osób gotowych do pracy w projektach, ale brakuje wiedzy na temat ewolucji tych kompetencji. Wyzwanie polega na analizie zebranych danych w celu wyciągnięcia użytecznych wniosków, które pomogą w tworzeniu efektywnych zespołów projektowych. Dodatkowo, konieczne jest przeprowadzenie segmentacji członków WAIT poprzez grupowanie i </w:t>
-      </w:r>
-      <w:proofErr w:type="spellStart"/>
-      <w:r>
-        <w:rPr>
-          <w:bCs/>
-        </w:rPr>
-        <w:t>klastrowanie</w:t>
-      </w:r>
-      <w:proofErr w:type="spellEnd"/>
-      <w:r>
-        <w:rPr>
-          <w:bCs/>
-        </w:rPr>
-        <w:t>.</w:t>
-      </w:r>
-    </w:p>
-    <w:p>
-      <w:pPr>
-        <w:jc w:val="both"/>
-        <w:rPr>
-          <w:bCs/>
-        </w:rPr>
-      </w:pPr>
-      <w:r>
-        <w:rPr>
-          <w:bCs/>
-        </w:rPr>
-        <w:t>Cele projektu:</w:t>
-      </w:r>
-    </w:p>
-    <w:p>
-      <w:pPr>
-        <w:jc w:val="both"/>
-        <w:rPr>
-          <w:bCs/>
-        </w:rPr>
-      </w:pPr>
-      <w:r>
-        <w:rPr>
-          <w:b/>
-          <w:bCs/>
-        </w:rPr>
-        <w:t>A</w:t>
-      </w:r>
-      <w:r>
-        <w:rPr>
-          <w:b/>
-          <w:bCs/>
-        </w:rPr>
-        <w:t>naliza danych kompetencyjnych:</w:t>
-      </w:r>
-      <w:r>
-        <w:rPr>
-          <w:bCs/>
-        </w:rPr>
-        <w:t xml:space="preserve"> Wyciągnięcie użytecznych wniosków z dotychczas zebranych danych dotyczących kompetencji członków WAIT.</w:t>
-      </w:r>
-    </w:p>
-    <w:p>
-      <w:pPr>
-        <w:jc w:val="both"/>
-        <w:rPr>
-          <w:bCs/>
-        </w:rPr>
-      </w:pPr>
-      <w:r>
-        <w:rPr>
-          <w:b/>
-          <w:bCs/>
-        </w:rPr>
-        <w:t>Segmentacja członków:</w:t>
-      </w:r>
-      <w:r>
-        <w:rPr>
-          <w:bCs/>
-        </w:rPr>
-        <w:t xml:space="preserve"> Przeprowadzenie segmentacji i </w:t>
-      </w:r>
-      <w:proofErr w:type="spellStart"/>
-      <w:r>
-        <w:rPr>
-          <w:bCs/>
-        </w:rPr>
-        <w:t>klastrowania</w:t>
-      </w:r>
-      <w:proofErr w:type="spellEnd"/>
-      <w:r>
-        <w:rPr>
-          <w:bCs/>
-        </w:rPr>
-        <w:t xml:space="preserve"> członków WAIT, aby zidentyfikować "rozróżnialne" grupy użytkowników.</w:t>
-      </w:r>
-    </w:p>
-    <w:p>
-      <w:pPr>
-        <w:jc w:val="both"/>
-        <w:rPr>
-          <w:bCs/>
-        </w:rPr>
-      </w:pPr>
-      <w:r>
-        <w:rPr>
-          <w:b/>
-          <w:bCs/>
-        </w:rPr>
-        <w:t>Zrozumienie społeczności:</w:t>
-      </w:r>
-      <w:r>
-        <w:rPr>
-          <w:bCs/>
-        </w:rPr>
-        <w:t xml:space="preserve"> Na podstawie dostępnych danych sformułowanie interesujących wniosków dotyczących społeczności WAIT, które mogą wspierać konstrukcję zespołów projektowych.</w:t>
-      </w:r>
-    </w:p>
-    <w:p>
-      <w:pPr>
-        <w:jc w:val="both"/>
-        <w:rPr>
-          <w:bCs/>
-        </w:rPr>
-      </w:pPr>
-      <w:r>
-        <w:rPr>
-          <w:bCs/>
-        </w:rPr>
-        <w:t>Te cele pozwolą lepiej zrozumieć strukturę i dynamikę komp</w:t>
-      </w:r>
-      <w:r>
-        <w:rPr>
-          <w:bCs/>
-        </w:rPr>
-        <w:t xml:space="preserve">etencji w społeczności WAIT, co </w:t>
-      </w:r>
-      <w:r>
-        <w:rPr>
-          <w:bCs/>
-        </w:rPr>
-        <w:t>w efekcie przyczyni się do bardziej efektywnego zarządzania zasobami ludzkimi w projektach.</w:t>
-      </w:r>
-    </w:p>
-    <w:p>
-      <w:pPr>
-        <w:jc w:val="both"/>
-        <w:rPr>
-          <w:bCs/>
-        </w:rPr>
-      </w:pPr>
-    </w:p>
-    <w:p>
-      <w:pPr>
-        <w:pStyle w:val="Akapitzlist"/>
-        <w:numPr>
-          <w:ilvl w:val="0"/>
-          <w:numId w:val="6"/>
-        </w:numPr>
-        <w:jc w:val="both"/>
-        <w:rPr>
-          <w:bCs/>
-        </w:rPr>
-      </w:pPr>
-      <w:r>
-        <w:rPr>
-          <w:b/>
-          <w:bCs/>
-          <w:sz w:val="28"/>
-        </w:rPr>
-        <w:t>Docelowy odbiorca projektu:</w:t>
-      </w:r>
-    </w:p>
-    <w:p>
-      <w:pPr>
-        <w:jc w:val="both"/>
-        <w:rPr>
-          <w:bCs/>
-        </w:rPr>
-      </w:pPr>
-      <w:r>
-        <w:t>Osoby zarządzające projektami w WAIT lub ludzie poszukujący innych ludzi do swoich projektów</w:t>
-      </w:r>
-    </w:p>
-    <w:p>
-      <w:pPr>
-        <w:jc w:val="both"/>
-        <w:rPr>
-          <w:b/>
-          <w:bCs/>
-          <w:sz w:val="28"/>
-        </w:rPr>
-      </w:pPr>
-    </w:p>
-    <w:p>
-      <w:pPr>
-        <w:pStyle w:val="Akapitzlist"/>
-        <w:numPr>
-          <w:ilvl w:val="0"/>
-          <w:numId w:val="6"/>
-        </w:numPr>
-        <w:jc w:val="both"/>
-        <w:rPr>
-          <w:b/>
-          <w:bCs/>
-          <w:sz w:val="28"/>
-        </w:rPr>
-      </w:pPr>
-      <w:r>
-        <w:rPr>
-          <w:b/>
-          <w:bCs/>
-          <w:sz w:val="28"/>
-        </w:rPr>
-        <w:t>Zasoby i ograniczenia:</w:t>
-      </w:r>
-    </w:p>
-    <w:p>
-      <w:pPr>
-        <w:jc w:val="both"/>
-        <w:rPr>
-          <w:b/>
-          <w:bCs/>
-        </w:rPr>
-      </w:pPr>
-    </w:p>
-    <w:p>
-      <w:pPr>
-        <w:jc w:val="both"/>
-        <w:rPr>
-          <w:b/>
-          <w:bCs/>
-        </w:rPr>
-      </w:pPr>
-      <w:r>
-        <w:rPr>
-          <w:b/>
-          <w:bCs/>
-        </w:rPr>
-        <w:t>Ograniczenia kompetencyjne</w:t>
-      </w:r>
-    </w:p>
-    <w:p>
-      <w:pPr>
-        <w:jc w:val="both"/>
-        <w:rPr>
-          <w:bCs/>
-        </w:rPr>
-      </w:pPr>
-      <w:r>
-        <w:rPr>
-          <w:bCs/>
-        </w:rPr>
-        <w:t>Większość osób realizujących projekt nie ma doświadczenia w tego typu przedsięwzięciach i dopiero zaczyna naukę podstaw uczenia maszynowego. Brak wcześniejszego doświadczenia może wpływać na tempo pracy i jakość realizacji zadań.</w:t>
-      </w:r>
-    </w:p>
-    <w:p>
-      <w:pPr>
-        <w:jc w:val="both"/>
-        <w:rPr>
-          <w:b/>
-          <w:bCs/>
-        </w:rPr>
-      </w:pPr>
-      <w:r>
-        <w:rPr>
-          <w:b/>
-          <w:bCs/>
-        </w:rPr>
-        <w:t>Ograniczenie czasowe</w:t>
-      </w:r>
-    </w:p>
-    <w:p>
-      <w:pPr>
-        <w:jc w:val="both"/>
-        <w:rPr>
-          <w:bCs/>
-        </w:rPr>
-      </w:pPr>
-      <w:r>
-        <w:rPr>
-          <w:bCs/>
-        </w:rPr>
-        <w:t>Projekt musi zostać ukończony do 23 czerwca 2024 roku, co stanowi ostateczny termin zakończenia prac. Ograniczony czas wymaga efektywnego zarządzania zasobami i ścisłego przestrzegania harmonogramu.</w:t>
-      </w:r>
-    </w:p>
-    <w:p>
-      <w:pPr>
-        <w:jc w:val="both"/>
-        <w:rPr>
-          <w:bCs/>
-        </w:rPr>
-      </w:pPr>
-    </w:p>
-    <w:p>
-      <w:pPr>
-        <w:pStyle w:val="Akapitzlist"/>
-        <w:numPr>
-          <w:ilvl w:val="0"/>
-          <w:numId w:val="6"/>
-        </w:numPr>
-        <w:jc w:val="both"/>
-        <w:rPr>
-          <w:b/>
-          <w:bCs/>
-          <w:sz w:val="28"/>
-        </w:rPr>
-      </w:pPr>
-      <w:r>
-        <w:rPr>
-          <w:b/>
-          <w:bCs/>
-          <w:sz w:val="28"/>
-        </w:rPr>
         <w:t>Analiza wyników</w:t>
       </w:r>
     </w:p>
@@ -379,11 +57,7 @@
         <w:jc w:val="both"/>
       </w:pPr>
       <w:r>
-        <w:lastRenderedPageBreak/>
-        <w:t>Poniższy o</w:t>
-      </w:r>
-      <w:r>
-        <w:t xml:space="preserve">brazek przedstawia macierz korelacji </w:t>
+        <w:t xml:space="preserve">Poniższy obrazek przedstawia macierz korelacji </w:t>
       </w:r>
       <w:proofErr w:type="spellStart"/>
       <w:r>
@@ -434,13 +108,7 @@
         <w:jc w:val="both"/>
       </w:pPr>
       <w:r>
-        <w:t>Ciemnożółty kolor oznacza współczynnik korelacji bliski 1, co wskazuje na silną pozytywną korelację. To oznacza, że dwie kompetencje są zwykle oceniane podobnie - gdy jedna jest wysoko oceniana, druga równ</w:t>
-      </w:r>
-      <w:r>
-        <w:t>ież jest zwykle wysoko oceniana</w:t>
-      </w:r>
-      <w:r>
-        <w:t>.</w:t>
+        <w:t>Ciemnożółty kolor oznacza współczynnik korelacji bliski 1, co wskazuje na silną pozytywną korelację. To oznacza, że dwie kompetencje są zwykle oceniane podobnie - gdy jedna jest wysoko oceniana, druga również jest zwykle wysoko oceniana.</w:t>
       </w:r>
     </w:p>
     <w:p>
@@ -471,8 +139,9 @@
           <w:sz w:val="28"/>
           <w:lang w:eastAsia="pl-PL"/>
         </w:rPr>
+        <w:lastRenderedPageBreak/>
         <w:drawing>
-          <wp:inline distT="0" distB="0" distL="0" distR="0">
+          <wp:inline distT="0" distB="0" distL="0" distR="0" wp14:anchorId="2B57FEA5" wp14:editId="69D0D415">
             <wp:extent cx="5760720" cy="5214620"/>
             <wp:effectExtent l="0" t="0" r="0" b="5080"/>
             <wp:docPr id="1" name="Obraz 1"/>
@@ -527,7 +196,6 @@
         <w:jc w:val="both"/>
       </w:pPr>
       <w:r>
-        <w:lastRenderedPageBreak/>
         <w:t xml:space="preserve">Analizując macierz, można zauważyć pewne interesujące zależności. Na przykład, kompetencje </w:t>
       </w:r>
       <w:proofErr w:type="spellStart"/>
@@ -552,10 +220,7 @@
       </w:r>
       <w:proofErr w:type="spellEnd"/>
       <w:r>
-        <w:t xml:space="preserve"> jest preferowany do bardziej złożonych analiz</w:t>
-      </w:r>
-      <w:r>
-        <w:t>.</w:t>
+        <w:t xml:space="preserve"> jest preferowany do bardziej złożonych analiz.</w:t>
       </w:r>
     </w:p>
     <w:p>
@@ -681,14 +346,22 @@
         <w:rPr>
           <w:lang w:val="en-GB"/>
         </w:rPr>
-        <w:t xml:space="preserve"> Hr</w:t>
-      </w:r>
+        <w:t xml:space="preserve"> </w:t>
+      </w:r>
+      <w:proofErr w:type="gramStart"/>
       <w:r>
         <w:rPr>
           <w:lang w:val="en-GB"/>
         </w:rPr>
+        <w:t>Hr</w:t>
+      </w:r>
+      <w:r>
+        <w:rPr>
+          <w:lang w:val="en-GB"/>
+        </w:rPr>
         <w:t>;</w:t>
       </w:r>
+      <w:proofErr w:type="gramEnd"/>
     </w:p>
     <w:p>
       <w:pPr>
@@ -715,16 +388,24 @@
         <w:rPr>
           <w:lang w:val="en-GB"/>
         </w:rPr>
-        <w:t xml:space="preserve">, Funding,  </w:t>
-      </w:r>
-      <w:proofErr w:type="spellStart"/>
+        <w:t xml:space="preserve">, </w:t>
+      </w:r>
+      <w:proofErr w:type="gramStart"/>
       <w:r>
         <w:rPr>
           <w:lang w:val="en-GB"/>
         </w:rPr>
+        <w:t xml:space="preserve">Funding,  </w:t>
+      </w:r>
+      <w:proofErr w:type="spellStart"/>
+      <w:r>
+        <w:rPr>
+          <w:lang w:val="en-GB"/>
+        </w:rPr>
         <w:t>ScientisRelations</w:t>
       </w:r>
       <w:proofErr w:type="spellEnd"/>
+      <w:proofErr w:type="gramEnd"/>
       <w:r>
         <w:rPr>
           <w:lang w:val="en-GB"/>
@@ -882,7 +563,7 @@
           <w:lang w:eastAsia="pl-PL"/>
         </w:rPr>
         <w:drawing>
-          <wp:inline distT="0" distB="0" distL="0" distR="0">
+          <wp:inline distT="0" distB="0" distL="0" distR="0" wp14:anchorId="0B652929" wp14:editId="42E8C337">
             <wp:extent cx="2638793" cy="2991267"/>
             <wp:effectExtent l="0" t="0" r="9525" b="0"/>
             <wp:docPr id="2" name="Obraz 2"/>
@@ -1168,151 +849,151 @@
           <w:b/>
           <w:bCs/>
         </w:rPr>
+        <w:t>CLI</w:t>
+      </w:r>
+      <w:r>
+        <w:rPr>
+          <w:bCs/>
+        </w:rPr>
+        <w:t xml:space="preserve">: Ma silną ujemną korelację (-0,80) z </w:t>
+      </w:r>
+      <w:proofErr w:type="spellStart"/>
+      <w:r>
+        <w:rPr>
+          <w:bCs/>
+        </w:rPr>
+        <w:t>Frontend</w:t>
+      </w:r>
+      <w:proofErr w:type="spellEnd"/>
+      <w:r>
+        <w:rPr>
+          <w:bCs/>
+        </w:rPr>
+        <w:t>.</w:t>
+      </w:r>
+    </w:p>
+    <w:p>
+      <w:pPr>
+        <w:jc w:val="both"/>
+        <w:rPr>
+          <w:bCs/>
+        </w:rPr>
+      </w:pPr>
+    </w:p>
+    <w:p>
+      <w:pPr>
+        <w:spacing w:before="100" w:beforeAutospacing="1" w:after="100" w:afterAutospacing="1" w:line="240" w:lineRule="auto"/>
+        <w:jc w:val="both"/>
+        <w:rPr>
+          <w:rFonts w:asciiTheme="majorHAnsi" w:eastAsia="Times New Roman" w:hAnsiTheme="majorHAnsi" w:cstheme="majorHAnsi"/>
+          <w:sz w:val="24"/>
+          <w:szCs w:val="24"/>
+          <w:lang w:eastAsia="pl-PL"/>
+        </w:rPr>
+      </w:pPr>
+      <w:r>
+        <w:rPr>
+          <w:rFonts w:asciiTheme="majorHAnsi" w:eastAsia="Times New Roman" w:hAnsiTheme="majorHAnsi" w:cstheme="majorHAnsi"/>
+          <w:sz w:val="24"/>
+          <w:szCs w:val="24"/>
+          <w:lang w:eastAsia="pl-PL"/>
+        </w:rPr>
+        <w:t>M</w:t>
+      </w:r>
+      <w:r>
+        <w:rPr>
+          <w:rFonts w:asciiTheme="majorHAnsi" w:eastAsia="Times New Roman" w:hAnsiTheme="majorHAnsi" w:cstheme="majorHAnsi"/>
+          <w:sz w:val="24"/>
+          <w:szCs w:val="24"/>
+          <w:lang w:eastAsia="pl-PL"/>
+        </w:rPr>
+        <w:t xml:space="preserve">acierz korelacji przedstawia następujące zależności między różnymi dziedzinami w uczeniu maszynowym: Docker, </w:t>
+      </w:r>
+      <w:proofErr w:type="spellStart"/>
+      <w:r>
+        <w:rPr>
+          <w:rFonts w:asciiTheme="majorHAnsi" w:eastAsia="Times New Roman" w:hAnsiTheme="majorHAnsi" w:cstheme="majorHAnsi"/>
+          <w:sz w:val="24"/>
+          <w:szCs w:val="24"/>
+          <w:lang w:eastAsia="pl-PL"/>
+        </w:rPr>
+        <w:t>TimeSeries</w:t>
+      </w:r>
+      <w:proofErr w:type="spellEnd"/>
+      <w:r>
+        <w:rPr>
+          <w:rFonts w:asciiTheme="majorHAnsi" w:eastAsia="Times New Roman" w:hAnsiTheme="majorHAnsi" w:cstheme="majorHAnsi"/>
+          <w:sz w:val="24"/>
+          <w:szCs w:val="24"/>
+          <w:lang w:eastAsia="pl-PL"/>
+        </w:rPr>
+        <w:t xml:space="preserve">, </w:t>
+      </w:r>
+      <w:proofErr w:type="spellStart"/>
+      <w:r>
+        <w:rPr>
+          <w:rFonts w:asciiTheme="majorHAnsi" w:eastAsia="Times New Roman" w:hAnsiTheme="majorHAnsi" w:cstheme="majorHAnsi"/>
+          <w:sz w:val="24"/>
+          <w:szCs w:val="24"/>
+          <w:lang w:eastAsia="pl-PL"/>
+        </w:rPr>
+        <w:t>ClassicalML</w:t>
+      </w:r>
+      <w:proofErr w:type="spellEnd"/>
+      <w:r>
+        <w:rPr>
+          <w:rFonts w:asciiTheme="majorHAnsi" w:eastAsia="Times New Roman" w:hAnsiTheme="majorHAnsi" w:cstheme="majorHAnsi"/>
+          <w:sz w:val="24"/>
+          <w:szCs w:val="24"/>
+          <w:lang w:eastAsia="pl-PL"/>
+        </w:rPr>
+        <w:t xml:space="preserve">, NLP i </w:t>
+      </w:r>
+      <w:proofErr w:type="spellStart"/>
+      <w:r>
+        <w:rPr>
+          <w:rFonts w:asciiTheme="majorHAnsi" w:eastAsia="Times New Roman" w:hAnsiTheme="majorHAnsi" w:cstheme="majorHAnsi"/>
+          <w:sz w:val="24"/>
+          <w:szCs w:val="24"/>
+          <w:lang w:eastAsia="pl-PL"/>
+        </w:rPr>
+        <w:t>ComputerVision</w:t>
+      </w:r>
+      <w:proofErr w:type="spellEnd"/>
+      <w:r>
+        <w:rPr>
+          <w:rFonts w:asciiTheme="majorHAnsi" w:eastAsia="Times New Roman" w:hAnsiTheme="majorHAnsi" w:cstheme="majorHAnsi"/>
+          <w:sz w:val="24"/>
+          <w:szCs w:val="24"/>
+          <w:lang w:eastAsia="pl-PL"/>
+        </w:rPr>
+        <w:t xml:space="preserve">: </w:t>
+      </w:r>
+    </w:p>
+    <w:p>
+      <w:pPr>
+        <w:jc w:val="both"/>
+        <w:rPr>
+          <w:bCs/>
+        </w:rPr>
+      </w:pPr>
+    </w:p>
+    <w:p>
+      <w:pPr>
+        <w:jc w:val="both"/>
+        <w:rPr>
+          <w:bCs/>
+        </w:rPr>
+      </w:pPr>
+      <w:r>
+        <w:rPr>
+          <w:bCs/>
+          <w:noProof/>
+          <w:lang w:eastAsia="pl-PL"/>
+        </w:rPr>
         <w:lastRenderedPageBreak/>
-        <w:t>CLI</w:t>
-      </w:r>
-      <w:r>
-        <w:rPr>
-          <w:bCs/>
-        </w:rPr>
-        <w:t xml:space="preserve">: Ma silną ujemną korelację (-0,80) z </w:t>
-      </w:r>
-      <w:proofErr w:type="spellStart"/>
-      <w:r>
-        <w:rPr>
-          <w:bCs/>
-        </w:rPr>
-        <w:t>Frontend</w:t>
-      </w:r>
-      <w:proofErr w:type="spellEnd"/>
-      <w:r>
-        <w:rPr>
-          <w:bCs/>
-        </w:rPr>
-        <w:t>.</w:t>
-      </w:r>
-    </w:p>
-    <w:p>
-      <w:pPr>
-        <w:jc w:val="both"/>
-        <w:rPr>
-          <w:bCs/>
-        </w:rPr>
-      </w:pPr>
-    </w:p>
-    <w:p>
-      <w:pPr>
-        <w:spacing w:before="100" w:beforeAutospacing="1" w:after="100" w:afterAutospacing="1" w:line="240" w:lineRule="auto"/>
-        <w:jc w:val="both"/>
-        <w:rPr>
-          <w:rFonts w:asciiTheme="majorHAnsi" w:eastAsia="Times New Roman" w:hAnsiTheme="majorHAnsi" w:cstheme="majorHAnsi"/>
-          <w:sz w:val="24"/>
-          <w:szCs w:val="24"/>
-          <w:lang w:eastAsia="pl-PL"/>
-        </w:rPr>
-      </w:pPr>
-      <w:r>
-        <w:rPr>
-          <w:rFonts w:asciiTheme="majorHAnsi" w:eastAsia="Times New Roman" w:hAnsiTheme="majorHAnsi" w:cstheme="majorHAnsi"/>
-          <w:sz w:val="24"/>
-          <w:szCs w:val="24"/>
-          <w:lang w:eastAsia="pl-PL"/>
-        </w:rPr>
-        <w:t>M</w:t>
-      </w:r>
-      <w:r>
-        <w:rPr>
-          <w:rFonts w:asciiTheme="majorHAnsi" w:eastAsia="Times New Roman" w:hAnsiTheme="majorHAnsi" w:cstheme="majorHAnsi"/>
-          <w:sz w:val="24"/>
-          <w:szCs w:val="24"/>
-          <w:lang w:eastAsia="pl-PL"/>
-        </w:rPr>
-        <w:t xml:space="preserve">acierz korelacji przedstawia następujące zależności między różnymi dziedzinami w uczeniu maszynowym: Docker, </w:t>
-      </w:r>
-      <w:proofErr w:type="spellStart"/>
-      <w:r>
-        <w:rPr>
-          <w:rFonts w:asciiTheme="majorHAnsi" w:eastAsia="Times New Roman" w:hAnsiTheme="majorHAnsi" w:cstheme="majorHAnsi"/>
-          <w:sz w:val="24"/>
-          <w:szCs w:val="24"/>
-          <w:lang w:eastAsia="pl-PL"/>
-        </w:rPr>
-        <w:t>TimeSeries</w:t>
-      </w:r>
-      <w:proofErr w:type="spellEnd"/>
-      <w:r>
-        <w:rPr>
-          <w:rFonts w:asciiTheme="majorHAnsi" w:eastAsia="Times New Roman" w:hAnsiTheme="majorHAnsi" w:cstheme="majorHAnsi"/>
-          <w:sz w:val="24"/>
-          <w:szCs w:val="24"/>
-          <w:lang w:eastAsia="pl-PL"/>
-        </w:rPr>
-        <w:t xml:space="preserve">, </w:t>
-      </w:r>
-      <w:proofErr w:type="spellStart"/>
-      <w:r>
-        <w:rPr>
-          <w:rFonts w:asciiTheme="majorHAnsi" w:eastAsia="Times New Roman" w:hAnsiTheme="majorHAnsi" w:cstheme="majorHAnsi"/>
-          <w:sz w:val="24"/>
-          <w:szCs w:val="24"/>
-          <w:lang w:eastAsia="pl-PL"/>
-        </w:rPr>
-        <w:t>ClassicalML</w:t>
-      </w:r>
-      <w:proofErr w:type="spellEnd"/>
-      <w:r>
-        <w:rPr>
-          <w:rFonts w:asciiTheme="majorHAnsi" w:eastAsia="Times New Roman" w:hAnsiTheme="majorHAnsi" w:cstheme="majorHAnsi"/>
-          <w:sz w:val="24"/>
-          <w:szCs w:val="24"/>
-          <w:lang w:eastAsia="pl-PL"/>
-        </w:rPr>
-        <w:t xml:space="preserve">, NLP i </w:t>
-      </w:r>
-      <w:proofErr w:type="spellStart"/>
-      <w:r>
-        <w:rPr>
-          <w:rFonts w:asciiTheme="majorHAnsi" w:eastAsia="Times New Roman" w:hAnsiTheme="majorHAnsi" w:cstheme="majorHAnsi"/>
-          <w:sz w:val="24"/>
-          <w:szCs w:val="24"/>
-          <w:lang w:eastAsia="pl-PL"/>
-        </w:rPr>
-        <w:t>ComputerVision</w:t>
-      </w:r>
-      <w:proofErr w:type="spellEnd"/>
-      <w:r>
-        <w:rPr>
-          <w:rFonts w:asciiTheme="majorHAnsi" w:eastAsia="Times New Roman" w:hAnsiTheme="majorHAnsi" w:cstheme="majorHAnsi"/>
-          <w:sz w:val="24"/>
-          <w:szCs w:val="24"/>
-          <w:lang w:eastAsia="pl-PL"/>
-        </w:rPr>
-        <w:t xml:space="preserve">: </w:t>
-      </w:r>
-    </w:p>
-    <w:p>
-      <w:pPr>
-        <w:jc w:val="both"/>
-        <w:rPr>
-          <w:bCs/>
-        </w:rPr>
-      </w:pPr>
-    </w:p>
-    <w:p>
-      <w:pPr>
-        <w:jc w:val="both"/>
-        <w:rPr>
-          <w:bCs/>
-        </w:rPr>
-      </w:pPr>
-      <w:r>
-        <w:rPr>
-          <w:bCs/>
-          <w:noProof/>
-          <w:lang w:eastAsia="pl-PL"/>
-        </w:rPr>
         <w:drawing>
-          <wp:inline distT="0" distB="0" distL="0" distR="0">
+          <wp:inline distT="0" distB="0" distL="0" distR="0" wp14:anchorId="7695ED18" wp14:editId="70B5A2EF">
             <wp:extent cx="3219899" cy="3124636"/>
             <wp:effectExtent l="0" t="0" r="0" b="0"/>
             <wp:docPr id="3" name="Obraz 3"/>
@@ -1631,6 +1312,7 @@
           <w:lang w:eastAsia="pl-PL"/>
         </w:rPr>
       </w:pPr>
+      <w:proofErr w:type="gramStart"/>
       <w:r>
         <w:rPr>
           <w:rFonts w:eastAsia="Times New Roman" w:cstheme="minorHAnsi"/>
@@ -1649,7 +1331,17 @@
           <w:szCs w:val="24"/>
           <w:lang w:eastAsia="pl-PL"/>
         </w:rPr>
-        <w:t xml:space="preserve">:. Ma umiarkowaną dodatnią korelację (0,65) z </w:t>
+        <w:t>:.</w:t>
+      </w:r>
+      <w:proofErr w:type="gramEnd"/>
+      <w:r>
+        <w:rPr>
+          <w:rFonts w:eastAsia="Times New Roman" w:cstheme="minorHAnsi"/>
+          <w:sz w:val="24"/>
+          <w:szCs w:val="24"/>
+          <w:lang w:eastAsia="pl-PL"/>
+        </w:rPr>
+        <w:t xml:space="preserve"> Ma umiarkowaną dodatnią korelację (0,65) z </w:t>
       </w:r>
       <w:proofErr w:type="spellStart"/>
       <w:r>
@@ -1751,7 +1443,6 @@
           <w:szCs w:val="24"/>
           <w:lang w:eastAsia="pl-PL"/>
         </w:rPr>
-        <w:lastRenderedPageBreak/>
         <w:t>M</w:t>
       </w:r>
       <w:r>
@@ -1822,8 +1513,9 @@
           <w:szCs w:val="24"/>
           <w:lang w:eastAsia="pl-PL"/>
         </w:rPr>
+        <w:lastRenderedPageBreak/>
         <w:drawing>
-          <wp:inline distT="0" distB="0" distL="0" distR="0">
+          <wp:inline distT="0" distB="0" distL="0" distR="0" wp14:anchorId="0338965A" wp14:editId="2CECA0FC">
             <wp:extent cx="2819794" cy="2857899"/>
             <wp:effectExtent l="0" t="0" r="0" b="0"/>
             <wp:docPr id="4" name="Obraz 4"/>
@@ -2289,7 +1981,7 @@
         </w:rPr>
         <w:lastRenderedPageBreak/>
         <w:drawing>
-          <wp:inline distT="0" distB="0" distL="0" distR="0">
+          <wp:inline distT="0" distB="0" distL="0" distR="0" wp14:anchorId="0CE8B66C" wp14:editId="56AB13AA">
             <wp:extent cx="3572374" cy="3305636"/>
             <wp:effectExtent l="0" t="0" r="9525" b="0"/>
             <wp:docPr id="5" name="Obraz 5"/>
@@ -3044,7 +2736,7 @@
         </w:rPr>
         <w:lastRenderedPageBreak/>
         <w:drawing>
-          <wp:inline distT="0" distB="0" distL="0" distR="0">
+          <wp:inline distT="0" distB="0" distL="0" distR="0" wp14:anchorId="7C1E5711" wp14:editId="32FF201C">
             <wp:extent cx="2991267" cy="3162741"/>
             <wp:effectExtent l="0" t="0" r="0" b="0"/>
             <wp:docPr id="6" name="Obraz 6"/>
@@ -3632,7 +3324,7 @@
         </w:rPr>
         <w:lastRenderedPageBreak/>
         <w:drawing>
-          <wp:inline distT="0" distB="0" distL="0" distR="0">
+          <wp:inline distT="0" distB="0" distL="0" distR="0" wp14:anchorId="007FB29C" wp14:editId="3DF3B562">
             <wp:extent cx="5760720" cy="1990090"/>
             <wp:effectExtent l="0" t="0" r="0" b="0"/>
             <wp:docPr id="7" name="Obraz 7"/>
@@ -3687,7 +3379,15 @@
         <w:jc w:val="both"/>
       </w:pPr>
       <w:r>
-        <w:t xml:space="preserve">59.3% osób wypełniających ankiecie chciałoby uczestniczyć w projekcie data. Reszta osób czyli 40.7% ma zamiar żywo uczestniczyć w </w:t>
+        <w:t xml:space="preserve">59.3% osób wypełniających ankiecie chciałoby uczestniczyć w projekcie data. Reszta </w:t>
+      </w:r>
+      <w:proofErr w:type="gramStart"/>
+      <w:r>
+        <w:t>osób</w:t>
+      </w:r>
+      <w:proofErr w:type="gramEnd"/>
+      <w:r>
+        <w:t xml:space="preserve"> czyli 40.7% ma zamiar żywo uczestniczyć w </w:t>
       </w:r>
       <w:proofErr w:type="spellStart"/>
       <w:r>
@@ -3713,7 +3413,7 @@
         <w:jc w:val="both"/>
       </w:pPr>
       <w:r>
-        <w:pict>
+        <w:pict w14:anchorId="4982389C">
           <v:shapetype id="_x0000_t75" coordsize="21600,21600" o:spt="75" o:preferrelative="t" path="m@4@5l@4@11@9@11@9@5xe" filled="f" stroked="f">
             <v:stroke joinstyle="miter"/>
             <v:formulas>
@@ -3733,7 +3433,7 @@
             <v:path o:extrusionok="f" gradientshapeok="t" o:connecttype="rect"/>
             <o:lock v:ext="edit" aspectratio="t"/>
           </v:shapetype>
-          <v:shape id="_x0000_i1033" type="#_x0000_t75" style="width:453.3pt;height:314.5pt">
+          <v:shape id="_x0000_i1025" type="#_x0000_t75" style="width:453.75pt;height:315pt">
             <v:imagedata r:id="rId12" o:title="Zrzut ekranu 2024-06-13 113532"/>
           </v:shape>
         </w:pict>
@@ -3843,7 +3543,6 @@
         </w:rPr>
         <w:t xml:space="preserve">’: </w:t>
       </w:r>
-      <w:proofErr w:type="spellStart"/>
       <w:r>
         <w:rPr>
           <w:rFonts w:asciiTheme="minorHAnsi" w:hAnsiTheme="minorHAnsi" w:cstheme="minorHAnsi"/>
@@ -3851,7 +3550,6 @@
         </w:rPr>
         <w:t>Timeseries</w:t>
       </w:r>
-      <w:proofErr w:type="spellEnd"/>
       <w:r>
         <w:rPr>
           <w:rFonts w:asciiTheme="minorHAnsi" w:hAnsiTheme="minorHAnsi" w:cstheme="minorHAnsi"/>
@@ -4387,8 +4085,8 @@
         <w:rPr>
           <w:rFonts w:asciiTheme="minorHAnsi" w:hAnsiTheme="minorHAnsi" w:cstheme="minorHAnsi"/>
         </w:rPr>
-        <w:pict>
-          <v:shape id="_x0000_i1039" type="#_x0000_t75" style="width:452.75pt;height:142.85pt">
+        <w:pict w14:anchorId="23C28CF8">
+          <v:shape id="_x0000_i1026" type="#_x0000_t75" style="width:453pt;height:142.5pt">
             <v:imagedata r:id="rId13" o:title="Zrzut ekranu 2024-06-13 120451"/>
           </v:shape>
         </w:pict>
@@ -4497,25 +4195,25 @@
           <w:sz w:val="22"/>
           <w:szCs w:val="22"/>
         </w:rPr>
-        <w:t xml:space="preserve">ajwięcej osób zaznaczyło że są zainteresowani R, </w:t>
-      </w:r>
-      <w:proofErr w:type="spellStart"/>
+        <w:t xml:space="preserve">ajwięcej osób </w:t>
+      </w:r>
+      <w:proofErr w:type="gramStart"/>
       <w:r>
         <w:rPr>
           <w:rFonts w:asciiTheme="minorHAnsi" w:hAnsiTheme="minorHAnsi" w:cstheme="minorHAnsi"/>
           <w:sz w:val="22"/>
           <w:szCs w:val="22"/>
         </w:rPr>
-        <w:t>Python</w:t>
-      </w:r>
-      <w:proofErr w:type="spellEnd"/>
+        <w:t>zaznaczyło</w:t>
+      </w:r>
+      <w:proofErr w:type="gramEnd"/>
       <w:r>
         <w:rPr>
           <w:rFonts w:asciiTheme="minorHAnsi" w:hAnsiTheme="minorHAnsi" w:cstheme="minorHAnsi"/>
           <w:sz w:val="22"/>
           <w:szCs w:val="22"/>
         </w:rPr>
-        <w:t xml:space="preserve">, GIT, CLI oraz </w:t>
+        <w:t xml:space="preserve"> że są zainteresowani R, </w:t>
       </w:r>
       <w:proofErr w:type="spellStart"/>
       <w:r>
@@ -4524,7 +4222,7 @@
           <w:sz w:val="22"/>
           <w:szCs w:val="22"/>
         </w:rPr>
-        <w:t>FrontEnd</w:t>
+        <w:t>Python</w:t>
       </w:r>
       <w:proofErr w:type="spellEnd"/>
       <w:r>
@@ -4533,7 +4231,7 @@
           <w:sz w:val="22"/>
           <w:szCs w:val="22"/>
         </w:rPr>
-        <w:t xml:space="preserve">.  </w:t>
+        <w:t xml:space="preserve">, GIT, CLI oraz </w:t>
       </w:r>
       <w:proofErr w:type="spellStart"/>
       <w:r>
@@ -4542,7 +4240,7 @@
           <w:sz w:val="22"/>
           <w:szCs w:val="22"/>
         </w:rPr>
-        <w:t>Natomist</w:t>
+        <w:t>FrontEnd</w:t>
       </w:r>
       <w:proofErr w:type="spellEnd"/>
       <w:r>
@@ -4551,7 +4249,7 @@
           <w:sz w:val="22"/>
           <w:szCs w:val="22"/>
         </w:rPr>
-        <w:t xml:space="preserve"> </w:t>
+        <w:t xml:space="preserve">.  </w:t>
       </w:r>
       <w:proofErr w:type="spellStart"/>
       <w:r>
@@ -4560,7 +4258,7 @@
           <w:sz w:val="22"/>
           <w:szCs w:val="22"/>
         </w:rPr>
-        <w:t>Bash</w:t>
+        <w:t>Natomist</w:t>
       </w:r>
       <w:proofErr w:type="spellEnd"/>
       <w:r>
@@ -4569,7 +4267,43 @@
           <w:sz w:val="22"/>
           <w:szCs w:val="22"/>
         </w:rPr>
-        <w:t xml:space="preserve"> jest językiem którego większość osób t nie świadoma. </w:t>
+        <w:t xml:space="preserve"> </w:t>
+      </w:r>
+      <w:proofErr w:type="spellStart"/>
+      <w:r>
+        <w:rPr>
+          <w:rFonts w:asciiTheme="minorHAnsi" w:hAnsiTheme="minorHAnsi" w:cstheme="minorHAnsi"/>
+          <w:sz w:val="22"/>
+          <w:szCs w:val="22"/>
+        </w:rPr>
+        <w:t>Bash</w:t>
+      </w:r>
+      <w:proofErr w:type="spellEnd"/>
+      <w:r>
+        <w:rPr>
+          <w:rFonts w:asciiTheme="minorHAnsi" w:hAnsiTheme="minorHAnsi" w:cstheme="minorHAnsi"/>
+          <w:sz w:val="22"/>
+          <w:szCs w:val="22"/>
+        </w:rPr>
+        <w:t xml:space="preserve"> jest </w:t>
+      </w:r>
+      <w:proofErr w:type="gramStart"/>
+      <w:r>
+        <w:rPr>
+          <w:rFonts w:asciiTheme="minorHAnsi" w:hAnsiTheme="minorHAnsi" w:cstheme="minorHAnsi"/>
+          <w:sz w:val="22"/>
+          <w:szCs w:val="22"/>
+        </w:rPr>
+        <w:t>językiem</w:t>
+      </w:r>
+      <w:proofErr w:type="gramEnd"/>
+      <w:r>
+        <w:rPr>
+          <w:rFonts w:asciiTheme="minorHAnsi" w:hAnsiTheme="minorHAnsi" w:cstheme="minorHAnsi"/>
+          <w:sz w:val="22"/>
+          <w:szCs w:val="22"/>
+        </w:rPr>
+        <w:t xml:space="preserve"> którego większość osób t nie świadoma. </w:t>
       </w:r>
     </w:p>
     <w:p>
@@ -4704,8 +4438,8 @@
           <w:sz w:val="22"/>
           <w:szCs w:val="22"/>
         </w:rPr>
-        <w:pict>
-          <v:shape id="_x0000_i1041" type="#_x0000_t75" style="width:449.3pt;height:129.6pt">
+        <w:pict w14:anchorId="79A6C6D4">
+          <v:shape id="_x0000_i1027" type="#_x0000_t75" style="width:449.25pt;height:129.75pt">
             <v:imagedata r:id="rId14" o:title="Zrzut ekranu 2024-06-13 134313"/>
           </v:shape>
         </w:pict>
@@ -5062,8 +4796,8 @@
           <w:sz w:val="22"/>
           <w:szCs w:val="22"/>
         </w:rPr>
-        <w:pict>
-          <v:shape id="_x0000_i1044" type="#_x0000_t75" style="width:453.3pt;height:130.75pt">
+        <w:pict w14:anchorId="0E26B0D3">
+          <v:shape id="_x0000_i1028" type="#_x0000_t75" style="width:453pt;height:130.5pt">
             <v:imagedata r:id="rId15" o:title="Zrzut ekranu 2024-06-13 142730"/>
           </v:shape>
         </w:pict>
@@ -5323,22 +5057,20 @@
           <w:szCs w:val="22"/>
         </w:rPr>
       </w:pPr>
-      <w:bookmarkStart w:id="0" w:name="_GoBack"/>
-      <w:bookmarkEnd w:id="0"/>
-    </w:p>
-    <w:p>
-      <w:pPr>
-        <w:jc w:val="both"/>
-        <w:rPr>
-          <w:rFonts w:cstheme="minorHAnsi"/>
-        </w:rPr>
-      </w:pPr>
-      <w:r>
-        <w:rPr>
-          <w:rFonts w:cstheme="minorHAnsi"/>
-        </w:rPr>
-        <w:pict>
-          <v:shape id="_x0000_i1047" type="#_x0000_t75" style="width:454.45pt;height:132.5pt">
+    </w:p>
+    <w:p>
+      <w:pPr>
+        <w:jc w:val="both"/>
+        <w:rPr>
+          <w:rFonts w:cstheme="minorHAnsi"/>
+        </w:rPr>
+      </w:pPr>
+      <w:r>
+        <w:rPr>
+          <w:rFonts w:cstheme="minorHAnsi"/>
+        </w:rPr>
+        <w:pict w14:anchorId="7D5A413A">
+          <v:shape id="_x0000_i1029" type="#_x0000_t75" style="width:454.5pt;height:132.75pt">
             <v:imagedata r:id="rId16" o:title="Zrzut ekranu 2024-06-13 145836"/>
           </v:shape>
         </w:pict>
@@ -5840,9 +5572,10 @@
       <w:r>
         <w:rPr>
           <w:rFonts w:cstheme="minorHAnsi"/>
+          <w:noProof/>
         </w:rPr>
         <w:drawing>
-          <wp:inline distT="0" distB="0" distL="0" distR="0" wp14:anchorId="30E0F3A2" wp14:editId="315A4EE8">
+          <wp:inline distT="0" distB="0" distL="0" distR="0" wp14:anchorId="0A853F37" wp14:editId="34D6DF3F">
             <wp:extent cx="5760720" cy="1727835"/>
             <wp:effectExtent l="0" t="0" r="0" b="5715"/>
             <wp:docPr id="8" name="Obraz 8"/>
@@ -6356,8 +6089,8 @@
         <w:rPr>
           <w:rFonts w:cstheme="minorHAnsi"/>
         </w:rPr>
-        <w:pict>
-          <v:shape id="_x0000_i1050" type="#_x0000_t75" style="width:453.3pt;height:266.1pt">
+        <w:pict w14:anchorId="323F4B8E">
+          <v:shape id="_x0000_i1030" type="#_x0000_t75" style="width:453.75pt;height:266.25pt">
             <v:imagedata r:id="rId18" o:title="Zrzut ekranu 2024-06-15 003724"/>
           </v:shape>
         </w:pict>
@@ -6527,7 +6260,7 @@
 </file>
 
 <file path=word/numbering.xml><?xml version="1.0" encoding="utf-8"?>
-<w:numbering xmlns:wpc="http://schemas.microsoft.com/office/word/2010/wordprocessingCanvas" xmlns:cx="http://schemas.microsoft.com/office/drawing/2014/chartex" xmlns:cx1="http://schemas.microsoft.com/office/drawing/2015/9/8/chartex" xmlns:mc="http://schemas.openxmlformats.org/markup-compatibility/2006" xmlns:o="urn:schemas-microsoft-com:office:office" xmlns:r="http://schemas.openxmlformats.org/officeDocument/2006/relationships" xmlns:m="http://schemas.openxmlformats.org/officeDocument/2006/math" xmlns:v="urn:schemas-microsoft-com:vml" xmlns:wp14="http://schemas.microsoft.com/office/word/2010/wordprocessingDrawing" xmlns:wp="http://schemas.openxmlformats.org/drawingml/2006/wordprocessingDrawing" xmlns:w10="urn:schemas-microsoft-com:office:word" xmlns:w="http://schemas.openxmlformats.org/wordprocessingml/2006/main" xmlns:w14="http://schemas.microsoft.com/office/word/2010/wordml" xmlns:w15="http://schemas.microsoft.com/office/word/2012/wordml" xmlns:w16se="http://schemas.microsoft.com/office/word/2015/wordml/symex" xmlns:wpg="http://schemas.microsoft.com/office/word/2010/wordprocessingGroup" xmlns:wpi="http://schemas.microsoft.com/office/word/2010/wordprocessingInk" xmlns:wne="http://schemas.microsoft.com/office/word/2006/wordml" xmlns:wps="http://schemas.microsoft.com/office/word/2010/wordprocessingShape" mc:Ignorable="w14 w15 w16se wp14">
+<w:numbering xmlns:wpc="http://schemas.microsoft.com/office/word/2010/wordprocessingCanvas" xmlns:cx="http://schemas.microsoft.com/office/drawing/2014/chartex" xmlns:cx1="http://schemas.microsoft.com/office/drawing/2015/9/8/chartex" xmlns:cx2="http://schemas.microsoft.com/office/drawing/2015/10/21/chartex" xmlns:cx3="http://schemas.microsoft.com/office/drawing/2016/5/9/chartex" xmlns:cx4="http://schemas.microsoft.com/office/drawing/2016/5/10/chartex" xmlns:cx5="http://schemas.microsoft.com/office/drawing/2016/5/11/chartex" xmlns:cx6="http://schemas.microsoft.com/office/drawing/2016/5/12/chartex" xmlns:cx7="http://schemas.microsoft.com/office/drawing/2016/5/13/chartex" xmlns:cx8="http://schemas.microsoft.com/office/drawing/2016/5/14/chartex" xmlns:mc="http://schemas.openxmlformats.org/markup-compatibility/2006" xmlns:aink="http://schemas.microsoft.com/office/drawing/2016/ink" xmlns:am3d="http://schemas.microsoft.com/office/drawing/2017/model3d" xmlns:o="urn:schemas-microsoft-com:office:office" xmlns:oel="http://schemas.microsoft.com/office/2019/extlst" xmlns:r="http://schemas.openxmlformats.org/officeDocument/2006/relationships" xmlns:m="http://schemas.openxmlformats.org/officeDocument/2006/math" xmlns:v="urn:schemas-microsoft-com:vml" xmlns:wp14="http://schemas.microsoft.com/office/word/2010/wordprocessingDrawing" xmlns:wp="http://schemas.openxmlformats.org/drawingml/2006/wordprocessingDrawing" xmlns:w10="urn:schemas-microsoft-com:office:word" xmlns:w="http://schemas.openxmlformats.org/wordprocessingml/2006/main" xmlns:w14="http://schemas.microsoft.com/office/word/2010/wordml" xmlns:w15="http://schemas.microsoft.com/office/word/2012/wordml" xmlns:w16cex="http://schemas.microsoft.com/office/word/2018/wordml/cex" xmlns:w16cid="http://schemas.microsoft.com/office/word/2016/wordml/cid" xmlns:w16="http://schemas.microsoft.com/office/word/2018/wordml" xmlns:w16du="http://schemas.microsoft.com/office/word/2023/wordml/word16du" xmlns:w16sdtdh="http://schemas.microsoft.com/office/word/2020/wordml/sdtdatahash" xmlns:w16se="http://schemas.microsoft.com/office/word/2015/wordml/symex" xmlns:wpg="http://schemas.microsoft.com/office/word/2010/wordprocessingGroup" xmlns:wpi="http://schemas.microsoft.com/office/word/2010/wordprocessingInk" xmlns:wne="http://schemas.microsoft.com/office/word/2006/wordml" xmlns:wps="http://schemas.microsoft.com/office/word/2010/wordprocessingShape" mc:Ignorable="w14 w15 w16se w16cid w16 w16cex w16sdtdh w16du wp14">
   <w:abstractNum w:abstractNumId="0" w15:restartNumberingAfterBreak="0">
     <w:nsid w:val="02120F4D"/>
     <w:multiLevelType w:val="multilevel"/>
@@ -10041,104 +9774,104 @@
       </w:rPr>
     </w:lvl>
   </w:abstractNum>
-  <w:num w:numId="1">
+  <w:num w:numId="1" w16cid:durableId="298150162">
     <w:abstractNumId w:val="9"/>
   </w:num>
-  <w:num w:numId="2">
+  <w:num w:numId="2" w16cid:durableId="852308396">
     <w:abstractNumId w:val="10"/>
   </w:num>
-  <w:num w:numId="3">
+  <w:num w:numId="3" w16cid:durableId="610480690">
     <w:abstractNumId w:val="15"/>
   </w:num>
-  <w:num w:numId="4">
+  <w:num w:numId="4" w16cid:durableId="1156413749">
     <w:abstractNumId w:val="28"/>
   </w:num>
-  <w:num w:numId="5">
+  <w:num w:numId="5" w16cid:durableId="1664816361">
     <w:abstractNumId w:val="2"/>
   </w:num>
-  <w:num w:numId="6">
+  <w:num w:numId="6" w16cid:durableId="938412496">
     <w:abstractNumId w:val="8"/>
   </w:num>
-  <w:num w:numId="7">
+  <w:num w:numId="7" w16cid:durableId="613638258">
     <w:abstractNumId w:val="1"/>
   </w:num>
-  <w:num w:numId="8">
+  <w:num w:numId="8" w16cid:durableId="984820093">
     <w:abstractNumId w:val="13"/>
   </w:num>
-  <w:num w:numId="9">
+  <w:num w:numId="9" w16cid:durableId="1589465248">
     <w:abstractNumId w:val="26"/>
   </w:num>
-  <w:num w:numId="10">
+  <w:num w:numId="10" w16cid:durableId="363870656">
     <w:abstractNumId w:val="16"/>
   </w:num>
-  <w:num w:numId="11">
+  <w:num w:numId="11" w16cid:durableId="1955136780">
     <w:abstractNumId w:val="6"/>
   </w:num>
-  <w:num w:numId="12">
+  <w:num w:numId="12" w16cid:durableId="1469973516">
     <w:abstractNumId w:val="11"/>
   </w:num>
-  <w:num w:numId="13">
+  <w:num w:numId="13" w16cid:durableId="1784113522">
     <w:abstractNumId w:val="14"/>
   </w:num>
-  <w:num w:numId="14">
+  <w:num w:numId="14" w16cid:durableId="1550922884">
     <w:abstractNumId w:val="22"/>
   </w:num>
-  <w:num w:numId="15">
+  <w:num w:numId="15" w16cid:durableId="876743472">
     <w:abstractNumId w:val="18"/>
   </w:num>
-  <w:num w:numId="16">
+  <w:num w:numId="16" w16cid:durableId="898513974">
     <w:abstractNumId w:val="27"/>
   </w:num>
-  <w:num w:numId="17">
+  <w:num w:numId="17" w16cid:durableId="1603999735">
     <w:abstractNumId w:val="19"/>
   </w:num>
-  <w:num w:numId="18">
+  <w:num w:numId="18" w16cid:durableId="53243550">
     <w:abstractNumId w:val="7"/>
   </w:num>
-  <w:num w:numId="19">
+  <w:num w:numId="19" w16cid:durableId="825365064">
     <w:abstractNumId w:val="23"/>
   </w:num>
-  <w:num w:numId="20">
+  <w:num w:numId="20" w16cid:durableId="994601759">
     <w:abstractNumId w:val="29"/>
   </w:num>
-  <w:num w:numId="21">
+  <w:num w:numId="21" w16cid:durableId="550701489">
     <w:abstractNumId w:val="12"/>
   </w:num>
-  <w:num w:numId="22">
+  <w:num w:numId="22" w16cid:durableId="1912150809">
     <w:abstractNumId w:val="0"/>
   </w:num>
-  <w:num w:numId="23">
+  <w:num w:numId="23" w16cid:durableId="356541737">
     <w:abstractNumId w:val="20"/>
   </w:num>
-  <w:num w:numId="24">
+  <w:num w:numId="24" w16cid:durableId="1282029208">
     <w:abstractNumId w:val="21"/>
   </w:num>
-  <w:num w:numId="25">
+  <w:num w:numId="25" w16cid:durableId="1349331817">
     <w:abstractNumId w:val="25"/>
   </w:num>
-  <w:num w:numId="26">
+  <w:num w:numId="26" w16cid:durableId="1519543264">
     <w:abstractNumId w:val="17"/>
   </w:num>
-  <w:num w:numId="27">
+  <w:num w:numId="27" w16cid:durableId="264969543">
     <w:abstractNumId w:val="3"/>
   </w:num>
-  <w:num w:numId="28">
+  <w:num w:numId="28" w16cid:durableId="1265728541">
     <w:abstractNumId w:val="30"/>
   </w:num>
-  <w:num w:numId="29">
+  <w:num w:numId="29" w16cid:durableId="1867257934">
     <w:abstractNumId w:val="4"/>
   </w:num>
-  <w:num w:numId="30">
+  <w:num w:numId="30" w16cid:durableId="112091436">
     <w:abstractNumId w:val="24"/>
   </w:num>
-  <w:num w:numId="31">
+  <w:num w:numId="31" w16cid:durableId="349645925">
     <w:abstractNumId w:val="5"/>
   </w:num>
 </w:numbering>
 </file>
 
 <file path=word/styles.xml><?xml version="1.0" encoding="utf-8"?>
-<w:styles xmlns:mc="http://schemas.openxmlformats.org/markup-compatibility/2006" xmlns:r="http://schemas.openxmlformats.org/officeDocument/2006/relationships" xmlns:w="http://schemas.openxmlformats.org/wordprocessingml/2006/main" xmlns:w14="http://schemas.microsoft.com/office/word/2010/wordml" xmlns:w15="http://schemas.microsoft.com/office/word/2012/wordml" xmlns:w16se="http://schemas.microsoft.com/office/word/2015/wordml/symex" mc:Ignorable="w14 w15 w16se">
+<w:styles xmlns:mc="http://schemas.openxmlformats.org/markup-compatibility/2006" xmlns:r="http://schemas.openxmlformats.org/officeDocument/2006/relationships" xmlns:w="http://schemas.openxmlformats.org/wordprocessingml/2006/main" xmlns:w14="http://schemas.microsoft.com/office/word/2010/wordml" xmlns:w15="http://schemas.microsoft.com/office/word/2012/wordml" xmlns:w16cex="http://schemas.microsoft.com/office/word/2018/wordml/cex" xmlns:w16cid="http://schemas.microsoft.com/office/word/2016/wordml/cid" xmlns:w16="http://schemas.microsoft.com/office/word/2018/wordml" xmlns:w16du="http://schemas.microsoft.com/office/word/2023/wordml/word16du" xmlns:w16sdtdh="http://schemas.microsoft.com/office/word/2020/wordml/sdtdatahash" xmlns:w16se="http://schemas.microsoft.com/office/word/2015/wordml/symex" mc:Ignorable="w14 w15 w16se w16cid w16 w16cex w16sdtdh w16du">
   <w:docDefaults>
     <w:rPrDefault>
       <w:rPr>
@@ -10154,7 +9887,7 @@
       </w:pPr>
     </w:pPrDefault>
   </w:docDefaults>
-  <w:latentStyles w:defLockedState="0" w:defUIPriority="99" w:defSemiHidden="0" w:defUnhideWhenUsed="0" w:defQFormat="0" w:count="371">
+  <w:latentStyles w:defLockedState="0" w:defUIPriority="99" w:defSemiHidden="0" w:defUnhideWhenUsed="0" w:defQFormat="0" w:count="376">
     <w:lsdException w:name="Normal" w:uiPriority="0" w:qFormat="1"/>
     <w:lsdException w:name="heading 1" w:uiPriority="9" w:qFormat="1"/>
     <w:lsdException w:name="heading 2" w:semiHidden="1" w:uiPriority="9" w:unhideWhenUsed="1" w:qFormat="1"/>
@@ -10526,6 +10259,11 @@
     <w:lsdException w:name="List Table 5 Dark Accent 6" w:uiPriority="50"/>
     <w:lsdException w:name="List Table 6 Colorful Accent 6" w:uiPriority="51"/>
     <w:lsdException w:name="List Table 7 Colorful Accent 6" w:uiPriority="52"/>
+    <w:lsdException w:name="Mention" w:semiHidden="1" w:unhideWhenUsed="1"/>
+    <w:lsdException w:name="Smart Hyperlink" w:semiHidden="1" w:unhideWhenUsed="1"/>
+    <w:lsdException w:name="Hashtag" w:semiHidden="1" w:unhideWhenUsed="1"/>
+    <w:lsdException w:name="Unresolved Mention" w:semiHidden="1" w:unhideWhenUsed="1"/>
+    <w:lsdException w:name="Smart Link" w:semiHidden="1" w:unhideWhenUsed="1"/>
   </w:latentStyles>
   <w:style w:type="paragraph" w:default="1" w:styleId="Normalny">
     <w:name w:val="Normal"/>
@@ -10534,6 +10272,7 @@
   <w:style w:type="character" w:default="1" w:styleId="Domylnaczcionkaakapitu">
     <w:name w:val="Default Paragraph Font"/>
     <w:uiPriority w:val="1"/>
+    <w:semiHidden/>
     <w:unhideWhenUsed/>
   </w:style>
   <w:style w:type="table" w:default="1" w:styleId="Standardowy">
